--- a/xyz  paper - Advance In Space Research/一种改进的月面巡视器惯性-视觉组合导航-中国空间科学技术_修前.docx
+++ b/xyz  paper - Advance In Space Research/一种改进的月面巡视器惯性-视觉组合导航-中国空间科学技术_修前.docx
@@ -1,6 +1,6 @@
 
 <file path=word/document.xml><?xml version="1.0" encoding="utf-8"?>
-<w:document xmlns:wpc="http://schemas.microsoft.com/office/word/2010/wordprocessingCanvas" xmlns:mc="http://schemas.openxmlformats.org/markup-compatibility/2006" xmlns:o="urn:schemas-microsoft-com:office:office" xmlns:r="http://schemas.openxmlformats.org/officeDocument/2006/relationships" xmlns:m="http://schemas.openxmlformats.org/officeDocument/2006/math" xmlns:v="urn:schemas-microsoft-com:vml" xmlns:wp14="http://schemas.microsoft.com/office/word/2010/wordprocessingDrawing" xmlns:wp="http://schemas.openxmlformats.org/drawingml/2006/wordprocessingDrawing" xmlns:w10="urn:schemas-microsoft-com:office:word" xmlns:w="http://schemas.openxmlformats.org/wordprocessingml/2006/main" xmlns:w14="http://schemas.microsoft.com/office/word/2010/wordml" xmlns:wpg="http://schemas.microsoft.com/office/word/2010/wordprocessingGroup" xmlns:wpi="http://schemas.microsoft.com/office/word/2010/wordprocessingInk" xmlns:wne="http://schemas.microsoft.com/office/word/2006/wordml" xmlns:wps="http://schemas.microsoft.com/office/word/2010/wordprocessingShape" mc:Ignorable="w14 wp14">
+<w:document xmlns:wpc="http://schemas.microsoft.com/office/word/2010/wordprocessingCanvas" xmlns:mc="http://schemas.openxmlformats.org/markup-compatibility/2006" xmlns:o="urn:schemas-microsoft-com:office:office" xmlns:r="http://schemas.openxmlformats.org/officeDocument/2006/relationships" xmlns:m="http://schemas.openxmlformats.org/officeDocument/2006/math" xmlns:v="urn:schemas-microsoft-com:vml" xmlns:wp14="http://schemas.microsoft.com/office/word/2010/wordprocessingDrawing" xmlns:wp="http://schemas.openxmlformats.org/drawingml/2006/wordprocessingDrawing" xmlns:w10="urn:schemas-microsoft-com:office:word" xmlns:w="http://schemas.openxmlformats.org/wordprocessingml/2006/main" xmlns:w14="http://schemas.microsoft.com/office/word/2010/wordml" xmlns:w15="http://schemas.microsoft.com/office/word/2012/wordml" xmlns:wpg="http://schemas.microsoft.com/office/word/2010/wordprocessingGroup" xmlns:wpi="http://schemas.microsoft.com/office/word/2010/wordprocessingInk" xmlns:wne="http://schemas.microsoft.com/office/word/2006/wordml" xmlns:wps="http://schemas.microsoft.com/office/word/2010/wordprocessingShape" mc:Ignorable="w14 w15 wp14">
   <w:body>
     <w:p>
       <w:pPr>
@@ -1342,10 +1342,10 @@
             <v:path o:extrusionok="f" gradientshapeok="t" o:connecttype="rect"/>
             <o:lock v:ext="edit" aspectratio="t"/>
           </v:shapetype>
-          <v:shape id="_x0000_i1025" type="#_x0000_t75" style="width:353.9pt;height:146.05pt" o:ole="">
-            <v:imagedata r:id="rId8" o:title=""/>
+          <v:shape id="_x0000_i1025" type="#_x0000_t75" style="width:353.55pt;height:146.15pt" o:ole="">
+            <v:imagedata r:id="rId7" o:title=""/>
           </v:shape>
-          <o:OLEObject Type="Embed" ProgID="Visio.Drawing.11" ShapeID="_x0000_i1025" DrawAspect="Content" ObjectID="_1493755063" r:id="rId9"/>
+          <o:OLEObject Type="Embed" ProgID="Visio.Drawing.11" ShapeID="_x0000_i1025" DrawAspect="Content" ObjectID="_1494531126" r:id="rId8"/>
         </w:object>
       </w:r>
     </w:p>
@@ -1465,10 +1465,10 @@
           <w:position w:val="-12"/>
         </w:rPr>
         <w:object w:dxaOrig="980" w:dyaOrig="360">
-          <v:shape id="_x0000_i1026" type="#_x0000_t75" style="width:53pt;height:19.7pt" o:ole="">
-            <v:imagedata r:id="rId10" o:title=""/>
+          <v:shape id="_x0000_i1026" type="#_x0000_t75" style="width:53.2pt;height:19.35pt" o:ole="">
+            <v:imagedata r:id="rId9" o:title=""/>
           </v:shape>
-          <o:OLEObject Type="Embed" ProgID="Equation.DSMT4" ShapeID="_x0000_i1026" DrawAspect="Content" ObjectID="_1493755064" r:id="rId11"/>
+          <o:OLEObject Type="Embed" ProgID="Equation.DSMT4" ShapeID="_x0000_i1026" DrawAspect="Content" ObjectID="_1494531127" r:id="rId10"/>
         </w:object>
       </w:r>
       <w:r>
@@ -1508,10 +1508,10 @@
           <w:position w:val="-12"/>
         </w:rPr>
         <w:object w:dxaOrig="800" w:dyaOrig="360">
-          <v:shape id="_x0000_i1027" type="#_x0000_t75" style="width:43.45pt;height:19.7pt" o:ole="" o:allowoverlap="f">
-            <v:imagedata r:id="rId12" o:title=""/>
+          <v:shape id="_x0000_i1027" type="#_x0000_t75" style="width:43pt;height:19.35pt" o:ole="" o:allowoverlap="f">
+            <v:imagedata r:id="rId11" o:title=""/>
           </v:shape>
-          <o:OLEObject Type="Embed" ProgID="Equation.DSMT4" ShapeID="_x0000_i1027" DrawAspect="Content" ObjectID="_1493755065" r:id="rId13"/>
+          <o:OLEObject Type="Embed" ProgID="Equation.DSMT4" ShapeID="_x0000_i1027" DrawAspect="Content" ObjectID="_1494531128" r:id="rId12"/>
         </w:object>
       </w:r>
       <w:r>
@@ -1551,10 +1551,10 @@
           <w:position w:val="-12"/>
         </w:rPr>
         <w:object w:dxaOrig="780" w:dyaOrig="360">
-          <v:shape id="_x0000_i1028" type="#_x0000_t75" style="width:42.8pt;height:19.7pt" o:ole="">
-            <v:imagedata r:id="rId14" o:title=""/>
+          <v:shape id="_x0000_i1028" type="#_x0000_t75" style="width:42.45pt;height:19.35pt" o:ole="">
+            <v:imagedata r:id="rId13" o:title=""/>
           </v:shape>
-          <o:OLEObject Type="Embed" ProgID="Equation.DSMT4" ShapeID="_x0000_i1028" DrawAspect="Content" ObjectID="_1493755066" r:id="rId15"/>
+          <o:OLEObject Type="Embed" ProgID="Equation.DSMT4" ShapeID="_x0000_i1028" DrawAspect="Content" ObjectID="_1494531129" r:id="rId14"/>
         </w:object>
       </w:r>
       <w:r>
@@ -1594,10 +1594,10 @@
           <w:position w:val="-12"/>
         </w:rPr>
         <w:object w:dxaOrig="960" w:dyaOrig="360">
-          <v:shape id="_x0000_i1029" type="#_x0000_t75" style="width:52.3pt;height:19.7pt" o:ole="">
-            <v:imagedata r:id="rId16" o:title=""/>
+          <v:shape id="_x0000_i1029" type="#_x0000_t75" style="width:52.65pt;height:19.35pt" o:ole="">
+            <v:imagedata r:id="rId15" o:title=""/>
           </v:shape>
-          <o:OLEObject Type="Embed" ProgID="Equation.DSMT4" ShapeID="_x0000_i1029" DrawAspect="Content" ObjectID="_1493755067" r:id="rId17"/>
+          <o:OLEObject Type="Embed" ProgID="Equation.DSMT4" ShapeID="_x0000_i1029" DrawAspect="Content" ObjectID="_1494531130" r:id="rId16"/>
         </w:object>
       </w:r>
       <w:r>
@@ -1637,10 +1637,10 @@
           <w:position w:val="-12"/>
         </w:rPr>
         <w:object w:dxaOrig="840" w:dyaOrig="360">
-          <v:shape id="_x0000_i1030" type="#_x0000_t75" style="width:45.5pt;height:19.7pt" o:ole="">
-            <v:imagedata r:id="rId18" o:title=""/>
+          <v:shape id="_x0000_i1030" type="#_x0000_t75" style="width:45.65pt;height:19.35pt" o:ole="">
+            <v:imagedata r:id="rId17" o:title=""/>
           </v:shape>
-          <o:OLEObject Type="Embed" ProgID="Equation.DSMT4" ShapeID="_x0000_i1030" DrawAspect="Content" ObjectID="_1493755068" r:id="rId19"/>
+          <o:OLEObject Type="Embed" ProgID="Equation.DSMT4" ShapeID="_x0000_i1030" DrawAspect="Content" ObjectID="_1494531131" r:id="rId18"/>
         </w:object>
       </w:r>
       <w:r>
@@ -1680,10 +1680,10 @@
           <w:position w:val="-12"/>
         </w:rPr>
         <w:object w:dxaOrig="840" w:dyaOrig="360">
-          <v:shape id="_x0000_i1031" type="#_x0000_t75" style="width:45.5pt;height:19.7pt" o:ole="">
-            <v:imagedata r:id="rId20" o:title=""/>
+          <v:shape id="_x0000_i1031" type="#_x0000_t75" style="width:45.65pt;height:19.35pt" o:ole="">
+            <v:imagedata r:id="rId19" o:title=""/>
           </v:shape>
-          <o:OLEObject Type="Embed" ProgID="Equation.DSMT4" ShapeID="_x0000_i1031" DrawAspect="Content" ObjectID="_1493755069" r:id="rId21"/>
+          <o:OLEObject Type="Embed" ProgID="Equation.DSMT4" ShapeID="_x0000_i1031" DrawAspect="Content" ObjectID="_1494531132" r:id="rId20"/>
         </w:object>
       </w:r>
       <w:r>
@@ -1829,10 +1829,10 @@
           <w:position w:val="-12"/>
         </w:rPr>
         <w:object w:dxaOrig="260" w:dyaOrig="360">
-          <v:shape id="_x0000_i1032" type="#_x0000_t75" style="width:17pt;height:22.4pt" o:ole="">
-            <v:imagedata r:id="rId22" o:title=""/>
+          <v:shape id="_x0000_i1032" type="#_x0000_t75" style="width:17.2pt;height:22.55pt" o:ole="">
+            <v:imagedata r:id="rId21" o:title=""/>
           </v:shape>
-          <o:OLEObject Type="Embed" ProgID="Equation.DSMT4" ShapeID="_x0000_i1032" DrawAspect="Content" ObjectID="_1493755070" r:id="rId23"/>
+          <o:OLEObject Type="Embed" ProgID="Equation.DSMT4" ShapeID="_x0000_i1032" DrawAspect="Content" ObjectID="_1494531133" r:id="rId22"/>
         </w:object>
       </w:r>
       <w:r>
@@ -2074,10 +2074,10 @@
       </w:r>
       <w:r>
         <w:object w:dxaOrig="3280" w:dyaOrig="499">
-          <v:shape id="_x0000_i1033" type="#_x0000_t75" style="width:163pt;height:24.45pt" o:ole="">
-            <v:imagedata r:id="rId24" o:title=""/>
+          <v:shape id="_x0000_i1033" type="#_x0000_t75" style="width:162.8pt;height:24.2pt" o:ole="">
+            <v:imagedata r:id="rId23" o:title=""/>
           </v:shape>
-          <o:OLEObject Type="Embed" ProgID="Equation.DSMT4" ShapeID="_x0000_i1033" DrawAspect="Content" ObjectID="_1493755071" r:id="rId25"/>
+          <o:OLEObject Type="Embed" ProgID="Equation.DSMT4" ShapeID="_x0000_i1033" DrawAspect="Content" ObjectID="_1494531134" r:id="rId24"/>
         </w:object>
       </w:r>
       <w:r>
@@ -2121,16 +2121,14 @@
       <w:r>
         <w:tab/>
       </w:r>
-      <w:bookmarkStart w:id="2" w:name="_GoBack"/>
       <w:r>
         <w:object w:dxaOrig="3700" w:dyaOrig="1880">
-          <v:shape id="_x0000_i1034" type="#_x0000_t75" style="width:180.7pt;height:91.7pt" o:ole="">
-            <v:imagedata r:id="rId26" o:title=""/>
+          <v:shape id="_x0000_i1034" type="#_x0000_t75" style="width:181.05pt;height:91.35pt" o:ole="">
+            <v:imagedata r:id="rId25" o:title=""/>
           </v:shape>
-          <o:OLEObject Type="Embed" ProgID="Equation.DSMT4" ShapeID="_x0000_i1034" DrawAspect="Content" ObjectID="_1493755072" r:id="rId27"/>
+          <o:OLEObject Type="Embed" ProgID="Equation.DSMT4" ShapeID="_x0000_i1034" DrawAspect="Content" ObjectID="_1494531135" r:id="rId26"/>
         </w:object>
       </w:r>
-      <w:bookmarkEnd w:id="2"/>
       <w:r>
         <w:tab/>
       </w:r>
@@ -2149,7 +2147,7 @@
       <w:r>
         <w:fldChar w:fldCharType="end"/>
       </w:r>
-      <w:bookmarkStart w:id="3" w:name="ZEqnNum246073"/>
+      <w:bookmarkStart w:id="2" w:name="ZEqnNum246073"/>
       <w:r>
         <w:instrText>(</w:instrText>
       </w:r>
@@ -2161,7 +2159,7 @@
       <w:r>
         <w:instrText>)</w:instrText>
       </w:r>
-      <w:bookmarkEnd w:id="3"/>
+      <w:bookmarkEnd w:id="2"/>
       <w:r>
         <w:fldChar w:fldCharType="end"/>
       </w:r>
@@ -2191,10 +2189,10 @@
           <w:position w:val="-10"/>
         </w:rPr>
         <w:object w:dxaOrig="200" w:dyaOrig="320">
-          <v:shape id="_x0000_i1035" type="#_x0000_t75" style="width:10.85pt;height:17pt" o:ole="">
-            <v:imagedata r:id="rId28" o:title=""/>
+          <v:shape id="_x0000_i1035" type="#_x0000_t75" style="width:10.75pt;height:17.2pt" o:ole="">
+            <v:imagedata r:id="rId27" o:title=""/>
           </v:shape>
-          <o:OLEObject Type="Embed" ProgID="Equation.DSMT4" ShapeID="_x0000_i1035" DrawAspect="Content" ObjectID="_1493755073" r:id="rId29"/>
+          <o:OLEObject Type="Embed" ProgID="Equation.DSMT4" ShapeID="_x0000_i1035" DrawAspect="Content" ObjectID="_1494531136" r:id="rId28"/>
         </w:object>
       </w:r>
       <w:r>
@@ -2209,10 +2207,10 @@
           <w:position w:val="-6"/>
         </w:rPr>
         <w:object w:dxaOrig="320" w:dyaOrig="279">
-          <v:shape id="_x0000_i1036" type="#_x0000_t75" style="width:17pt;height:12.9pt" o:ole="">
-            <v:imagedata r:id="rId30" o:title=""/>
+          <v:shape id="_x0000_i1036" type="#_x0000_t75" style="width:17.2pt;height:12.9pt" o:ole="">
+            <v:imagedata r:id="rId29" o:title=""/>
           </v:shape>
-          <o:OLEObject Type="Embed" ProgID="Equation.DSMT4" ShapeID="_x0000_i1036" DrawAspect="Content" ObjectID="_1493755074" r:id="rId31"/>
+          <o:OLEObject Type="Embed" ProgID="Equation.DSMT4" ShapeID="_x0000_i1036" DrawAspect="Content" ObjectID="_1494531137" r:id="rId30"/>
         </w:object>
       </w:r>
       <w:r>
@@ -2227,10 +2225,10 @@
           <w:position w:val="-6"/>
         </w:rPr>
         <w:object w:dxaOrig="320" w:dyaOrig="279">
-          <v:shape id="_x0000_i1037" type="#_x0000_t75" style="width:17pt;height:12.9pt" o:ole="">
-            <v:imagedata r:id="rId32" o:title=""/>
+          <v:shape id="_x0000_i1037" type="#_x0000_t75" style="width:17.2pt;height:12.9pt" o:ole="">
+            <v:imagedata r:id="rId31" o:title=""/>
           </v:shape>
-          <o:OLEObject Type="Embed" ProgID="Equation.DSMT4" ShapeID="_x0000_i1037" DrawAspect="Content" ObjectID="_1493755075" r:id="rId33"/>
+          <o:OLEObject Type="Embed" ProgID="Equation.DSMT4" ShapeID="_x0000_i1037" DrawAspect="Content" ObjectID="_1494531138" r:id="rId32"/>
         </w:object>
       </w:r>
       <w:r>
@@ -2245,10 +2243,10 @@
           <w:position w:val="-6"/>
         </w:rPr>
         <w:object w:dxaOrig="180" w:dyaOrig="220">
-          <v:shape id="_x0000_i1038" type="#_x0000_t75" style="width:10.2pt;height:11.55pt" o:ole="">
-            <v:imagedata r:id="rId34" o:title=""/>
+          <v:shape id="_x0000_i1038" type="#_x0000_t75" style="width:10.2pt;height:11.3pt" o:ole="">
+            <v:imagedata r:id="rId33" o:title=""/>
           </v:shape>
-          <o:OLEObject Type="Embed" ProgID="Equation.DSMT4" ShapeID="_x0000_i1038" DrawAspect="Content" ObjectID="_1493755076" r:id="rId35"/>
+          <o:OLEObject Type="Embed" ProgID="Equation.DSMT4" ShapeID="_x0000_i1038" DrawAspect="Content" ObjectID="_1494531139" r:id="rId34"/>
         </w:object>
       </w:r>
       <w:r>
@@ -2263,10 +2261,10 @@
           <w:position w:val="-6"/>
         </w:rPr>
         <w:object w:dxaOrig="240" w:dyaOrig="279">
-          <v:shape id="_x0000_i1039" type="#_x0000_t75" style="width:12.25pt;height:12.9pt" o:ole="">
-            <v:imagedata r:id="rId36" o:title=""/>
+          <v:shape id="_x0000_i1039" type="#_x0000_t75" style="width:12.35pt;height:12.9pt" o:ole="">
+            <v:imagedata r:id="rId35" o:title=""/>
           </v:shape>
-          <o:OLEObject Type="Embed" ProgID="Equation.DSMT4" ShapeID="_x0000_i1039" DrawAspect="Content" ObjectID="_1493755077" r:id="rId37"/>
+          <o:OLEObject Type="Embed" ProgID="Equation.DSMT4" ShapeID="_x0000_i1039" DrawAspect="Content" ObjectID="_1494531140" r:id="rId36"/>
         </w:object>
       </w:r>
       <w:r>
@@ -2281,10 +2279,10 @@
           <w:position w:val="-12"/>
         </w:rPr>
         <w:object w:dxaOrig="340" w:dyaOrig="380">
-          <v:shape id="_x0000_i1040" type="#_x0000_t75" style="width:17.65pt;height:19.7pt" o:ole="">
-            <v:imagedata r:id="rId38" o:title=""/>
+          <v:shape id="_x0000_i1040" type="#_x0000_t75" style="width:17.75pt;height:19.35pt" o:ole="">
+            <v:imagedata r:id="rId37" o:title=""/>
           </v:shape>
-          <o:OLEObject Type="Embed" ProgID="Equation.DSMT4" ShapeID="_x0000_i1040" DrawAspect="Content" ObjectID="_1493755078" r:id="rId39"/>
+          <o:OLEObject Type="Embed" ProgID="Equation.DSMT4" ShapeID="_x0000_i1040" DrawAspect="Content" ObjectID="_1494531141" r:id="rId38"/>
         </w:object>
       </w:r>
       <w:r>
@@ -2299,10 +2297,10 @@
           <w:position w:val="-10"/>
         </w:rPr>
         <w:object w:dxaOrig="320" w:dyaOrig="360">
-          <v:shape id="_x0000_i1041" type="#_x0000_t75" style="width:17pt;height:18.35pt" o:ole="">
-            <v:imagedata r:id="rId40" o:title=""/>
+          <v:shape id="_x0000_i1041" type="#_x0000_t75" style="width:17.2pt;height:18.25pt" o:ole="">
+            <v:imagedata r:id="rId39" o:title=""/>
           </v:shape>
-          <o:OLEObject Type="Embed" ProgID="Equation.DSMT4" ShapeID="_x0000_i1041" DrawAspect="Content" ObjectID="_1493755079" r:id="rId41"/>
+          <o:OLEObject Type="Embed" ProgID="Equation.DSMT4" ShapeID="_x0000_i1041" DrawAspect="Content" ObjectID="_1494531142" r:id="rId40"/>
         </w:object>
       </w:r>
       <w:r>
@@ -2323,10 +2321,10 @@
           <w:position w:val="-12"/>
         </w:rPr>
         <w:object w:dxaOrig="340" w:dyaOrig="380">
-          <v:shape id="_x0000_i1042" type="#_x0000_t75" style="width:17pt;height:19.7pt" o:ole="">
-            <v:imagedata r:id="rId42" o:title=""/>
+          <v:shape id="_x0000_i1042" type="#_x0000_t75" style="width:17.2pt;height:19.35pt" o:ole="">
+            <v:imagedata r:id="rId41" o:title=""/>
           </v:shape>
-          <o:OLEObject Type="Embed" ProgID="Equation.DSMT4" ShapeID="_x0000_i1042" DrawAspect="Content" ObjectID="_1493755080" r:id="rId43"/>
+          <o:OLEObject Type="Embed" ProgID="Equation.DSMT4" ShapeID="_x0000_i1042" DrawAspect="Content" ObjectID="_1494531143" r:id="rId42"/>
         </w:object>
       </w:r>
       <w:r>
@@ -2347,10 +2345,10 @@
           <w:position w:val="-12"/>
         </w:rPr>
         <w:object w:dxaOrig="380" w:dyaOrig="380">
-          <v:shape id="_x0000_i1043" type="#_x0000_t75" style="width:19.7pt;height:19.7pt" o:ole="">
-            <v:imagedata r:id="rId44" o:title=""/>
+          <v:shape id="_x0000_i1043" type="#_x0000_t75" style="width:19.35pt;height:19.35pt" o:ole="">
+            <v:imagedata r:id="rId43" o:title=""/>
           </v:shape>
-          <o:OLEObject Type="Embed" ProgID="Equation.DSMT4" ShapeID="_x0000_i1043" DrawAspect="Content" ObjectID="_1493755081" r:id="rId45"/>
+          <o:OLEObject Type="Embed" ProgID="Equation.DSMT4" ShapeID="_x0000_i1043" DrawAspect="Content" ObjectID="_1494531144" r:id="rId44"/>
         </w:object>
       </w:r>
       <w:r>
@@ -2391,10 +2389,10 @@
           <w:position w:val="-12"/>
         </w:rPr>
         <w:object w:dxaOrig="380" w:dyaOrig="380">
-          <v:shape id="_x0000_i1044" type="#_x0000_t75" style="width:19.7pt;height:19.7pt" o:ole="">
-            <v:imagedata r:id="rId46" o:title=""/>
+          <v:shape id="_x0000_i1044" type="#_x0000_t75" style="width:19.35pt;height:19.35pt" o:ole="">
+            <v:imagedata r:id="rId45" o:title=""/>
           </v:shape>
-          <o:OLEObject Type="Embed" ProgID="Equation.DSMT4" ShapeID="_x0000_i1044" DrawAspect="Content" ObjectID="_1493755082" r:id="rId47"/>
+          <o:OLEObject Type="Embed" ProgID="Equation.DSMT4" ShapeID="_x0000_i1044" DrawAspect="Content" ObjectID="_1494531145" r:id="rId46"/>
         </w:object>
       </w:r>
       <w:r>
@@ -2409,10 +2407,10 @@
           <w:position w:val="-12"/>
         </w:rPr>
         <w:object w:dxaOrig="360" w:dyaOrig="380">
-          <v:shape id="_x0000_i1045" type="#_x0000_t75" style="width:18.35pt;height:19.7pt" o:ole="">
-            <v:imagedata r:id="rId48" o:title=""/>
+          <v:shape id="_x0000_i1045" type="#_x0000_t75" style="width:18.25pt;height:19.35pt" o:ole="">
+            <v:imagedata r:id="rId47" o:title=""/>
           </v:shape>
-          <o:OLEObject Type="Embed" ProgID="Equation.DSMT4" ShapeID="_x0000_i1045" DrawAspect="Content" ObjectID="_1493755083" r:id="rId49"/>
+          <o:OLEObject Type="Embed" ProgID="Equation.DSMT4" ShapeID="_x0000_i1045" DrawAspect="Content" ObjectID="_1494531146" r:id="rId48"/>
         </w:object>
       </w:r>
       <w:r>
@@ -2453,10 +2451,10 @@
           <w:position w:val="-12"/>
         </w:rPr>
         <w:object w:dxaOrig="380" w:dyaOrig="380">
-          <v:shape id="_x0000_i1046" type="#_x0000_t75" style="width:19.7pt;height:19.7pt" o:ole="">
-            <v:imagedata r:id="rId44" o:title=""/>
+          <v:shape id="_x0000_i1046" type="#_x0000_t75" style="width:19.35pt;height:19.35pt" o:ole="">
+            <v:imagedata r:id="rId43" o:title=""/>
           </v:shape>
-          <o:OLEObject Type="Embed" ProgID="Equation.DSMT4" ShapeID="_x0000_i1046" DrawAspect="Content" ObjectID="_1493755084" r:id="rId50"/>
+          <o:OLEObject Type="Embed" ProgID="Equation.DSMT4" ShapeID="_x0000_i1046" DrawAspect="Content" ObjectID="_1494531147" r:id="rId49"/>
         </w:object>
       </w:r>
       <w:r>
@@ -2476,10 +2474,10 @@
       </w:r>
       <w:r>
         <w:object w:dxaOrig="1219" w:dyaOrig="380">
-          <v:shape id="_x0000_i1047" type="#_x0000_t75" style="width:61.15pt;height:19.7pt" o:ole="">
-            <v:imagedata r:id="rId51" o:title=""/>
+          <v:shape id="_x0000_i1047" type="#_x0000_t75" style="width:61.25pt;height:19.35pt" o:ole="">
+            <v:imagedata r:id="rId50" o:title=""/>
           </v:shape>
-          <o:OLEObject Type="Embed" ProgID="Equation.DSMT4" ShapeID="_x0000_i1047" DrawAspect="Content" ObjectID="_1493755085" r:id="rId52"/>
+          <o:OLEObject Type="Embed" ProgID="Equation.DSMT4" ShapeID="_x0000_i1047" DrawAspect="Content" ObjectID="_1494531148" r:id="rId51"/>
         </w:object>
       </w:r>
       <w:r>
@@ -2624,10 +2622,10 @@
           <w:position w:val="-12"/>
         </w:rPr>
         <w:object w:dxaOrig="260" w:dyaOrig="360">
-          <v:shape id="_x0000_i1048" type="#_x0000_t75" style="width:12.9pt;height:18.35pt" o:ole="">
-            <v:imagedata r:id="rId53" o:title=""/>
+          <v:shape id="_x0000_i1048" type="#_x0000_t75" style="width:12.9pt;height:18.25pt" o:ole="">
+            <v:imagedata r:id="rId52" o:title=""/>
           </v:shape>
-          <o:OLEObject Type="Embed" ProgID="Equation.DSMT4" ShapeID="_x0000_i1048" DrawAspect="Content" ObjectID="_1493755086" r:id="rId54"/>
+          <o:OLEObject Type="Embed" ProgID="Equation.DSMT4" ShapeID="_x0000_i1048" DrawAspect="Content" ObjectID="_1494531149" r:id="rId53"/>
         </w:object>
       </w:r>
       <w:r>
@@ -2666,10 +2664,10 @@
           <w:position w:val="-12"/>
         </w:rPr>
         <w:object w:dxaOrig="380" w:dyaOrig="360">
-          <v:shape id="_x0000_i1049" type="#_x0000_t75" style="width:19.7pt;height:18.35pt" o:ole="">
-            <v:imagedata r:id="rId55" o:title=""/>
+          <v:shape id="_x0000_i1049" type="#_x0000_t75" style="width:19.35pt;height:18.25pt" o:ole="">
+            <v:imagedata r:id="rId54" o:title=""/>
           </v:shape>
-          <o:OLEObject Type="Embed" ProgID="Equation.DSMT4" ShapeID="_x0000_i1049" DrawAspect="Content" ObjectID="_1493755087" r:id="rId56"/>
+          <o:OLEObject Type="Embed" ProgID="Equation.DSMT4" ShapeID="_x0000_i1049" DrawAspect="Content" ObjectID="_1494531150" r:id="rId55"/>
         </w:object>
       </w:r>
       <w:r>
@@ -2684,10 +2682,10 @@
           <w:position w:val="-14"/>
         </w:rPr>
         <w:object w:dxaOrig="420" w:dyaOrig="400">
-          <v:shape id="_x0000_i1050" type="#_x0000_t75" style="width:21.75pt;height:19.7pt" o:ole="">
-            <v:imagedata r:id="rId57" o:title=""/>
+          <v:shape id="_x0000_i1050" type="#_x0000_t75" style="width:22.05pt;height:19.35pt" o:ole="">
+            <v:imagedata r:id="rId56" o:title=""/>
           </v:shape>
-          <o:OLEObject Type="Embed" ProgID="Equation.DSMT4" ShapeID="_x0000_i1050" DrawAspect="Content" ObjectID="_1493755088" r:id="rId58"/>
+          <o:OLEObject Type="Embed" ProgID="Equation.DSMT4" ShapeID="_x0000_i1050" DrawAspect="Content" ObjectID="_1494531151" r:id="rId57"/>
         </w:object>
       </w:r>
       <w:r>
@@ -2702,10 +2700,10 @@
           <w:position w:val="-14"/>
         </w:rPr>
         <w:object w:dxaOrig="540" w:dyaOrig="400">
-          <v:shape id="_x0000_i1051" type="#_x0000_t75" style="width:27.85pt;height:19.7pt" o:ole="">
-            <v:imagedata r:id="rId59" o:title=""/>
+          <v:shape id="_x0000_i1051" type="#_x0000_t75" style="width:27.4pt;height:19.35pt" o:ole="">
+            <v:imagedata r:id="rId58" o:title=""/>
           </v:shape>
-          <o:OLEObject Type="Embed" ProgID="Equation.DSMT4" ShapeID="_x0000_i1051" DrawAspect="Content" ObjectID="_1493755089" r:id="rId60"/>
+          <o:OLEObject Type="Embed" ProgID="Equation.DSMT4" ShapeID="_x0000_i1051" DrawAspect="Content" ObjectID="_1494531152" r:id="rId59"/>
         </w:object>
       </w:r>
       <w:r>
@@ -2726,10 +2724,10 @@
           <w:position w:val="-14"/>
         </w:rPr>
         <w:object w:dxaOrig="740" w:dyaOrig="400">
-          <v:shape id="_x0000_i1052" type="#_x0000_t75" style="width:37.35pt;height:19.7pt" o:ole="">
-            <v:imagedata r:id="rId61" o:title=""/>
+          <v:shape id="_x0000_i1052" type="#_x0000_t75" style="width:37.6pt;height:19.35pt" o:ole="">
+            <v:imagedata r:id="rId60" o:title=""/>
           </v:shape>
-          <o:OLEObject Type="Embed" ProgID="Equation.DSMT4" ShapeID="_x0000_i1052" DrawAspect="Content" ObjectID="_1493755090" r:id="rId62"/>
+          <o:OLEObject Type="Embed" ProgID="Equation.DSMT4" ShapeID="_x0000_i1052" DrawAspect="Content" ObjectID="_1494531153" r:id="rId61"/>
         </w:object>
       </w:r>
       <w:r>
@@ -2744,10 +2742,10 @@
           <w:position w:val="-14"/>
         </w:rPr>
         <w:object w:dxaOrig="859" w:dyaOrig="400">
-          <v:shape id="_x0000_i1053" type="#_x0000_t75" style="width:42.8pt;height:19.7pt" o:ole="">
-            <v:imagedata r:id="rId63" o:title=""/>
+          <v:shape id="_x0000_i1053" type="#_x0000_t75" style="width:42.45pt;height:19.35pt" o:ole="">
+            <v:imagedata r:id="rId62" o:title=""/>
           </v:shape>
-          <o:OLEObject Type="Embed" ProgID="Equation.DSMT4" ShapeID="_x0000_i1053" DrawAspect="Content" ObjectID="_1493755091" r:id="rId64"/>
+          <o:OLEObject Type="Embed" ProgID="Equation.DSMT4" ShapeID="_x0000_i1053" DrawAspect="Content" ObjectID="_1494531154" r:id="rId63"/>
         </w:object>
       </w:r>
       <w:r>
@@ -2762,10 +2760,10 @@
           <w:position w:val="-14"/>
         </w:rPr>
         <w:object w:dxaOrig="680" w:dyaOrig="400">
-          <v:shape id="_x0000_i1054" type="#_x0000_t75" style="width:34.65pt;height:19.7pt" o:ole="">
-            <v:imagedata r:id="rId65" o:title=""/>
+          <v:shape id="_x0000_i1054" type="#_x0000_t75" style="width:34.4pt;height:19.35pt" o:ole="">
+            <v:imagedata r:id="rId64" o:title=""/>
           </v:shape>
-          <o:OLEObject Type="Embed" ProgID="Equation.DSMT4" ShapeID="_x0000_i1054" DrawAspect="Content" ObjectID="_1493755092" r:id="rId66"/>
+          <o:OLEObject Type="Embed" ProgID="Equation.DSMT4" ShapeID="_x0000_i1054" DrawAspect="Content" ObjectID="_1494531155" r:id="rId65"/>
         </w:object>
       </w:r>
       <w:r>
@@ -2780,10 +2778,10 @@
           <w:position w:val="-14"/>
         </w:rPr>
         <w:object w:dxaOrig="800" w:dyaOrig="400">
-          <v:shape id="_x0000_i1055" type="#_x0000_t75" style="width:40.75pt;height:19.7pt" o:ole="">
-            <v:imagedata r:id="rId67" o:title=""/>
+          <v:shape id="_x0000_i1055" type="#_x0000_t75" style="width:40.85pt;height:19.35pt" o:ole="">
+            <v:imagedata r:id="rId66" o:title=""/>
           </v:shape>
-          <o:OLEObject Type="Embed" ProgID="Equation.DSMT4" ShapeID="_x0000_i1055" DrawAspect="Content" ObjectID="_1493755093" r:id="rId68"/>
+          <o:OLEObject Type="Embed" ProgID="Equation.DSMT4" ShapeID="_x0000_i1055" DrawAspect="Content" ObjectID="_1494531156" r:id="rId67"/>
         </w:object>
       </w:r>
       <w:r>
@@ -2819,10 +2817,10 @@
       </w:pPr>
       <w:r>
         <w:object w:dxaOrig="8698" w:dyaOrig="2255">
-          <v:shape id="_x0000_i1056" type="#_x0000_t75" style="width:336.9pt;height:89pt" o:ole="">
-            <v:imagedata r:id="rId69" o:title=""/>
+          <v:shape id="_x0000_i1056" type="#_x0000_t75" style="width:336.9pt;height:88.65pt" o:ole="">
+            <v:imagedata r:id="rId68" o:title=""/>
           </v:shape>
-          <o:OLEObject Type="Embed" ProgID="Visio.Drawing.11" ShapeID="_x0000_i1056" DrawAspect="Content" ObjectID="_1493755094" r:id="rId70"/>
+          <o:OLEObject Type="Embed" ProgID="Visio.Drawing.11" ShapeID="_x0000_i1056" DrawAspect="Content" ObjectID="_1494531157" r:id="rId69"/>
         </w:object>
       </w:r>
     </w:p>
@@ -2831,7 +2829,7 @@
         <w:pStyle w:val="a8"/>
         <w:snapToGrid w:val="0"/>
       </w:pPr>
-      <w:bookmarkStart w:id="4" w:name="_Ref398879572"/>
+      <w:bookmarkStart w:id="3" w:name="_Ref398879572"/>
       <w:r>
         <w:t>图</w:t>
       </w:r>
@@ -2856,7 +2854,7 @@
       <w:r>
         <w:fldChar w:fldCharType="end"/>
       </w:r>
-      <w:bookmarkEnd w:id="4"/>
+      <w:bookmarkEnd w:id="3"/>
       <w:r>
         <w:t xml:space="preserve"> </w:t>
       </w:r>
@@ -3295,10 +3293,10 @@
           <w:position w:val="-14"/>
         </w:rPr>
         <w:object w:dxaOrig="1860" w:dyaOrig="380">
-          <v:shape id="_x0000_i1057" type="#_x0000_t75" style="width:93.75pt;height:19.7pt" o:ole="">
-            <v:imagedata r:id="rId71" o:title=""/>
+          <v:shape id="_x0000_i1057" type="#_x0000_t75" style="width:94.05pt;height:19.35pt" o:ole="">
+            <v:imagedata r:id="rId70" o:title=""/>
           </v:shape>
-          <o:OLEObject Type="Embed" ProgID="Equation.DSMT4" ShapeID="_x0000_i1057" DrawAspect="Content" ObjectID="_1493755095" r:id="rId72"/>
+          <o:OLEObject Type="Embed" ProgID="Equation.DSMT4" ShapeID="_x0000_i1057" DrawAspect="Content" ObjectID="_1494531158" r:id="rId71"/>
         </w:object>
       </w:r>
       <w:r>
@@ -3334,10 +3332,10 @@
           <w:position w:val="-14"/>
         </w:rPr>
         <w:object w:dxaOrig="859" w:dyaOrig="400">
-          <v:shape id="_x0000_i1058" type="#_x0000_t75" style="width:42.8pt;height:19.7pt" o:ole="">
-            <v:imagedata r:id="rId73" o:title=""/>
+          <v:shape id="_x0000_i1058" type="#_x0000_t75" style="width:42.45pt;height:19.35pt" o:ole="">
+            <v:imagedata r:id="rId72" o:title=""/>
           </v:shape>
-          <o:OLEObject Type="Embed" ProgID="Equation.DSMT4" ShapeID="_x0000_i1058" DrawAspect="Content" ObjectID="_1493755096" r:id="rId74"/>
+          <o:OLEObject Type="Embed" ProgID="Equation.DSMT4" ShapeID="_x0000_i1058" DrawAspect="Content" ObjectID="_1494531159" r:id="rId73"/>
         </w:object>
       </w:r>
       <w:r>
@@ -3352,10 +3350,10 @@
           <w:position w:val="-14"/>
         </w:rPr>
         <w:object w:dxaOrig="780" w:dyaOrig="400">
-          <v:shape id="_x0000_i1059" type="#_x0000_t75" style="width:40.1pt;height:19.7pt" o:ole="">
-            <v:imagedata r:id="rId75" o:title=""/>
+          <v:shape id="_x0000_i1059" type="#_x0000_t75" style="width:40.3pt;height:19.35pt" o:ole="">
+            <v:imagedata r:id="rId74" o:title=""/>
           </v:shape>
-          <o:OLEObject Type="Embed" ProgID="Equation.DSMT4" ShapeID="_x0000_i1059" DrawAspect="Content" ObjectID="_1493755097" r:id="rId76"/>
+          <o:OLEObject Type="Embed" ProgID="Equation.DSMT4" ShapeID="_x0000_i1059" DrawAspect="Content" ObjectID="_1494531160" r:id="rId75"/>
         </w:object>
       </w:r>
       <w:r>
@@ -3375,10 +3373,10 @@
       </w:r>
       <w:r>
         <w:object w:dxaOrig="4680" w:dyaOrig="400">
-          <v:shape id="_x0000_i1060" type="#_x0000_t75" style="width:235pt;height:19.7pt" o:ole="">
-            <v:imagedata r:id="rId77" o:title=""/>
+          <v:shape id="_x0000_i1060" type="#_x0000_t75" style="width:234.8pt;height:19.35pt" o:ole="">
+            <v:imagedata r:id="rId76" o:title=""/>
           </v:shape>
-          <o:OLEObject Type="Embed" ProgID="Equation.DSMT4" ShapeID="_x0000_i1060" DrawAspect="Content" ObjectID="_1493755098" r:id="rId78"/>
+          <o:OLEObject Type="Embed" ProgID="Equation.DSMT4" ShapeID="_x0000_i1060" DrawAspect="Content" ObjectID="_1494531161" r:id="rId77"/>
         </w:object>
       </w:r>
       <w:r>
@@ -3436,10 +3434,10 @@
           <w:position w:val="-14"/>
         </w:rPr>
         <w:object w:dxaOrig="859" w:dyaOrig="400">
-          <v:shape id="_x0000_i1061" type="#_x0000_t75" style="width:42.8pt;height:19.7pt" o:ole="">
-            <v:imagedata r:id="rId73" o:title=""/>
+          <v:shape id="_x0000_i1061" type="#_x0000_t75" style="width:42.45pt;height:19.35pt" o:ole="">
+            <v:imagedata r:id="rId72" o:title=""/>
           </v:shape>
-          <o:OLEObject Type="Embed" ProgID="Equation.DSMT4" ShapeID="_x0000_i1061" DrawAspect="Content" ObjectID="_1493755099" r:id="rId79"/>
+          <o:OLEObject Type="Embed" ProgID="Equation.DSMT4" ShapeID="_x0000_i1061" DrawAspect="Content" ObjectID="_1494531162" r:id="rId78"/>
         </w:object>
       </w:r>
       <w:r>
@@ -3454,10 +3452,10 @@
           <w:position w:val="-14"/>
         </w:rPr>
         <w:object w:dxaOrig="780" w:dyaOrig="400">
-          <v:shape id="_x0000_i1062" type="#_x0000_t75" style="width:40.1pt;height:19.7pt" o:ole="">
-            <v:imagedata r:id="rId80" o:title=""/>
+          <v:shape id="_x0000_i1062" type="#_x0000_t75" style="width:40.3pt;height:19.35pt" o:ole="">
+            <v:imagedata r:id="rId79" o:title=""/>
           </v:shape>
-          <o:OLEObject Type="Embed" ProgID="Equation.DSMT4" ShapeID="_x0000_i1062" DrawAspect="Content" ObjectID="_1493755100" r:id="rId81"/>
+          <o:OLEObject Type="Embed" ProgID="Equation.DSMT4" ShapeID="_x0000_i1062" DrawAspect="Content" ObjectID="_1494531163" r:id="rId80"/>
         </w:object>
       </w:r>
       <w:r>
@@ -3472,10 +3470,10 @@
           <w:position w:val="-14"/>
         </w:rPr>
         <w:object w:dxaOrig="859" w:dyaOrig="400">
-          <v:shape id="_x0000_i1063" type="#_x0000_t75" style="width:42.8pt;height:19.7pt" o:ole="">
-            <v:imagedata r:id="rId63" o:title=""/>
+          <v:shape id="_x0000_i1063" type="#_x0000_t75" style="width:42.45pt;height:19.35pt" o:ole="">
+            <v:imagedata r:id="rId62" o:title=""/>
           </v:shape>
-          <o:OLEObject Type="Embed" ProgID="Equation.DSMT4" ShapeID="_x0000_i1063" DrawAspect="Content" ObjectID="_1493755101" r:id="rId82"/>
+          <o:OLEObject Type="Embed" ProgID="Equation.DSMT4" ShapeID="_x0000_i1063" DrawAspect="Content" ObjectID="_1494531164" r:id="rId81"/>
         </w:object>
       </w:r>
       <w:r>
@@ -3490,10 +3488,10 @@
           <w:position w:val="-14"/>
         </w:rPr>
         <w:object w:dxaOrig="780" w:dyaOrig="400">
-          <v:shape id="_x0000_i1064" type="#_x0000_t75" style="width:40.1pt;height:19.7pt" o:ole="">
-            <v:imagedata r:id="rId83" o:title=""/>
+          <v:shape id="_x0000_i1064" type="#_x0000_t75" style="width:40.3pt;height:19.35pt" o:ole="">
+            <v:imagedata r:id="rId82" o:title=""/>
           </v:shape>
-          <o:OLEObject Type="Embed" ProgID="Equation.DSMT4" ShapeID="_x0000_i1064" DrawAspect="Content" ObjectID="_1493755102" r:id="rId84"/>
+          <o:OLEObject Type="Embed" ProgID="Equation.DSMT4" ShapeID="_x0000_i1064" DrawAspect="Content" ObjectID="_1494531165" r:id="rId83"/>
         </w:object>
       </w:r>
       <w:r>
@@ -3513,10 +3511,10 @@
       </w:r>
       <w:r>
         <w:object w:dxaOrig="3620" w:dyaOrig="840">
-          <v:shape id="_x0000_i1065" type="#_x0000_t75" style="width:181.35pt;height:42.1pt" o:ole="">
-            <v:imagedata r:id="rId85" o:title=""/>
+          <v:shape id="_x0000_i1065" type="#_x0000_t75" style="width:181.6pt;height:41.9pt" o:ole="">
+            <v:imagedata r:id="rId84" o:title=""/>
           </v:shape>
-          <o:OLEObject Type="Embed" ProgID="Equation.DSMT4" ShapeID="_x0000_i1065" DrawAspect="Content" ObjectID="_1493755103" r:id="rId86"/>
+          <o:OLEObject Type="Embed" ProgID="Equation.DSMT4" ShapeID="_x0000_i1065" DrawAspect="Content" ObjectID="_1494531166" r:id="rId85"/>
         </w:object>
       </w:r>
       <w:r>
@@ -3573,10 +3571,10 @@
           <w:position w:val="-12"/>
         </w:rPr>
         <w:object w:dxaOrig="320" w:dyaOrig="380">
-          <v:shape id="_x0000_i1066" type="#_x0000_t75" style="width:17pt;height:19.7pt" o:ole="">
-            <v:imagedata r:id="rId87" o:title=""/>
+          <v:shape id="_x0000_i1066" type="#_x0000_t75" style="width:17.2pt;height:19.35pt" o:ole="">
+            <v:imagedata r:id="rId86" o:title=""/>
           </v:shape>
-          <o:OLEObject Type="Embed" ProgID="Equation.DSMT4" ShapeID="_x0000_i1066" DrawAspect="Content" ObjectID="_1493755104" r:id="rId88"/>
+          <o:OLEObject Type="Embed" ProgID="Equation.DSMT4" ShapeID="_x0000_i1066" DrawAspect="Content" ObjectID="_1494531167" r:id="rId87"/>
         </w:object>
       </w:r>
       <w:r>
@@ -3597,10 +3595,10 @@
           <w:position w:val="-14"/>
         </w:rPr>
         <w:object w:dxaOrig="2100" w:dyaOrig="400">
-          <v:shape id="_x0000_i1067" type="#_x0000_t75" style="width:105.3pt;height:19.7pt" o:ole="">
-            <v:imagedata r:id="rId89" o:title=""/>
+          <v:shape id="_x0000_i1067" type="#_x0000_t75" style="width:105.3pt;height:19.35pt" o:ole="">
+            <v:imagedata r:id="rId88" o:title=""/>
           </v:shape>
-          <o:OLEObject Type="Embed" ProgID="Equation.DSMT4" ShapeID="_x0000_i1067" DrawAspect="Content" ObjectID="_1493755105" r:id="rId90"/>
+          <o:OLEObject Type="Embed" ProgID="Equation.DSMT4" ShapeID="_x0000_i1067" DrawAspect="Content" ObjectID="_1494531168" r:id="rId89"/>
         </w:object>
       </w:r>
       <w:r>
@@ -3615,10 +3613,10 @@
           <w:position w:val="-10"/>
         </w:rPr>
         <w:object w:dxaOrig="600" w:dyaOrig="320">
-          <v:shape id="_x0000_i1068" type="#_x0000_t75" style="width:29.9pt;height:17pt" o:ole="">
-            <v:imagedata r:id="rId91" o:title=""/>
+          <v:shape id="_x0000_i1068" type="#_x0000_t75" style="width:30.1pt;height:17.2pt" o:ole="">
+            <v:imagedata r:id="rId90" o:title=""/>
           </v:shape>
-          <o:OLEObject Type="Embed" ProgID="Equation.DSMT4" ShapeID="_x0000_i1068" DrawAspect="Content" ObjectID="_1493755106" r:id="rId92"/>
+          <o:OLEObject Type="Embed" ProgID="Equation.DSMT4" ShapeID="_x0000_i1068" DrawAspect="Content" ObjectID="_1494531169" r:id="rId91"/>
         </w:object>
       </w:r>
       <w:r>
@@ -3633,10 +3631,10 @@
           <w:position w:val="-4"/>
         </w:rPr>
         <w:object w:dxaOrig="240" w:dyaOrig="240">
-          <v:shape id="_x0000_i1069" type="#_x0000_t75" style="width:12.25pt;height:12.25pt" o:ole="">
-            <v:imagedata r:id="rId93" o:title=""/>
+          <v:shape id="_x0000_i1069" type="#_x0000_t75" style="width:12.35pt;height:12.35pt" o:ole="">
+            <v:imagedata r:id="rId92" o:title=""/>
           </v:shape>
-          <o:OLEObject Type="Embed" ProgID="Equation.DSMT4" ShapeID="_x0000_i1069" DrawAspect="Content" ObjectID="_1493755107" r:id="rId94"/>
+          <o:OLEObject Type="Embed" ProgID="Equation.DSMT4" ShapeID="_x0000_i1069" DrawAspect="Content" ObjectID="_1494531170" r:id="rId93"/>
         </w:object>
       </w:r>
       <w:r>
@@ -3705,10 +3703,10 @@
       </w:r>
       <w:r>
         <w:object w:dxaOrig="1960" w:dyaOrig="400">
-          <v:shape id="_x0000_i1070" type="#_x0000_t75" style="width:97.15pt;height:19.7pt" o:ole="">
-            <v:imagedata r:id="rId95" o:title=""/>
+          <v:shape id="_x0000_i1070" type="#_x0000_t75" style="width:97.25pt;height:19.35pt" o:ole="">
+            <v:imagedata r:id="rId94" o:title=""/>
           </v:shape>
-          <o:OLEObject Type="Embed" ProgID="Equation.DSMT4" ShapeID="_x0000_i1070" DrawAspect="Content" ObjectID="_1493755108" r:id="rId96"/>
+          <o:OLEObject Type="Embed" ProgID="Equation.DSMT4" ShapeID="_x0000_i1070" DrawAspect="Content" ObjectID="_1494531171" r:id="rId95"/>
         </w:object>
       </w:r>
       <w:r>
@@ -3754,10 +3752,10 @@
       </w:r>
       <w:r>
         <w:object w:dxaOrig="2620" w:dyaOrig="420">
-          <v:shape id="_x0000_i1071" type="#_x0000_t75" style="width:131.1pt;height:21.75pt" o:ole="">
-            <v:imagedata r:id="rId97" o:title=""/>
+          <v:shape id="_x0000_i1071" type="#_x0000_t75" style="width:131.65pt;height:22.05pt" o:ole="">
+            <v:imagedata r:id="rId96" o:title=""/>
           </v:shape>
-          <o:OLEObject Type="Embed" ProgID="Equation.DSMT4" ShapeID="_x0000_i1071" DrawAspect="Content" ObjectID="_1493755109" r:id="rId98"/>
+          <o:OLEObject Type="Embed" ProgID="Equation.DSMT4" ShapeID="_x0000_i1071" DrawAspect="Content" ObjectID="_1494531172" r:id="rId97"/>
         </w:object>
       </w:r>
       <w:r>
@@ -3778,7 +3776,7 @@
       <w:r>
         <w:fldChar w:fldCharType="end"/>
       </w:r>
-      <w:bookmarkStart w:id="5" w:name="ZEqnNum522897"/>
+      <w:bookmarkStart w:id="4" w:name="ZEqnNum522897"/>
       <w:r>
         <w:instrText>(</w:instrText>
       </w:r>
@@ -3790,7 +3788,7 @@
       <w:r>
         <w:instrText>)</w:instrText>
       </w:r>
-      <w:bookmarkEnd w:id="5"/>
+      <w:bookmarkEnd w:id="4"/>
       <w:r>
         <w:fldChar w:fldCharType="end"/>
       </w:r>
@@ -3815,10 +3813,10 @@
           <w:position w:val="-12"/>
         </w:rPr>
         <w:object w:dxaOrig="360" w:dyaOrig="360">
-          <v:shape id="_x0000_i1072" type="#_x0000_t75" style="width:18.35pt;height:18.35pt" o:ole="">
-            <v:imagedata r:id="rId99" o:title=""/>
+          <v:shape id="_x0000_i1072" type="#_x0000_t75" style="width:18.25pt;height:18.25pt" o:ole="">
+            <v:imagedata r:id="rId98" o:title=""/>
           </v:shape>
-          <o:OLEObject Type="Embed" ProgID="Equation.DSMT4" ShapeID="_x0000_i1072" DrawAspect="Content" ObjectID="_1493755110" r:id="rId100"/>
+          <o:OLEObject Type="Embed" ProgID="Equation.DSMT4" ShapeID="_x0000_i1072" DrawAspect="Content" ObjectID="_1494531173" r:id="rId99"/>
         </w:object>
       </w:r>
       <w:r>
@@ -3833,10 +3831,10 @@
           <w:position w:val="-12"/>
         </w:rPr>
         <w:object w:dxaOrig="440" w:dyaOrig="380">
-          <v:shape id="_x0000_i1073" type="#_x0000_t75" style="width:22.4pt;height:19.7pt" o:ole="">
-            <v:imagedata r:id="rId101" o:title=""/>
+          <v:shape id="_x0000_i1073" type="#_x0000_t75" style="width:22.55pt;height:19.35pt" o:ole="">
+            <v:imagedata r:id="rId100" o:title=""/>
           </v:shape>
-          <o:OLEObject Type="Embed" ProgID="Equation.DSMT4" ShapeID="_x0000_i1073" DrawAspect="Content" ObjectID="_1493755111" r:id="rId102"/>
+          <o:OLEObject Type="Embed" ProgID="Equation.DSMT4" ShapeID="_x0000_i1073" DrawAspect="Content" ObjectID="_1494531174" r:id="rId101"/>
         </w:object>
       </w:r>
       <w:r>
@@ -3875,10 +3873,10 @@
           <w:position w:val="-14"/>
         </w:rPr>
         <w:object w:dxaOrig="480" w:dyaOrig="380">
-          <v:shape id="_x0000_i1074" type="#_x0000_t75" style="width:23.75pt;height:19.7pt" o:ole="">
-            <v:imagedata r:id="rId103" o:title=""/>
+          <v:shape id="_x0000_i1074" type="#_x0000_t75" style="width:23.65pt;height:19.35pt" o:ole="">
+            <v:imagedata r:id="rId102" o:title=""/>
           </v:shape>
-          <o:OLEObject Type="Embed" ProgID="Equation.DSMT4" ShapeID="_x0000_i1074" DrawAspect="Content" ObjectID="_1493755112" r:id="rId104"/>
+          <o:OLEObject Type="Embed" ProgID="Equation.DSMT4" ShapeID="_x0000_i1074" DrawAspect="Content" ObjectID="_1494531175" r:id="rId103"/>
         </w:object>
       </w:r>
       <w:r>
@@ -3893,10 +3891,10 @@
           <w:position w:val="-14"/>
         </w:rPr>
         <w:object w:dxaOrig="560" w:dyaOrig="400">
-          <v:shape id="_x0000_i1075" type="#_x0000_t75" style="width:28.55pt;height:19.7pt" o:ole="">
-            <v:imagedata r:id="rId105" o:title=""/>
+          <v:shape id="_x0000_i1075" type="#_x0000_t75" style="width:29pt;height:19.35pt" o:ole="">
+            <v:imagedata r:id="rId104" o:title=""/>
           </v:shape>
-          <o:OLEObject Type="Embed" ProgID="Equation.DSMT4" ShapeID="_x0000_i1075" DrawAspect="Content" ObjectID="_1493755113" r:id="rId106"/>
+          <o:OLEObject Type="Embed" ProgID="Equation.DSMT4" ShapeID="_x0000_i1075" DrawAspect="Content" ObjectID="_1494531176" r:id="rId105"/>
         </w:object>
       </w:r>
       <w:r>
@@ -3975,10 +3973,10 @@
           <w:position w:val="-14"/>
         </w:rPr>
         <w:object w:dxaOrig="260" w:dyaOrig="380">
-          <v:shape id="_x0000_i1076" type="#_x0000_t75" style="width:12.9pt;height:19.7pt" o:ole="">
-            <v:imagedata r:id="rId107" o:title=""/>
+          <v:shape id="_x0000_i1076" type="#_x0000_t75" style="width:12.9pt;height:19.35pt" o:ole="">
+            <v:imagedata r:id="rId106" o:title=""/>
           </v:shape>
-          <o:OLEObject Type="Embed" ProgID="Equation.DSMT4" ShapeID="_x0000_i1076" DrawAspect="Content" ObjectID="_1493755114" r:id="rId108"/>
+          <o:OLEObject Type="Embed" ProgID="Equation.DSMT4" ShapeID="_x0000_i1076" DrawAspect="Content" ObjectID="_1494531177" r:id="rId107"/>
         </w:object>
       </w:r>
       <w:r>
@@ -3993,10 +3991,10 @@
           <w:position w:val="-12"/>
         </w:rPr>
         <w:object w:dxaOrig="240" w:dyaOrig="360">
-          <v:shape id="_x0000_i1077" type="#_x0000_t75" style="width:12.25pt;height:18.35pt" o:ole="">
-            <v:imagedata r:id="rId109" o:title=""/>
+          <v:shape id="_x0000_i1077" type="#_x0000_t75" style="width:12.35pt;height:18.25pt" o:ole="">
+            <v:imagedata r:id="rId108" o:title=""/>
           </v:shape>
-          <o:OLEObject Type="Embed" ProgID="Equation.DSMT4" ShapeID="_x0000_i1077" DrawAspect="Content" ObjectID="_1493755115" r:id="rId110"/>
+          <o:OLEObject Type="Embed" ProgID="Equation.DSMT4" ShapeID="_x0000_i1077" DrawAspect="Content" ObjectID="_1494531178" r:id="rId109"/>
         </w:object>
       </w:r>
       <w:r>
@@ -4016,10 +4014,10 @@
       </w:r>
       <w:r>
         <w:object w:dxaOrig="3340" w:dyaOrig="840">
-          <v:shape id="_x0000_i1078" type="#_x0000_t75" style="width:167.1pt;height:42.1pt" o:ole="">
-            <v:imagedata r:id="rId111" o:title=""/>
+          <v:shape id="_x0000_i1078" type="#_x0000_t75" style="width:167.1pt;height:41.9pt" o:ole="">
+            <v:imagedata r:id="rId110" o:title=""/>
           </v:shape>
-          <o:OLEObject Type="Embed" ProgID="Equation.DSMT4" ShapeID="_x0000_i1078" DrawAspect="Content" ObjectID="_1493755116" r:id="rId112"/>
+          <o:OLEObject Type="Embed" ProgID="Equation.DSMT4" ShapeID="_x0000_i1078" DrawAspect="Content" ObjectID="_1494531179" r:id="rId111"/>
         </w:object>
       </w:r>
       <w:r>
@@ -4078,10 +4076,10 @@
           <w:position w:val="-14"/>
         </w:rPr>
         <w:object w:dxaOrig="600" w:dyaOrig="380">
-          <v:shape id="_x0000_i1079" type="#_x0000_t75" style="width:29.9pt;height:19.7pt" o:ole="">
-            <v:imagedata r:id="rId113" o:title=""/>
+          <v:shape id="_x0000_i1079" type="#_x0000_t75" style="width:30.1pt;height:19.35pt" o:ole="">
+            <v:imagedata r:id="rId112" o:title=""/>
           </v:shape>
-          <o:OLEObject Type="Embed" ProgID="Equation.DSMT4" ShapeID="_x0000_i1079" DrawAspect="Content" ObjectID="_1493755117" r:id="rId114"/>
+          <o:OLEObject Type="Embed" ProgID="Equation.DSMT4" ShapeID="_x0000_i1079" DrawAspect="Content" ObjectID="_1494531180" r:id="rId113"/>
         </w:object>
       </w:r>
       <w:r>
@@ -4101,10 +4099,10 @@
       </w:r>
       <w:r>
         <w:object w:dxaOrig="2380" w:dyaOrig="440">
-          <v:shape id="_x0000_i1080" type="#_x0000_t75" style="width:118.2pt;height:22.4pt" o:ole="">
-            <v:imagedata r:id="rId115" o:title=""/>
+          <v:shape id="_x0000_i1080" type="#_x0000_t75" style="width:118.2pt;height:22.55pt" o:ole="">
+            <v:imagedata r:id="rId114" o:title=""/>
           </v:shape>
-          <o:OLEObject Type="Embed" ProgID="Equation.DSMT4" ShapeID="_x0000_i1080" DrawAspect="Content" ObjectID="_1493755118" r:id="rId116"/>
+          <o:OLEObject Type="Embed" ProgID="Equation.DSMT4" ShapeID="_x0000_i1080" DrawAspect="Content" ObjectID="_1494531181" r:id="rId115"/>
         </w:object>
       </w:r>
       <w:r>
@@ -4164,10 +4162,10 @@
           <w:position w:val="-14"/>
         </w:rPr>
         <w:object w:dxaOrig="2060" w:dyaOrig="400">
-          <v:shape id="_x0000_i1081" type="#_x0000_t75" style="width:103.25pt;height:19.7pt" o:ole="">
-            <v:imagedata r:id="rId117" o:title=""/>
+          <v:shape id="_x0000_i1081" type="#_x0000_t75" style="width:103.15pt;height:19.35pt" o:ole="">
+            <v:imagedata r:id="rId116" o:title=""/>
           </v:shape>
-          <o:OLEObject Type="Embed" ProgID="Equation.DSMT4" ShapeID="_x0000_i1081" DrawAspect="Content" ObjectID="_1493755119" r:id="rId118"/>
+          <o:OLEObject Type="Embed" ProgID="Equation.DSMT4" ShapeID="_x0000_i1081" DrawAspect="Content" ObjectID="_1494531182" r:id="rId117"/>
         </w:object>
       </w:r>
       <w:r>
@@ -4188,10 +4186,10 @@
           <w:position w:val="-12"/>
         </w:rPr>
         <w:object w:dxaOrig="260" w:dyaOrig="360">
-          <v:shape id="_x0000_i1082" type="#_x0000_t75" style="width:12.9pt;height:18.35pt" o:ole="">
-            <v:imagedata r:id="rId119" o:title=""/>
+          <v:shape id="_x0000_i1082" type="#_x0000_t75" style="width:12.9pt;height:18.25pt" o:ole="">
+            <v:imagedata r:id="rId118" o:title=""/>
           </v:shape>
-          <o:OLEObject Type="Embed" ProgID="Equation.DSMT4" ShapeID="_x0000_i1082" DrawAspect="Content" ObjectID="_1493755120" r:id="rId120"/>
+          <o:OLEObject Type="Embed" ProgID="Equation.DSMT4" ShapeID="_x0000_i1082" DrawAspect="Content" ObjectID="_1494531183" r:id="rId119"/>
         </w:object>
       </w:r>
       <w:r>
@@ -4218,10 +4216,10 @@
           <w:position w:val="-14"/>
         </w:rPr>
         <w:object w:dxaOrig="600" w:dyaOrig="380">
-          <v:shape id="_x0000_i1083" type="#_x0000_t75" style="width:29.9pt;height:19.7pt" o:ole="">
-            <v:imagedata r:id="rId113" o:title=""/>
+          <v:shape id="_x0000_i1083" type="#_x0000_t75" style="width:30.1pt;height:19.35pt" o:ole="">
+            <v:imagedata r:id="rId112" o:title=""/>
           </v:shape>
-          <o:OLEObject Type="Embed" ProgID="Equation.DSMT4" ShapeID="_x0000_i1083" DrawAspect="Content" ObjectID="_1493755121" r:id="rId121"/>
+          <o:OLEObject Type="Embed" ProgID="Equation.DSMT4" ShapeID="_x0000_i1083" DrawAspect="Content" ObjectID="_1494531184" r:id="rId120"/>
         </w:object>
       </w:r>
       <w:r>
@@ -4556,10 +4554,10 @@
       </w:r>
       <w:r>
         <w:object w:dxaOrig="260" w:dyaOrig="380">
-          <v:shape id="_x0000_i1084" type="#_x0000_t75" style="width:12.9pt;height:19.7pt" o:ole="">
-            <v:imagedata r:id="rId107" o:title=""/>
+          <v:shape id="_x0000_i1084" type="#_x0000_t75" style="width:12.9pt;height:19.35pt" o:ole="">
+            <v:imagedata r:id="rId106" o:title=""/>
           </v:shape>
-          <o:OLEObject Type="Embed" ProgID="Equation.DSMT4" ShapeID="_x0000_i1084" DrawAspect="Content" ObjectID="_1493755122" r:id="rId122"/>
+          <o:OLEObject Type="Embed" ProgID="Equation.DSMT4" ShapeID="_x0000_i1084" DrawAspect="Content" ObjectID="_1494531185" r:id="rId121"/>
         </w:object>
       </w:r>
       <w:r>
@@ -4595,10 +4593,10 @@
           <w:rFonts w:ascii="Times New Roman" w:hAnsi="Times New Roman" w:cs="Times New Roman"/>
         </w:rPr>
         <w:object w:dxaOrig="540" w:dyaOrig="400">
-          <v:shape id="_x0000_i1085" type="#_x0000_t75" style="width:27.85pt;height:19.7pt" o:ole="">
-            <v:imagedata r:id="rId123" o:title=""/>
+          <v:shape id="_x0000_i1085" type="#_x0000_t75" style="width:27.4pt;height:19.35pt" o:ole="">
+            <v:imagedata r:id="rId122" o:title=""/>
           </v:shape>
-          <o:OLEObject Type="Embed" ProgID="Equation.DSMT4" ShapeID="_x0000_i1085" DrawAspect="Content" ObjectID="_1493755123" r:id="rId124"/>
+          <o:OLEObject Type="Embed" ProgID="Equation.DSMT4" ShapeID="_x0000_i1085" DrawAspect="Content" ObjectID="_1494531186" r:id="rId123"/>
         </w:object>
       </w:r>
       <w:r>
@@ -4612,10 +4610,10 @@
           <w:rFonts w:ascii="Times New Roman" w:hAnsi="Times New Roman" w:cs="Times New Roman"/>
         </w:rPr>
         <w:object w:dxaOrig="560" w:dyaOrig="360">
-          <v:shape id="_x0000_i1086" type="#_x0000_t75" style="width:28.55pt;height:18.35pt" o:ole="">
-            <v:imagedata r:id="rId125" o:title=""/>
+          <v:shape id="_x0000_i1086" type="#_x0000_t75" style="width:29pt;height:18.25pt" o:ole="">
+            <v:imagedata r:id="rId124" o:title=""/>
           </v:shape>
-          <o:OLEObject Type="Embed" ProgID="Equation.DSMT4" ShapeID="_x0000_i1086" DrawAspect="Content" ObjectID="_1493755124" r:id="rId126"/>
+          <o:OLEObject Type="Embed" ProgID="Equation.DSMT4" ShapeID="_x0000_i1086" DrawAspect="Content" ObjectID="_1494531187" r:id="rId125"/>
         </w:object>
       </w:r>
       <w:r>
@@ -4635,10 +4633,10 @@
       </w:r>
       <w:r>
         <w:object w:dxaOrig="1700" w:dyaOrig="400">
-          <v:shape id="_x0000_i1087" type="#_x0000_t75" style="width:84.9pt;height:19.7pt" o:ole="">
-            <v:imagedata r:id="rId127" o:title=""/>
+          <v:shape id="_x0000_i1087" type="#_x0000_t75" style="width:84.9pt;height:19.35pt" o:ole="">
+            <v:imagedata r:id="rId126" o:title=""/>
           </v:shape>
-          <o:OLEObject Type="Embed" ProgID="Equation.DSMT4" ShapeID="_x0000_i1087" DrawAspect="Content" ObjectID="_1493755125" r:id="rId128"/>
+          <o:OLEObject Type="Embed" ProgID="Equation.DSMT4" ShapeID="_x0000_i1087" DrawAspect="Content" ObjectID="_1494531188" r:id="rId127"/>
         </w:object>
       </w:r>
       <w:r>
@@ -4659,7 +4657,7 @@
       <w:r>
         <w:fldChar w:fldCharType="end"/>
       </w:r>
-      <w:bookmarkStart w:id="6" w:name="ZEqnNum589871"/>
+      <w:bookmarkStart w:id="5" w:name="ZEqnNum589871"/>
       <w:r>
         <w:instrText>(</w:instrText>
       </w:r>
@@ -4671,7 +4669,7 @@
       <w:r>
         <w:instrText>)</w:instrText>
       </w:r>
-      <w:bookmarkEnd w:id="6"/>
+      <w:bookmarkEnd w:id="5"/>
       <w:r>
         <w:fldChar w:fldCharType="end"/>
       </w:r>
@@ -4697,10 +4695,10 @@
           <w:rFonts w:ascii="Times New Roman" w:hAnsi="Times New Roman" w:cs="Times New Roman"/>
         </w:rPr>
         <w:object w:dxaOrig="279" w:dyaOrig="380">
-          <v:shape id="_x0000_i1088" type="#_x0000_t75" style="width:12.9pt;height:19.7pt" o:ole="">
-            <v:imagedata r:id="rId129" o:title=""/>
+          <v:shape id="_x0000_i1088" type="#_x0000_t75" style="width:12.9pt;height:19.35pt" o:ole="">
+            <v:imagedata r:id="rId128" o:title=""/>
           </v:shape>
-          <o:OLEObject Type="Embed" ProgID="Equation.DSMT4" ShapeID="_x0000_i1088" DrawAspect="Content" ObjectID="_1493755126" r:id="rId130"/>
+          <o:OLEObject Type="Embed" ProgID="Equation.DSMT4" ShapeID="_x0000_i1088" DrawAspect="Content" ObjectID="_1494531189" r:id="rId129"/>
         </w:object>
       </w:r>
       <w:r>
@@ -4783,10 +4781,10 @@
           <w:position w:val="-10"/>
         </w:rPr>
         <w:object w:dxaOrig="200" w:dyaOrig="320">
-          <v:shape id="_x0000_i1089" type="#_x0000_t75" style="width:10.85pt;height:17pt" o:ole="">
-            <v:imagedata r:id="rId131" o:title=""/>
+          <v:shape id="_x0000_i1089" type="#_x0000_t75" style="width:10.75pt;height:17.2pt" o:ole="">
+            <v:imagedata r:id="rId130" o:title=""/>
           </v:shape>
-          <o:OLEObject Type="Embed" ProgID="Equation.DSMT4" ShapeID="_x0000_i1089" DrawAspect="Content" ObjectID="_1493755127" r:id="rId132"/>
+          <o:OLEObject Type="Embed" ProgID="Equation.DSMT4" ShapeID="_x0000_i1089" DrawAspect="Content" ObjectID="_1494531190" r:id="rId131"/>
         </w:object>
       </w:r>
       <w:r>
@@ -4810,10 +4808,10 @@
           <w:position w:val="-14"/>
         </w:rPr>
         <w:object w:dxaOrig="1920" w:dyaOrig="400">
-          <v:shape id="_x0000_i1090" type="#_x0000_t75" style="width:95.75pt;height:19.7pt" o:ole="">
-            <v:imagedata r:id="rId133" o:title=""/>
+          <v:shape id="_x0000_i1090" type="#_x0000_t75" style="width:95.65pt;height:19.35pt" o:ole="">
+            <v:imagedata r:id="rId132" o:title=""/>
           </v:shape>
-          <o:OLEObject Type="Embed" ProgID="Equation.DSMT4" ShapeID="_x0000_i1090" DrawAspect="Content" ObjectID="_1493755128" r:id="rId134"/>
+          <o:OLEObject Type="Embed" ProgID="Equation.DSMT4" ShapeID="_x0000_i1090" DrawAspect="Content" ObjectID="_1494531191" r:id="rId133"/>
         </w:object>
       </w:r>
       <w:r>
@@ -4834,7 +4832,7 @@
       <w:r>
         <w:fldChar w:fldCharType="end"/>
       </w:r>
-      <w:bookmarkStart w:id="7" w:name="ZEqnNum701232"/>
+      <w:bookmarkStart w:id="6" w:name="ZEqnNum701232"/>
       <w:r>
         <w:instrText>(</w:instrText>
       </w:r>
@@ -4846,7 +4844,7 @@
       <w:r>
         <w:instrText>)</w:instrText>
       </w:r>
-      <w:bookmarkEnd w:id="7"/>
+      <w:bookmarkEnd w:id="6"/>
       <w:r>
         <w:fldChar w:fldCharType="end"/>
       </w:r>
@@ -4869,10 +4867,10 @@
           <w:position w:val="-12"/>
         </w:rPr>
         <w:object w:dxaOrig="340" w:dyaOrig="380">
-          <v:shape id="_x0000_i1091" type="#_x0000_t75" style="width:17pt;height:19.7pt" o:ole="">
-            <v:imagedata r:id="rId135" o:title=""/>
+          <v:shape id="_x0000_i1091" type="#_x0000_t75" style="width:17.2pt;height:19.35pt" o:ole="">
+            <v:imagedata r:id="rId134" o:title=""/>
           </v:shape>
-          <o:OLEObject Type="Embed" ProgID="Equation.DSMT4" ShapeID="_x0000_i1091" DrawAspect="Content" ObjectID="_1493755129" r:id="rId136"/>
+          <o:OLEObject Type="Embed" ProgID="Equation.DSMT4" ShapeID="_x0000_i1091" DrawAspect="Content" ObjectID="_1494531192" r:id="rId135"/>
         </w:object>
       </w:r>
       <w:r>
@@ -4887,10 +4885,10 @@
           <w:position w:val="-14"/>
         </w:rPr>
         <w:object w:dxaOrig="580" w:dyaOrig="400">
-          <v:shape id="_x0000_i1092" type="#_x0000_t75" style="width:28.55pt;height:19.7pt" o:ole="">
-            <v:imagedata r:id="rId137" o:title=""/>
+          <v:shape id="_x0000_i1092" type="#_x0000_t75" style="width:29pt;height:19.35pt" o:ole="">
+            <v:imagedata r:id="rId136" o:title=""/>
           </v:shape>
-          <o:OLEObject Type="Embed" ProgID="Equation.DSMT4" ShapeID="_x0000_i1092" DrawAspect="Content" ObjectID="_1493755130" r:id="rId138"/>
+          <o:OLEObject Type="Embed" ProgID="Equation.DSMT4" ShapeID="_x0000_i1092" DrawAspect="Content" ObjectID="_1494531193" r:id="rId137"/>
         </w:object>
       </w:r>
       <w:r>
@@ -4983,10 +4981,10 @@
           <w:position w:val="-44"/>
         </w:rPr>
         <w:object w:dxaOrig="1740" w:dyaOrig="999">
-          <v:shape id="_x0000_i1093" type="#_x0000_t75" style="width:87.6pt;height:49.6pt" o:ole="">
-            <v:imagedata r:id="rId139" o:title=""/>
+          <v:shape id="_x0000_i1093" type="#_x0000_t75" style="width:87.6pt;height:49.45pt" o:ole="">
+            <v:imagedata r:id="rId138" o:title=""/>
           </v:shape>
-          <o:OLEObject Type="Embed" ProgID="Equation.DSMT4" ShapeID="_x0000_i1093" DrawAspect="Content" ObjectID="_1493755131" r:id="rId140"/>
+          <o:OLEObject Type="Embed" ProgID="Equation.DSMT4" ShapeID="_x0000_i1093" DrawAspect="Content" ObjectID="_1494531194" r:id="rId139"/>
         </w:object>
       </w:r>
       <w:r>
@@ -5007,7 +5005,7 @@
       <w:r>
         <w:fldChar w:fldCharType="end"/>
       </w:r>
-      <w:bookmarkStart w:id="8" w:name="ZEqnNum627680"/>
+      <w:bookmarkStart w:id="7" w:name="ZEqnNum627680"/>
       <w:r>
         <w:instrText>(</w:instrText>
       </w:r>
@@ -5019,7 +5017,7 @@
       <w:r>
         <w:instrText>)</w:instrText>
       </w:r>
-      <w:bookmarkEnd w:id="8"/>
+      <w:bookmarkEnd w:id="7"/>
       <w:r>
         <w:fldChar w:fldCharType="end"/>
       </w:r>
@@ -5039,10 +5037,10 @@
           <w:rFonts w:ascii="Times New Roman" w:hAnsi="Times New Roman" w:cs="Times New Roman"/>
         </w:rPr>
         <w:object w:dxaOrig="560" w:dyaOrig="360">
-          <v:shape id="_x0000_i1094" type="#_x0000_t75" style="width:28.55pt;height:18.35pt" o:ole="">
-            <v:imagedata r:id="rId125" o:title=""/>
+          <v:shape id="_x0000_i1094" type="#_x0000_t75" style="width:29pt;height:18.25pt" o:ole="">
+            <v:imagedata r:id="rId124" o:title=""/>
           </v:shape>
-          <o:OLEObject Type="Embed" ProgID="Equation.DSMT4" ShapeID="_x0000_i1094" DrawAspect="Content" ObjectID="_1493755132" r:id="rId141"/>
+          <o:OLEObject Type="Embed" ProgID="Equation.DSMT4" ShapeID="_x0000_i1094" DrawAspect="Content" ObjectID="_1494531195" r:id="rId140"/>
         </w:object>
       </w:r>
       <w:r>
@@ -5056,10 +5054,10 @@
           <w:rFonts w:ascii="Times New Roman" w:hAnsi="Times New Roman" w:cs="Times New Roman"/>
         </w:rPr>
         <w:object w:dxaOrig="200" w:dyaOrig="320">
-          <v:shape id="_x0000_i1095" type="#_x0000_t75" style="width:10.85pt;height:17pt" o:ole="">
-            <v:imagedata r:id="rId142" o:title=""/>
+          <v:shape id="_x0000_i1095" type="#_x0000_t75" style="width:10.75pt;height:17.2pt" o:ole="">
+            <v:imagedata r:id="rId141" o:title=""/>
           </v:shape>
-          <o:OLEObject Type="Embed" ProgID="Equation.DSMT4" ShapeID="_x0000_i1095" DrawAspect="Content" ObjectID="_1493755133" r:id="rId143"/>
+          <o:OLEObject Type="Embed" ProgID="Equation.DSMT4" ShapeID="_x0000_i1095" DrawAspect="Content" ObjectID="_1494531196" r:id="rId142"/>
         </w:object>
       </w:r>
       <w:r>
@@ -5092,10 +5090,10 @@
       </w:r>
       <w:r>
         <w:object w:dxaOrig="1340" w:dyaOrig="999">
-          <v:shape id="_x0000_i1096" type="#_x0000_t75" style="width:67.9pt;height:49.6pt" o:ole="">
-            <v:imagedata r:id="rId144" o:title=""/>
+          <v:shape id="_x0000_i1096" type="#_x0000_t75" style="width:67.7pt;height:49.45pt" o:ole="">
+            <v:imagedata r:id="rId143" o:title=""/>
           </v:shape>
-          <o:OLEObject Type="Embed" ProgID="Equation.DSMT4" ShapeID="_x0000_i1096" DrawAspect="Content" ObjectID="_1493755134" r:id="rId145"/>
+          <o:OLEObject Type="Embed" ProgID="Equation.DSMT4" ShapeID="_x0000_i1096" DrawAspect="Content" ObjectID="_1494531197" r:id="rId144"/>
         </w:object>
       </w:r>
       <w:r>
@@ -5116,7 +5114,7 @@
       <w:r>
         <w:fldChar w:fldCharType="end"/>
       </w:r>
-      <w:bookmarkStart w:id="9" w:name="ZEqnNum128818"/>
+      <w:bookmarkStart w:id="8" w:name="ZEqnNum128818"/>
       <w:r>
         <w:instrText>(</w:instrText>
       </w:r>
@@ -5128,7 +5126,7 @@
       <w:r>
         <w:instrText>)</w:instrText>
       </w:r>
-      <w:bookmarkEnd w:id="9"/>
+      <w:bookmarkEnd w:id="8"/>
       <w:r>
         <w:fldChar w:fldCharType="end"/>
       </w:r>
@@ -5210,10 +5208,10 @@
           <w:position w:val="-14"/>
         </w:rPr>
         <w:object w:dxaOrig="680" w:dyaOrig="400">
-          <v:shape id="_x0000_i1097" type="#_x0000_t75" style="width:34.65pt;height:19.7pt" o:ole="">
-            <v:imagedata r:id="rId146" o:title=""/>
+          <v:shape id="_x0000_i1097" type="#_x0000_t75" style="width:34.4pt;height:19.35pt" o:ole="">
+            <v:imagedata r:id="rId145" o:title=""/>
           </v:shape>
-          <o:OLEObject Type="Embed" ProgID="Equation.DSMT4" ShapeID="_x0000_i1097" DrawAspect="Content" ObjectID="_1493755135" r:id="rId147"/>
+          <o:OLEObject Type="Embed" ProgID="Equation.DSMT4" ShapeID="_x0000_i1097" DrawAspect="Content" ObjectID="_1494531198" r:id="rId146"/>
         </w:object>
       </w:r>
       <w:r>
@@ -5233,10 +5231,10 @@
       </w:r>
       <w:r>
         <w:object w:dxaOrig="6480" w:dyaOrig="400">
-          <v:shape id="_x0000_i1098" type="#_x0000_t75" style="width:324pt;height:19.7pt" o:ole="">
-            <v:imagedata r:id="rId148" o:title=""/>
+          <v:shape id="_x0000_i1098" type="#_x0000_t75" style="width:324.55pt;height:19.35pt" o:ole="">
+            <v:imagedata r:id="rId147" o:title=""/>
           </v:shape>
-          <o:OLEObject Type="Embed" ProgID="Equation.DSMT4" ShapeID="_x0000_i1098" DrawAspect="Content" ObjectID="_1493755136" r:id="rId149"/>
+          <o:OLEObject Type="Embed" ProgID="Equation.DSMT4" ShapeID="_x0000_i1098" DrawAspect="Content" ObjectID="_1494531199" r:id="rId148"/>
         </w:object>
       </w:r>
       <w:r>
@@ -5257,7 +5255,7 @@
       <w:r>
         <w:fldChar w:fldCharType="end"/>
       </w:r>
-      <w:bookmarkStart w:id="10" w:name="ZEqnNum473110"/>
+      <w:bookmarkStart w:id="9" w:name="ZEqnNum473110"/>
       <w:r>
         <w:instrText>(</w:instrText>
       </w:r>
@@ -5269,7 +5267,7 @@
       <w:r>
         <w:instrText>)</w:instrText>
       </w:r>
-      <w:bookmarkEnd w:id="10"/>
+      <w:bookmarkEnd w:id="9"/>
       <w:r>
         <w:fldChar w:fldCharType="end"/>
       </w:r>
@@ -5303,10 +5301,10 @@
           <w:position w:val="-14"/>
         </w:rPr>
         <w:object w:dxaOrig="740" w:dyaOrig="400">
-          <v:shape id="_x0000_i1099" type="#_x0000_t75" style="width:37.35pt;height:19.7pt" o:ole="">
-            <v:imagedata r:id="rId150" o:title=""/>
+          <v:shape id="_x0000_i1099" type="#_x0000_t75" style="width:37.6pt;height:19.35pt" o:ole="">
+            <v:imagedata r:id="rId149" o:title=""/>
           </v:shape>
-          <o:OLEObject Type="Embed" ProgID="Equation.DSMT4" ShapeID="_x0000_i1099" DrawAspect="Content" ObjectID="_1493755137" r:id="rId151"/>
+          <o:OLEObject Type="Embed" ProgID="Equation.DSMT4" ShapeID="_x0000_i1099" DrawAspect="Content" ObjectID="_1494531200" r:id="rId150"/>
         </w:object>
       </w:r>
       <w:r>
@@ -5326,10 +5324,10 @@
       </w:r>
       <w:r>
         <w:object w:dxaOrig="3879" w:dyaOrig="999">
-          <v:shape id="_x0000_i1100" type="#_x0000_t75" style="width:193.6pt;height:49.6pt" o:ole="">
-            <v:imagedata r:id="rId152" o:title=""/>
+          <v:shape id="_x0000_i1100" type="#_x0000_t75" style="width:193.45pt;height:49.45pt" o:ole="">
+            <v:imagedata r:id="rId151" o:title=""/>
           </v:shape>
-          <o:OLEObject Type="Embed" ProgID="Equation.DSMT4" ShapeID="_x0000_i1100" DrawAspect="Content" ObjectID="_1493755138" r:id="rId153"/>
+          <o:OLEObject Type="Embed" ProgID="Equation.DSMT4" ShapeID="_x0000_i1100" DrawAspect="Content" ObjectID="_1494531201" r:id="rId152"/>
         </w:object>
       </w:r>
       <w:r>
@@ -5350,7 +5348,7 @@
       <w:r>
         <w:fldChar w:fldCharType="end"/>
       </w:r>
-      <w:bookmarkStart w:id="11" w:name="ZEqnNum668292"/>
+      <w:bookmarkStart w:id="10" w:name="ZEqnNum668292"/>
       <w:r>
         <w:instrText>(</w:instrText>
       </w:r>
@@ -5362,7 +5360,7 @@
       <w:r>
         <w:instrText>)</w:instrText>
       </w:r>
-      <w:bookmarkEnd w:id="11"/>
+      <w:bookmarkEnd w:id="10"/>
       <w:r>
         <w:fldChar w:fldCharType="end"/>
       </w:r>
@@ -5388,10 +5386,10 @@
           <w:position w:val="-14"/>
         </w:rPr>
         <w:object w:dxaOrig="720" w:dyaOrig="380">
-          <v:shape id="_x0000_i1101" type="#_x0000_t75" style="width:36pt;height:19.7pt" o:ole="">
-            <v:imagedata r:id="rId154" o:title=""/>
+          <v:shape id="_x0000_i1101" type="#_x0000_t75" style="width:36.55pt;height:19.35pt" o:ole="">
+            <v:imagedata r:id="rId153" o:title=""/>
           </v:shape>
-          <o:OLEObject Type="Embed" ProgID="Equation.DSMT4" ShapeID="_x0000_i1101" DrawAspect="Content" ObjectID="_1493755139" r:id="rId155"/>
+          <o:OLEObject Type="Embed" ProgID="Equation.DSMT4" ShapeID="_x0000_i1101" DrawAspect="Content" ObjectID="_1494531202" r:id="rId154"/>
         </w:object>
       </w:r>
       <w:r>
@@ -5406,10 +5404,10 @@
           <w:position w:val="-14"/>
         </w:rPr>
         <w:object w:dxaOrig="560" w:dyaOrig="380">
-          <v:shape id="_x0000_i1102" type="#_x0000_t75" style="width:28.55pt;height:19.7pt" o:ole="">
-            <v:imagedata r:id="rId156" o:title=""/>
+          <v:shape id="_x0000_i1102" type="#_x0000_t75" style="width:29pt;height:19.35pt" o:ole="">
+            <v:imagedata r:id="rId155" o:title=""/>
           </v:shape>
-          <o:OLEObject Type="Embed" ProgID="Equation.DSMT4" ShapeID="_x0000_i1102" DrawAspect="Content" ObjectID="_1493755140" r:id="rId157"/>
+          <o:OLEObject Type="Embed" ProgID="Equation.DSMT4" ShapeID="_x0000_i1102" DrawAspect="Content" ObjectID="_1494531203" r:id="rId156"/>
         </w:object>
       </w:r>
       <w:r>
@@ -5424,10 +5422,10 @@
           <w:position w:val="-14"/>
         </w:rPr>
         <w:object w:dxaOrig="740" w:dyaOrig="400">
-          <v:shape id="_x0000_i1103" type="#_x0000_t75" style="width:37.35pt;height:19.7pt" o:ole="">
-            <v:imagedata r:id="rId158" o:title=""/>
+          <v:shape id="_x0000_i1103" type="#_x0000_t75" style="width:37.6pt;height:19.35pt" o:ole="">
+            <v:imagedata r:id="rId157" o:title=""/>
           </v:shape>
-          <o:OLEObject Type="Embed" ProgID="Equation.DSMT4" ShapeID="_x0000_i1103" DrawAspect="Content" ObjectID="_1493755141" r:id="rId159"/>
+          <o:OLEObject Type="Embed" ProgID="Equation.DSMT4" ShapeID="_x0000_i1103" DrawAspect="Content" ObjectID="_1494531204" r:id="rId158"/>
         </w:object>
       </w:r>
       <w:r>
@@ -5604,10 +5602,10 @@
       </w:r>
       <w:r>
         <w:object w:dxaOrig="6960" w:dyaOrig="1719">
-          <v:shape id="_x0000_i1104" type="#_x0000_t75" style="width:347.75pt;height:84.9pt" o:ole="">
-            <v:imagedata r:id="rId160" o:title=""/>
+          <v:shape id="_x0000_i1104" type="#_x0000_t75" style="width:348.2pt;height:84.9pt" o:ole="">
+            <v:imagedata r:id="rId159" o:title=""/>
           </v:shape>
-          <o:OLEObject Type="Embed" ProgID="Equation.DSMT4" ShapeID="_x0000_i1104" DrawAspect="Content" ObjectID="_1493755142" r:id="rId161"/>
+          <o:OLEObject Type="Embed" ProgID="Equation.DSMT4" ShapeID="_x0000_i1104" DrawAspect="Content" ObjectID="_1494531205" r:id="rId160"/>
         </w:object>
       </w:r>
       <w:r>
@@ -5669,10 +5667,10 @@
           <w:position w:val="-14"/>
         </w:rPr>
         <w:object w:dxaOrig="260" w:dyaOrig="380">
-          <v:shape id="_x0000_i1105" type="#_x0000_t75" style="width:12.9pt;height:19.7pt" o:ole="">
-            <v:imagedata r:id="rId107" o:title=""/>
+          <v:shape id="_x0000_i1105" type="#_x0000_t75" style="width:12.9pt;height:19.35pt" o:ole="">
+            <v:imagedata r:id="rId106" o:title=""/>
           </v:shape>
-          <o:OLEObject Type="Embed" ProgID="Equation.DSMT4" ShapeID="_x0000_i1105" DrawAspect="Content" ObjectID="_1493755143" r:id="rId162"/>
+          <o:OLEObject Type="Embed" ProgID="Equation.DSMT4" ShapeID="_x0000_i1105" DrawAspect="Content" ObjectID="_1494531206" r:id="rId161"/>
         </w:object>
       </w:r>
       <w:r>
@@ -5692,10 +5690,10 @@
       </w:r>
       <w:r>
         <w:object w:dxaOrig="6920" w:dyaOrig="620">
-          <v:shape id="_x0000_i1106" type="#_x0000_t75" style="width:346.4pt;height:31.25pt" o:ole="">
-            <v:imagedata r:id="rId163" o:title=""/>
+          <v:shape id="_x0000_i1106" type="#_x0000_t75" style="width:346.55pt;height:31.15pt" o:ole="">
+            <v:imagedata r:id="rId162" o:title=""/>
           </v:shape>
-          <o:OLEObject Type="Embed" ProgID="Equation.DSMT4" ShapeID="_x0000_i1106" DrawAspect="Content" ObjectID="_1493755144" r:id="rId164"/>
+          <o:OLEObject Type="Embed" ProgID="Equation.DSMT4" ShapeID="_x0000_i1106" DrawAspect="Content" ObjectID="_1494531207" r:id="rId163"/>
         </w:object>
       </w:r>
       <w:r>
@@ -5716,7 +5714,7 @@
       <w:r>
         <w:fldChar w:fldCharType="end"/>
       </w:r>
-      <w:bookmarkStart w:id="12" w:name="ZEqnNum398632"/>
+      <w:bookmarkStart w:id="11" w:name="ZEqnNum398632"/>
       <w:r>
         <w:instrText>(</w:instrText>
       </w:r>
@@ -5728,7 +5726,7 @@
       <w:r>
         <w:instrText>)</w:instrText>
       </w:r>
-      <w:bookmarkEnd w:id="12"/>
+      <w:bookmarkEnd w:id="11"/>
       <w:r>
         <w:fldChar w:fldCharType="end"/>
       </w:r>
@@ -5758,10 +5756,10 @@
           <w:position w:val="-12"/>
         </w:rPr>
         <w:object w:dxaOrig="240" w:dyaOrig="360">
-          <v:shape id="_x0000_i1107" type="#_x0000_t75" style="width:12.25pt;height:18.35pt" o:ole="">
-            <v:imagedata r:id="rId165" o:title=""/>
+          <v:shape id="_x0000_i1107" type="#_x0000_t75" style="width:12.35pt;height:18.25pt" o:ole="">
+            <v:imagedata r:id="rId164" o:title=""/>
           </v:shape>
-          <o:OLEObject Type="Embed" ProgID="Equation.DSMT4" ShapeID="_x0000_i1107" DrawAspect="Content" ObjectID="_1493755145" r:id="rId166"/>
+          <o:OLEObject Type="Embed" ProgID="Equation.DSMT4" ShapeID="_x0000_i1107" DrawAspect="Content" ObjectID="_1494531208" r:id="rId165"/>
         </w:object>
       </w:r>
       <w:r>
@@ -5791,10 +5789,10 @@
           <w:position w:val="-12"/>
         </w:rPr>
         <w:object w:dxaOrig="1219" w:dyaOrig="360">
-          <v:shape id="_x0000_i1108" type="#_x0000_t75" style="width:61.15pt;height:18.35pt" o:ole="">
-            <v:imagedata r:id="rId167" o:title=""/>
+          <v:shape id="_x0000_i1108" type="#_x0000_t75" style="width:61.25pt;height:18.25pt" o:ole="">
+            <v:imagedata r:id="rId166" o:title=""/>
           </v:shape>
-          <o:OLEObject Type="Embed" ProgID="Equation.DSMT4" ShapeID="_x0000_i1108" DrawAspect="Content" ObjectID="_1493755146" r:id="rId168"/>
+          <o:OLEObject Type="Embed" ProgID="Equation.DSMT4" ShapeID="_x0000_i1108" DrawAspect="Content" ObjectID="_1494531209" r:id="rId167"/>
         </w:object>
       </w:r>
       <w:r>
@@ -5809,10 +5807,10 @@
           <w:position w:val="-14"/>
         </w:rPr>
         <w:object w:dxaOrig="800" w:dyaOrig="400">
-          <v:shape id="_x0000_i1109" type="#_x0000_t75" style="width:40.75pt;height:19.7pt" o:ole="">
-            <v:imagedata r:id="rId169" o:title=""/>
+          <v:shape id="_x0000_i1109" type="#_x0000_t75" style="width:40.85pt;height:19.35pt" o:ole="">
+            <v:imagedata r:id="rId168" o:title=""/>
           </v:shape>
-          <o:OLEObject Type="Embed" ProgID="Equation.DSMT4" ShapeID="_x0000_i1109" DrawAspect="Content" ObjectID="_1493755147" r:id="rId170"/>
+          <o:OLEObject Type="Embed" ProgID="Equation.DSMT4" ShapeID="_x0000_i1109" DrawAspect="Content" ObjectID="_1494531210" r:id="rId169"/>
         </w:object>
       </w:r>
       <w:r>
@@ -5887,10 +5885,10 @@
       </w:r>
       <w:r>
         <w:object w:dxaOrig="7040" w:dyaOrig="420">
-          <v:shape id="_x0000_i1110" type="#_x0000_t75" style="width:352.55pt;height:21.05pt" o:ole="">
-            <v:imagedata r:id="rId171" o:title=""/>
+          <v:shape id="_x0000_i1110" type="#_x0000_t75" style="width:352.5pt;height:21.5pt" o:ole="">
+            <v:imagedata r:id="rId170" o:title=""/>
           </v:shape>
-          <o:OLEObject Type="Embed" ProgID="Equation.DSMT4" ShapeID="_x0000_i1110" DrawAspect="Content" ObjectID="_1493755148" r:id="rId172"/>
+          <o:OLEObject Type="Embed" ProgID="Equation.DSMT4" ShapeID="_x0000_i1110" DrawAspect="Content" ObjectID="_1494531211" r:id="rId171"/>
         </w:object>
       </w:r>
       <w:r>
@@ -5911,7 +5909,7 @@
       <w:r>
         <w:fldChar w:fldCharType="end"/>
       </w:r>
-      <w:bookmarkStart w:id="13" w:name="ZEqnNum121016"/>
+      <w:bookmarkStart w:id="12" w:name="ZEqnNum121016"/>
       <w:r>
         <w:instrText>(</w:instrText>
       </w:r>
@@ -5923,7 +5921,7 @@
       <w:r>
         <w:instrText>)</w:instrText>
       </w:r>
-      <w:bookmarkEnd w:id="13"/>
+      <w:bookmarkEnd w:id="12"/>
       <w:r>
         <w:fldChar w:fldCharType="end"/>
       </w:r>
@@ -5950,10 +5948,10 @@
           <w:position w:val="-14"/>
         </w:rPr>
         <w:object w:dxaOrig="859" w:dyaOrig="400">
-          <v:shape id="_x0000_i1111" type="#_x0000_t75" style="width:42.8pt;height:19.7pt" o:ole="">
-            <v:imagedata r:id="rId63" o:title=""/>
+          <v:shape id="_x0000_i1111" type="#_x0000_t75" style="width:42.45pt;height:19.35pt" o:ole="">
+            <v:imagedata r:id="rId62" o:title=""/>
           </v:shape>
-          <o:OLEObject Type="Embed" ProgID="Equation.DSMT4" ShapeID="_x0000_i1111" DrawAspect="Content" ObjectID="_1493755149" r:id="rId173"/>
+          <o:OLEObject Type="Embed" ProgID="Equation.DSMT4" ShapeID="_x0000_i1111" DrawAspect="Content" ObjectID="_1494531212" r:id="rId172"/>
         </w:object>
       </w:r>
       <w:r>
@@ -5974,10 +5972,10 @@
       </w:r>
       <w:r>
         <w:object w:dxaOrig="2500" w:dyaOrig="400">
-          <v:shape id="_x0000_i1112" type="#_x0000_t75" style="width:125pt;height:19.7pt" o:ole="">
-            <v:imagedata r:id="rId174" o:title=""/>
+          <v:shape id="_x0000_i1112" type="#_x0000_t75" style="width:125.2pt;height:19.35pt" o:ole="">
+            <v:imagedata r:id="rId173" o:title=""/>
           </v:shape>
-          <o:OLEObject Type="Embed" ProgID="Equation.DSMT4" ShapeID="_x0000_i1112" DrawAspect="Content" ObjectID="_1493755150" r:id="rId175"/>
+          <o:OLEObject Type="Embed" ProgID="Equation.DSMT4" ShapeID="_x0000_i1112" DrawAspect="Content" ObjectID="_1494531213" r:id="rId174"/>
         </w:object>
       </w:r>
       <w:r>
@@ -5998,7 +5996,7 @@
       <w:r>
         <w:fldChar w:fldCharType="end"/>
       </w:r>
-      <w:bookmarkStart w:id="14" w:name="ZEqnNum198652"/>
+      <w:bookmarkStart w:id="13" w:name="ZEqnNum198652"/>
       <w:r>
         <w:instrText>(</w:instrText>
       </w:r>
@@ -6010,7 +6008,7 @@
       <w:r>
         <w:instrText>)</w:instrText>
       </w:r>
-      <w:bookmarkEnd w:id="14"/>
+      <w:bookmarkEnd w:id="13"/>
       <w:r>
         <w:fldChar w:fldCharType="end"/>
       </w:r>
@@ -6145,10 +6143,10 @@
           <w:position w:val="-12"/>
         </w:rPr>
         <w:object w:dxaOrig="240" w:dyaOrig="360">
-          <v:shape id="_x0000_i1113" type="#_x0000_t75" style="width:12.25pt;height:18.35pt" o:ole="">
-            <v:imagedata r:id="rId176" o:title=""/>
+          <v:shape id="_x0000_i1113" type="#_x0000_t75" style="width:12.35pt;height:18.25pt" o:ole="">
+            <v:imagedata r:id="rId175" o:title=""/>
           </v:shape>
-          <o:OLEObject Type="Embed" ProgID="Equation.DSMT4" ShapeID="_x0000_i1113" DrawAspect="Content" ObjectID="_1493755151" r:id="rId177"/>
+          <o:OLEObject Type="Embed" ProgID="Equation.DSMT4" ShapeID="_x0000_i1113" DrawAspect="Content" ObjectID="_1494531214" r:id="rId176"/>
         </w:object>
       </w:r>
       <w:r>
@@ -6169,10 +6167,10 @@
       </w:r>
       <w:r>
         <w:object w:dxaOrig="4140" w:dyaOrig="420">
-          <v:shape id="_x0000_i1114" type="#_x0000_t75" style="width:207.85pt;height:21.05pt" o:ole="">
-            <v:imagedata r:id="rId178" o:title=""/>
+          <v:shape id="_x0000_i1114" type="#_x0000_t75" style="width:207.95pt;height:21.5pt" o:ole="">
+            <v:imagedata r:id="rId177" o:title=""/>
           </v:shape>
-          <o:OLEObject Type="Embed" ProgID="Equation.DSMT4" ShapeID="_x0000_i1114" DrawAspect="Content" ObjectID="_1493755152" r:id="rId179"/>
+          <o:OLEObject Type="Embed" ProgID="Equation.DSMT4" ShapeID="_x0000_i1114" DrawAspect="Content" ObjectID="_1494531215" r:id="rId178"/>
         </w:object>
       </w:r>
       <w:r>
@@ -6193,7 +6191,7 @@
       <w:r>
         <w:fldChar w:fldCharType="end"/>
       </w:r>
-      <w:bookmarkStart w:id="15" w:name="ZEqnNum168381"/>
+      <w:bookmarkStart w:id="14" w:name="ZEqnNum168381"/>
       <w:r>
         <w:instrText>(</w:instrText>
       </w:r>
@@ -6205,7 +6203,7 @@
       <w:r>
         <w:instrText>)</w:instrText>
       </w:r>
-      <w:bookmarkEnd w:id="15"/>
+      <w:bookmarkEnd w:id="14"/>
       <w:r>
         <w:fldChar w:fldCharType="end"/>
       </w:r>
@@ -6374,10 +6372,10 @@
       </w:r>
       <w:r>
         <w:object w:dxaOrig="1920" w:dyaOrig="360">
-          <v:shape id="_x0000_i1115" type="#_x0000_t75" style="width:95.75pt;height:18.35pt" o:ole="">
-            <v:imagedata r:id="rId180" o:title=""/>
+          <v:shape id="_x0000_i1115" type="#_x0000_t75" style="width:95.65pt;height:18.25pt" o:ole="">
+            <v:imagedata r:id="rId179" o:title=""/>
           </v:shape>
-          <o:OLEObject Type="Embed" ProgID="Equation.DSMT4" ShapeID="_x0000_i1115" DrawAspect="Content" ObjectID="_1493755153" r:id="rId181"/>
+          <o:OLEObject Type="Embed" ProgID="Equation.DSMT4" ShapeID="_x0000_i1115" DrawAspect="Content" ObjectID="_1494531216" r:id="rId180"/>
         </w:object>
       </w:r>
       <w:r>
@@ -6398,7 +6396,7 @@
       <w:r>
         <w:fldChar w:fldCharType="end"/>
       </w:r>
-      <w:bookmarkStart w:id="16" w:name="ZEqnNum869389"/>
+      <w:bookmarkStart w:id="15" w:name="ZEqnNum869389"/>
       <w:r>
         <w:instrText>(</w:instrText>
       </w:r>
@@ -6410,7 +6408,7 @@
       <w:r>
         <w:instrText>)</w:instrText>
       </w:r>
-      <w:bookmarkEnd w:id="16"/>
+      <w:bookmarkEnd w:id="15"/>
       <w:r>
         <w:fldChar w:fldCharType="end"/>
       </w:r>
@@ -6425,10 +6423,10 @@
       </w:r>
       <w:r>
         <w:object w:dxaOrig="340" w:dyaOrig="360">
-          <v:shape id="_x0000_i1116" type="#_x0000_t75" style="width:17pt;height:18.35pt" o:ole="">
-            <v:imagedata r:id="rId182" o:title=""/>
+          <v:shape id="_x0000_i1116" type="#_x0000_t75" style="width:17.2pt;height:18.25pt" o:ole="">
+            <v:imagedata r:id="rId181" o:title=""/>
           </v:shape>
-          <o:OLEObject Type="Embed" ProgID="Equation.DSMT4" ShapeID="_x0000_i1116" DrawAspect="Content" ObjectID="_1493755154" r:id="rId183"/>
+          <o:OLEObject Type="Embed" ProgID="Equation.DSMT4" ShapeID="_x0000_i1116" DrawAspect="Content" ObjectID="_1494531217" r:id="rId182"/>
         </w:object>
       </w:r>
       <w:r>
@@ -6452,10 +6450,10 @@
           <w:position w:val="-48"/>
         </w:rPr>
         <w:object w:dxaOrig="3940" w:dyaOrig="1080">
-          <v:shape id="_x0000_i1117" type="#_x0000_t75" style="width:196.3pt;height:53.65pt" o:ole="">
-            <v:imagedata r:id="rId184" o:title=""/>
+          <v:shape id="_x0000_i1117" type="#_x0000_t75" style="width:196.65pt;height:53.75pt" o:ole="">
+            <v:imagedata r:id="rId183" o:title=""/>
           </v:shape>
-          <o:OLEObject Type="Embed" ProgID="Equation.DSMT4" ShapeID="_x0000_i1117" DrawAspect="Content" ObjectID="_1493755155" r:id="rId185"/>
+          <o:OLEObject Type="Embed" ProgID="Equation.DSMT4" ShapeID="_x0000_i1117" DrawAspect="Content" ObjectID="_1494531218" r:id="rId184"/>
         </w:object>
       </w:r>
       <w:r>
@@ -6476,7 +6474,7 @@
       <w:r>
         <w:fldChar w:fldCharType="end"/>
       </w:r>
-      <w:bookmarkStart w:id="17" w:name="ZEqnNum363529"/>
+      <w:bookmarkStart w:id="16" w:name="ZEqnNum363529"/>
       <w:r>
         <w:instrText>(</w:instrText>
       </w:r>
@@ -6488,7 +6486,7 @@
       <w:r>
         <w:instrText>)</w:instrText>
       </w:r>
-      <w:bookmarkEnd w:id="17"/>
+      <w:bookmarkEnd w:id="16"/>
       <w:r>
         <w:fldChar w:fldCharType="end"/>
       </w:r>
@@ -6502,10 +6500,10 @@
       </w:pPr>
       <w:r>
         <w:object w:dxaOrig="260" w:dyaOrig="360">
-          <v:shape id="_x0000_i1118" type="#_x0000_t75" style="width:12.9pt;height:18.35pt" o:ole="">
-            <v:imagedata r:id="rId186" o:title=""/>
+          <v:shape id="_x0000_i1118" type="#_x0000_t75" style="width:12.9pt;height:18.25pt" o:ole="">
+            <v:imagedata r:id="rId185" o:title=""/>
           </v:shape>
-          <o:OLEObject Type="Embed" ProgID="Equation.DSMT4" ShapeID="_x0000_i1118" DrawAspect="Content" ObjectID="_1493755156" r:id="rId187"/>
+          <o:OLEObject Type="Embed" ProgID="Equation.DSMT4" ShapeID="_x0000_i1118" DrawAspect="Content" ObjectID="_1494531219" r:id="rId186"/>
         </w:object>
       </w:r>
       <w:r>
@@ -6533,10 +6531,10 @@
           <w:position w:val="-46"/>
         </w:rPr>
         <w:object w:dxaOrig="1579" w:dyaOrig="1040">
-          <v:shape id="_x0000_i1119" type="#_x0000_t75" style="width:79.45pt;height:52.3pt" o:ole="">
-            <v:imagedata r:id="rId188" o:title=""/>
+          <v:shape id="_x0000_i1119" type="#_x0000_t75" style="width:79.5pt;height:52.65pt" o:ole="">
+            <v:imagedata r:id="rId187" o:title=""/>
           </v:shape>
-          <o:OLEObject Type="Embed" ProgID="Equation.DSMT4" ShapeID="_x0000_i1119" DrawAspect="Content" ObjectID="_1493755157" r:id="rId189"/>
+          <o:OLEObject Type="Embed" ProgID="Equation.DSMT4" ShapeID="_x0000_i1119" DrawAspect="Content" ObjectID="_1494531220" r:id="rId188"/>
         </w:object>
       </w:r>
       <w:r>
@@ -6583,72 +6581,84 @@
       <w:r>
         <w:rPr>
           <w:rFonts w:ascii="Times New Roman" w:hAnsi="Times New Roman" w:cs="Times New Roman"/>
+          <w:highlight w:val="yellow"/>
         </w:rPr>
         <w:t>从</w:t>
       </w:r>
       <w:r>
         <w:rPr>
           <w:rFonts w:ascii="Times New Roman" w:hAnsi="Times New Roman" w:cs="Times New Roman"/>
+          <w:highlight w:val="yellow"/>
         </w:rPr>
         <w:fldChar w:fldCharType="begin"/>
       </w:r>
       <w:r>
         <w:rPr>
           <w:rFonts w:ascii="Times New Roman" w:hAnsi="Times New Roman" w:cs="Times New Roman"/>
+          <w:highlight w:val="yellow"/>
         </w:rPr>
         <w:instrText xml:space="preserve"> GOTOBUTTON ZEqnNum363529  \* MERGEFORMAT </w:instrText>
       </w:r>
       <w:r>
         <w:rPr>
           <w:rFonts w:ascii="Times New Roman" w:hAnsi="Times New Roman" w:cs="Times New Roman"/>
+          <w:highlight w:val="yellow"/>
         </w:rPr>
         <w:fldChar w:fldCharType="begin"/>
       </w:r>
       <w:r>
         <w:rPr>
           <w:rFonts w:ascii="Times New Roman" w:hAnsi="Times New Roman" w:cs="Times New Roman"/>
+          <w:highlight w:val="yellow"/>
         </w:rPr>
         <w:instrText xml:space="preserve"> REF ZEqnNum363529 \* Charformat \! \* MERGEFORMAT </w:instrText>
       </w:r>
       <w:r>
         <w:rPr>
           <w:rFonts w:ascii="Times New Roman" w:hAnsi="Times New Roman" w:cs="Times New Roman"/>
+          <w:highlight w:val="yellow"/>
         </w:rPr>
         <w:fldChar w:fldCharType="separate"/>
       </w:r>
       <w:r>
         <w:rPr>
           <w:rFonts w:ascii="Times New Roman" w:hAnsi="Times New Roman" w:cs="Times New Roman"/>
+          <w:highlight w:val="yellow"/>
         </w:rPr>
         <w:instrText>(22)</w:instrText>
       </w:r>
       <w:r>
         <w:rPr>
           <w:rFonts w:ascii="Times New Roman" w:hAnsi="Times New Roman" w:cs="Times New Roman"/>
+          <w:highlight w:val="yellow"/>
         </w:rPr>
         <w:fldChar w:fldCharType="end"/>
       </w:r>
       <w:r>
         <w:rPr>
           <w:rFonts w:ascii="Times New Roman" w:hAnsi="Times New Roman" w:cs="Times New Roman"/>
+          <w:highlight w:val="yellow"/>
         </w:rPr>
         <w:fldChar w:fldCharType="end"/>
       </w:r>
       <w:r>
         <w:rPr>
           <w:rFonts w:ascii="Times New Roman" w:hAnsi="Times New Roman" w:cs="Times New Roman"/>
+          <w:highlight w:val="yellow"/>
         </w:rPr>
         <w:t>可见</w:t>
       </w:r>
       <w:r>
         <w:rPr>
           <w:rFonts w:ascii="Times New Roman" w:hAnsi="Times New Roman" w:cs="Times New Roman"/>
+          <w:highlight w:val="yellow"/>
         </w:rPr>
         <w:t>传统方法的</w:t>
       </w:r>
       <w:r>
         <w:rPr>
           <w:rFonts w:ascii="Times New Roman" w:hAnsi="Times New Roman" w:cs="Times New Roman"/>
+          <w:highlight w:val="yellow"/>
         </w:rPr>
         <w:t>观测矩阵</w:t>
       </w:r>
@@ -6656,17 +6666,19 @@
         <w:rPr>
           <w:rFonts w:ascii="Times New Roman" w:hAnsi="Times New Roman" w:cs="Times New Roman"/>
           <w:position w:val="-14"/>
+          <w:highlight w:val="yellow"/>
         </w:rPr>
         <w:object w:dxaOrig="420" w:dyaOrig="380">
-          <v:shape id="_x0000_i1120" type="#_x0000_t75" style="width:21.05pt;height:19.7pt" o:ole="">
-            <v:imagedata r:id="rId190" o:title=""/>
+          <v:shape id="_x0000_i1120" type="#_x0000_t75" style="width:21.5pt;height:19.35pt" o:ole="">
+            <v:imagedata r:id="rId189" o:title=""/>
           </v:shape>
-          <o:OLEObject Type="Embed" ProgID="Equation.DSMT4" ShapeID="_x0000_i1120" DrawAspect="Content" ObjectID="_1493755158" r:id="rId191"/>
+          <o:OLEObject Type="Embed" ProgID="Equation.DSMT4" ShapeID="_x0000_i1120" DrawAspect="Content" ObjectID="_1494531221" r:id="rId190"/>
         </w:object>
       </w:r>
       <w:r>
         <w:rPr>
           <w:rFonts w:ascii="Times New Roman" w:hAnsi="Times New Roman" w:cs="Times New Roman"/>
+          <w:highlight w:val="yellow"/>
         </w:rPr>
         <w:t>非常简单。</w:t>
       </w:r>
@@ -6704,10 +6716,10 @@
           <w:position w:val="-14"/>
         </w:rPr>
         <w:object w:dxaOrig="680" w:dyaOrig="400">
-          <v:shape id="_x0000_i1121" type="#_x0000_t75" style="width:34.65pt;height:19.7pt" o:ole="">
-            <v:imagedata r:id="rId146" o:title=""/>
+          <v:shape id="_x0000_i1121" type="#_x0000_t75" style="width:34.4pt;height:19.35pt" o:ole="">
+            <v:imagedata r:id="rId145" o:title=""/>
           </v:shape>
-          <o:OLEObject Type="Embed" ProgID="Equation.DSMT4" ShapeID="_x0000_i1121" DrawAspect="Content" ObjectID="_1493755159" r:id="rId192"/>
+          <o:OLEObject Type="Embed" ProgID="Equation.DSMT4" ShapeID="_x0000_i1121" DrawAspect="Content" ObjectID="_1494531222" r:id="rId191"/>
         </w:object>
       </w:r>
       <w:r>
@@ -6782,10 +6794,10 @@
           <w:position w:val="-14"/>
         </w:rPr>
         <w:object w:dxaOrig="540" w:dyaOrig="400">
-          <v:shape id="_x0000_i1122" type="#_x0000_t75" style="width:27.85pt;height:19.7pt" o:ole="">
-            <v:imagedata r:id="rId193" o:title=""/>
+          <v:shape id="_x0000_i1122" type="#_x0000_t75" style="width:27.4pt;height:19.35pt" o:ole="">
+            <v:imagedata r:id="rId192" o:title=""/>
           </v:shape>
-          <o:OLEObject Type="Embed" ProgID="Equation.DSMT4" ShapeID="_x0000_i1122" DrawAspect="Content" ObjectID="_1493755160" r:id="rId194"/>
+          <o:OLEObject Type="Embed" ProgID="Equation.DSMT4" ShapeID="_x0000_i1122" DrawAspect="Content" ObjectID="_1494531223" r:id="rId193"/>
         </w:object>
       </w:r>
       <w:r>
@@ -6979,10 +6991,10 @@
       </w:r>
       <w:r>
         <w:object w:dxaOrig="2260" w:dyaOrig="999">
-          <v:shape id="_x0000_i1123" type="#_x0000_t75" style="width:113.45pt;height:49.6pt" o:ole="">
-            <v:imagedata r:id="rId195" o:title=""/>
+          <v:shape id="_x0000_i1123" type="#_x0000_t75" style="width:113.35pt;height:49.45pt" o:ole="">
+            <v:imagedata r:id="rId194" o:title=""/>
           </v:shape>
-          <o:OLEObject Type="Embed" ProgID="Equation.DSMT4" ShapeID="_x0000_i1123" DrawAspect="Content" ObjectID="_1493755161" r:id="rId196"/>
+          <o:OLEObject Type="Embed" ProgID="Equation.DSMT4" ShapeID="_x0000_i1123" DrawAspect="Content" ObjectID="_1494531224" r:id="rId195"/>
         </w:object>
       </w:r>
       <w:r>
@@ -7003,7 +7015,7 @@
       <w:r>
         <w:fldChar w:fldCharType="end"/>
       </w:r>
-      <w:bookmarkStart w:id="18" w:name="ZEqnNum367522"/>
+      <w:bookmarkStart w:id="17" w:name="ZEqnNum367522"/>
       <w:r>
         <w:instrText>(</w:instrText>
       </w:r>
@@ -7015,7 +7027,7 @@
       <w:r>
         <w:instrText>)</w:instrText>
       </w:r>
-      <w:bookmarkEnd w:id="18"/>
+      <w:bookmarkEnd w:id="17"/>
       <w:r>
         <w:fldChar w:fldCharType="end"/>
       </w:r>
@@ -7094,10 +7106,10 @@
           <w:position w:val="-10"/>
         </w:rPr>
         <w:object w:dxaOrig="340" w:dyaOrig="320">
-          <v:shape id="_x0000_i1124" type="#_x0000_t75" style="width:17.65pt;height:17pt" o:ole="">
-            <v:imagedata r:id="rId197" o:title=""/>
+          <v:shape id="_x0000_i1124" type="#_x0000_t75" style="width:17.75pt;height:17.2pt" o:ole="">
+            <v:imagedata r:id="rId196" o:title=""/>
           </v:shape>
-          <o:OLEObject Type="Embed" ProgID="Equation.DSMT4" ShapeID="_x0000_i1124" DrawAspect="Content" ObjectID="_1493755162" r:id="rId198"/>
+          <o:OLEObject Type="Embed" ProgID="Equation.DSMT4" ShapeID="_x0000_i1124" DrawAspect="Content" ObjectID="_1494531225" r:id="rId197"/>
         </w:object>
       </w:r>
       <w:r>
@@ -7117,10 +7129,10 @@
       </w:r>
       <w:r>
         <w:object w:dxaOrig="2840" w:dyaOrig="999">
-          <v:shape id="_x0000_i1125" type="#_x0000_t75" style="width:142.65pt;height:49.6pt" o:ole="">
-            <v:imagedata r:id="rId199" o:title=""/>
+          <v:shape id="_x0000_i1125" type="#_x0000_t75" style="width:142.95pt;height:49.45pt" o:ole="">
+            <v:imagedata r:id="rId198" o:title=""/>
           </v:shape>
-          <o:OLEObject Type="Embed" ProgID="Equation.DSMT4" ShapeID="_x0000_i1125" DrawAspect="Content" ObjectID="_1493755163" r:id="rId200"/>
+          <o:OLEObject Type="Embed" ProgID="Equation.DSMT4" ShapeID="_x0000_i1125" DrawAspect="Content" ObjectID="_1494531226" r:id="rId199"/>
         </w:object>
       </w:r>
       <w:r>
@@ -7141,7 +7153,7 @@
       <w:r>
         <w:fldChar w:fldCharType="end"/>
       </w:r>
-      <w:bookmarkStart w:id="19" w:name="ZEqnNum183067"/>
+      <w:bookmarkStart w:id="18" w:name="ZEqnNum183067"/>
       <w:r>
         <w:instrText>(</w:instrText>
       </w:r>
@@ -7153,7 +7165,7 @@
       <w:r>
         <w:instrText>)</w:instrText>
       </w:r>
-      <w:bookmarkEnd w:id="19"/>
+      <w:bookmarkEnd w:id="18"/>
       <w:r>
         <w:fldChar w:fldCharType="end"/>
       </w:r>
@@ -7168,10 +7180,10 @@
       </w:r>
       <w:r>
         <w:object w:dxaOrig="300" w:dyaOrig="400">
-          <v:shape id="_x0000_i1126" type="#_x0000_t75" style="width:16.3pt;height:19.7pt" o:ole="">
-            <v:imagedata r:id="rId201" o:title=""/>
+          <v:shape id="_x0000_i1126" type="#_x0000_t75" style="width:16.1pt;height:19.35pt" o:ole="">
+            <v:imagedata r:id="rId200" o:title=""/>
           </v:shape>
-          <o:OLEObject Type="Embed" ProgID="Equation.DSMT4" ShapeID="_x0000_i1126" DrawAspect="Content" ObjectID="_1493755164" r:id="rId202"/>
+          <o:OLEObject Type="Embed" ProgID="Equation.DSMT4" ShapeID="_x0000_i1126" DrawAspect="Content" ObjectID="_1494531227" r:id="rId201"/>
         </w:object>
       </w:r>
       <w:r>
@@ -7179,10 +7191,10 @@
       </w:r>
       <w:r>
         <w:object w:dxaOrig="220" w:dyaOrig="279">
-          <v:shape id="_x0000_i1127" type="#_x0000_t75" style="width:11.55pt;height:12.9pt" o:ole="">
-            <v:imagedata r:id="rId203" o:title=""/>
+          <v:shape id="_x0000_i1127" type="#_x0000_t75" style="width:11.3pt;height:12.9pt" o:ole="">
+            <v:imagedata r:id="rId202" o:title=""/>
           </v:shape>
-          <o:OLEObject Type="Embed" ProgID="Equation.DSMT4" ShapeID="_x0000_i1127" DrawAspect="Content" ObjectID="_1493755165" r:id="rId204"/>
+          <o:OLEObject Type="Embed" ProgID="Equation.DSMT4" ShapeID="_x0000_i1127" DrawAspect="Content" ObjectID="_1494531228" r:id="rId203"/>
         </w:object>
       </w:r>
       <w:r>
@@ -7190,10 +7202,10 @@
       </w:r>
       <w:r>
         <w:object w:dxaOrig="340" w:dyaOrig="320">
-          <v:shape id="_x0000_i1128" type="#_x0000_t75" style="width:17.65pt;height:17pt" o:ole="">
-            <v:imagedata r:id="rId205" o:title=""/>
+          <v:shape id="_x0000_i1128" type="#_x0000_t75" style="width:17.75pt;height:17.2pt" o:ole="">
+            <v:imagedata r:id="rId204" o:title=""/>
           </v:shape>
-          <o:OLEObject Type="Embed" ProgID="Equation.DSMT4" ShapeID="_x0000_i1128" DrawAspect="Content" ObjectID="_1493755166" r:id="rId206"/>
+          <o:OLEObject Type="Embed" ProgID="Equation.DSMT4" ShapeID="_x0000_i1128" DrawAspect="Content" ObjectID="_1494531229" r:id="rId205"/>
         </w:object>
       </w:r>
       <w:r>
@@ -7201,10 +7213,10 @@
       </w:r>
       <w:r>
         <w:object w:dxaOrig="380" w:dyaOrig="320">
-          <v:shape id="_x0000_i1129" type="#_x0000_t75" style="width:19.7pt;height:17pt" o:ole="">
-            <v:imagedata r:id="rId207" o:title=""/>
+          <v:shape id="_x0000_i1129" type="#_x0000_t75" style="width:19.35pt;height:17.2pt" o:ole="">
+            <v:imagedata r:id="rId206" o:title=""/>
           </v:shape>
-          <o:OLEObject Type="Embed" ProgID="Equation.DSMT4" ShapeID="_x0000_i1129" DrawAspect="Content" ObjectID="_1493755167" r:id="rId208"/>
+          <o:OLEObject Type="Embed" ProgID="Equation.DSMT4" ShapeID="_x0000_i1129" DrawAspect="Content" ObjectID="_1494531230" r:id="rId207"/>
         </w:object>
       </w:r>
       <w:r>
@@ -7221,10 +7233,10 @@
       </w:r>
       <w:r>
         <w:object w:dxaOrig="960" w:dyaOrig="400">
-          <v:shape id="_x0000_i1130" type="#_x0000_t75" style="width:48.25pt;height:19.7pt" o:ole="">
-            <v:imagedata r:id="rId209" o:title=""/>
+          <v:shape id="_x0000_i1130" type="#_x0000_t75" style="width:48.35pt;height:19.35pt" o:ole="">
+            <v:imagedata r:id="rId208" o:title=""/>
           </v:shape>
-          <o:OLEObject Type="Embed" ProgID="Equation.DSMT4" ShapeID="_x0000_i1130" DrawAspect="Content" ObjectID="_1493755168" r:id="rId210"/>
+          <o:OLEObject Type="Embed" ProgID="Equation.DSMT4" ShapeID="_x0000_i1130" DrawAspect="Content" ObjectID="_1494531231" r:id="rId209"/>
         </w:object>
       </w:r>
       <w:r>
@@ -7270,10 +7282,10 @@
       </w:r>
       <w:r>
         <w:object w:dxaOrig="3320" w:dyaOrig="499">
-          <v:shape id="_x0000_i1131" type="#_x0000_t75" style="width:166.4pt;height:24.45pt" o:ole="">
-            <v:imagedata r:id="rId211" o:title=""/>
+          <v:shape id="_x0000_i1131" type="#_x0000_t75" style="width:166.55pt;height:24.2pt" o:ole="">
+            <v:imagedata r:id="rId210" o:title=""/>
           </v:shape>
-          <o:OLEObject Type="Embed" ProgID="Equation.DSMT4" ShapeID="_x0000_i1131" DrawAspect="Content" ObjectID="_1493755169" r:id="rId212"/>
+          <o:OLEObject Type="Embed" ProgID="Equation.DSMT4" ShapeID="_x0000_i1131" DrawAspect="Content" ObjectID="_1494531232" r:id="rId211"/>
         </w:object>
       </w:r>
       <w:r>
@@ -7322,10 +7334,10 @@
       </w:r>
       <w:r>
         <w:object w:dxaOrig="460" w:dyaOrig="360">
-          <v:shape id="_x0000_i1132" type="#_x0000_t75" style="width:23.1pt;height:18.35pt" o:ole="">
-            <v:imagedata r:id="rId213" o:title=""/>
+          <v:shape id="_x0000_i1132" type="#_x0000_t75" style="width:23.1pt;height:18.25pt" o:ole="">
+            <v:imagedata r:id="rId212" o:title=""/>
           </v:shape>
-          <o:OLEObject Type="Embed" ProgID="Equation.DSMT4" ShapeID="_x0000_i1132" DrawAspect="Content" ObjectID="_1493755170" r:id="rId214"/>
+          <o:OLEObject Type="Embed" ProgID="Equation.DSMT4" ShapeID="_x0000_i1132" DrawAspect="Content" ObjectID="_1494531233" r:id="rId213"/>
         </w:object>
       </w:r>
       <w:r>
@@ -7355,10 +7367,10 @@
           <w:position w:val="-4"/>
         </w:rPr>
         <w:object w:dxaOrig="380" w:dyaOrig="260">
-          <v:shape id="_x0000_i1133" type="#_x0000_t75" style="width:19.7pt;height:12.9pt" o:ole="">
-            <v:imagedata r:id="rId215" o:title=""/>
+          <v:shape id="_x0000_i1133" type="#_x0000_t75" style="width:19.35pt;height:12.9pt" o:ole="">
+            <v:imagedata r:id="rId214" o:title=""/>
           </v:shape>
-          <o:OLEObject Type="Embed" ProgID="Equation.DSMT4" ShapeID="_x0000_i1133" DrawAspect="Content" ObjectID="_1493755171" r:id="rId216"/>
+          <o:OLEObject Type="Embed" ProgID="Equation.DSMT4" ShapeID="_x0000_i1133" DrawAspect="Content" ObjectID="_1494531234" r:id="rId215"/>
         </w:object>
       </w:r>
       <w:r>
@@ -7378,10 +7390,10 @@
       </w:r>
       <w:r>
         <w:object w:dxaOrig="1760" w:dyaOrig="740">
-          <v:shape id="_x0000_i1134" type="#_x0000_t75" style="width:89pt;height:37.35pt" o:ole="">
-            <v:imagedata r:id="rId217" o:title=""/>
+          <v:shape id="_x0000_i1134" type="#_x0000_t75" style="width:88.65pt;height:37.6pt" o:ole="">
+            <v:imagedata r:id="rId216" o:title=""/>
           </v:shape>
-          <o:OLEObject Type="Embed" ProgID="Equation.DSMT4" ShapeID="_x0000_i1134" DrawAspect="Content" ObjectID="_1493755172" r:id="rId218"/>
+          <o:OLEObject Type="Embed" ProgID="Equation.DSMT4" ShapeID="_x0000_i1134" DrawAspect="Content" ObjectID="_1494531235" r:id="rId217"/>
         </w:object>
       </w:r>
       <w:r>
@@ -7402,7 +7414,7 @@
       <w:r>
         <w:fldChar w:fldCharType="end"/>
       </w:r>
-      <w:bookmarkStart w:id="20" w:name="ZEqnNum976664"/>
+      <w:bookmarkStart w:id="19" w:name="ZEqnNum976664"/>
       <w:r>
         <w:instrText>(</w:instrText>
       </w:r>
@@ -7414,7 +7426,7 @@
       <w:r>
         <w:instrText>)</w:instrText>
       </w:r>
-      <w:bookmarkEnd w:id="20"/>
+      <w:bookmarkEnd w:id="19"/>
       <w:r>
         <w:fldChar w:fldCharType="end"/>
       </w:r>
@@ -7549,10 +7561,10 @@
           <w:position w:val="-10"/>
         </w:rPr>
         <w:object w:dxaOrig="380" w:dyaOrig="320">
-          <v:shape id="_x0000_i1135" type="#_x0000_t75" style="width:19.7pt;height:17pt" o:ole="">
-            <v:imagedata r:id="rId219" o:title=""/>
+          <v:shape id="_x0000_i1135" type="#_x0000_t75" style="width:19.35pt;height:17.2pt" o:ole="">
+            <v:imagedata r:id="rId218" o:title=""/>
           </v:shape>
-          <o:OLEObject Type="Embed" ProgID="Equation.DSMT4" ShapeID="_x0000_i1135" DrawAspect="Content" ObjectID="_1493755173" r:id="rId220"/>
+          <o:OLEObject Type="Embed" ProgID="Equation.DSMT4" ShapeID="_x0000_i1135" DrawAspect="Content" ObjectID="_1494531236" r:id="rId219"/>
         </w:object>
       </w:r>
       <w:r>
@@ -7567,10 +7579,10 @@
           <w:position w:val="-4"/>
         </w:rPr>
         <w:object w:dxaOrig="380" w:dyaOrig="260">
-          <v:shape id="_x0000_i1136" type="#_x0000_t75" style="width:19.7pt;height:12.9pt" o:ole="">
-            <v:imagedata r:id="rId215" o:title=""/>
+          <v:shape id="_x0000_i1136" type="#_x0000_t75" style="width:19.35pt;height:12.9pt" o:ole="">
+            <v:imagedata r:id="rId214" o:title=""/>
           </v:shape>
-          <o:OLEObject Type="Embed" ProgID="Equation.DSMT4" ShapeID="_x0000_i1136" DrawAspect="Content" ObjectID="_1493755174" r:id="rId221"/>
+          <o:OLEObject Type="Embed" ProgID="Equation.DSMT4" ShapeID="_x0000_i1136" DrawAspect="Content" ObjectID="_1494531237" r:id="rId220"/>
         </w:object>
       </w:r>
       <w:r>
@@ -7585,10 +7597,10 @@
           <w:position w:val="-6"/>
         </w:rPr>
         <w:object w:dxaOrig="220" w:dyaOrig="279">
-          <v:shape id="_x0000_i1137" type="#_x0000_t75" style="width:11.55pt;height:12.9pt" o:ole="">
-            <v:imagedata r:id="rId203" o:title=""/>
+          <v:shape id="_x0000_i1137" type="#_x0000_t75" style="width:11.3pt;height:12.9pt" o:ole="">
+            <v:imagedata r:id="rId202" o:title=""/>
           </v:shape>
-          <o:OLEObject Type="Embed" ProgID="Equation.DSMT4" ShapeID="_x0000_i1137" DrawAspect="Content" ObjectID="_1493755175" r:id="rId222"/>
+          <o:OLEObject Type="Embed" ProgID="Equation.DSMT4" ShapeID="_x0000_i1137" DrawAspect="Content" ObjectID="_1494531238" r:id="rId221"/>
         </w:object>
       </w:r>
       <w:r>
@@ -7603,10 +7615,10 @@
           <w:position w:val="-10"/>
         </w:rPr>
         <w:object w:dxaOrig="200" w:dyaOrig="320">
-          <v:shape id="_x0000_i1138" type="#_x0000_t75" style="width:10.85pt;height:17pt" o:ole="">
-            <v:imagedata r:id="rId223" o:title=""/>
+          <v:shape id="_x0000_i1138" type="#_x0000_t75" style="width:10.75pt;height:17.2pt" o:ole="">
+            <v:imagedata r:id="rId222" o:title=""/>
           </v:shape>
-          <o:OLEObject Type="Embed" ProgID="Equation.DSMT4" ShapeID="_x0000_i1138" DrawAspect="Content" ObjectID="_1493755176" r:id="rId224"/>
+          <o:OLEObject Type="Embed" ProgID="Equation.DSMT4" ShapeID="_x0000_i1138" DrawAspect="Content" ObjectID="_1494531239" r:id="rId223"/>
         </w:object>
       </w:r>
       <w:r>
@@ -7674,10 +7686,10 @@
           <w:position w:val="-10"/>
         </w:rPr>
         <w:object w:dxaOrig="380" w:dyaOrig="320">
-          <v:shape id="_x0000_i1139" type="#_x0000_t75" style="width:19.7pt;height:17pt" o:ole="">
-            <v:imagedata r:id="rId219" o:title=""/>
+          <v:shape id="_x0000_i1139" type="#_x0000_t75" style="width:19.35pt;height:17.2pt" o:ole="">
+            <v:imagedata r:id="rId218" o:title=""/>
           </v:shape>
-          <o:OLEObject Type="Embed" ProgID="Equation.DSMT4" ShapeID="_x0000_i1139" DrawAspect="Content" ObjectID="_1493755177" r:id="rId225"/>
+          <o:OLEObject Type="Embed" ProgID="Equation.DSMT4" ShapeID="_x0000_i1139" DrawAspect="Content" ObjectID="_1494531240" r:id="rId224"/>
         </w:object>
       </w:r>
       <w:r>
@@ -7692,10 +7704,10 @@
           <w:position w:val="-4"/>
         </w:rPr>
         <w:object w:dxaOrig="380" w:dyaOrig="260">
-          <v:shape id="_x0000_i1140" type="#_x0000_t75" style="width:19.7pt;height:12.9pt" o:ole="">
-            <v:imagedata r:id="rId215" o:title=""/>
+          <v:shape id="_x0000_i1140" type="#_x0000_t75" style="width:19.35pt;height:12.9pt" o:ole="">
+            <v:imagedata r:id="rId214" o:title=""/>
           </v:shape>
-          <o:OLEObject Type="Embed" ProgID="Equation.DSMT4" ShapeID="_x0000_i1140" DrawAspect="Content" ObjectID="_1493755178" r:id="rId226"/>
+          <o:OLEObject Type="Embed" ProgID="Equation.DSMT4" ShapeID="_x0000_i1140" DrawAspect="Content" ObjectID="_1494531241" r:id="rId225"/>
         </w:object>
       </w:r>
       <w:r>
@@ -7787,10 +7799,10 @@
           <w:position w:val="-6"/>
         </w:rPr>
         <w:object w:dxaOrig="220" w:dyaOrig="279">
-          <v:shape id="_x0000_i1141" type="#_x0000_t75" style="width:11.55pt;height:12.9pt" o:ole="">
-            <v:imagedata r:id="rId203" o:title=""/>
+          <v:shape id="_x0000_i1141" type="#_x0000_t75" style="width:11.3pt;height:12.9pt" o:ole="">
+            <v:imagedata r:id="rId202" o:title=""/>
           </v:shape>
-          <o:OLEObject Type="Embed" ProgID="Equation.DSMT4" ShapeID="_x0000_i1141" DrawAspect="Content" ObjectID="_1493755179" r:id="rId227"/>
+          <o:OLEObject Type="Embed" ProgID="Equation.DSMT4" ShapeID="_x0000_i1141" DrawAspect="Content" ObjectID="_1494531242" r:id="rId226"/>
         </w:object>
       </w:r>
       <w:r>
@@ -7805,10 +7817,10 @@
           <w:position w:val="-10"/>
         </w:rPr>
         <w:object w:dxaOrig="200" w:dyaOrig="320">
-          <v:shape id="_x0000_i1142" type="#_x0000_t75" style="width:10.85pt;height:17pt" o:ole="">
-            <v:imagedata r:id="rId223" o:title=""/>
+          <v:shape id="_x0000_i1142" type="#_x0000_t75" style="width:10.75pt;height:17.2pt" o:ole="">
+            <v:imagedata r:id="rId222" o:title=""/>
           </v:shape>
-          <o:OLEObject Type="Embed" ProgID="Equation.DSMT4" ShapeID="_x0000_i1142" DrawAspect="Content" ObjectID="_1493755180" r:id="rId228"/>
+          <o:OLEObject Type="Embed" ProgID="Equation.DSMT4" ShapeID="_x0000_i1142" DrawAspect="Content" ObjectID="_1494531243" r:id="rId227"/>
         </w:object>
       </w:r>
       <w:r>
@@ -7979,10 +7991,10 @@
           <w:position w:val="-10"/>
         </w:rPr>
         <w:object w:dxaOrig="200" w:dyaOrig="320">
-          <v:shape id="_x0000_i1143" type="#_x0000_t75" style="width:10.85pt;height:17pt" o:ole="">
-            <v:imagedata r:id="rId223" o:title=""/>
+          <v:shape id="_x0000_i1143" type="#_x0000_t75" style="width:10.75pt;height:17.2pt" o:ole="">
+            <v:imagedata r:id="rId222" o:title=""/>
           </v:shape>
-          <o:OLEObject Type="Embed" ProgID="Equation.DSMT4" ShapeID="_x0000_i1143" DrawAspect="Content" ObjectID="_1493755181" r:id="rId229"/>
+          <o:OLEObject Type="Embed" ProgID="Equation.DSMT4" ShapeID="_x0000_i1143" DrawAspect="Content" ObjectID="_1494531244" r:id="rId228"/>
         </w:object>
       </w:r>
       <w:r>
@@ -8068,10 +8080,10 @@
           <w:position w:val="-10"/>
         </w:rPr>
         <w:object w:dxaOrig="200" w:dyaOrig="320">
-          <v:shape id="_x0000_i1144" type="#_x0000_t75" style="width:10.85pt;height:17pt" o:ole="">
-            <v:imagedata r:id="rId223" o:title=""/>
+          <v:shape id="_x0000_i1144" type="#_x0000_t75" style="width:10.75pt;height:17.2pt" o:ole="">
+            <v:imagedata r:id="rId222" o:title=""/>
           </v:shape>
-          <o:OLEObject Type="Embed" ProgID="Equation.DSMT4" ShapeID="_x0000_i1144" DrawAspect="Content" ObjectID="_1493755182" r:id="rId230"/>
+          <o:OLEObject Type="Embed" ProgID="Equation.DSMT4" ShapeID="_x0000_i1144" DrawAspect="Content" ObjectID="_1494531245" r:id="rId229"/>
         </w:object>
       </w:r>
       <w:r>
@@ -8098,10 +8110,10 @@
           <w:position w:val="-10"/>
         </w:rPr>
         <w:object w:dxaOrig="380" w:dyaOrig="320">
-          <v:shape id="_x0000_i1145" type="#_x0000_t75" style="width:19.7pt;height:17pt" o:ole="">
-            <v:imagedata r:id="rId219" o:title=""/>
+          <v:shape id="_x0000_i1145" type="#_x0000_t75" style="width:19.35pt;height:17.2pt" o:ole="">
+            <v:imagedata r:id="rId218" o:title=""/>
           </v:shape>
-          <o:OLEObject Type="Embed" ProgID="Equation.DSMT4" ShapeID="_x0000_i1145" DrawAspect="Content" ObjectID="_1493755183" r:id="rId231"/>
+          <o:OLEObject Type="Embed" ProgID="Equation.DSMT4" ShapeID="_x0000_i1145" DrawAspect="Content" ObjectID="_1494531246" r:id="rId230"/>
         </w:object>
       </w:r>
       <w:r>
@@ -8193,12 +8205,14 @@
         </w:rPr>
         <w:t>反映了</w:t>
       </w:r>
+      <w:bookmarkStart w:id="20" w:name="_GoBack"/>
       <w:r>
         <w:rPr>
           <w:rFonts w:ascii="Times New Roman" w:hAnsi="Times New Roman" w:cs="Times New Roman"/>
         </w:rPr>
         <w:t>-10°~10°</w:t>
       </w:r>
+      <w:bookmarkEnd w:id="20"/>
       <w:r>
         <w:rPr>
           <w:rFonts w:ascii="Times New Roman" w:hAnsi="Times New Roman" w:cs="Times New Roman"/>
@@ -8237,10 +8251,10 @@
           <w:position w:val="-4"/>
         </w:rPr>
         <w:object w:dxaOrig="380" w:dyaOrig="260">
-          <v:shape id="_x0000_i1146" type="#_x0000_t75" style="width:19.7pt;height:12.9pt" o:ole="">
-            <v:imagedata r:id="rId215" o:title=""/>
+          <v:shape id="_x0000_i1146" type="#_x0000_t75" style="width:19.35pt;height:12.9pt" o:ole="">
+            <v:imagedata r:id="rId214" o:title=""/>
           </v:shape>
-          <o:OLEObject Type="Embed" ProgID="Equation.DSMT4" ShapeID="_x0000_i1146" DrawAspect="Content" ObjectID="_1493755184" r:id="rId232"/>
+          <o:OLEObject Type="Embed" ProgID="Equation.DSMT4" ShapeID="_x0000_i1146" DrawAspect="Content" ObjectID="_1494531247" r:id="rId231"/>
         </w:object>
       </w:r>
       <w:r>
@@ -8273,10 +8287,10 @@
           <w:position w:val="-10"/>
         </w:rPr>
         <w:object w:dxaOrig="200" w:dyaOrig="320">
-          <v:shape id="_x0000_i1147" type="#_x0000_t75" style="width:10.85pt;height:17pt" o:ole="">
-            <v:imagedata r:id="rId223" o:title=""/>
+          <v:shape id="_x0000_i1147" type="#_x0000_t75" style="width:10.75pt;height:17.2pt" o:ole="">
+            <v:imagedata r:id="rId222" o:title=""/>
           </v:shape>
-          <o:OLEObject Type="Embed" ProgID="Equation.DSMT4" ShapeID="_x0000_i1147" DrawAspect="Content" ObjectID="_1493755185" r:id="rId233"/>
+          <o:OLEObject Type="Embed" ProgID="Equation.DSMT4" ShapeID="_x0000_i1147" DrawAspect="Content" ObjectID="_1494531248" r:id="rId232"/>
         </w:object>
       </w:r>
       <w:r>
@@ -8291,10 +8305,10 @@
           <w:position w:val="-4"/>
         </w:rPr>
         <w:object w:dxaOrig="380" w:dyaOrig="260">
-          <v:shape id="_x0000_i1148" type="#_x0000_t75" style="width:19.7pt;height:12.9pt" o:ole="">
-            <v:imagedata r:id="rId215" o:title=""/>
+          <v:shape id="_x0000_i1148" type="#_x0000_t75" style="width:19.35pt;height:12.9pt" o:ole="">
+            <v:imagedata r:id="rId214" o:title=""/>
           </v:shape>
-          <o:OLEObject Type="Embed" ProgID="Equation.DSMT4" ShapeID="_x0000_i1148" DrawAspect="Content" ObjectID="_1493755186" r:id="rId234"/>
+          <o:OLEObject Type="Embed" ProgID="Equation.DSMT4" ShapeID="_x0000_i1148" DrawAspect="Content" ObjectID="_1494531249" r:id="rId233"/>
         </w:object>
       </w:r>
       <w:r>
@@ -8374,10 +8388,10 @@
           <w:position w:val="-10"/>
         </w:rPr>
         <w:object w:dxaOrig="200" w:dyaOrig="320">
-          <v:shape id="_x0000_i1149" type="#_x0000_t75" style="width:10.85pt;height:17pt" o:ole="">
-            <v:imagedata r:id="rId223" o:title=""/>
+          <v:shape id="_x0000_i1149" type="#_x0000_t75" style="width:10.75pt;height:17.2pt" o:ole="">
+            <v:imagedata r:id="rId222" o:title=""/>
           </v:shape>
-          <o:OLEObject Type="Embed" ProgID="Equation.DSMT4" ShapeID="_x0000_i1149" DrawAspect="Content" ObjectID="_1493755187" r:id="rId235"/>
+          <o:OLEObject Type="Embed" ProgID="Equation.DSMT4" ShapeID="_x0000_i1149" DrawAspect="Content" ObjectID="_1494531250" r:id="rId234"/>
         </w:object>
       </w:r>
       <w:r>
@@ -8416,10 +8430,10 @@
           <w:position w:val="-4"/>
         </w:rPr>
         <w:object w:dxaOrig="380" w:dyaOrig="260">
-          <v:shape id="_x0000_i1150" type="#_x0000_t75" style="width:19.7pt;height:12.9pt" o:ole="">
-            <v:imagedata r:id="rId215" o:title=""/>
+          <v:shape id="_x0000_i1150" type="#_x0000_t75" style="width:19.35pt;height:12.9pt" o:ole="">
+            <v:imagedata r:id="rId214" o:title=""/>
           </v:shape>
-          <o:OLEObject Type="Embed" ProgID="Equation.DSMT4" ShapeID="_x0000_i1150" DrawAspect="Content" ObjectID="_1493755188" r:id="rId236"/>
+          <o:OLEObject Type="Embed" ProgID="Equation.DSMT4" ShapeID="_x0000_i1150" DrawAspect="Content" ObjectID="_1494531251" r:id="rId235"/>
         </w:object>
       </w:r>
       <w:r>
@@ -8511,10 +8525,10 @@
           <w:position w:val="-10"/>
         </w:rPr>
         <w:object w:dxaOrig="380" w:dyaOrig="320">
-          <v:shape id="_x0000_i1151" type="#_x0000_t75" style="width:19.7pt;height:17pt" o:ole="">
-            <v:imagedata r:id="rId219" o:title=""/>
+          <v:shape id="_x0000_i1151" type="#_x0000_t75" style="width:19.35pt;height:17.2pt" o:ole="">
+            <v:imagedata r:id="rId218" o:title=""/>
           </v:shape>
-          <o:OLEObject Type="Embed" ProgID="Equation.DSMT4" ShapeID="_x0000_i1151" DrawAspect="Content" ObjectID="_1493755189" r:id="rId237"/>
+          <o:OLEObject Type="Embed" ProgID="Equation.DSMT4" ShapeID="_x0000_i1151" DrawAspect="Content" ObjectID="_1494531252" r:id="rId236"/>
         </w:object>
       </w:r>
       <w:r>
@@ -8529,10 +8543,10 @@
           <w:position w:val="-6"/>
         </w:rPr>
         <w:object w:dxaOrig="220" w:dyaOrig="279">
-          <v:shape id="_x0000_i1152" type="#_x0000_t75" style="width:11.55pt;height:12.9pt" o:ole="">
-            <v:imagedata r:id="rId203" o:title=""/>
+          <v:shape id="_x0000_i1152" type="#_x0000_t75" style="width:11.3pt;height:12.9pt" o:ole="">
+            <v:imagedata r:id="rId202" o:title=""/>
           </v:shape>
-          <o:OLEObject Type="Embed" ProgID="Equation.DSMT4" ShapeID="_x0000_i1152" DrawAspect="Content" ObjectID="_1493755190" r:id="rId238"/>
+          <o:OLEObject Type="Embed" ProgID="Equation.DSMT4" ShapeID="_x0000_i1152" DrawAspect="Content" ObjectID="_1494531253" r:id="rId237"/>
         </w:object>
       </w:r>
       <w:r>
@@ -8722,10 +8736,10 @@
           <w:position w:val="-10"/>
         </w:rPr>
         <w:object w:dxaOrig="380" w:dyaOrig="320">
-          <v:shape id="_x0000_i1153" type="#_x0000_t75" style="width:19.7pt;height:17pt" o:ole="">
-            <v:imagedata r:id="rId219" o:title=""/>
+          <v:shape id="_x0000_i1153" type="#_x0000_t75" style="width:19.35pt;height:17.2pt" o:ole="">
+            <v:imagedata r:id="rId218" o:title=""/>
           </v:shape>
-          <o:OLEObject Type="Embed" ProgID="Equation.DSMT4" ShapeID="_x0000_i1153" DrawAspect="Content" ObjectID="_1493755191" r:id="rId239"/>
+          <o:OLEObject Type="Embed" ProgID="Equation.DSMT4" ShapeID="_x0000_i1153" DrawAspect="Content" ObjectID="_1494531254" r:id="rId238"/>
         </w:object>
       </w:r>
       <w:r>
@@ -8790,10 +8804,10 @@
           <w:position w:val="-4"/>
         </w:rPr>
         <w:object w:dxaOrig="380" w:dyaOrig="260">
-          <v:shape id="_x0000_i1154" type="#_x0000_t75" style="width:19.7pt;height:12.9pt" o:ole="">
-            <v:imagedata r:id="rId215" o:title=""/>
+          <v:shape id="_x0000_i1154" type="#_x0000_t75" style="width:19.35pt;height:12.9pt" o:ole="">
+            <v:imagedata r:id="rId214" o:title=""/>
           </v:shape>
-          <o:OLEObject Type="Embed" ProgID="Equation.DSMT4" ShapeID="_x0000_i1154" DrawAspect="Content" ObjectID="_1493755192" r:id="rId240"/>
+          <o:OLEObject Type="Embed" ProgID="Equation.DSMT4" ShapeID="_x0000_i1154" DrawAspect="Content" ObjectID="_1494531255" r:id="rId239"/>
         </w:object>
       </w:r>
       <w:r>
@@ -8804,10 +8818,10 @@
           <w:position w:val="-10"/>
         </w:rPr>
         <w:object w:dxaOrig="380" w:dyaOrig="320">
-          <v:shape id="_x0000_i1155" type="#_x0000_t75" style="width:19.7pt;height:17pt" o:ole="">
-            <v:imagedata r:id="rId219" o:title=""/>
+          <v:shape id="_x0000_i1155" type="#_x0000_t75" style="width:19.35pt;height:17.2pt" o:ole="">
+            <v:imagedata r:id="rId218" o:title=""/>
           </v:shape>
-          <o:OLEObject Type="Embed" ProgID="Equation.DSMT4" ShapeID="_x0000_i1155" DrawAspect="Content" ObjectID="_1493755193" r:id="rId241"/>
+          <o:OLEObject Type="Embed" ProgID="Equation.DSMT4" ShapeID="_x0000_i1155" DrawAspect="Content" ObjectID="_1494531256" r:id="rId240"/>
         </w:object>
       </w:r>
       <w:r>
@@ -8823,7 +8837,6 @@
           <w:rFonts w:ascii="Times New Roman" w:hAnsi="Times New Roman" w:cs="Times New Roman"/>
         </w:rPr>
       </w:pPr>
-      <w:proofErr w:type="gramStart"/>
       <w:r>
         <w:rPr>
           <w:rFonts w:ascii="Times New Roman" w:eastAsia="Times New Roman" w:hAnsi="Times New Roman" w:cs="Times New Roman"/>
@@ -8872,15 +8885,7 @@
           <w:rFonts w:ascii="Times New Roman" w:hAnsi="Times New Roman" w:cs="Times New Roman"/>
           <w:sz w:val="22"/>
         </w:rPr>
-        <w:t>.</w:t>
-      </w:r>
-      <w:proofErr w:type="gramEnd"/>
-      <w:r>
-        <w:rPr>
-          <w:rFonts w:ascii="Times New Roman" w:hAnsi="Times New Roman" w:cs="Times New Roman"/>
-          <w:sz w:val="22"/>
-        </w:rPr>
-        <w:t xml:space="preserve"> </w:t>
+        <w:t xml:space="preserve">. </w:t>
       </w:r>
       <w:r>
         <w:rPr>
@@ -8895,10 +8900,10 @@
           <w:position w:val="-4"/>
         </w:rPr>
         <w:object w:dxaOrig="380" w:dyaOrig="260">
-          <v:shape id="_x0000_i1156" type="#_x0000_t75" style="width:19.7pt;height:12.9pt" o:ole="">
-            <v:imagedata r:id="rId215" o:title=""/>
+          <v:shape id="_x0000_i1156" type="#_x0000_t75" style="width:19.35pt;height:12.9pt" o:ole="">
+            <v:imagedata r:id="rId214" o:title=""/>
           </v:shape>
-          <o:OLEObject Type="Embed" ProgID="Equation.DSMT4" ShapeID="_x0000_i1156" DrawAspect="Content" ObjectID="_1493755194" r:id="rId242"/>
+          <o:OLEObject Type="Embed" ProgID="Equation.DSMT4" ShapeID="_x0000_i1156" DrawAspect="Content" ObjectID="_1494531257" r:id="rId241"/>
         </w:object>
       </w:r>
       <w:r>
@@ -8913,10 +8918,10 @@
           <w:position w:val="-10"/>
         </w:rPr>
         <w:object w:dxaOrig="380" w:dyaOrig="320">
-          <v:shape id="_x0000_i1157" type="#_x0000_t75" style="width:19.7pt;height:17pt" o:ole="">
-            <v:imagedata r:id="rId219" o:title=""/>
+          <v:shape id="_x0000_i1157" type="#_x0000_t75" style="width:19.35pt;height:17.2pt" o:ole="">
+            <v:imagedata r:id="rId218" o:title=""/>
           </v:shape>
-          <o:OLEObject Type="Embed" ProgID="Equation.DSMT4" ShapeID="_x0000_i1157" DrawAspect="Content" ObjectID="_1493755195" r:id="rId243"/>
+          <o:OLEObject Type="Embed" ProgID="Equation.DSMT4" ShapeID="_x0000_i1157" DrawAspect="Content" ObjectID="_1494531258" r:id="rId242"/>
         </w:object>
       </w:r>
     </w:p>
@@ -9015,10 +9020,10 @@
                 <w:szCs w:val="21"/>
               </w:rPr>
               <w:object w:dxaOrig="220" w:dyaOrig="279">
-                <v:shape id="_x0000_i1158" type="#_x0000_t75" style="width:11.55pt;height:12.9pt" o:ole="">
-                  <v:imagedata r:id="rId203" o:title=""/>
+                <v:shape id="_x0000_i1158" type="#_x0000_t75" style="width:11.3pt;height:12.9pt" o:ole="">
+                  <v:imagedata r:id="rId202" o:title=""/>
                 </v:shape>
-                <o:OLEObject Type="Embed" ProgID="Equation.DSMT4" ShapeID="_x0000_i1158" DrawAspect="Content" ObjectID="_1493755196" r:id="rId244"/>
+                <o:OLEObject Type="Embed" ProgID="Equation.DSMT4" ShapeID="_x0000_i1158" DrawAspect="Content" ObjectID="_1494531259" r:id="rId243"/>
               </w:object>
             </w:r>
             <w:r>
@@ -9078,10 +9083,10 @@
                 <w:szCs w:val="21"/>
               </w:rPr>
               <w:object w:dxaOrig="200" w:dyaOrig="320">
-                <v:shape id="_x0000_i1159" type="#_x0000_t75" style="width:10.85pt;height:17pt" o:ole="">
-                  <v:imagedata r:id="rId223" o:title=""/>
+                <v:shape id="_x0000_i1159" type="#_x0000_t75" style="width:10.75pt;height:17.2pt" o:ole="">
+                  <v:imagedata r:id="rId222" o:title=""/>
                 </v:shape>
-                <o:OLEObject Type="Embed" ProgID="Equation.DSMT4" ShapeID="_x0000_i1159" DrawAspect="Content" ObjectID="_1493755197" r:id="rId245"/>
+                <o:OLEObject Type="Embed" ProgID="Equation.DSMT4" ShapeID="_x0000_i1159" DrawAspect="Content" ObjectID="_1494531260" r:id="rId244"/>
               </w:object>
             </w:r>
             <w:r>
@@ -10044,6 +10049,8 @@
       <w:pPr>
         <w:pStyle w:val="ae"/>
       </w:pPr>
+      <w:bookmarkStart w:id="21" w:name="OLE_LINK1"/>
+      <w:bookmarkStart w:id="22" w:name="OLE_LINK2"/>
       <w:r>
         <w:rPr>
           <w:noProof/>
@@ -10062,6 +10069,59 @@
                 <pic:pic xmlns:pic="http://schemas.openxmlformats.org/drawingml/2006/picture">
                   <pic:nvPicPr>
                     <pic:cNvPr id="0" name="Picture 144" descr="误差比例-俯仰"/>
+                    <pic:cNvPicPr>
+                      <a:picLocks noChangeAspect="1" noChangeArrowheads="1"/>
+                    </pic:cNvPicPr>
+                  </pic:nvPicPr>
+                  <pic:blipFill>
+                    <a:blip r:embed="rId245">
+                      <a:extLst>
+                        <a:ext uri="{28A0092B-C50C-407E-A947-70E740481C1C}">
+                          <a14:useLocalDpi xmlns:a14="http://schemas.microsoft.com/office/drawing/2010/main" val="0"/>
+                        </a:ext>
+                      </a:extLst>
+                    </a:blip>
+                    <a:srcRect/>
+                    <a:stretch>
+                      <a:fillRect/>
+                    </a:stretch>
+                  </pic:blipFill>
+                  <pic:spPr bwMode="auto">
+                    <a:xfrm>
+                      <a:off x="0" y="0"/>
+                      <a:ext cx="2160000" cy="1977281"/>
+                    </a:xfrm>
+                    <a:prstGeom prst="rect">
+                      <a:avLst/>
+                    </a:prstGeom>
+                    <a:noFill/>
+                    <a:ln>
+                      <a:noFill/>
+                    </a:ln>
+                  </pic:spPr>
+                </pic:pic>
+              </a:graphicData>
+            </a:graphic>
+          </wp:inline>
+        </w:drawing>
+      </w:r>
+      <w:r>
+        <w:rPr>
+          <w:noProof/>
+        </w:rPr>
+        <w:drawing>
+          <wp:inline distT="0" distB="0" distL="0" distR="0" wp14:anchorId="4300515B" wp14:editId="7E3DE9AB">
+            <wp:extent cx="2160000" cy="1977281"/>
+            <wp:effectExtent l="0" t="0" r="0" b="4445"/>
+            <wp:docPr id="21" name="图片 21" descr="误差比例-横滚"/>
+            <wp:cNvGraphicFramePr>
+              <a:graphicFrameLocks xmlns:a="http://schemas.openxmlformats.org/drawingml/2006/main" noChangeAspect="1"/>
+            </wp:cNvGraphicFramePr>
+            <a:graphic xmlns:a="http://schemas.openxmlformats.org/drawingml/2006/main">
+              <a:graphicData uri="http://schemas.openxmlformats.org/drawingml/2006/picture">
+                <pic:pic xmlns:pic="http://schemas.openxmlformats.org/drawingml/2006/picture">
+                  <pic:nvPicPr>
+                    <pic:cNvPr id="0" name="Picture 145" descr="误差比例-横滚"/>
                     <pic:cNvPicPr>
                       <a:picLocks noChangeAspect="1" noChangeArrowheads="1"/>
                     </pic:cNvPicPr>
@@ -10098,15 +10158,88 @@
           </wp:inline>
         </w:drawing>
       </w:r>
+    </w:p>
+    <w:p>
+      <w:pPr>
+        <w:pStyle w:val="afc"/>
+        <w:jc w:val="center"/>
+      </w:pPr>
+      <w:r>
+        <w:t>(a)</w:t>
+      </w:r>
+      <w:r>
+        <w:rPr>
+          <w:position w:val="-4"/>
+        </w:rPr>
+        <w:object w:dxaOrig="380" w:dyaOrig="260">
+          <v:shape id="_x0000_i1160" type="#_x0000_t75" style="width:19.35pt;height:12.9pt" o:ole="">
+            <v:imagedata r:id="rId214" o:title=""/>
+          </v:shape>
+          <o:OLEObject Type="Embed" ProgID="Equation.DSMT4" ShapeID="_x0000_i1160" DrawAspect="Content" ObjectID="_1494531261" r:id="rId247"/>
+        </w:object>
+      </w:r>
+      <w:r>
+        <w:t>与俯仰角和</w:t>
+      </w:r>
+      <w:r>
+        <w:rPr>
+          <w:position w:val="-10"/>
+        </w:rPr>
+        <w:object w:dxaOrig="200" w:dyaOrig="320">
+          <v:shape id="_x0000_i1161" type="#_x0000_t75" style="width:10.75pt;height:17.2pt" o:ole="">
+            <v:imagedata r:id="rId222" o:title=""/>
+          </v:shape>
+          <o:OLEObject Type="Embed" ProgID="Equation.DSMT4" ShapeID="_x0000_i1161" DrawAspect="Content" ObjectID="_1494531262" r:id="rId248"/>
+        </w:object>
+      </w:r>
+      <w:r>
+        <w:t>的关系</w:t>
+      </w:r>
+      <w:r>
+        <w:t xml:space="preserve">             (b)</w:t>
+      </w:r>
+      <w:r>
+        <w:rPr>
+          <w:position w:val="-4"/>
+        </w:rPr>
+        <w:object w:dxaOrig="380" w:dyaOrig="260">
+          <v:shape id="_x0000_i1162" type="#_x0000_t75" style="width:19.35pt;height:12.9pt" o:ole="">
+            <v:imagedata r:id="rId214" o:title=""/>
+          </v:shape>
+          <o:OLEObject Type="Embed" ProgID="Equation.DSMT4" ShapeID="_x0000_i1162" DrawAspect="Content" ObjectID="_1494531263" r:id="rId249"/>
+        </w:object>
+      </w:r>
+      <w:r>
+        <w:t>与横滚角和</w:t>
+      </w:r>
+      <w:r>
+        <w:rPr>
+          <w:position w:val="-10"/>
+        </w:rPr>
+        <w:object w:dxaOrig="200" w:dyaOrig="320">
+          <v:shape id="_x0000_i1163" type="#_x0000_t75" style="width:10.75pt;height:17.2pt" o:ole="">
+            <v:imagedata r:id="rId222" o:title=""/>
+          </v:shape>
+          <o:OLEObject Type="Embed" ProgID="Equation.DSMT4" ShapeID="_x0000_i1163" DrawAspect="Content" ObjectID="_1494531264" r:id="rId250"/>
+        </w:object>
+      </w:r>
+      <w:r>
+        <w:t>的关系</w:t>
+      </w:r>
+    </w:p>
+    <w:p>
+      <w:pPr>
+        <w:pStyle w:val="ae"/>
+      </w:pPr>
       <w:r>
         <w:rPr>
           <w:noProof/>
         </w:rPr>
         <w:drawing>
-          <wp:inline distT="0" distB="0" distL="0" distR="0" wp14:anchorId="4300515B" wp14:editId="7E3DE9AB">
+          <wp:inline distT="0" distB="0" distL="0" distR="0" wp14:anchorId="283A4E9E" wp14:editId="5FE6C2DC">
             <wp:extent cx="2160000" cy="1977281"/>
             <wp:effectExtent l="0" t="0" r="0" b="4445"/>
-            <wp:docPr id="21" name="图片 21" descr="误差比例-横滚"/>
+            <wp:docPr id="20" name="图片 20" descr="误差比例"/>
             <wp:cNvGraphicFramePr>
               <a:graphicFrameLocks xmlns:a="http://schemas.openxmlformats.org/drawingml/2006/main" noChangeAspect="1"/>
             </wp:cNvGraphicFramePr>
@@ -10114,13 +10247,13 @@
               <a:graphicData uri="http://schemas.openxmlformats.org/drawingml/2006/picture">
                 <pic:pic xmlns:pic="http://schemas.openxmlformats.org/drawingml/2006/picture">
                   <pic:nvPicPr>
-                    <pic:cNvPr id="0" name="Picture 145" descr="误差比例-横滚"/>
+                    <pic:cNvPr id="0" name="Picture 150" descr="误差比例"/>
                     <pic:cNvPicPr>
                       <a:picLocks noChangeAspect="1" noChangeArrowheads="1"/>
                     </pic:cNvPicPr>
                   </pic:nvPicPr>
                   <pic:blipFill>
-                    <a:blip r:embed="rId247">
+                    <a:blip r:embed="rId251">
                       <a:extLst>
                         <a:ext uri="{28A0092B-C50C-407E-A947-70E740481C1C}">
                           <a14:useLocalDpi xmlns:a14="http://schemas.microsoft.com/office/drawing/2010/main" val="0"/>
@@ -10151,88 +10284,15 @@
           </wp:inline>
         </w:drawing>
       </w:r>
-    </w:p>
-    <w:p>
-      <w:pPr>
-        <w:pStyle w:val="afc"/>
-        <w:jc w:val="center"/>
-      </w:pPr>
-      <w:r>
-        <w:t>(a)</w:t>
-      </w:r>
-      <w:r>
-        <w:rPr>
-          <w:position w:val="-4"/>
-        </w:rPr>
-        <w:object w:dxaOrig="380" w:dyaOrig="260">
-          <v:shape id="_x0000_i1160" type="#_x0000_t75" style="width:19.7pt;height:12.9pt" o:ole="">
-            <v:imagedata r:id="rId215" o:title=""/>
-          </v:shape>
-          <o:OLEObject Type="Embed" ProgID="Equation.DSMT4" ShapeID="_x0000_i1160" DrawAspect="Content" ObjectID="_1493755198" r:id="rId248"/>
-        </w:object>
-      </w:r>
-      <w:r>
-        <w:t>与俯仰角和</w:t>
-      </w:r>
-      <w:r>
-        <w:rPr>
-          <w:position w:val="-10"/>
-        </w:rPr>
-        <w:object w:dxaOrig="200" w:dyaOrig="320">
-          <v:shape id="_x0000_i1161" type="#_x0000_t75" style="width:10.85pt;height:17pt" o:ole="">
-            <v:imagedata r:id="rId223" o:title=""/>
-          </v:shape>
-          <o:OLEObject Type="Embed" ProgID="Equation.DSMT4" ShapeID="_x0000_i1161" DrawAspect="Content" ObjectID="_1493755199" r:id="rId249"/>
-        </w:object>
-      </w:r>
-      <w:r>
-        <w:t>的关系</w:t>
-      </w:r>
-      <w:r>
-        <w:t xml:space="preserve">             (b)</w:t>
-      </w:r>
-      <w:r>
-        <w:rPr>
-          <w:position w:val="-4"/>
-        </w:rPr>
-        <w:object w:dxaOrig="380" w:dyaOrig="260">
-          <v:shape id="_x0000_i1162" type="#_x0000_t75" style="width:19.7pt;height:12.9pt" o:ole="">
-            <v:imagedata r:id="rId215" o:title=""/>
-          </v:shape>
-          <o:OLEObject Type="Embed" ProgID="Equation.DSMT4" ShapeID="_x0000_i1162" DrawAspect="Content" ObjectID="_1493755200" r:id="rId250"/>
-        </w:object>
-      </w:r>
-      <w:r>
-        <w:t>与横滚角和</w:t>
-      </w:r>
-      <w:r>
-        <w:rPr>
-          <w:position w:val="-10"/>
-        </w:rPr>
-        <w:object w:dxaOrig="200" w:dyaOrig="320">
-          <v:shape id="_x0000_i1163" type="#_x0000_t75" style="width:10.85pt;height:17pt" o:ole="">
-            <v:imagedata r:id="rId223" o:title=""/>
-          </v:shape>
-          <o:OLEObject Type="Embed" ProgID="Equation.DSMT4" ShapeID="_x0000_i1163" DrawAspect="Content" ObjectID="_1493755201" r:id="rId251"/>
-        </w:object>
-      </w:r>
-      <w:r>
-        <w:t>的关系</w:t>
-      </w:r>
-    </w:p>
-    <w:p>
-      <w:pPr>
-        <w:pStyle w:val="ae"/>
-      </w:pPr>
       <w:r>
         <w:rPr>
           <w:noProof/>
         </w:rPr>
         <w:drawing>
-          <wp:inline distT="0" distB="0" distL="0" distR="0" wp14:anchorId="283A4E9E" wp14:editId="5FE6C2DC">
+          <wp:inline distT="0" distB="0" distL="0" distR="0" wp14:anchorId="32CE6C5B" wp14:editId="341FB142">
             <wp:extent cx="2160000" cy="1977281"/>
             <wp:effectExtent l="0" t="0" r="0" b="4445"/>
-            <wp:docPr id="20" name="图片 20" descr="误差比例"/>
+            <wp:docPr id="19" name="图片 19" descr="各维误差"/>
             <wp:cNvGraphicFramePr>
               <a:graphicFrameLocks xmlns:a="http://schemas.openxmlformats.org/drawingml/2006/main" noChangeAspect="1"/>
             </wp:cNvGraphicFramePr>
@@ -10240,7 +10300,7 @@
               <a:graphicData uri="http://schemas.openxmlformats.org/drawingml/2006/picture">
                 <pic:pic xmlns:pic="http://schemas.openxmlformats.org/drawingml/2006/picture">
                   <pic:nvPicPr>
-                    <pic:cNvPr id="0" name="Picture 150" descr="误差比例"/>
+                    <pic:cNvPr id="0" name="Picture 151" descr="各维误差"/>
                     <pic:cNvPicPr>
                       <a:picLocks noChangeAspect="1" noChangeArrowheads="1"/>
                     </pic:cNvPicPr>
@@ -10277,59 +10337,6 @@
           </wp:inline>
         </w:drawing>
       </w:r>
-      <w:r>
-        <w:rPr>
-          <w:noProof/>
-        </w:rPr>
-        <w:drawing>
-          <wp:inline distT="0" distB="0" distL="0" distR="0" wp14:anchorId="32CE6C5B" wp14:editId="341FB142">
-            <wp:extent cx="2160000" cy="1977281"/>
-            <wp:effectExtent l="0" t="0" r="0" b="4445"/>
-            <wp:docPr id="19" name="图片 19" descr="各维误差"/>
-            <wp:cNvGraphicFramePr>
-              <a:graphicFrameLocks xmlns:a="http://schemas.openxmlformats.org/drawingml/2006/main" noChangeAspect="1"/>
-            </wp:cNvGraphicFramePr>
-            <a:graphic xmlns:a="http://schemas.openxmlformats.org/drawingml/2006/main">
-              <a:graphicData uri="http://schemas.openxmlformats.org/drawingml/2006/picture">
-                <pic:pic xmlns:pic="http://schemas.openxmlformats.org/drawingml/2006/picture">
-                  <pic:nvPicPr>
-                    <pic:cNvPr id="0" name="Picture 151" descr="各维误差"/>
-                    <pic:cNvPicPr>
-                      <a:picLocks noChangeAspect="1" noChangeArrowheads="1"/>
-                    </pic:cNvPicPr>
-                  </pic:nvPicPr>
-                  <pic:blipFill>
-                    <a:blip r:embed="rId253">
-                      <a:extLst>
-                        <a:ext uri="{28A0092B-C50C-407E-A947-70E740481C1C}">
-                          <a14:useLocalDpi xmlns:a14="http://schemas.microsoft.com/office/drawing/2010/main" val="0"/>
-                        </a:ext>
-                      </a:extLst>
-                    </a:blip>
-                    <a:srcRect/>
-                    <a:stretch>
-                      <a:fillRect/>
-                    </a:stretch>
-                  </pic:blipFill>
-                  <pic:spPr bwMode="auto">
-                    <a:xfrm>
-                      <a:off x="0" y="0"/>
-                      <a:ext cx="2160000" cy="1977281"/>
-                    </a:xfrm>
-                    <a:prstGeom prst="rect">
-                      <a:avLst/>
-                    </a:prstGeom>
-                    <a:noFill/>
-                    <a:ln>
-                      <a:noFill/>
-                    </a:ln>
-                  </pic:spPr>
-                </pic:pic>
-              </a:graphicData>
-            </a:graphic>
-          </wp:inline>
-        </w:drawing>
-      </w:r>
     </w:p>
     <w:p>
       <w:pPr>
@@ -10345,10 +10352,10 @@
           <w:position w:val="-4"/>
         </w:rPr>
         <w:object w:dxaOrig="380" w:dyaOrig="260">
-          <v:shape id="_x0000_i1164" type="#_x0000_t75" style="width:19.7pt;height:12.9pt" o:ole="">
-            <v:imagedata r:id="rId215" o:title=""/>
+          <v:shape id="_x0000_i1164" type="#_x0000_t75" style="width:19.35pt;height:12.9pt" o:ole="">
+            <v:imagedata r:id="rId214" o:title=""/>
           </v:shape>
-          <o:OLEObject Type="Embed" ProgID="Equation.DSMT4" ShapeID="_x0000_i1164" DrawAspect="Content" ObjectID="_1493755202" r:id="rId254"/>
+          <o:OLEObject Type="Embed" ProgID="Equation.DSMT4" ShapeID="_x0000_i1164" DrawAspect="Content" ObjectID="_1494531265" r:id="rId253"/>
         </w:object>
       </w:r>
       <w:r>
@@ -10359,20 +10366,20 @@
           <w:position w:val="-10"/>
         </w:rPr>
         <w:object w:dxaOrig="200" w:dyaOrig="320">
-          <v:shape id="_x0000_i1165" type="#_x0000_t75" style="width:10.85pt;height:17pt" o:ole="">
-            <v:imagedata r:id="rId223" o:title=""/>
+          <v:shape id="_x0000_i1165" type="#_x0000_t75" style="width:10.75pt;height:17.2pt" o:ole="">
+            <v:imagedata r:id="rId222" o:title=""/>
           </v:shape>
-          <o:OLEObject Type="Embed" ProgID="Equation.DSMT4" ShapeID="_x0000_i1165" DrawAspect="Content" ObjectID="_1493755203" r:id="rId255"/>
+          <o:OLEObject Type="Embed" ProgID="Equation.DSMT4" ShapeID="_x0000_i1165" DrawAspect="Content" ObjectID="_1494531266" r:id="rId254"/>
         </w:object>
       </w:r>
       <w:r>
         <w:t>的关系</w:t>
       </w:r>
-      <w:bookmarkStart w:id="21" w:name="_Ref398795978"/>
+      <w:bookmarkStart w:id="23" w:name="_Ref398795978"/>
       <w:r>
         <w:t xml:space="preserve">              </w:t>
       </w:r>
-      <w:bookmarkEnd w:id="21"/>
+      <w:bookmarkEnd w:id="23"/>
       <w:r>
         <w:t xml:space="preserve">(d) </w:t>
       </w:r>
@@ -10381,10 +10388,10 @@
           <w:position w:val="-10"/>
         </w:rPr>
         <w:object w:dxaOrig="380" w:dyaOrig="320">
-          <v:shape id="_x0000_i1166" type="#_x0000_t75" style="width:19.7pt;height:17pt" o:ole="">
-            <v:imagedata r:id="rId219" o:title=""/>
+          <v:shape id="_x0000_i1166" type="#_x0000_t75" style="width:19.35pt;height:17.2pt" o:ole="">
+            <v:imagedata r:id="rId218" o:title=""/>
           </v:shape>
-          <o:OLEObject Type="Embed" ProgID="Equation.DSMT4" ShapeID="_x0000_i1166" DrawAspect="Content" ObjectID="_1493755204" r:id="rId256"/>
+          <o:OLEObject Type="Embed" ProgID="Equation.DSMT4" ShapeID="_x0000_i1166" DrawAspect="Content" ObjectID="_1494531267" r:id="rId255"/>
         </w:object>
       </w:r>
       <w:r>
@@ -10396,7 +10403,7 @@
         <w:pStyle w:val="a8"/>
         <w:snapToGrid w:val="0"/>
       </w:pPr>
-      <w:bookmarkStart w:id="22" w:name="_Ref399160157"/>
+      <w:bookmarkStart w:id="24" w:name="_Ref399160157"/>
       <w:r>
         <w:t>图</w:t>
       </w:r>
@@ -10421,7 +10428,7 @@
       <w:r>
         <w:fldChar w:fldCharType="end"/>
       </w:r>
-      <w:bookmarkEnd w:id="22"/>
+      <w:bookmarkEnd w:id="24"/>
       <w:r>
         <w:t xml:space="preserve"> </w:t>
       </w:r>
@@ -10430,10 +10437,10 @@
           <w:position w:val="-4"/>
         </w:rPr>
         <w:object w:dxaOrig="380" w:dyaOrig="260">
-          <v:shape id="_x0000_i1167" type="#_x0000_t75" style="width:19.7pt;height:12.9pt" o:ole="">
-            <v:imagedata r:id="rId215" o:title=""/>
+          <v:shape id="_x0000_i1167" type="#_x0000_t75" style="width:19.35pt;height:12.9pt" o:ole="">
+            <v:imagedata r:id="rId214" o:title=""/>
           </v:shape>
-          <o:OLEObject Type="Embed" ProgID="Equation.DSMT4" ShapeID="_x0000_i1167" DrawAspect="Content" ObjectID="_1493755205" r:id="rId257"/>
+          <o:OLEObject Type="Embed" ProgID="Equation.DSMT4" ShapeID="_x0000_i1167" DrawAspect="Content" ObjectID="_1494531268" r:id="rId256"/>
         </w:object>
       </w:r>
       <w:r>
@@ -10444,10 +10451,10 @@
           <w:position w:val="-10"/>
         </w:rPr>
         <w:object w:dxaOrig="380" w:dyaOrig="320">
-          <v:shape id="_x0000_i1168" type="#_x0000_t75" style="width:19.7pt;height:17pt" o:ole="">
-            <v:imagedata r:id="rId219" o:title=""/>
+          <v:shape id="_x0000_i1168" type="#_x0000_t75" style="width:19.35pt;height:17.2pt" o:ole="">
+            <v:imagedata r:id="rId218" o:title=""/>
           </v:shape>
-          <o:OLEObject Type="Embed" ProgID="Equation.DSMT4" ShapeID="_x0000_i1168" DrawAspect="Content" ObjectID="_1493755206" r:id="rId258"/>
+          <o:OLEObject Type="Embed" ProgID="Equation.DSMT4" ShapeID="_x0000_i1168" DrawAspect="Content" ObjectID="_1494531269" r:id="rId257"/>
         </w:object>
       </w:r>
       <w:r>
@@ -10494,10 +10501,10 @@
           <w:position w:val="-4"/>
         </w:rPr>
         <w:object w:dxaOrig="380" w:dyaOrig="260">
-          <v:shape id="_x0000_i1169" type="#_x0000_t75" style="width:19.7pt;height:12.9pt" o:ole="">
-            <v:imagedata r:id="rId215" o:title=""/>
+          <v:shape id="_x0000_i1169" type="#_x0000_t75" style="width:19.35pt;height:12.9pt" o:ole="">
+            <v:imagedata r:id="rId214" o:title=""/>
           </v:shape>
-          <o:OLEObject Type="Embed" ProgID="Equation.DSMT4" ShapeID="_x0000_i1169" DrawAspect="Content" ObjectID="_1493755207" r:id="rId259"/>
+          <o:OLEObject Type="Embed" ProgID="Equation.DSMT4" ShapeID="_x0000_i1169" DrawAspect="Content" ObjectID="_1494531270" r:id="rId258"/>
         </w:object>
       </w:r>
       <w:r>
@@ -10508,146 +10515,148 @@
           <w:position w:val="-10"/>
         </w:rPr>
         <w:object w:dxaOrig="380" w:dyaOrig="320">
-          <v:shape id="_x0000_i1170" type="#_x0000_t75" style="width:19.7pt;height:17pt" o:ole="">
-            <v:imagedata r:id="rId219" o:title=""/>
+          <v:shape id="_x0000_i1170" type="#_x0000_t75" style="width:19.35pt;height:17.2pt" o:ole="">
+            <v:imagedata r:id="rId218" o:title=""/>
           </v:shape>
-          <o:OLEObject Type="Embed" ProgID="Equation.DSMT4" ShapeID="_x0000_i1170" DrawAspect="Content" ObjectID="_1493755208" r:id="rId260"/>
+          <o:OLEObject Type="Embed" ProgID="Equation.DSMT4" ShapeID="_x0000_i1170" DrawAspect="Content" ObjectID="_1494531271" r:id="rId259"/>
         </w:object>
+      </w:r>
+    </w:p>
+    <w:bookmarkEnd w:id="21"/>
+    <w:bookmarkEnd w:id="22"/>
+    <w:p>
+      <w:pPr>
+        <w:pStyle w:val="30"/>
+        <w:textAlignment w:val="center"/>
+      </w:pPr>
+      <w:r>
+        <w:t>4.4</w:t>
+      </w:r>
+      <w:r>
+        <w:t xml:space="preserve"> </w:t>
+      </w:r>
+      <w:r>
+        <w:t>改进的</w:t>
+      </w:r>
+      <w:r>
+        <w:object w:dxaOrig="260" w:dyaOrig="380">
+          <v:shape id="_x0000_i1171" type="#_x0000_t75" style="width:12.9pt;height:19.35pt" o:ole="">
+            <v:imagedata r:id="rId260" o:title=""/>
+          </v:shape>
+          <o:OLEObject Type="Embed" ProgID="Equation.DSMT4" ShapeID="_x0000_i1171" DrawAspect="Content" ObjectID="_1494531272" r:id="rId261"/>
+        </w:object>
+      </w:r>
+      <w:r>
+        <w:t>观测模型</w:t>
       </w:r>
     </w:p>
     <w:p>
       <w:pPr>
-        <w:pStyle w:val="30"/>
-        <w:textAlignment w:val="center"/>
-      </w:pPr>
-      <w:r>
-        <w:t>4.4</w:t>
-      </w:r>
-      <w:r>
-        <w:t xml:space="preserve"> </w:t>
-      </w:r>
-      <w:r>
-        <w:t>改进的</w:t>
-      </w:r>
-      <w:r>
+        <w:snapToGrid w:val="0"/>
+        <w:ind w:firstLine="420"/>
+        <w:rPr>
+          <w:rFonts w:ascii="Times New Roman" w:hAnsi="Times New Roman" w:cs="Times New Roman"/>
+        </w:rPr>
+      </w:pPr>
+      <w:r>
+        <w:rPr>
+          <w:rFonts w:ascii="Times New Roman" w:hAnsi="Times New Roman" w:cs="Times New Roman"/>
+        </w:rPr>
+        <w:t>针对传统</w:t>
+      </w:r>
+      <w:r>
+        <w:rPr>
+          <w:rFonts w:ascii="Times New Roman" w:hAnsi="Times New Roman" w:cs="Times New Roman"/>
+          <w:position w:val="-14"/>
+        </w:rPr>
         <w:object w:dxaOrig="260" w:dyaOrig="380">
-          <v:shape id="_x0000_i1171" type="#_x0000_t75" style="width:12.9pt;height:19.7pt" o:ole="">
-            <v:imagedata r:id="rId261" o:title=""/>
+          <v:shape id="_x0000_i1172" type="#_x0000_t75" style="width:12.9pt;height:19.35pt" o:ole="">
+            <v:imagedata r:id="rId260" o:title=""/>
           </v:shape>
-          <o:OLEObject Type="Embed" ProgID="Equation.DSMT4" ShapeID="_x0000_i1171" DrawAspect="Content" ObjectID="_1493755209" r:id="rId262"/>
+          <o:OLEObject Type="Embed" ProgID="Equation.DSMT4" ShapeID="_x0000_i1172" DrawAspect="Content" ObjectID="_1494531273" r:id="rId262"/>
         </w:object>
       </w:r>
       <w:r>
-        <w:t>观测模型</w:t>
+        <w:rPr>
+          <w:rFonts w:ascii="Times New Roman" w:hAnsi="Times New Roman" w:cs="Times New Roman"/>
+        </w:rPr>
+        <w:t>观测模型中</w:t>
+      </w:r>
+      <w:r>
+        <w:rPr>
+          <w:rFonts w:ascii="Times New Roman" w:hAnsi="Times New Roman" w:cs="Times New Roman"/>
+          <w:position w:val="-14"/>
+        </w:rPr>
+        <w:object w:dxaOrig="680" w:dyaOrig="400">
+          <v:shape id="_x0000_i1173" type="#_x0000_t75" style="width:34.4pt;height:19.35pt" o:ole="">
+            <v:imagedata r:id="rId263" o:title=""/>
+          </v:shape>
+          <o:OLEObject Type="Embed" ProgID="Equation.DSMT4" ShapeID="_x0000_i1173" DrawAspect="Content" ObjectID="_1494531274" r:id="rId264"/>
+        </w:object>
+      </w:r>
+      <w:r>
+        <w:rPr>
+          <w:rFonts w:ascii="Times New Roman" w:hAnsi="Times New Roman" w:cs="Times New Roman"/>
+        </w:rPr>
+        <w:t>的误差分析过程近似处理较大的问题，提出一种新的</w:t>
+      </w:r>
+      <w:r>
+        <w:rPr>
+          <w:rFonts w:ascii="Times New Roman" w:hAnsi="Times New Roman" w:cs="Times New Roman"/>
+          <w:position w:val="-14"/>
+        </w:rPr>
+        <w:object w:dxaOrig="260" w:dyaOrig="380">
+          <v:shape id="_x0000_i1174" type="#_x0000_t75" style="width:12.9pt;height:19.35pt" o:ole="">
+            <v:imagedata r:id="rId260" o:title=""/>
+          </v:shape>
+          <o:OLEObject Type="Embed" ProgID="Equation.DSMT4" ShapeID="_x0000_i1174" DrawAspect="Content" ObjectID="_1494531275" r:id="rId265"/>
+        </w:object>
+      </w:r>
+      <w:r>
+        <w:rPr>
+          <w:rFonts w:ascii="Times New Roman" w:hAnsi="Times New Roman" w:cs="Times New Roman"/>
+        </w:rPr>
+        <w:t>误差分析方法。定义</w:t>
+      </w:r>
+      <w:r>
+        <w:rPr>
+          <w:rFonts w:ascii="Times New Roman" w:hAnsi="Times New Roman" w:cs="Times New Roman"/>
+          <w:position w:val="-14"/>
+        </w:rPr>
+        <w:object w:dxaOrig="540" w:dyaOrig="400">
+          <v:shape id="_x0000_i1175" type="#_x0000_t75" style="width:27.4pt;height:19.35pt" o:ole="">
+            <v:imagedata r:id="rId266" o:title=""/>
+          </v:shape>
+          <o:OLEObject Type="Embed" ProgID="Equation.DSMT4" ShapeID="_x0000_i1175" DrawAspect="Content" ObjectID="_1494531276" r:id="rId267"/>
+        </w:object>
+      </w:r>
+      <w:r>
+        <w:rPr>
+          <w:rFonts w:ascii="Times New Roman" w:hAnsi="Times New Roman" w:cs="Times New Roman"/>
+        </w:rPr>
+        <w:t>的误差</w:t>
+      </w:r>
+      <w:r>
+        <w:rPr>
+          <w:rFonts w:ascii="Times New Roman" w:hAnsi="Times New Roman" w:cs="Times New Roman"/>
+          <w:position w:val="-12"/>
+        </w:rPr>
+        <w:object w:dxaOrig="560" w:dyaOrig="360">
+          <v:shape id="_x0000_i1176" type="#_x0000_t75" style="width:29pt;height:18.25pt" o:ole="">
+            <v:imagedata r:id="rId268" o:title=""/>
+          </v:shape>
+          <o:OLEObject Type="Embed" ProgID="Equation.DSMT4" ShapeID="_x0000_i1176" DrawAspect="Content" ObjectID="_1494531277" r:id="rId269"/>
+        </w:object>
+      </w:r>
+      <w:r>
+        <w:rPr>
+          <w:rFonts w:ascii="Times New Roman" w:hAnsi="Times New Roman" w:cs="Times New Roman"/>
+        </w:rPr>
+        <w:t>为：</w:t>
       </w:r>
     </w:p>
     <w:p>
       <w:pPr>
-        <w:snapToGrid w:val="0"/>
-        <w:ind w:firstLine="420"/>
-        <w:rPr>
-          <w:rFonts w:ascii="Times New Roman" w:hAnsi="Times New Roman" w:cs="Times New Roman"/>
-        </w:rPr>
-      </w:pPr>
-      <w:r>
-        <w:rPr>
-          <w:rFonts w:ascii="Times New Roman" w:hAnsi="Times New Roman" w:cs="Times New Roman"/>
-        </w:rPr>
-        <w:t>针对传统</w:t>
-      </w:r>
-      <w:r>
-        <w:rPr>
-          <w:rFonts w:ascii="Times New Roman" w:hAnsi="Times New Roman" w:cs="Times New Roman"/>
-          <w:position w:val="-14"/>
-        </w:rPr>
-        <w:object w:dxaOrig="260" w:dyaOrig="380">
-          <v:shape id="_x0000_i1172" type="#_x0000_t75" style="width:12.9pt;height:19.7pt" o:ole="">
-            <v:imagedata r:id="rId261" o:title=""/>
-          </v:shape>
-          <o:OLEObject Type="Embed" ProgID="Equation.DSMT4" ShapeID="_x0000_i1172" DrawAspect="Content" ObjectID="_1493755210" r:id="rId263"/>
-        </w:object>
-      </w:r>
-      <w:r>
-        <w:rPr>
-          <w:rFonts w:ascii="Times New Roman" w:hAnsi="Times New Roman" w:cs="Times New Roman"/>
-        </w:rPr>
-        <w:t>观测模型中</w:t>
-      </w:r>
-      <w:r>
-        <w:rPr>
-          <w:rFonts w:ascii="Times New Roman" w:hAnsi="Times New Roman" w:cs="Times New Roman"/>
-          <w:position w:val="-14"/>
-        </w:rPr>
-        <w:object w:dxaOrig="680" w:dyaOrig="400">
-          <v:shape id="_x0000_i1173" type="#_x0000_t75" style="width:34.65pt;height:19.7pt" o:ole="">
-            <v:imagedata r:id="rId264" o:title=""/>
-          </v:shape>
-          <o:OLEObject Type="Embed" ProgID="Equation.DSMT4" ShapeID="_x0000_i1173" DrawAspect="Content" ObjectID="_1493755211" r:id="rId265"/>
-        </w:object>
-      </w:r>
-      <w:r>
-        <w:rPr>
-          <w:rFonts w:ascii="Times New Roman" w:hAnsi="Times New Roman" w:cs="Times New Roman"/>
-        </w:rPr>
-        <w:t>的误差分析过程近似处理较大的问题，提出一种新的</w:t>
-      </w:r>
-      <w:r>
-        <w:rPr>
-          <w:rFonts w:ascii="Times New Roman" w:hAnsi="Times New Roman" w:cs="Times New Roman"/>
-          <w:position w:val="-14"/>
-        </w:rPr>
-        <w:object w:dxaOrig="260" w:dyaOrig="380">
-          <v:shape id="_x0000_i1174" type="#_x0000_t75" style="width:12.9pt;height:19.7pt" o:ole="">
-            <v:imagedata r:id="rId261" o:title=""/>
-          </v:shape>
-          <o:OLEObject Type="Embed" ProgID="Equation.DSMT4" ShapeID="_x0000_i1174" DrawAspect="Content" ObjectID="_1493755212" r:id="rId266"/>
-        </w:object>
-      </w:r>
-      <w:r>
-        <w:rPr>
-          <w:rFonts w:ascii="Times New Roman" w:hAnsi="Times New Roman" w:cs="Times New Roman"/>
-        </w:rPr>
-        <w:t>误差分析方法。定义</w:t>
-      </w:r>
-      <w:r>
-        <w:rPr>
-          <w:rFonts w:ascii="Times New Roman" w:hAnsi="Times New Roman" w:cs="Times New Roman"/>
-          <w:position w:val="-14"/>
-        </w:rPr>
-        <w:object w:dxaOrig="540" w:dyaOrig="400">
-          <v:shape id="_x0000_i1175" type="#_x0000_t75" style="width:27.85pt;height:19.7pt" o:ole="">
-            <v:imagedata r:id="rId267" o:title=""/>
-          </v:shape>
-          <o:OLEObject Type="Embed" ProgID="Equation.DSMT4" ShapeID="_x0000_i1175" DrawAspect="Content" ObjectID="_1493755213" r:id="rId268"/>
-        </w:object>
-      </w:r>
-      <w:r>
-        <w:rPr>
-          <w:rFonts w:ascii="Times New Roman" w:hAnsi="Times New Roman" w:cs="Times New Roman"/>
-        </w:rPr>
-        <w:t>的误差</w:t>
-      </w:r>
-      <w:r>
-        <w:rPr>
-          <w:rFonts w:ascii="Times New Roman" w:hAnsi="Times New Roman" w:cs="Times New Roman"/>
-          <w:position w:val="-12"/>
-        </w:rPr>
-        <w:object w:dxaOrig="560" w:dyaOrig="360">
-          <v:shape id="_x0000_i1176" type="#_x0000_t75" style="width:28.55pt;height:18.35pt" o:ole="">
-            <v:imagedata r:id="rId269" o:title=""/>
-          </v:shape>
-          <o:OLEObject Type="Embed" ProgID="Equation.DSMT4" ShapeID="_x0000_i1176" DrawAspect="Content" ObjectID="_1493755214" r:id="rId270"/>
-        </w:object>
-      </w:r>
-      <w:r>
-        <w:rPr>
-          <w:rFonts w:ascii="Times New Roman" w:hAnsi="Times New Roman" w:cs="Times New Roman"/>
-        </w:rPr>
-        <w:t>为：</w:t>
-      </w:r>
-    </w:p>
-    <w:p>
-      <w:pPr>
         <w:pStyle w:val="12"/>
         <w:ind w:firstLineChars="0" w:firstLine="420"/>
       </w:pPr>
@@ -10656,10 +10665,10 @@
       </w:r>
       <w:r>
         <w:object w:dxaOrig="1700" w:dyaOrig="400">
-          <v:shape id="_x0000_i1177" type="#_x0000_t75" style="width:84.9pt;height:19.7pt" o:ole="">
-            <v:imagedata r:id="rId271" o:title=""/>
+          <v:shape id="_x0000_i1177" type="#_x0000_t75" style="width:84.9pt;height:19.35pt" o:ole="">
+            <v:imagedata r:id="rId270" o:title=""/>
           </v:shape>
-          <o:OLEObject Type="Embed" ProgID="Equation.DSMT4" ShapeID="_x0000_i1177" DrawAspect="Content" ObjectID="_1493755215" r:id="rId272"/>
+          <o:OLEObject Type="Embed" ProgID="Equation.DSMT4" ShapeID="_x0000_i1177" DrawAspect="Content" ObjectID="_1494531278" r:id="rId271"/>
         </w:object>
       </w:r>
       <w:r>
@@ -10729,10 +10738,10 @@
           <w:position w:val="-44"/>
         </w:rPr>
         <w:object w:dxaOrig="1359" w:dyaOrig="999">
-          <v:shape id="_x0000_i1178" type="#_x0000_t75" style="width:67.9pt;height:49.6pt" o:ole="">
-            <v:imagedata r:id="rId273" o:title=""/>
+          <v:shape id="_x0000_i1178" type="#_x0000_t75" style="width:67.7pt;height:49.45pt" o:ole="">
+            <v:imagedata r:id="rId272" o:title=""/>
           </v:shape>
-          <o:OLEObject Type="Embed" ProgID="Equation.DSMT4" ShapeID="_x0000_i1178" DrawAspect="Content" ObjectID="_1493755216" r:id="rId274"/>
+          <o:OLEObject Type="Embed" ProgID="Equation.DSMT4" ShapeID="_x0000_i1178" DrawAspect="Content" ObjectID="_1494531279" r:id="rId273"/>
         </w:object>
       </w:r>
       <w:r>
@@ -10747,10 +10756,10 @@
           <w:position w:val="-14"/>
         </w:rPr>
         <w:object w:dxaOrig="680" w:dyaOrig="400">
-          <v:shape id="_x0000_i1179" type="#_x0000_t75" style="width:34.65pt;height:19.7pt" o:ole="">
-            <v:imagedata r:id="rId275" o:title=""/>
+          <v:shape id="_x0000_i1179" type="#_x0000_t75" style="width:34.4pt;height:19.35pt" o:ole="">
+            <v:imagedata r:id="rId274" o:title=""/>
           </v:shape>
-          <o:OLEObject Type="Embed" ProgID="Equation.DSMT4" ShapeID="_x0000_i1179" DrawAspect="Content" ObjectID="_1493755217" r:id="rId276"/>
+          <o:OLEObject Type="Embed" ProgID="Equation.DSMT4" ShapeID="_x0000_i1179" DrawAspect="Content" ObjectID="_1494531280" r:id="rId275"/>
         </w:object>
       </w:r>
       <w:r>
@@ -10770,10 +10779,10 @@
       </w:r>
       <w:r>
         <w:object w:dxaOrig="5520" w:dyaOrig="2160">
-          <v:shape id="_x0000_i1180" type="#_x0000_t75" style="width:277.15pt;height:108pt" o:ole="">
-            <v:imagedata r:id="rId277" o:title=""/>
+          <v:shape id="_x0000_i1180" type="#_x0000_t75" style="width:277.25pt;height:108.55pt" o:ole="">
+            <v:imagedata r:id="rId276" o:title=""/>
           </v:shape>
-          <o:OLEObject Type="Embed" ProgID="Equation.DSMT4" ShapeID="_x0000_i1180" DrawAspect="Content" ObjectID="_1493755218" r:id="rId278"/>
+          <o:OLEObject Type="Embed" ProgID="Equation.DSMT4" ShapeID="_x0000_i1180" DrawAspect="Content" ObjectID="_1494531281" r:id="rId277"/>
         </w:object>
       </w:r>
       <w:r>
@@ -10794,7 +10803,7 @@
       <w:r>
         <w:fldChar w:fldCharType="end"/>
       </w:r>
-      <w:bookmarkStart w:id="23" w:name="ZEqnNum441281"/>
+      <w:bookmarkStart w:id="25" w:name="ZEqnNum441281"/>
       <w:r>
         <w:instrText>(</w:instrText>
       </w:r>
@@ -10806,7 +10815,7 @@
       <w:r>
         <w:instrText>)</w:instrText>
       </w:r>
-      <w:bookmarkEnd w:id="23"/>
+      <w:bookmarkEnd w:id="25"/>
       <w:r>
         <w:fldChar w:fldCharType="end"/>
       </w:r>
@@ -10978,10 +10987,10 @@
           <w:position w:val="-140"/>
         </w:rPr>
         <w:object w:dxaOrig="7720" w:dyaOrig="2920">
-          <v:shape id="_x0000_i1181" type="#_x0000_t75" style="width:386.5pt;height:145.35pt" o:ole="">
-            <v:imagedata r:id="rId279" o:title=""/>
+          <v:shape id="_x0000_i1181" type="#_x0000_t75" style="width:386.35pt;height:145.05pt" o:ole="">
+            <v:imagedata r:id="rId278" o:title=""/>
           </v:shape>
-          <o:OLEObject Type="Embed" ProgID="Equation.DSMT4" ShapeID="_x0000_i1181" DrawAspect="Content" ObjectID="_1493755219" r:id="rId280"/>
+          <o:OLEObject Type="Embed" ProgID="Equation.DSMT4" ShapeID="_x0000_i1181" DrawAspect="Content" ObjectID="_1494531282" r:id="rId279"/>
         </w:object>
       </w:r>
       <w:r>
@@ -11037,10 +11046,10 @@
           <w:position w:val="-10"/>
         </w:rPr>
         <w:object w:dxaOrig="620" w:dyaOrig="320">
-          <v:shape id="_x0000_i1182" type="#_x0000_t75" style="width:31.25pt;height:17pt" o:ole="">
-            <v:imagedata r:id="rId281" o:title=""/>
+          <v:shape id="_x0000_i1182" type="#_x0000_t75" style="width:31.15pt;height:17.2pt" o:ole="">
+            <v:imagedata r:id="rId280" o:title=""/>
           </v:shape>
-          <o:OLEObject Type="Embed" ProgID="Equation.DSMT4" ShapeID="_x0000_i1182" DrawAspect="Content" ObjectID="_1493755220" r:id="rId282"/>
+          <o:OLEObject Type="Embed" ProgID="Equation.DSMT4" ShapeID="_x0000_i1182" DrawAspect="Content" ObjectID="_1494531283" r:id="rId281"/>
         </w:object>
       </w:r>
       <w:r>
@@ -11051,10 +11060,10 @@
           <w:position w:val="-10"/>
         </w:rPr>
         <w:object w:dxaOrig="700" w:dyaOrig="360">
-          <v:shape id="_x0000_i1183" type="#_x0000_t75" style="width:35.3pt;height:18.35pt" o:ole="">
-            <v:imagedata r:id="rId283" o:title=""/>
+          <v:shape id="_x0000_i1183" type="#_x0000_t75" style="width:34.95pt;height:18.25pt" o:ole="">
+            <v:imagedata r:id="rId282" o:title=""/>
           </v:shape>
-          <o:OLEObject Type="Embed" ProgID="Equation.DSMT4" ShapeID="_x0000_i1183" DrawAspect="Content" ObjectID="_1493755221" r:id="rId284"/>
+          <o:OLEObject Type="Embed" ProgID="Equation.DSMT4" ShapeID="_x0000_i1183" DrawAspect="Content" ObjectID="_1494531284" r:id="rId283"/>
         </w:object>
       </w:r>
       <w:r>
@@ -11071,10 +11080,10 @@
       </w:r>
       <w:r>
         <w:object w:dxaOrig="5899" w:dyaOrig="840">
-          <v:shape id="_x0000_i1184" type="#_x0000_t75" style="width:295.45pt;height:42.1pt" o:ole="">
-            <v:imagedata r:id="rId285" o:title=""/>
+          <v:shape id="_x0000_i1184" type="#_x0000_t75" style="width:295.5pt;height:41.9pt" o:ole="">
+            <v:imagedata r:id="rId284" o:title=""/>
           </v:shape>
-          <o:OLEObject Type="Embed" ProgID="Equation.DSMT4" ShapeID="_x0000_i1184" DrawAspect="Content" ObjectID="_1493755222" r:id="rId286"/>
+          <o:OLEObject Type="Embed" ProgID="Equation.DSMT4" ShapeID="_x0000_i1184" DrawAspect="Content" ObjectID="_1494531285" r:id="rId285"/>
         </w:object>
       </w:r>
       <w:r>
@@ -11130,10 +11139,10 @@
           <w:position w:val="-14"/>
         </w:rPr>
         <w:object w:dxaOrig="260" w:dyaOrig="380">
-          <v:shape id="_x0000_i1185" type="#_x0000_t75" style="width:12.9pt;height:19.7pt" o:ole="">
-            <v:imagedata r:id="rId261" o:title=""/>
+          <v:shape id="_x0000_i1185" type="#_x0000_t75" style="width:12.9pt;height:19.35pt" o:ole="">
+            <v:imagedata r:id="rId260" o:title=""/>
           </v:shape>
-          <o:OLEObject Type="Embed" ProgID="Equation.DSMT4" ShapeID="_x0000_i1185" DrawAspect="Content" ObjectID="_1493755223" r:id="rId287"/>
+          <o:OLEObject Type="Embed" ProgID="Equation.DSMT4" ShapeID="_x0000_i1185" DrawAspect="Content" ObjectID="_1494531286" r:id="rId286"/>
         </w:object>
       </w:r>
       <w:r>
@@ -11153,10 +11162,10 @@
       </w:r>
       <w:r>
         <w:object w:dxaOrig="6100" w:dyaOrig="999">
-          <v:shape id="_x0000_i1186" type="#_x0000_t75" style="width:305pt;height:49.6pt" o:ole="">
-            <v:imagedata r:id="rId288" o:title=""/>
+          <v:shape id="_x0000_i1186" type="#_x0000_t75" style="width:305.2pt;height:49.45pt" o:ole="">
+            <v:imagedata r:id="rId287" o:title=""/>
           </v:shape>
-          <o:OLEObject Type="Embed" ProgID="Equation.DSMT4" ShapeID="_x0000_i1186" DrawAspect="Content" ObjectID="_1493755224" r:id="rId289"/>
+          <o:OLEObject Type="Embed" ProgID="Equation.DSMT4" ShapeID="_x0000_i1186" DrawAspect="Content" ObjectID="_1494531287" r:id="rId288"/>
         </w:object>
       </w:r>
       <w:r>
@@ -11177,7 +11186,7 @@
       <w:r>
         <w:fldChar w:fldCharType="end"/>
       </w:r>
-      <w:bookmarkStart w:id="24" w:name="ZEqnNum700156"/>
+      <w:bookmarkStart w:id="26" w:name="ZEqnNum700156"/>
       <w:r>
         <w:instrText>(</w:instrText>
       </w:r>
@@ -11189,7 +11198,7 @@
       <w:r>
         <w:instrText>)</w:instrText>
       </w:r>
-      <w:bookmarkEnd w:id="24"/>
+      <w:bookmarkEnd w:id="26"/>
       <w:r>
         <w:fldChar w:fldCharType="end"/>
       </w:r>
@@ -11213,10 +11222,10 @@
           <w:position w:val="-14"/>
         </w:rPr>
         <w:object w:dxaOrig="279" w:dyaOrig="380">
-          <v:shape id="_x0000_i1187" type="#_x0000_t75" style="width:12.9pt;height:19.7pt" o:ole="">
-            <v:imagedata r:id="rId290" o:title=""/>
+          <v:shape id="_x0000_i1187" type="#_x0000_t75" style="width:12.9pt;height:19.35pt" o:ole="">
+            <v:imagedata r:id="rId289" o:title=""/>
           </v:shape>
-          <o:OLEObject Type="Embed" ProgID="Equation.DSMT4" ShapeID="_x0000_i1187" DrawAspect="Content" ObjectID="_1493755225" r:id="rId291"/>
+          <o:OLEObject Type="Embed" ProgID="Equation.DSMT4" ShapeID="_x0000_i1187" DrawAspect="Content" ObjectID="_1494531288" r:id="rId290"/>
         </w:object>
       </w:r>
       <w:r>
@@ -11241,10 +11250,10 @@
           <w:position w:val="-44"/>
         </w:rPr>
         <w:object w:dxaOrig="4180" w:dyaOrig="999">
-          <v:shape id="_x0000_i1188" type="#_x0000_t75" style="width:175.9pt;height:49.6pt" o:ole="">
-            <v:imagedata r:id="rId292" o:title=""/>
+          <v:shape id="_x0000_i1188" type="#_x0000_t75" style="width:176.25pt;height:49.45pt" o:ole="">
+            <v:imagedata r:id="rId291" o:title=""/>
           </v:shape>
-          <o:OLEObject Type="Embed" ProgID="Equation.DSMT4" ShapeID="_x0000_i1188" DrawAspect="Content" ObjectID="_1493755226" r:id="rId293"/>
+          <o:OLEObject Type="Embed" ProgID="Equation.DSMT4" ShapeID="_x0000_i1188" DrawAspect="Content" ObjectID="_1494531289" r:id="rId292"/>
         </w:object>
       </w:r>
     </w:p>
@@ -11376,10 +11385,10 @@
           <w:position w:val="-14"/>
         </w:rPr>
         <w:object w:dxaOrig="420" w:dyaOrig="380">
-          <v:shape id="_x0000_i1189" type="#_x0000_t75" style="width:21.05pt;height:19.7pt" o:ole="">
-            <v:imagedata r:id="rId190" o:title=""/>
+          <v:shape id="_x0000_i1189" type="#_x0000_t75" style="width:21.5pt;height:19.35pt" o:ole="">
+            <v:imagedata r:id="rId189" o:title=""/>
           </v:shape>
-          <o:OLEObject Type="Embed" ProgID="Equation.DSMT4" ShapeID="_x0000_i1189" DrawAspect="Content" ObjectID="_1493755227" r:id="rId294"/>
+          <o:OLEObject Type="Embed" ProgID="Equation.DSMT4" ShapeID="_x0000_i1189" DrawAspect="Content" ObjectID="_1494531290" r:id="rId293"/>
         </w:object>
       </w:r>
       <w:r>
@@ -11417,10 +11426,10 @@
       </w:r>
       <w:r>
         <w:object w:dxaOrig="4120" w:dyaOrig="680">
-          <v:shape id="_x0000_i1190" type="#_x0000_t75" style="width:187.45pt;height:34.65pt" o:ole="">
-            <v:imagedata r:id="rId295" o:title=""/>
+          <v:shape id="_x0000_i1190" type="#_x0000_t75" style="width:187.5pt;height:34.4pt" o:ole="">
+            <v:imagedata r:id="rId294" o:title=""/>
           </v:shape>
-          <o:OLEObject Type="Embed" ProgID="Equation.DSMT4" ShapeID="_x0000_i1190" DrawAspect="Content" ObjectID="_1493755228" r:id="rId296"/>
+          <o:OLEObject Type="Embed" ProgID="Equation.DSMT4" ShapeID="_x0000_i1190" DrawAspect="Content" ObjectID="_1494531291" r:id="rId295"/>
         </w:object>
       </w:r>
       <w:r>
@@ -11475,10 +11484,10 @@
           <w:position w:val="-12"/>
         </w:rPr>
         <w:object w:dxaOrig="780" w:dyaOrig="360">
-          <v:shape id="_x0000_i1191" type="#_x0000_t75" style="width:40.1pt;height:18.35pt" o:ole="">
-            <v:imagedata r:id="rId297" o:title=""/>
+          <v:shape id="_x0000_i1191" type="#_x0000_t75" style="width:40.3pt;height:18.25pt" o:ole="">
+            <v:imagedata r:id="rId296" o:title=""/>
           </v:shape>
-          <o:OLEObject Type="Embed" ProgID="Equation.DSMT4" ShapeID="_x0000_i1191" DrawAspect="Content" ObjectID="_1493755229" r:id="rId298"/>
+          <o:OLEObject Type="Embed" ProgID="Equation.DSMT4" ShapeID="_x0000_i1191" DrawAspect="Content" ObjectID="_1494531292" r:id="rId297"/>
         </w:object>
       </w:r>
       <w:r>
@@ -11493,10 +11502,10 @@
           <w:position w:val="-4"/>
         </w:rPr>
         <w:object w:dxaOrig="320" w:dyaOrig="240">
-          <v:shape id="_x0000_i1192" type="#_x0000_t75" style="width:17pt;height:12.25pt" o:ole="">
-            <v:imagedata r:id="rId299" o:title=""/>
+          <v:shape id="_x0000_i1192" type="#_x0000_t75" style="width:17.2pt;height:12.35pt" o:ole="">
+            <v:imagedata r:id="rId298" o:title=""/>
           </v:shape>
-          <o:OLEObject Type="Embed" ProgID="Equation.DSMT4" ShapeID="_x0000_i1192" DrawAspect="Content" ObjectID="_1493755230" r:id="rId300"/>
+          <o:OLEObject Type="Embed" ProgID="Equation.DSMT4" ShapeID="_x0000_i1192" DrawAspect="Content" ObjectID="_1494531293" r:id="rId299"/>
         </w:object>
       </w:r>
       <w:r>
@@ -11511,10 +11520,10 @@
           <w:position w:val="-6"/>
         </w:rPr>
         <w:object w:dxaOrig="480" w:dyaOrig="279">
-          <v:shape id="_x0000_i1193" type="#_x0000_t75" style="width:23.75pt;height:12.9pt" o:ole="">
-            <v:imagedata r:id="rId301" o:title=""/>
+          <v:shape id="_x0000_i1193" type="#_x0000_t75" style="width:23.65pt;height:12.9pt" o:ole="">
+            <v:imagedata r:id="rId300" o:title=""/>
           </v:shape>
-          <o:OLEObject Type="Embed" ProgID="Equation.DSMT4" ShapeID="_x0000_i1193" DrawAspect="Content" ObjectID="_1493755231" r:id="rId302"/>
+          <o:OLEObject Type="Embed" ProgID="Equation.DSMT4" ShapeID="_x0000_i1193" DrawAspect="Content" ObjectID="_1494531294" r:id="rId301"/>
         </w:object>
       </w:r>
       <w:r>
@@ -11534,10 +11543,10 @@
       </w:r>
       <w:r>
         <w:object w:dxaOrig="4480" w:dyaOrig="760">
-          <v:shape id="_x0000_i1194" type="#_x0000_t75" style="width:223.45pt;height:37.35pt" o:ole="">
-            <v:imagedata r:id="rId303" o:title=""/>
+          <v:shape id="_x0000_i1194" type="#_x0000_t75" style="width:223.5pt;height:37.6pt" o:ole="">
+            <v:imagedata r:id="rId302" o:title=""/>
           </v:shape>
-          <o:OLEObject Type="Embed" ProgID="Equation.DSMT4" ShapeID="_x0000_i1194" DrawAspect="Content" ObjectID="_1493755232" r:id="rId304"/>
+          <o:OLEObject Type="Embed" ProgID="Equation.DSMT4" ShapeID="_x0000_i1194" DrawAspect="Content" ObjectID="_1494531295" r:id="rId303"/>
         </w:object>
       </w:r>
       <w:r>
@@ -11733,10 +11742,10 @@
           <w:rFonts w:ascii="Times New Roman" w:hAnsi="Times New Roman" w:cs="Times New Roman"/>
         </w:rPr>
         <w:object w:dxaOrig="8905" w:dyaOrig="3629">
-          <v:shape id="_x0000_i1195" type="#_x0000_t75" style="width:302.95pt;height:117.5pt" o:ole="">
-            <v:imagedata r:id="rId305" o:title=""/>
+          <v:shape id="_x0000_i1195" type="#_x0000_t75" style="width:303.05pt;height:117.65pt" o:ole="">
+            <v:imagedata r:id="rId304" o:title=""/>
           </v:shape>
-          <o:OLEObject Type="Embed" ProgID="Visio.Drawing.11" ShapeID="_x0000_i1195" DrawAspect="Content" ObjectID="_1493755233" r:id="rId306"/>
+          <o:OLEObject Type="Embed" ProgID="Visio.Drawing.11" ShapeID="_x0000_i1195" DrawAspect="Content" ObjectID="_1494531296" r:id="rId305"/>
         </w:object>
       </w:r>
       <w:r>
@@ -11769,7 +11778,7 @@
                     </pic:cNvPicPr>
                   </pic:nvPicPr>
                   <pic:blipFill>
-                    <a:blip r:embed="rId307" cstate="print">
+                    <a:blip r:embed="rId306" cstate="print">
                       <a:extLst>
                         <a:ext uri="{28A0092B-C50C-407E-A947-70E740481C1C}">
                           <a14:useLocalDpi xmlns:a14="http://schemas.microsoft.com/office/drawing/2010/main" val="0"/>
@@ -11808,7 +11817,7 @@
         <w:ind w:firstLineChars="850" w:firstLine="1700"/>
         <w:jc w:val="left"/>
       </w:pPr>
-      <w:bookmarkStart w:id="25" w:name="_Ref399267002"/>
+      <w:bookmarkStart w:id="27" w:name="_Ref399267002"/>
       <w:r>
         <w:t>图</w:t>
       </w:r>
@@ -11833,7 +11842,7 @@
       <w:r>
         <w:fldChar w:fldCharType="end"/>
       </w:r>
-      <w:bookmarkEnd w:id="25"/>
+      <w:bookmarkEnd w:id="27"/>
       <w:r>
         <w:t xml:space="preserve"> </w:t>
       </w:r>
@@ -12030,10 +12039,10 @@
           <w:position w:val="-4"/>
         </w:rPr>
         <w:object w:dxaOrig="200" w:dyaOrig="200">
-          <v:shape id="_x0000_i1196" type="#_x0000_t75" style="width:10.85pt;height:10.85pt" o:ole="">
-            <v:imagedata r:id="rId308" o:title=""/>
+          <v:shape id="_x0000_i1196" type="#_x0000_t75" style="width:10.75pt;height:10.75pt" o:ole="">
+            <v:imagedata r:id="rId307" o:title=""/>
           </v:shape>
-          <o:OLEObject Type="Embed" ProgID="Equation.DSMT4" ShapeID="_x0000_i1196" DrawAspect="Content" ObjectID="_1493755234" r:id="rId309"/>
+          <o:OLEObject Type="Embed" ProgID="Equation.DSMT4" ShapeID="_x0000_i1196" DrawAspect="Content" ObjectID="_1494531297" r:id="rId308"/>
         </w:object>
       </w:r>
       <w:r>
@@ -12415,7 +12424,7 @@
                     </pic:cNvPicPr>
                   </pic:nvPicPr>
                   <pic:blipFill>
-                    <a:blip r:embed="rId310">
+                    <a:blip r:embed="rId309">
                       <a:extLst>
                         <a:ext uri="{28A0092B-C50C-407E-A947-70E740481C1C}">
                           <a14:useLocalDpi xmlns:a14="http://schemas.microsoft.com/office/drawing/2010/main" val="0"/>
@@ -12468,7 +12477,7 @@
                     </pic:cNvPicPr>
                   </pic:nvPicPr>
                   <pic:blipFill>
-                    <a:blip r:embed="rId311">
+                    <a:blip r:embed="rId310">
                       <a:extLst>
                         <a:ext uri="{28A0092B-C50C-407E-A947-70E740481C1C}">
                           <a14:useLocalDpi xmlns:a14="http://schemas.microsoft.com/office/drawing/2010/main" val="0"/>
@@ -12556,8 +12565,8 @@
         <w:pStyle w:val="a8"/>
         <w:snapToGrid w:val="0"/>
       </w:pPr>
-      <w:bookmarkStart w:id="26" w:name="_Ref398731578"/>
-      <w:bookmarkStart w:id="27" w:name="_Ref398731575"/>
+      <w:bookmarkStart w:id="28" w:name="_Ref398731578"/>
+      <w:bookmarkStart w:id="29" w:name="_Ref398731575"/>
       <w:r>
         <w:t>图</w:t>
       </w:r>
@@ -12582,11 +12591,11 @@
       <w:r>
         <w:fldChar w:fldCharType="end"/>
       </w:r>
-      <w:bookmarkEnd w:id="26"/>
+      <w:bookmarkEnd w:id="28"/>
       <w:r>
         <w:t xml:space="preserve"> </w:t>
       </w:r>
-      <w:bookmarkEnd w:id="27"/>
+      <w:bookmarkEnd w:id="29"/>
       <w:r>
         <w:t>仿真位置轨迹</w:t>
       </w:r>
@@ -12644,6 +12653,59 @@
                 <pic:pic xmlns:pic="http://schemas.openxmlformats.org/drawingml/2006/picture">
                   <pic:nvPicPr>
                     <pic:cNvPr id="0" name="Picture 195" descr="组合导航位置误差"/>
+                    <pic:cNvPicPr>
+                      <a:picLocks noChangeAspect="1" noChangeArrowheads="1"/>
+                    </pic:cNvPicPr>
+                  </pic:nvPicPr>
+                  <pic:blipFill>
+                    <a:blip r:embed="rId311">
+                      <a:extLst>
+                        <a:ext uri="{28A0092B-C50C-407E-A947-70E740481C1C}">
+                          <a14:useLocalDpi xmlns:a14="http://schemas.microsoft.com/office/drawing/2010/main" val="0"/>
+                        </a:ext>
+                      </a:extLst>
+                    </a:blip>
+                    <a:srcRect/>
+                    <a:stretch>
+                      <a:fillRect/>
+                    </a:stretch>
+                  </pic:blipFill>
+                  <pic:spPr bwMode="auto">
+                    <a:xfrm>
+                      <a:off x="0" y="0"/>
+                      <a:ext cx="2522220" cy="2552700"/>
+                    </a:xfrm>
+                    <a:prstGeom prst="rect">
+                      <a:avLst/>
+                    </a:prstGeom>
+                    <a:noFill/>
+                    <a:ln>
+                      <a:noFill/>
+                    </a:ln>
+                  </pic:spPr>
+                </pic:pic>
+              </a:graphicData>
+            </a:graphic>
+          </wp:inline>
+        </w:drawing>
+      </w:r>
+      <w:r>
+        <w:rPr>
+          <w:noProof/>
+        </w:rPr>
+        <w:drawing>
+          <wp:inline distT="0" distB="0" distL="0" distR="0" wp14:anchorId="7B6EDB6B" wp14:editId="66E48364">
+            <wp:extent cx="2522220" cy="2552700"/>
+            <wp:effectExtent l="0" t="0" r="0" b="0"/>
+            <wp:docPr id="11" name="图片 11" descr="组合导航姿态误差"/>
+            <wp:cNvGraphicFramePr>
+              <a:graphicFrameLocks xmlns:a="http://schemas.openxmlformats.org/drawingml/2006/main" noChangeAspect="1"/>
+            </wp:cNvGraphicFramePr>
+            <a:graphic xmlns:a="http://schemas.openxmlformats.org/drawingml/2006/main">
+              <a:graphicData uri="http://schemas.openxmlformats.org/drawingml/2006/picture">
+                <pic:pic xmlns:pic="http://schemas.openxmlformats.org/drawingml/2006/picture">
+                  <pic:nvPicPr>
+                    <pic:cNvPr id="0" name="Picture 196" descr="组合导航姿态误差"/>
                     <pic:cNvPicPr>
                       <a:picLocks noChangeAspect="1" noChangeArrowheads="1"/>
                     </pic:cNvPicPr>
@@ -12680,66 +12742,13 @@
           </wp:inline>
         </w:drawing>
       </w:r>
-      <w:r>
-        <w:rPr>
-          <w:noProof/>
-        </w:rPr>
-        <w:drawing>
-          <wp:inline distT="0" distB="0" distL="0" distR="0" wp14:anchorId="7B6EDB6B" wp14:editId="66E48364">
-            <wp:extent cx="2522220" cy="2552700"/>
-            <wp:effectExtent l="0" t="0" r="0" b="0"/>
-            <wp:docPr id="11" name="图片 11" descr="组合导航姿态误差"/>
-            <wp:cNvGraphicFramePr>
-              <a:graphicFrameLocks xmlns:a="http://schemas.openxmlformats.org/drawingml/2006/main" noChangeAspect="1"/>
-            </wp:cNvGraphicFramePr>
-            <a:graphic xmlns:a="http://schemas.openxmlformats.org/drawingml/2006/main">
-              <a:graphicData uri="http://schemas.openxmlformats.org/drawingml/2006/picture">
-                <pic:pic xmlns:pic="http://schemas.openxmlformats.org/drawingml/2006/picture">
-                  <pic:nvPicPr>
-                    <pic:cNvPr id="0" name="Picture 196" descr="组合导航姿态误差"/>
-                    <pic:cNvPicPr>
-                      <a:picLocks noChangeAspect="1" noChangeArrowheads="1"/>
-                    </pic:cNvPicPr>
-                  </pic:nvPicPr>
-                  <pic:blipFill>
-                    <a:blip r:embed="rId313">
-                      <a:extLst>
-                        <a:ext uri="{28A0092B-C50C-407E-A947-70E740481C1C}">
-                          <a14:useLocalDpi xmlns:a14="http://schemas.microsoft.com/office/drawing/2010/main" val="0"/>
-                        </a:ext>
-                      </a:extLst>
-                    </a:blip>
-                    <a:srcRect/>
-                    <a:stretch>
-                      <a:fillRect/>
-                    </a:stretch>
-                  </pic:blipFill>
-                  <pic:spPr bwMode="auto">
-                    <a:xfrm>
-                      <a:off x="0" y="0"/>
-                      <a:ext cx="2522220" cy="2552700"/>
-                    </a:xfrm>
-                    <a:prstGeom prst="rect">
-                      <a:avLst/>
-                    </a:prstGeom>
-                    <a:noFill/>
-                    <a:ln>
-                      <a:noFill/>
-                    </a:ln>
-                  </pic:spPr>
-                </pic:pic>
-              </a:graphicData>
-            </a:graphic>
-          </wp:inline>
-        </w:drawing>
-      </w:r>
     </w:p>
     <w:p>
       <w:pPr>
         <w:pStyle w:val="a8"/>
         <w:snapToGrid w:val="0"/>
       </w:pPr>
-      <w:bookmarkStart w:id="28" w:name="_Ref398904915"/>
+      <w:bookmarkStart w:id="30" w:name="_Ref398904915"/>
       <w:r>
         <w:t xml:space="preserve">          </w:t>
       </w:r>
@@ -12767,12 +12776,12 @@
       <w:r>
         <w:fldChar w:fldCharType="end"/>
       </w:r>
-      <w:bookmarkEnd w:id="28"/>
+      <w:bookmarkEnd w:id="30"/>
       <w:r>
         <w:t>仿真位置误差</w:t>
       </w:r>
-      <w:bookmarkStart w:id="29" w:name="_Ref398904174"/>
-      <w:bookmarkStart w:id="30" w:name="_Ref398904166"/>
+      <w:bookmarkStart w:id="31" w:name="_Ref398904174"/>
+      <w:bookmarkStart w:id="32" w:name="_Ref398904166"/>
       <w:r>
         <w:t xml:space="preserve">                     </w:t>
       </w:r>
@@ -12800,14 +12809,14 @@
       <w:r>
         <w:fldChar w:fldCharType="end"/>
       </w:r>
-      <w:bookmarkEnd w:id="29"/>
+      <w:bookmarkEnd w:id="31"/>
       <w:r>
         <w:t xml:space="preserve"> </w:t>
       </w:r>
       <w:r>
         <w:t>仿真姿态误差</w:t>
       </w:r>
-      <w:bookmarkEnd w:id="30"/>
+      <w:bookmarkEnd w:id="32"/>
     </w:p>
     <w:p>
       <w:pPr>
@@ -13010,7 +13019,6 @@
           <w:rFonts w:ascii="Times New Roman" w:hAnsi="Times New Roman" w:cs="Times New Roman"/>
         </w:rPr>
       </w:pPr>
-      <w:proofErr w:type="gramStart"/>
       <w:r>
         <w:rPr>
           <w:rFonts w:ascii="Times New Roman" w:eastAsia="Times New Roman" w:hAnsi="Times New Roman" w:cs="Times New Roman"/>
@@ -13023,15 +13031,7 @@
           <w:rFonts w:ascii="Times New Roman" w:hAnsi="Times New Roman" w:cs="Times New Roman"/>
           <w:sz w:val="22"/>
         </w:rPr>
-        <w:t>2.</w:t>
-      </w:r>
-      <w:proofErr w:type="gramEnd"/>
-      <w:r>
-        <w:rPr>
-          <w:rFonts w:ascii="Times New Roman" w:hAnsi="Times New Roman" w:cs="Times New Roman"/>
-          <w:sz w:val="22"/>
-        </w:rPr>
-        <w:t xml:space="preserve"> </w:t>
+        <w:t xml:space="preserve">2. </w:t>
       </w:r>
       <w:r>
         <w:rPr>
@@ -14507,6 +14507,62 @@
                     </pic:cNvPicPr>
                   </pic:nvPicPr>
                   <pic:blipFill>
+                    <a:blip r:embed="rId313">
+                      <a:extLst>
+                        <a:ext uri="{28A0092B-C50C-407E-A947-70E740481C1C}">
+                          <a14:useLocalDpi xmlns:a14="http://schemas.microsoft.com/office/drawing/2010/main" val="0"/>
+                        </a:ext>
+                      </a:extLst>
+                    </a:blip>
+                    <a:srcRect/>
+                    <a:stretch>
+                      <a:fillRect/>
+                    </a:stretch>
+                  </pic:blipFill>
+                  <pic:spPr bwMode="auto">
+                    <a:xfrm>
+                      <a:off x="0" y="0"/>
+                      <a:ext cx="1684020" cy="883920"/>
+                    </a:xfrm>
+                    <a:prstGeom prst="rect">
+                      <a:avLst/>
+                    </a:prstGeom>
+                    <a:noFill/>
+                    <a:ln>
+                      <a:noFill/>
+                    </a:ln>
+                  </pic:spPr>
+                </pic:pic>
+              </a:graphicData>
+            </a:graphic>
+          </wp:inline>
+        </w:drawing>
+      </w:r>
+      <w:r>
+        <w:t xml:space="preserve"> </w:t>
+      </w:r>
+      <w:r>
+        <w:rPr>
+          <w:noProof/>
+        </w:rPr>
+        <w:drawing>
+          <wp:inline distT="0" distB="0" distL="0" distR="0" wp14:anchorId="0B1BFDE7" wp14:editId="4BE83992">
+            <wp:extent cx="1684020" cy="883920"/>
+            <wp:effectExtent l="0" t="0" r="0" b="0"/>
+            <wp:docPr id="7" name="图片 7" descr="0000000000R"/>
+            <wp:cNvGraphicFramePr>
+              <a:graphicFrameLocks xmlns:a="http://schemas.openxmlformats.org/drawingml/2006/main" noChangeAspect="1"/>
+            </wp:cNvGraphicFramePr>
+            <a:graphic xmlns:a="http://schemas.openxmlformats.org/drawingml/2006/main">
+              <a:graphicData uri="http://schemas.openxmlformats.org/drawingml/2006/picture">
+                <pic:pic xmlns:pic="http://schemas.openxmlformats.org/drawingml/2006/picture">
+                  <pic:nvPicPr>
+                    <pic:cNvPr id="0" name="Picture 203" descr="0000000000R"/>
+                    <pic:cNvPicPr>
+                      <a:picLocks noChangeAspect="1" noChangeArrowheads="1"/>
+                    </pic:cNvPicPr>
+                  </pic:nvPicPr>
+                  <pic:blipFill>
                     <a:blip r:embed="rId314">
                       <a:extLst>
                         <a:ext uri="{28A0092B-C50C-407E-A947-70E740481C1C}">
@@ -14538,62 +14594,6 @@
           </wp:inline>
         </w:drawing>
       </w:r>
-      <w:r>
-        <w:t xml:space="preserve"> </w:t>
-      </w:r>
-      <w:r>
-        <w:rPr>
-          <w:noProof/>
-        </w:rPr>
-        <w:drawing>
-          <wp:inline distT="0" distB="0" distL="0" distR="0" wp14:anchorId="0B1BFDE7" wp14:editId="4BE83992">
-            <wp:extent cx="1684020" cy="883920"/>
-            <wp:effectExtent l="0" t="0" r="0" b="0"/>
-            <wp:docPr id="7" name="图片 7" descr="0000000000R"/>
-            <wp:cNvGraphicFramePr>
-              <a:graphicFrameLocks xmlns:a="http://schemas.openxmlformats.org/drawingml/2006/main" noChangeAspect="1"/>
-            </wp:cNvGraphicFramePr>
-            <a:graphic xmlns:a="http://schemas.openxmlformats.org/drawingml/2006/main">
-              <a:graphicData uri="http://schemas.openxmlformats.org/drawingml/2006/picture">
-                <pic:pic xmlns:pic="http://schemas.openxmlformats.org/drawingml/2006/picture">
-                  <pic:nvPicPr>
-                    <pic:cNvPr id="0" name="Picture 203" descr="0000000000R"/>
-                    <pic:cNvPicPr>
-                      <a:picLocks noChangeAspect="1" noChangeArrowheads="1"/>
-                    </pic:cNvPicPr>
-                  </pic:nvPicPr>
-                  <pic:blipFill>
-                    <a:blip r:embed="rId315">
-                      <a:extLst>
-                        <a:ext uri="{28A0092B-C50C-407E-A947-70E740481C1C}">
-                          <a14:useLocalDpi xmlns:a14="http://schemas.microsoft.com/office/drawing/2010/main" val="0"/>
-                        </a:ext>
-                      </a:extLst>
-                    </a:blip>
-                    <a:srcRect/>
-                    <a:stretch>
-                      <a:fillRect/>
-                    </a:stretch>
-                  </pic:blipFill>
-                  <pic:spPr bwMode="auto">
-                    <a:xfrm>
-                      <a:off x="0" y="0"/>
-                      <a:ext cx="1684020" cy="883920"/>
-                    </a:xfrm>
-                    <a:prstGeom prst="rect">
-                      <a:avLst/>
-                    </a:prstGeom>
-                    <a:noFill/>
-                    <a:ln>
-                      <a:noFill/>
-                    </a:ln>
-                  </pic:spPr>
-                </pic:pic>
-              </a:graphicData>
-            </a:graphic>
-          </wp:inline>
-        </w:drawing>
-      </w:r>
     </w:p>
     <w:p>
       <w:pPr>
@@ -14620,7 +14620,7 @@
         <w:pStyle w:val="a8"/>
         <w:snapToGrid w:val="0"/>
       </w:pPr>
-      <w:bookmarkStart w:id="31" w:name="_Ref398736543"/>
+      <w:bookmarkStart w:id="33" w:name="_Ref398736543"/>
       <w:r>
         <w:t>图</w:t>
       </w:r>
@@ -14645,7 +14645,7 @@
       <w:r>
         <w:fldChar w:fldCharType="end"/>
       </w:r>
-      <w:bookmarkEnd w:id="31"/>
+      <w:bookmarkEnd w:id="33"/>
       <w:r>
         <w:t xml:space="preserve"> </w:t>
       </w:r>
@@ -15028,7 +15028,7 @@
                     </pic:cNvPicPr>
                   </pic:nvPicPr>
                   <pic:blipFill>
-                    <a:blip r:embed="rId316">
+                    <a:blip r:embed="rId315">
                       <a:extLst>
                         <a:ext uri="{28A0092B-C50C-407E-A947-70E740481C1C}">
                           <a14:useLocalDpi xmlns:a14="http://schemas.microsoft.com/office/drawing/2010/main" val="0"/>
@@ -15081,7 +15081,7 @@
                     </pic:cNvPicPr>
                   </pic:nvPicPr>
                   <pic:blipFill>
-                    <a:blip r:embed="rId317">
+                    <a:blip r:embed="rId316">
                       <a:extLst>
                         <a:ext uri="{28A0092B-C50C-407E-A947-70E740481C1C}">
                           <a14:useLocalDpi xmlns:a14="http://schemas.microsoft.com/office/drawing/2010/main" val="0"/>
@@ -15169,7 +15169,7 @@
         <w:pStyle w:val="a8"/>
         <w:snapToGrid w:val="0"/>
       </w:pPr>
-      <w:bookmarkStart w:id="32" w:name="_Ref398910215"/>
+      <w:bookmarkStart w:id="34" w:name="_Ref398910215"/>
       <w:r>
         <w:lastRenderedPageBreak/>
         <w:t>图</w:t>
@@ -15195,7 +15195,7 @@
       <w:r>
         <w:fldChar w:fldCharType="end"/>
       </w:r>
-      <w:bookmarkEnd w:id="32"/>
+      <w:bookmarkEnd w:id="34"/>
       <w:r>
         <w:t xml:space="preserve"> </w:t>
       </w:r>
@@ -15258,7 +15258,7 @@
                     </pic:cNvPicPr>
                   </pic:nvPicPr>
                   <pic:blipFill>
-                    <a:blip r:embed="rId318">
+                    <a:blip r:embed="rId317">
                       <a:extLst>
                         <a:ext uri="{28A0092B-C50C-407E-A947-70E740481C1C}">
                           <a14:useLocalDpi xmlns:a14="http://schemas.microsoft.com/office/drawing/2010/main" val="0"/>
@@ -15306,6 +15306,174 @@
                 <pic:pic xmlns:pic="http://schemas.openxmlformats.org/drawingml/2006/picture">
                   <pic:nvPicPr>
                     <pic:cNvPr id="0" name="Picture 207" descr="组合导航俯仰误差"/>
+                    <pic:cNvPicPr>
+                      <a:picLocks noChangeAspect="1" noChangeArrowheads="1"/>
+                    </pic:cNvPicPr>
+                  </pic:nvPicPr>
+                  <pic:blipFill>
+                    <a:blip r:embed="rId318">
+                      <a:extLst>
+                        <a:ext uri="{28A0092B-C50C-407E-A947-70E740481C1C}">
+                          <a14:useLocalDpi xmlns:a14="http://schemas.microsoft.com/office/drawing/2010/main" val="0"/>
+                        </a:ext>
+                      </a:extLst>
+                    </a:blip>
+                    <a:srcRect/>
+                    <a:stretch>
+                      <a:fillRect/>
+                    </a:stretch>
+                  </pic:blipFill>
+                  <pic:spPr bwMode="auto">
+                    <a:xfrm>
+                      <a:off x="0" y="0"/>
+                      <a:ext cx="2522220" cy="2308860"/>
+                    </a:xfrm>
+                    <a:prstGeom prst="rect">
+                      <a:avLst/>
+                    </a:prstGeom>
+                    <a:noFill/>
+                    <a:ln>
+                      <a:noFill/>
+                    </a:ln>
+                  </pic:spPr>
+                </pic:pic>
+              </a:graphicData>
+            </a:graphic>
+          </wp:inline>
+        </w:drawing>
+      </w:r>
+    </w:p>
+    <w:p>
+      <w:pPr>
+        <w:pStyle w:val="a8"/>
+        <w:snapToGrid w:val="0"/>
+        <w:rPr>
+          <w:rStyle w:val="Charf2"/>
+        </w:rPr>
+      </w:pPr>
+      <w:bookmarkStart w:id="35" w:name="_Ref398911039"/>
+      <w:r>
+        <w:t>图</w:t>
+      </w:r>
+      <w:r>
+        <w:fldChar w:fldCharType="begin"/>
+      </w:r>
+      <w:r>
+        <w:instrText xml:space="preserve"> SEQ </w:instrText>
+      </w:r>
+      <w:r>
+        <w:instrText>图</w:instrText>
+      </w:r>
+      <w:r>
+        <w:instrText xml:space="preserve"> \* ARABIC </w:instrText>
+      </w:r>
+      <w:r>
+        <w:fldChar w:fldCharType="separate"/>
+      </w:r>
+      <w:r>
+        <w:t>11</w:t>
+      </w:r>
+      <w:r>
+        <w:fldChar w:fldCharType="end"/>
+      </w:r>
+      <w:bookmarkEnd w:id="35"/>
+      <w:r>
+        <w:t xml:space="preserve"> </w:t>
+      </w:r>
+      <w:r>
+        <w:t>地面实验位置误差</w:t>
+      </w:r>
+      <w:r>
+        <w:t xml:space="preserve">            </w:t>
+      </w:r>
+      <w:r>
+        <w:rPr>
+          <w:rStyle w:val="Charf2"/>
+        </w:rPr>
+        <w:t xml:space="preserve">    </w:t>
+      </w:r>
+      <w:r>
+        <w:rPr>
+          <w:rStyle w:val="Charf2"/>
+        </w:rPr>
+        <w:t>图</w:t>
+      </w:r>
+      <w:r>
+        <w:rPr>
+          <w:rStyle w:val="Charf2"/>
+        </w:rPr>
+        <w:t>15</w:t>
+      </w:r>
+      <w:r>
+        <w:rPr>
+          <w:rStyle w:val="Charf2"/>
+        </w:rPr>
+        <w:t>（</w:t>
+      </w:r>
+      <w:r>
+        <w:rPr>
+          <w:rStyle w:val="Charf2"/>
+        </w:rPr>
+        <w:t>a</w:t>
+      </w:r>
+      <w:r>
+        <w:rPr>
+          <w:rStyle w:val="Charf2"/>
+        </w:rPr>
+        <w:t>）组合导航俯仰误差</w:t>
+      </w:r>
+    </w:p>
+    <w:p>
+      <w:pPr>
+        <w:pStyle w:val="a8"/>
+        <w:snapToGrid w:val="0"/>
+        <w:ind w:firstLineChars="600" w:firstLine="1200"/>
+        <w:jc w:val="both"/>
+      </w:pPr>
+      <w:r>
+        <w:t xml:space="preserve">Fig </w:t>
+      </w:r>
+      <w:r>
+        <w:fldChar w:fldCharType="begin"/>
+      </w:r>
+      <w:r>
+        <w:instrText xml:space="preserve"> SEQ Fig \* ARABIC </w:instrText>
+      </w:r>
+      <w:r>
+        <w:fldChar w:fldCharType="separate"/>
+      </w:r>
+      <w:r>
+        <w:t>11</w:t>
+      </w:r>
+      <w:r>
+        <w:fldChar w:fldCharType="end"/>
+      </w:r>
+      <w:r>
+        <w:t xml:space="preserve"> Experiment position errors</w:t>
+      </w:r>
+    </w:p>
+    <w:p>
+      <w:pPr>
+        <w:pStyle w:val="ae"/>
+        <w:adjustRightInd/>
+      </w:pPr>
+      <w:r>
+        <w:rPr>
+          <w:noProof/>
+        </w:rPr>
+        <w:drawing>
+          <wp:inline distT="0" distB="0" distL="0" distR="0" wp14:anchorId="61D406C3" wp14:editId="1E144A32">
+            <wp:extent cx="2522220" cy="2308860"/>
+            <wp:effectExtent l="0" t="0" r="0" b="0"/>
+            <wp:docPr id="2" name="图片 2" descr="组合导航横滚误差"/>
+            <wp:cNvGraphicFramePr>
+              <a:graphicFrameLocks xmlns:a="http://schemas.openxmlformats.org/drawingml/2006/main" noChangeAspect="1"/>
+            </wp:cNvGraphicFramePr>
+            <a:graphic xmlns:a="http://schemas.openxmlformats.org/drawingml/2006/main">
+              <a:graphicData uri="http://schemas.openxmlformats.org/drawingml/2006/picture">
+                <pic:pic xmlns:pic="http://schemas.openxmlformats.org/drawingml/2006/picture">
+                  <pic:nvPicPr>
+                    <pic:cNvPr id="0" name="Picture 208" descr="组合导航横滚误差"/>
                     <pic:cNvPicPr>
                       <a:picLocks noChangeAspect="1" noChangeArrowheads="1"/>
                     </pic:cNvPicPr>
@@ -15342,130 +15510,18 @@
           </wp:inline>
         </w:drawing>
       </w:r>
-    </w:p>
-    <w:p>
-      <w:pPr>
-        <w:pStyle w:val="a8"/>
-        <w:snapToGrid w:val="0"/>
-        <w:rPr>
-          <w:rStyle w:val="Charf2"/>
-        </w:rPr>
-      </w:pPr>
-      <w:bookmarkStart w:id="33" w:name="_Ref398911039"/>
-      <w:r>
-        <w:t>图</w:t>
-      </w:r>
-      <w:r>
-        <w:fldChar w:fldCharType="begin"/>
-      </w:r>
-      <w:r>
-        <w:instrText xml:space="preserve"> SEQ </w:instrText>
-      </w:r>
-      <w:r>
-        <w:instrText>图</w:instrText>
-      </w:r>
-      <w:r>
-        <w:instrText xml:space="preserve"> \* ARABIC </w:instrText>
-      </w:r>
-      <w:r>
-        <w:fldChar w:fldCharType="separate"/>
-      </w:r>
-      <w:r>
-        <w:t>11</w:t>
-      </w:r>
-      <w:r>
-        <w:fldChar w:fldCharType="end"/>
-      </w:r>
-      <w:bookmarkEnd w:id="33"/>
       <w:r>
         <w:t xml:space="preserve"> </w:t>
       </w:r>
       <w:r>
-        <w:t>地面实验位置误差</w:t>
-      </w:r>
-      <w:r>
-        <w:t xml:space="preserve">            </w:t>
-      </w:r>
-      <w:r>
-        <w:rPr>
-          <w:rStyle w:val="Charf2"/>
-        </w:rPr>
-        <w:t xml:space="preserve">    </w:t>
-      </w:r>
-      <w:r>
-        <w:rPr>
-          <w:rStyle w:val="Charf2"/>
-        </w:rPr>
-        <w:t>图</w:t>
-      </w:r>
-      <w:r>
-        <w:rPr>
-          <w:rStyle w:val="Charf2"/>
-        </w:rPr>
-        <w:t>15</w:t>
-      </w:r>
-      <w:r>
-        <w:rPr>
-          <w:rStyle w:val="Charf2"/>
-        </w:rPr>
-        <w:t>（</w:t>
-      </w:r>
-      <w:r>
-        <w:rPr>
-          <w:rStyle w:val="Charf2"/>
-        </w:rPr>
-        <w:t>a</w:t>
-      </w:r>
-      <w:r>
-        <w:rPr>
-          <w:rStyle w:val="Charf2"/>
-        </w:rPr>
-        <w:t>）组合导航俯仰误差</w:t>
-      </w:r>
-    </w:p>
-    <w:p>
-      <w:pPr>
-        <w:pStyle w:val="a8"/>
-        <w:snapToGrid w:val="0"/>
-        <w:ind w:firstLineChars="600" w:firstLine="1200"/>
-        <w:jc w:val="both"/>
-      </w:pPr>
-      <w:r>
-        <w:t xml:space="preserve">Fig </w:t>
-      </w:r>
-      <w:r>
-        <w:fldChar w:fldCharType="begin"/>
-      </w:r>
-      <w:r>
-        <w:instrText xml:space="preserve"> SEQ Fig \* ARABIC </w:instrText>
-      </w:r>
-      <w:r>
-        <w:fldChar w:fldCharType="separate"/>
-      </w:r>
-      <w:r>
-        <w:t>11</w:t>
-      </w:r>
-      <w:r>
-        <w:fldChar w:fldCharType="end"/>
-      </w:r>
-      <w:r>
-        <w:t xml:space="preserve"> Experiment position errors</w:t>
-      </w:r>
-    </w:p>
-    <w:p>
-      <w:pPr>
-        <w:pStyle w:val="ae"/>
-        <w:adjustRightInd/>
-      </w:pPr>
-      <w:r>
         <w:rPr>
           <w:noProof/>
         </w:rPr>
         <w:drawing>
-          <wp:inline distT="0" distB="0" distL="0" distR="0" wp14:anchorId="61D406C3" wp14:editId="1E144A32">
+          <wp:inline distT="0" distB="0" distL="0" distR="0" wp14:anchorId="0B6F3476" wp14:editId="443C539B">
             <wp:extent cx="2522220" cy="2308860"/>
             <wp:effectExtent l="0" t="0" r="0" b="0"/>
-            <wp:docPr id="2" name="图片 2" descr="组合导航横滚误差"/>
+            <wp:docPr id="1" name="图片 1" descr="组合导航航向误差"/>
             <wp:cNvGraphicFramePr>
               <a:graphicFrameLocks xmlns:a="http://schemas.openxmlformats.org/drawingml/2006/main" noChangeAspect="1"/>
             </wp:cNvGraphicFramePr>
@@ -15473,7 +15529,7 @@
               <a:graphicData uri="http://schemas.openxmlformats.org/drawingml/2006/picture">
                 <pic:pic xmlns:pic="http://schemas.openxmlformats.org/drawingml/2006/picture">
                   <pic:nvPicPr>
-                    <pic:cNvPr id="0" name="Picture 208" descr="组合导航横滚误差"/>
+                    <pic:cNvPr id="0" name="Picture 209" descr="组合导航航向误差"/>
                     <pic:cNvPicPr>
                       <a:picLocks noChangeAspect="1" noChangeArrowheads="1"/>
                     </pic:cNvPicPr>
@@ -15510,62 +15566,6 @@
           </wp:inline>
         </w:drawing>
       </w:r>
-      <w:r>
-        <w:t xml:space="preserve"> </w:t>
-      </w:r>
-      <w:r>
-        <w:rPr>
-          <w:noProof/>
-        </w:rPr>
-        <w:drawing>
-          <wp:inline distT="0" distB="0" distL="0" distR="0" wp14:anchorId="0B6F3476" wp14:editId="443C539B">
-            <wp:extent cx="2522220" cy="2308860"/>
-            <wp:effectExtent l="0" t="0" r="0" b="0"/>
-            <wp:docPr id="1" name="图片 1" descr="组合导航航向误差"/>
-            <wp:cNvGraphicFramePr>
-              <a:graphicFrameLocks xmlns:a="http://schemas.openxmlformats.org/drawingml/2006/main" noChangeAspect="1"/>
-            </wp:cNvGraphicFramePr>
-            <a:graphic xmlns:a="http://schemas.openxmlformats.org/drawingml/2006/main">
-              <a:graphicData uri="http://schemas.openxmlformats.org/drawingml/2006/picture">
-                <pic:pic xmlns:pic="http://schemas.openxmlformats.org/drawingml/2006/picture">
-                  <pic:nvPicPr>
-                    <pic:cNvPr id="0" name="Picture 209" descr="组合导航航向误差"/>
-                    <pic:cNvPicPr>
-                      <a:picLocks noChangeAspect="1" noChangeArrowheads="1"/>
-                    </pic:cNvPicPr>
-                  </pic:nvPicPr>
-                  <pic:blipFill>
-                    <a:blip r:embed="rId321">
-                      <a:extLst>
-                        <a:ext uri="{28A0092B-C50C-407E-A947-70E740481C1C}">
-                          <a14:useLocalDpi xmlns:a14="http://schemas.microsoft.com/office/drawing/2010/main" val="0"/>
-                        </a:ext>
-                      </a:extLst>
-                    </a:blip>
-                    <a:srcRect/>
-                    <a:stretch>
-                      <a:fillRect/>
-                    </a:stretch>
-                  </pic:blipFill>
-                  <pic:spPr bwMode="auto">
-                    <a:xfrm>
-                      <a:off x="0" y="0"/>
-                      <a:ext cx="2522220" cy="2308860"/>
-                    </a:xfrm>
-                    <a:prstGeom prst="rect">
-                      <a:avLst/>
-                    </a:prstGeom>
-                    <a:noFill/>
-                    <a:ln>
-                      <a:noFill/>
-                    </a:ln>
-                  </pic:spPr>
-                </pic:pic>
-              </a:graphicData>
-            </a:graphic>
-          </wp:inline>
-        </w:drawing>
-      </w:r>
     </w:p>
     <w:p>
       <w:pPr>
@@ -15814,7 +15814,6 @@
           <w:rFonts w:ascii="Times New Roman" w:hAnsi="Times New Roman" w:cs="Times New Roman"/>
         </w:rPr>
       </w:pPr>
-      <w:proofErr w:type="gramStart"/>
       <w:r>
         <w:rPr>
           <w:rFonts w:ascii="Times New Roman" w:eastAsia="Times New Roman" w:hAnsi="Times New Roman" w:cs="Times New Roman"/>
@@ -15827,15 +15826,7 @@
           <w:rFonts w:ascii="Times New Roman" w:hAnsi="Times New Roman" w:cs="Times New Roman"/>
           <w:sz w:val="22"/>
         </w:rPr>
-        <w:t>3.</w:t>
-      </w:r>
-      <w:proofErr w:type="gramEnd"/>
-      <w:r>
-        <w:rPr>
-          <w:rFonts w:ascii="Times New Roman" w:hAnsi="Times New Roman" w:cs="Times New Roman"/>
-          <w:sz w:val="22"/>
-        </w:rPr>
-        <w:t xml:space="preserve"> </w:t>
+        <w:t xml:space="preserve">3. </w:t>
       </w:r>
       <w:r>
         <w:rPr>
@@ -17200,7 +17191,7 @@
         </w:rPr>
         <w:fldChar w:fldCharType="separate"/>
       </w:r>
-      <w:bookmarkStart w:id="34" w:name="_ENREF_1"/>
+      <w:bookmarkStart w:id="36" w:name="_ENREF_1"/>
       <w:r>
         <w:rPr>
           <w:rFonts w:ascii="Times New Roman" w:hAnsi="Times New Roman" w:cs="Times New Roman"/>
@@ -17220,7 +17211,7 @@
         <w:tab/>
         <w:t>Maimone M, Cheng Y, Matthies L. Two years of visual odometry on the mars exploration rovers [J]. Journal of Field Robotics, 2007, 24(3): 169-186.</w:t>
       </w:r>
-      <w:bookmarkEnd w:id="34"/>
+      <w:bookmarkEnd w:id="36"/>
     </w:p>
     <w:p>
       <w:pPr>
@@ -17232,7 +17223,7 @@
           <w:szCs w:val="15"/>
         </w:rPr>
       </w:pPr>
-      <w:bookmarkStart w:id="35" w:name="_ENREF_2"/>
+      <w:bookmarkStart w:id="37" w:name="_ENREF_2"/>
       <w:r>
         <w:rPr>
           <w:rFonts w:ascii="Times New Roman" w:hAnsi="Times New Roman" w:cs="Times New Roman"/>
@@ -17252,7 +17243,7 @@
         <w:tab/>
         <w:t>Grotzinger J P, Crisp J, Vasavada A R, et al. Mars Science Laboratory mission and science investigation [J]. Space science reviews, 2012, 170(1-4): 5-56.</w:t>
       </w:r>
-      <w:bookmarkEnd w:id="35"/>
+      <w:bookmarkEnd w:id="37"/>
     </w:p>
     <w:p>
       <w:pPr>
@@ -17264,7 +17255,7 @@
           <w:szCs w:val="15"/>
         </w:rPr>
       </w:pPr>
-      <w:bookmarkStart w:id="36" w:name="_ENREF_3"/>
+      <w:bookmarkStart w:id="38" w:name="_ENREF_3"/>
       <w:r>
         <w:rPr>
           <w:rFonts w:ascii="Times New Roman" w:hAnsi="Times New Roman" w:cs="Times New Roman"/>
@@ -17391,7 +17382,7 @@
         </w:rPr>
         <w:t>, 2014, 33(3): 250-257.</w:t>
       </w:r>
-      <w:bookmarkEnd w:id="36"/>
+      <w:bookmarkEnd w:id="38"/>
     </w:p>
     <w:p>
       <w:pPr>
@@ -17532,7 +17523,7 @@
           <w:szCs w:val="15"/>
         </w:rPr>
       </w:pPr>
-      <w:bookmarkStart w:id="37" w:name="_ENREF_4"/>
+      <w:bookmarkStart w:id="39" w:name="_ENREF_4"/>
       <w:r>
         <w:rPr>
           <w:rFonts w:ascii="Times New Roman" w:hAnsi="Times New Roman" w:cs="Times New Roman"/>
@@ -17552,7 +17543,7 @@
         <w:tab/>
         <w:t>Mourikis A I, Trawny N, Roumeliotis S I, et al. Vision-Aided Inertial Navigation for Spacecraft Entry, Descent, and Landing [J]. IEEE Transactions on Robotics, 2009, 25(2): 264-280.</w:t>
       </w:r>
-      <w:bookmarkEnd w:id="37"/>
+      <w:bookmarkEnd w:id="39"/>
     </w:p>
     <w:p>
       <w:pPr>
@@ -17564,7 +17555,7 @@
           <w:szCs w:val="15"/>
         </w:rPr>
       </w:pPr>
-      <w:bookmarkStart w:id="38" w:name="_ENREF_5"/>
+      <w:bookmarkStart w:id="40" w:name="_ENREF_5"/>
       <w:r>
         <w:rPr>
           <w:rFonts w:ascii="Times New Roman" w:hAnsi="Times New Roman" w:cs="Times New Roman"/>
@@ -17584,7 +17575,7 @@
         <w:tab/>
         <w:t>Li M, Mourikis A I. Optimization-based estimator design for vision-aided inertial navigation [J]. Robotics, 2013, 241-248.</w:t>
       </w:r>
-      <w:bookmarkEnd w:id="38"/>
+      <w:bookmarkEnd w:id="40"/>
     </w:p>
     <w:p>
       <w:pPr>
@@ -17596,7 +17587,7 @@
           <w:szCs w:val="15"/>
         </w:rPr>
       </w:pPr>
-      <w:bookmarkStart w:id="39" w:name="_ENREF_6"/>
+      <w:bookmarkStart w:id="41" w:name="_ENREF_6"/>
       <w:r>
         <w:rPr>
           <w:rFonts w:ascii="Times New Roman" w:hAnsi="Times New Roman" w:cs="Times New Roman"/>
@@ -17615,7 +17606,7 @@
         </w:rPr>
         <w:tab/>
       </w:r>
-      <w:bookmarkEnd w:id="39"/>
+      <w:bookmarkEnd w:id="41"/>
       <w:r>
         <w:rPr>
           <w:rFonts w:ascii="Times New Roman" w:hAnsi="Times New Roman" w:cs="Times New Roman"/>
@@ -17636,7 +17627,7 @@
           <w:szCs w:val="15"/>
         </w:rPr>
       </w:pPr>
-      <w:bookmarkStart w:id="40" w:name="_ENREF_7"/>
+      <w:bookmarkStart w:id="42" w:name="_ENREF_7"/>
       <w:r>
         <w:rPr>
           <w:rFonts w:ascii="Times New Roman" w:hAnsi="Times New Roman" w:cs="Times New Roman"/>
@@ -17655,7 +17646,7 @@
         </w:rPr>
         <w:tab/>
       </w:r>
-      <w:bookmarkEnd w:id="40"/>
+      <w:bookmarkEnd w:id="42"/>
       <w:r>
         <w:rPr>
           <w:rFonts w:ascii="Times New Roman" w:hAnsi="Times New Roman" w:cs="Times New Roman"/>
@@ -17676,7 +17667,7 @@
           <w:szCs w:val="15"/>
         </w:rPr>
       </w:pPr>
-      <w:bookmarkStart w:id="41" w:name="_ENREF_8"/>
+      <w:bookmarkStart w:id="43" w:name="_ENREF_8"/>
       <w:r>
         <w:rPr>
           <w:rFonts w:ascii="Times New Roman" w:hAnsi="Times New Roman" w:cs="Times New Roman"/>
@@ -17696,7 +17687,7 @@
         <w:tab/>
         <w:t>Roumeliotis S I, Johnson A E, Montgomery J F. Augmenting Inertial Navigation with Image-Based Motion Estimation [M]. International Conference on Robotics and Automation. 2002: 4326-4333.</w:t>
       </w:r>
-      <w:bookmarkEnd w:id="41"/>
+      <w:bookmarkEnd w:id="43"/>
     </w:p>
     <w:p>
       <w:pPr>
@@ -17708,7 +17699,7 @@
           <w:szCs w:val="15"/>
         </w:rPr>
       </w:pPr>
-      <w:bookmarkStart w:id="42" w:name="_ENREF_9"/>
+      <w:bookmarkStart w:id="44" w:name="_ENREF_9"/>
       <w:r>
         <w:rPr>
           <w:rFonts w:ascii="Times New Roman" w:hAnsi="Times New Roman" w:cs="Times New Roman"/>
@@ -17728,7 +17719,7 @@
         <w:tab/>
         <w:t>Titterton D H, Weston J L. Strapdown Inertial Navigation Technology (2nd Edition) [M]. UK: Institution of Engineering and Technology, 2004.</w:t>
       </w:r>
-      <w:bookmarkEnd w:id="42"/>
+      <w:bookmarkEnd w:id="44"/>
     </w:p>
     <w:p>
       <w:pPr>
@@ -17740,9 +17731,9 @@
           <w:szCs w:val="15"/>
         </w:rPr>
       </w:pPr>
-      <w:bookmarkStart w:id="43" w:name="_ENREF_10"/>
-      <w:bookmarkStart w:id="44" w:name="OLE_LINK11"/>
-      <w:bookmarkStart w:id="45" w:name="OLE_LINK12"/>
+      <w:bookmarkStart w:id="45" w:name="_ENREF_10"/>
+      <w:bookmarkStart w:id="46" w:name="OLE_LINK11"/>
+      <w:bookmarkStart w:id="47" w:name="OLE_LINK12"/>
       <w:r>
         <w:rPr>
           <w:rFonts w:ascii="Times New Roman" w:hAnsi="Times New Roman" w:cs="Times New Roman"/>
@@ -17869,10 +17860,10 @@
         </w:rPr>
         <w:t>, 2014, 44(4): 452-460.</w:t>
       </w:r>
-      <w:bookmarkEnd w:id="43"/>
+      <w:bookmarkEnd w:id="45"/>
     </w:p>
-    <w:bookmarkEnd w:id="44"/>
-    <w:bookmarkEnd w:id="45"/>
+    <w:bookmarkEnd w:id="46"/>
+    <w:bookmarkEnd w:id="47"/>
     <w:p>
       <w:pPr>
         <w:ind w:left="400" w:hangingChars="200" w:hanging="400"/>
@@ -17904,7 +17895,7 @@
           <w:szCs w:val="15"/>
         </w:rPr>
       </w:pPr>
-      <w:bookmarkStart w:id="46" w:name="_ENREF_11"/>
+      <w:bookmarkStart w:id="48" w:name="_ENREF_11"/>
       <w:r>
         <w:rPr>
           <w:rFonts w:ascii="Times New Roman" w:hAnsi="Times New Roman" w:cs="Times New Roman"/>
@@ -17978,7 +17969,7 @@
         </w:rPr>
         <w:t>, 2013</w:t>
       </w:r>
-      <w:bookmarkEnd w:id="46"/>
+      <w:bookmarkEnd w:id="48"/>
       <w:r>
         <w:rPr>
           <w:rFonts w:ascii="Times New Roman" w:hAnsi="Times New Roman" w:cs="Times New Roman"/>
@@ -18014,7 +18005,7 @@
           <w:szCs w:val="15"/>
         </w:rPr>
       </w:pPr>
-      <w:bookmarkStart w:id="47" w:name="_ENREF_12"/>
+      <w:bookmarkStart w:id="49" w:name="_ENREF_12"/>
       <w:r>
         <w:rPr>
           <w:rFonts w:ascii="Times New Roman" w:hAnsi="Times New Roman" w:cs="Times New Roman"/>
@@ -18034,7 +18025,7 @@
         <w:tab/>
         <w:t>Lowe D G. Distinctive Image Features from Scale-Invariant Keypoints [J]. International Journal of Computer Vision, 2004, NO.2): 91-110.</w:t>
       </w:r>
-      <w:bookmarkEnd w:id="47"/>
+      <w:bookmarkEnd w:id="49"/>
     </w:p>
     <w:p>
       <w:pPr>
@@ -18046,7 +18037,7 @@
           <w:szCs w:val="15"/>
         </w:rPr>
       </w:pPr>
-      <w:bookmarkStart w:id="48" w:name="_ENREF_13"/>
+      <w:bookmarkStart w:id="50" w:name="_ENREF_13"/>
       <w:r>
         <w:rPr>
           <w:rFonts w:ascii="Times New Roman" w:hAnsi="Times New Roman" w:cs="Times New Roman"/>
@@ -18066,7 +18057,7 @@
         <w:tab/>
         <w:t>Fang Q, Huang S X. UKF for Integrated Vision and Inertial Sensors Based on Three-View Geometry [J]. Sensors Journal, IEEE, 2013, 13(7): 2711-2719.</w:t>
       </w:r>
-      <w:bookmarkEnd w:id="48"/>
+      <w:bookmarkEnd w:id="50"/>
     </w:p>
     <w:p>
       <w:pPr>
@@ -18078,7 +18069,7 @@
           <w:szCs w:val="15"/>
         </w:rPr>
       </w:pPr>
-      <w:bookmarkStart w:id="49" w:name="_ENREF_14"/>
+      <w:bookmarkStart w:id="51" w:name="_ENREF_14"/>
       <w:r>
         <w:rPr>
           <w:rFonts w:ascii="Times New Roman" w:hAnsi="Times New Roman" w:cs="Times New Roman"/>
@@ -18134,7 +18125,7 @@
         </w:rPr>
         <w:t xml:space="preserve"> 2011</w:t>
       </w:r>
-      <w:bookmarkEnd w:id="49"/>
+      <w:bookmarkEnd w:id="51"/>
       <w:r>
         <w:rPr>
           <w:rFonts w:ascii="Times New Roman" w:hAnsi="Times New Roman" w:cs="Times New Roman"/>
@@ -18170,7 +18161,7 @@
           <w:szCs w:val="15"/>
         </w:rPr>
       </w:pPr>
-      <w:bookmarkStart w:id="50" w:name="_ENREF_15"/>
+      <w:bookmarkStart w:id="52" w:name="_ENREF_15"/>
       <w:r>
         <w:rPr>
           <w:rFonts w:ascii="Times New Roman" w:hAnsi="Times New Roman" w:cs="Times New Roman"/>
@@ -18190,7 +18181,7 @@
         <w:tab/>
         <w:t>Chilian A, Hirschmuller H, Gorner M. Multisensor data fusion for robust pose estimation of a six-legged walking robot [M]. International Conference on Intelligent RObots and Systems - IROS. 2011: 2497-2504.</w:t>
       </w:r>
-      <w:bookmarkEnd w:id="50"/>
+      <w:bookmarkEnd w:id="52"/>
     </w:p>
     <w:p>
       <w:pPr>
@@ -18202,7 +18193,7 @@
           <w:szCs w:val="15"/>
         </w:rPr>
       </w:pPr>
-      <w:bookmarkStart w:id="51" w:name="_ENREF_16"/>
+      <w:bookmarkStart w:id="53" w:name="_ENREF_16"/>
       <w:r>
         <w:rPr>
           <w:rFonts w:ascii="Times New Roman" w:hAnsi="Times New Roman" w:cs="Times New Roman"/>
@@ -18223,7 +18214,7 @@
         <w:tab/>
         <w:t>Geiger A, Lenz P, Stiller C, et al. Vision meets robotics: The KITTI dataset [J]. International Journal of Robotics Research (IJRR), 2013, No.11): 1231-1237.</w:t>
       </w:r>
-      <w:bookmarkEnd w:id="51"/>
+      <w:bookmarkEnd w:id="53"/>
     </w:p>
     <w:p>
       <w:pPr>
@@ -18333,21 +18324,12 @@
           <w:szCs w:val="21"/>
         </w:rPr>
       </w:pPr>
-      <w:proofErr w:type="spellStart"/>
       <w:r>
         <w:rPr>
           <w:rFonts w:ascii="Times New Roman" w:hAnsi="Times New Roman" w:cs="Times New Roman"/>
           <w:szCs w:val="21"/>
         </w:rPr>
-        <w:t>Ning</w:t>
-      </w:r>
-      <w:proofErr w:type="spellEnd"/>
-      <w:r>
-        <w:rPr>
-          <w:rFonts w:ascii="Times New Roman" w:hAnsi="Times New Roman" w:cs="Times New Roman"/>
-          <w:szCs w:val="21"/>
-        </w:rPr>
-        <w:t xml:space="preserve"> Xiaolin</w:t>
+        <w:t>Ning Xiaolin</w:t>
       </w:r>
       <w:r>
         <w:rPr>
@@ -18372,23 +18354,7 @@
           <w:rFonts w:ascii="Times New Roman" w:hAnsi="Times New Roman" w:cs="Times New Roman"/>
           <w:szCs w:val="21"/>
         </w:rPr>
-        <w:t xml:space="preserve">  </w:t>
-      </w:r>
-      <w:proofErr w:type="spellStart"/>
-      <w:r>
-        <w:rPr>
-          <w:rFonts w:ascii="Times New Roman" w:hAnsi="Times New Roman" w:cs="Times New Roman"/>
-          <w:szCs w:val="21"/>
-        </w:rPr>
-        <w:t>Xu</w:t>
-      </w:r>
-      <w:proofErr w:type="spellEnd"/>
-      <w:r>
-        <w:rPr>
-          <w:rFonts w:ascii="Times New Roman" w:hAnsi="Times New Roman" w:cs="Times New Roman"/>
-          <w:szCs w:val="21"/>
-        </w:rPr>
-        <w:t xml:space="preserve"> Yongzhi</w:t>
+        <w:t xml:space="preserve">  Xu Yongzhi</w:t>
       </w:r>
       <w:r>
         <w:rPr>
@@ -18433,9 +18399,35 @@
           <w:sz w:val="18"/>
           <w:szCs w:val="18"/>
         </w:rPr>
-        <w:t xml:space="preserve"> School of Instrument Science &amp; </w:t>
-      </w:r>
-      <w:proofErr w:type="spellStart"/>
+        <w:t xml:space="preserve"> School of Instrument Science &amp; Opto-electronics engineering, Beijing University of Aeronautics and Astronautics, Beijing, 100191, P. R. China</w:t>
+      </w:r>
+      <w:r>
+        <w:rPr>
+          <w:rFonts w:ascii="Times New Roman" w:hAnsi="Times New Roman" w:cs="Times New Roman"/>
+          <w:sz w:val="18"/>
+          <w:szCs w:val="18"/>
+        </w:rPr>
+        <w:t>；</w:t>
+      </w:r>
+    </w:p>
+    <w:p>
+      <w:pPr>
+        <w:ind w:firstLine="360"/>
+        <w:jc w:val="center"/>
+        <w:rPr>
+          <w:rFonts w:ascii="Times New Roman" w:hAnsi="Times New Roman" w:cs="Times New Roman"/>
+          <w:sz w:val="15"/>
+          <w:szCs w:val="15"/>
+        </w:rPr>
+      </w:pPr>
+      <w:r>
+        <w:rPr>
+          <w:rFonts w:ascii="Times New Roman" w:hAnsi="Times New Roman" w:cs="Times New Roman"/>
+          <w:sz w:val="18"/>
+          <w:szCs w:val="18"/>
+        </w:rPr>
+        <w:t>2.</w:t>
+      </w:r>
       <w:r>
         <w:rPr>
           <w:rFonts w:ascii="Times New Roman" w:eastAsia="华文楷体" w:hAnsi="Times New Roman" w:cs="Times New Roman"/>
@@ -18444,54 +18436,6 @@
           <w:sz w:val="18"/>
           <w:szCs w:val="18"/>
         </w:rPr>
-        <w:t>Opto</w:t>
-      </w:r>
-      <w:proofErr w:type="spellEnd"/>
-      <w:r>
-        <w:rPr>
-          <w:rFonts w:ascii="Times New Roman" w:eastAsia="华文楷体" w:hAnsi="Times New Roman" w:cs="Times New Roman"/>
-          <w:i/>
-          <w:color w:val="000000"/>
-          <w:sz w:val="18"/>
-          <w:szCs w:val="18"/>
-        </w:rPr>
-        <w:t>-electronics engineering, Beijing University of Aeronautics and Astronautics, Beijing, 100191, P. R. China</w:t>
-      </w:r>
-      <w:r>
-        <w:rPr>
-          <w:rFonts w:ascii="Times New Roman" w:hAnsi="Times New Roman" w:cs="Times New Roman"/>
-          <w:sz w:val="18"/>
-          <w:szCs w:val="18"/>
-        </w:rPr>
-        <w:t>；</w:t>
-      </w:r>
-    </w:p>
-    <w:p>
-      <w:pPr>
-        <w:ind w:firstLine="360"/>
-        <w:jc w:val="center"/>
-        <w:rPr>
-          <w:rFonts w:ascii="Times New Roman" w:hAnsi="Times New Roman" w:cs="Times New Roman"/>
-          <w:sz w:val="15"/>
-          <w:szCs w:val="15"/>
-        </w:rPr>
-      </w:pPr>
-      <w:r>
-        <w:rPr>
-          <w:rFonts w:ascii="Times New Roman" w:hAnsi="Times New Roman" w:cs="Times New Roman"/>
-          <w:sz w:val="18"/>
-          <w:szCs w:val="18"/>
-        </w:rPr>
-        <w:t>2.</w:t>
-      </w:r>
-      <w:r>
-        <w:rPr>
-          <w:rFonts w:ascii="Times New Roman" w:eastAsia="华文楷体" w:hAnsi="Times New Roman" w:cs="Times New Roman"/>
-          <w:i/>
-          <w:color w:val="000000"/>
-          <w:sz w:val="18"/>
-          <w:szCs w:val="18"/>
-        </w:rPr>
         <w:t xml:space="preserve"> </w:t>
       </w:r>
       <w:r>
@@ -18549,19 +18493,7 @@
         <w:rPr>
           <w:rFonts w:ascii="Times New Roman" w:hAnsi="Times New Roman" w:cs="Times New Roman"/>
         </w:rPr>
-        <w:t>INS/VNS integrated navigation methods which utilize relative motion errors b</w:t>
-      </w:r>
-      <w:r>
-        <w:rPr>
-          <w:rFonts w:ascii="Times New Roman" w:hAnsi="Times New Roman" w:cs="Times New Roman"/>
-        </w:rPr>
-        <w:t>e</w:t>
-      </w:r>
-      <w:r>
-        <w:rPr>
-          <w:rFonts w:ascii="Times New Roman" w:hAnsi="Times New Roman" w:cs="Times New Roman"/>
-        </w:rPr>
-        <w:t>tween the inertial and t</w:t>
+        <w:t>INS/VNS integrated navigation methods which utilize relative motion errors between the inertial and t</w:t>
       </w:r>
       <w:r>
         <w:rPr>
@@ -18573,19 +18505,7 @@
         <w:rPr>
           <w:rFonts w:ascii="Times New Roman" w:hAnsi="Times New Roman" w:cs="Times New Roman"/>
         </w:rPr>
-        <w:t xml:space="preserve"> an approximation between the error definition of the inertial measured attitude and the misalignment angle to simplify the relative rotation errors measur</w:t>
-      </w:r>
-      <w:r>
-        <w:rPr>
-          <w:rFonts w:ascii="Times New Roman" w:hAnsi="Times New Roman" w:cs="Times New Roman"/>
-        </w:rPr>
-        <w:t>e</w:t>
-      </w:r>
-      <w:r>
-        <w:rPr>
-          <w:rFonts w:ascii="Times New Roman" w:hAnsi="Times New Roman" w:cs="Times New Roman"/>
-        </w:rPr>
-        <w:t>ment model. This paper find</w:t>
+        <w:t xml:space="preserve"> an approximation between the error definition of the inertial measured attitude and the misalignment angle to simplify the relative rotation errors measurement model. This paper find</w:t>
       </w:r>
       <w:r>
         <w:rPr>
@@ -18651,19 +18571,7 @@
         <w:rPr>
           <w:rFonts w:ascii="Times New Roman" w:hAnsi="Times New Roman" w:cs="Times New Roman"/>
         </w:rPr>
-        <w:t>, this paper presents an improved measur</w:t>
-      </w:r>
-      <w:r>
-        <w:rPr>
-          <w:rFonts w:ascii="Times New Roman" w:hAnsi="Times New Roman" w:cs="Times New Roman"/>
-        </w:rPr>
-        <w:t>e</w:t>
-      </w:r>
-      <w:r>
-        <w:rPr>
-          <w:rFonts w:ascii="Times New Roman" w:hAnsi="Times New Roman" w:cs="Times New Roman"/>
-        </w:rPr>
-        <w:t>ment model</w:t>
+        <w:t>, this paper presents an improved measurement model</w:t>
       </w:r>
       <w:r>
         <w:rPr>
@@ -18675,19 +18583,7 @@
         <w:rPr>
           <w:rFonts w:ascii="Times New Roman" w:hAnsi="Times New Roman" w:cs="Times New Roman"/>
         </w:rPr>
-        <w:t>. Lunar surface simulation and experiment on the earth both demonstrate that the presented method is effe</w:t>
-      </w:r>
-      <w:r>
-        <w:rPr>
-          <w:rFonts w:ascii="Times New Roman" w:hAnsi="Times New Roman" w:cs="Times New Roman"/>
-        </w:rPr>
-        <w:t>c</w:t>
-      </w:r>
-      <w:r>
-        <w:rPr>
-          <w:rFonts w:ascii="Times New Roman" w:hAnsi="Times New Roman" w:cs="Times New Roman"/>
-        </w:rPr>
-        <w:t>tive and can achieve higher accuracy of positions and attitudes than traditional methods.</w:t>
+        <w:t>. Lunar surface simulation and experiment on the earth both demonstrate that the presented method is effective and can achieve higher accuracy of positions and attitudes than traditional methods.</w:t>
       </w:r>
     </w:p>
     <w:p>
@@ -18764,12 +18660,30 @@
         </w:rPr>
         <w:t>Lunar rover</w:t>
       </w:r>
+      <w:r>
+        <w:rPr>
+          <w:rFonts w:ascii="Times New Roman" w:hAnsi="Times New Roman" w:cs="Times New Roman"/>
+        </w:rPr>
+        <w:fldChar w:fldCharType="begin"/>
+      </w:r>
+      <w:r>
+        <w:rPr>
+          <w:rFonts w:ascii="Times New Roman" w:hAnsi="Times New Roman" w:cs="Times New Roman"/>
+        </w:rPr>
+        <w:instrText xml:space="preserve"> ADDIN </w:instrText>
+      </w:r>
+      <w:r>
+        <w:rPr>
+          <w:rFonts w:ascii="Times New Roman" w:hAnsi="Times New Roman" w:cs="Times New Roman"/>
+        </w:rPr>
+        <w:fldChar w:fldCharType="end"/>
+      </w:r>
     </w:p>
     <w:sectPr>
-      <w:headerReference w:type="default" r:id="rId322"/>
-      <w:footerReference w:type="even" r:id="rId323"/>
-      <w:footerReference w:type="default" r:id="rId324"/>
-      <w:footerReference w:type="first" r:id="rId325"/>
+      <w:headerReference w:type="default" r:id="rId321"/>
+      <w:footerReference w:type="even" r:id="rId322"/>
+      <w:footerReference w:type="default" r:id="rId323"/>
+      <w:footerReference w:type="first" r:id="rId324"/>
       <w:endnotePr>
         <w:numFmt w:val="decimal"/>
       </w:endnotePr>
@@ -18785,7 +18699,7 @@
 </file>
 
 <file path=word/endnotes.xml><?xml version="1.0" encoding="utf-8"?>
-<w:endnotes xmlns:wpc="http://schemas.microsoft.com/office/word/2010/wordprocessingCanvas" xmlns:mc="http://schemas.openxmlformats.org/markup-compatibility/2006" xmlns:o="urn:schemas-microsoft-com:office:office" xmlns:r="http://schemas.openxmlformats.org/officeDocument/2006/relationships" xmlns:m="http://schemas.openxmlformats.org/officeDocument/2006/math" xmlns:v="urn:schemas-microsoft-com:vml" xmlns:wp14="http://schemas.microsoft.com/office/word/2010/wordprocessingDrawing" xmlns:wp="http://schemas.openxmlformats.org/drawingml/2006/wordprocessingDrawing" xmlns:w10="urn:schemas-microsoft-com:office:word" xmlns:w="http://schemas.openxmlformats.org/wordprocessingml/2006/main" xmlns:w14="http://schemas.microsoft.com/office/word/2010/wordml" xmlns:wpg="http://schemas.microsoft.com/office/word/2010/wordprocessingGroup" xmlns:wpi="http://schemas.microsoft.com/office/word/2010/wordprocessingInk" xmlns:wne="http://schemas.microsoft.com/office/word/2006/wordml" xmlns:wps="http://schemas.microsoft.com/office/word/2010/wordprocessingShape" mc:Ignorable="w14 wp14">
+<w:endnotes xmlns:wpc="http://schemas.microsoft.com/office/word/2010/wordprocessingCanvas" xmlns:mc="http://schemas.openxmlformats.org/markup-compatibility/2006" xmlns:o="urn:schemas-microsoft-com:office:office" xmlns:r="http://schemas.openxmlformats.org/officeDocument/2006/relationships" xmlns:m="http://schemas.openxmlformats.org/officeDocument/2006/math" xmlns:v="urn:schemas-microsoft-com:vml" xmlns:wp14="http://schemas.microsoft.com/office/word/2010/wordprocessingDrawing" xmlns:wp="http://schemas.openxmlformats.org/drawingml/2006/wordprocessingDrawing" xmlns:w10="urn:schemas-microsoft-com:office:word" xmlns:w="http://schemas.openxmlformats.org/wordprocessingml/2006/main" xmlns:w14="http://schemas.microsoft.com/office/word/2010/wordml" xmlns:w15="http://schemas.microsoft.com/office/word/2012/wordml" xmlns:wpg="http://schemas.microsoft.com/office/word/2010/wordprocessingGroup" xmlns:wpi="http://schemas.microsoft.com/office/word/2010/wordprocessingInk" xmlns:wne="http://schemas.microsoft.com/office/word/2006/wordml" xmlns:wps="http://schemas.microsoft.com/office/word/2010/wordprocessingShape" mc:Ignorable="w14 w15 wp14">
   <w:endnote w:type="separator" w:id="-1">
     <w:p>
       <w:r>
@@ -18804,7 +18718,7 @@
 </file>
 
 <file path=word/footer1.xml><?xml version="1.0" encoding="utf-8"?>
-<w:ftr xmlns:wpc="http://schemas.microsoft.com/office/word/2010/wordprocessingCanvas" xmlns:mc="http://schemas.openxmlformats.org/markup-compatibility/2006" xmlns:o="urn:schemas-microsoft-com:office:office" xmlns:r="http://schemas.openxmlformats.org/officeDocument/2006/relationships" xmlns:m="http://schemas.openxmlformats.org/officeDocument/2006/math" xmlns:v="urn:schemas-microsoft-com:vml" xmlns:wp14="http://schemas.microsoft.com/office/word/2010/wordprocessingDrawing" xmlns:wp="http://schemas.openxmlformats.org/drawingml/2006/wordprocessingDrawing" xmlns:w10="urn:schemas-microsoft-com:office:word" xmlns:w="http://schemas.openxmlformats.org/wordprocessingml/2006/main" xmlns:w14="http://schemas.microsoft.com/office/word/2010/wordml" xmlns:wpg="http://schemas.microsoft.com/office/word/2010/wordprocessingGroup" xmlns:wpi="http://schemas.microsoft.com/office/word/2010/wordprocessingInk" xmlns:wne="http://schemas.microsoft.com/office/word/2006/wordml" xmlns:wps="http://schemas.microsoft.com/office/word/2010/wordprocessingShape" mc:Ignorable="w14 wp14">
+<w:ftr xmlns:wpc="http://schemas.microsoft.com/office/word/2010/wordprocessingCanvas" xmlns:mc="http://schemas.openxmlformats.org/markup-compatibility/2006" xmlns:o="urn:schemas-microsoft-com:office:office" xmlns:r="http://schemas.openxmlformats.org/officeDocument/2006/relationships" xmlns:m="http://schemas.openxmlformats.org/officeDocument/2006/math" xmlns:v="urn:schemas-microsoft-com:vml" xmlns:wp14="http://schemas.microsoft.com/office/word/2010/wordprocessingDrawing" xmlns:wp="http://schemas.openxmlformats.org/drawingml/2006/wordprocessingDrawing" xmlns:w10="urn:schemas-microsoft-com:office:word" xmlns:w="http://schemas.openxmlformats.org/wordprocessingml/2006/main" xmlns:w14="http://schemas.microsoft.com/office/word/2010/wordml" xmlns:w15="http://schemas.microsoft.com/office/word/2012/wordml" xmlns:wpg="http://schemas.microsoft.com/office/word/2010/wordprocessingGroup" xmlns:wpi="http://schemas.microsoft.com/office/word/2010/wordprocessingInk" xmlns:wne="http://schemas.microsoft.com/office/word/2006/wordml" xmlns:wps="http://schemas.microsoft.com/office/word/2010/wordprocessingShape" mc:Ignorable="w14 w15 wp14">
   <w:sdt>
     <w:sdtPr>
       <w:id w:val="1749921065"/>
@@ -18833,7 +18747,7 @@
             <w:noProof/>
             <w:lang w:val="zh-CN"/>
           </w:rPr>
-          <w:t>2</w:t>
+          <w:t>6</w:t>
         </w:r>
         <w:r>
           <w:fldChar w:fldCharType="end"/>
@@ -18850,7 +18764,7 @@
 </file>
 
 <file path=word/footer2.xml><?xml version="1.0" encoding="utf-8"?>
-<w:ftr xmlns:wpc="http://schemas.microsoft.com/office/word/2010/wordprocessingCanvas" xmlns:mc="http://schemas.openxmlformats.org/markup-compatibility/2006" xmlns:o="urn:schemas-microsoft-com:office:office" xmlns:r="http://schemas.openxmlformats.org/officeDocument/2006/relationships" xmlns:m="http://schemas.openxmlformats.org/officeDocument/2006/math" xmlns:v="urn:schemas-microsoft-com:vml" xmlns:wp14="http://schemas.microsoft.com/office/word/2010/wordprocessingDrawing" xmlns:wp="http://schemas.openxmlformats.org/drawingml/2006/wordprocessingDrawing" xmlns:w10="urn:schemas-microsoft-com:office:word" xmlns:w="http://schemas.openxmlformats.org/wordprocessingml/2006/main" xmlns:w14="http://schemas.microsoft.com/office/word/2010/wordml" xmlns:wpg="http://schemas.microsoft.com/office/word/2010/wordprocessingGroup" xmlns:wpi="http://schemas.microsoft.com/office/word/2010/wordprocessingInk" xmlns:wne="http://schemas.microsoft.com/office/word/2006/wordml" xmlns:wps="http://schemas.microsoft.com/office/word/2010/wordprocessingShape" mc:Ignorable="w14 wp14">
+<w:ftr xmlns:wpc="http://schemas.microsoft.com/office/word/2010/wordprocessingCanvas" xmlns:mc="http://schemas.openxmlformats.org/markup-compatibility/2006" xmlns:o="urn:schemas-microsoft-com:office:office" xmlns:r="http://schemas.openxmlformats.org/officeDocument/2006/relationships" xmlns:m="http://schemas.openxmlformats.org/officeDocument/2006/math" xmlns:v="urn:schemas-microsoft-com:vml" xmlns:wp14="http://schemas.microsoft.com/office/word/2010/wordprocessingDrawing" xmlns:wp="http://schemas.openxmlformats.org/drawingml/2006/wordprocessingDrawing" xmlns:w10="urn:schemas-microsoft-com:office:word" xmlns:w="http://schemas.openxmlformats.org/wordprocessingml/2006/main" xmlns:w14="http://schemas.microsoft.com/office/word/2010/wordml" xmlns:w15="http://schemas.microsoft.com/office/word/2012/wordml" xmlns:wpg="http://schemas.microsoft.com/office/word/2010/wordprocessingGroup" xmlns:wpi="http://schemas.microsoft.com/office/word/2010/wordprocessingInk" xmlns:wne="http://schemas.microsoft.com/office/word/2006/wordml" xmlns:wps="http://schemas.microsoft.com/office/word/2010/wordprocessingShape" mc:Ignorable="w14 w15 wp14">
   <w:sdt>
     <w:sdtPr>
       <w:id w:val="1268586536"/>
@@ -18879,7 +18793,7 @@
             <w:noProof/>
             <w:lang w:val="zh-CN"/>
           </w:rPr>
-          <w:t>3</w:t>
+          <w:t>5</w:t>
         </w:r>
         <w:r>
           <w:fldChar w:fldCharType="end"/>
@@ -18896,7 +18810,7 @@
 </file>
 
 <file path=word/footer3.xml><?xml version="1.0" encoding="utf-8"?>
-<w:ftr xmlns:wpc="http://schemas.microsoft.com/office/word/2010/wordprocessingCanvas" xmlns:mc="http://schemas.openxmlformats.org/markup-compatibility/2006" xmlns:o="urn:schemas-microsoft-com:office:office" xmlns:r="http://schemas.openxmlformats.org/officeDocument/2006/relationships" xmlns:m="http://schemas.openxmlformats.org/officeDocument/2006/math" xmlns:v="urn:schemas-microsoft-com:vml" xmlns:wp14="http://schemas.microsoft.com/office/word/2010/wordprocessingDrawing" xmlns:wp="http://schemas.openxmlformats.org/drawingml/2006/wordprocessingDrawing" xmlns:w10="urn:schemas-microsoft-com:office:word" xmlns:w="http://schemas.openxmlformats.org/wordprocessingml/2006/main" xmlns:w14="http://schemas.microsoft.com/office/word/2010/wordml" xmlns:wpg="http://schemas.microsoft.com/office/word/2010/wordprocessingGroup" xmlns:wpi="http://schemas.microsoft.com/office/word/2010/wordprocessingInk" xmlns:wne="http://schemas.microsoft.com/office/word/2006/wordml" xmlns:wps="http://schemas.microsoft.com/office/word/2010/wordprocessingShape" mc:Ignorable="w14 wp14">
+<w:ftr xmlns:wpc="http://schemas.microsoft.com/office/word/2010/wordprocessingCanvas" xmlns:mc="http://schemas.openxmlformats.org/markup-compatibility/2006" xmlns:o="urn:schemas-microsoft-com:office:office" xmlns:r="http://schemas.openxmlformats.org/officeDocument/2006/relationships" xmlns:m="http://schemas.openxmlformats.org/officeDocument/2006/math" xmlns:v="urn:schemas-microsoft-com:vml" xmlns:wp14="http://schemas.microsoft.com/office/word/2010/wordprocessingDrawing" xmlns:wp="http://schemas.openxmlformats.org/drawingml/2006/wordprocessingDrawing" xmlns:w10="urn:schemas-microsoft-com:office:word" xmlns:w="http://schemas.openxmlformats.org/wordprocessingml/2006/main" xmlns:w14="http://schemas.microsoft.com/office/word/2010/wordml" xmlns:w15="http://schemas.microsoft.com/office/word/2012/wordml" xmlns:wpg="http://schemas.microsoft.com/office/word/2010/wordprocessingGroup" xmlns:wpi="http://schemas.microsoft.com/office/word/2010/wordprocessingInk" xmlns:wne="http://schemas.microsoft.com/office/word/2006/wordml" xmlns:wps="http://schemas.microsoft.com/office/word/2010/wordprocessingShape" mc:Ignorable="w14 w15 wp14">
   <w:sdt>
     <w:sdtPr>
       <w:id w:val="496153843"/>
@@ -18947,7 +18861,7 @@
 </file>
 
 <file path=word/footnotes.xml><?xml version="1.0" encoding="utf-8"?>
-<w:footnotes xmlns:wpc="http://schemas.microsoft.com/office/word/2010/wordprocessingCanvas" xmlns:mc="http://schemas.openxmlformats.org/markup-compatibility/2006" xmlns:o="urn:schemas-microsoft-com:office:office" xmlns:r="http://schemas.openxmlformats.org/officeDocument/2006/relationships" xmlns:m="http://schemas.openxmlformats.org/officeDocument/2006/math" xmlns:v="urn:schemas-microsoft-com:vml" xmlns:wp14="http://schemas.microsoft.com/office/word/2010/wordprocessingDrawing" xmlns:wp="http://schemas.openxmlformats.org/drawingml/2006/wordprocessingDrawing" xmlns:w10="urn:schemas-microsoft-com:office:word" xmlns:w="http://schemas.openxmlformats.org/wordprocessingml/2006/main" xmlns:w14="http://schemas.microsoft.com/office/word/2010/wordml" xmlns:wpg="http://schemas.microsoft.com/office/word/2010/wordprocessingGroup" xmlns:wpi="http://schemas.microsoft.com/office/word/2010/wordprocessingInk" xmlns:wne="http://schemas.microsoft.com/office/word/2006/wordml" xmlns:wps="http://schemas.microsoft.com/office/word/2010/wordprocessingShape" mc:Ignorable="w14 wp14">
+<w:footnotes xmlns:wpc="http://schemas.microsoft.com/office/word/2010/wordprocessingCanvas" xmlns:mc="http://schemas.openxmlformats.org/markup-compatibility/2006" xmlns:o="urn:schemas-microsoft-com:office:office" xmlns:r="http://schemas.openxmlformats.org/officeDocument/2006/relationships" xmlns:m="http://schemas.openxmlformats.org/officeDocument/2006/math" xmlns:v="urn:schemas-microsoft-com:vml" xmlns:wp14="http://schemas.microsoft.com/office/word/2010/wordprocessingDrawing" xmlns:wp="http://schemas.openxmlformats.org/drawingml/2006/wordprocessingDrawing" xmlns:w10="urn:schemas-microsoft-com:office:word" xmlns:w="http://schemas.openxmlformats.org/wordprocessingml/2006/main" xmlns:w14="http://schemas.microsoft.com/office/word/2010/wordml" xmlns:w15="http://schemas.microsoft.com/office/word/2012/wordml" xmlns:wpg="http://schemas.microsoft.com/office/word/2010/wordprocessingGroup" xmlns:wpi="http://schemas.microsoft.com/office/word/2010/wordprocessingInk" xmlns:wne="http://schemas.microsoft.com/office/word/2006/wordml" xmlns:wps="http://schemas.microsoft.com/office/word/2010/wordprocessingShape" mc:Ignorable="w14 w15 wp14">
   <w:footnote w:type="separator" w:id="-1">
     <w:p>
       <w:r>
@@ -18986,7 +18900,7 @@
 </file>
 
 <file path=word/header1.xml><?xml version="1.0" encoding="utf-8"?>
-<w:hdr xmlns:wpc="http://schemas.microsoft.com/office/word/2010/wordprocessingCanvas" xmlns:mc="http://schemas.openxmlformats.org/markup-compatibility/2006" xmlns:o="urn:schemas-microsoft-com:office:office" xmlns:r="http://schemas.openxmlformats.org/officeDocument/2006/relationships" xmlns:m="http://schemas.openxmlformats.org/officeDocument/2006/math" xmlns:v="urn:schemas-microsoft-com:vml" xmlns:wp14="http://schemas.microsoft.com/office/word/2010/wordprocessingDrawing" xmlns:wp="http://schemas.openxmlformats.org/drawingml/2006/wordprocessingDrawing" xmlns:w10="urn:schemas-microsoft-com:office:word" xmlns:w="http://schemas.openxmlformats.org/wordprocessingml/2006/main" xmlns:w14="http://schemas.microsoft.com/office/word/2010/wordml" xmlns:wpg="http://schemas.microsoft.com/office/word/2010/wordprocessingGroup" xmlns:wpi="http://schemas.microsoft.com/office/word/2010/wordprocessingInk" xmlns:wne="http://schemas.microsoft.com/office/word/2006/wordml" xmlns:wps="http://schemas.microsoft.com/office/word/2010/wordprocessingShape" mc:Ignorable="w14 wp14">
+<w:hdr xmlns:wpc="http://schemas.microsoft.com/office/word/2010/wordprocessingCanvas" xmlns:mc="http://schemas.openxmlformats.org/markup-compatibility/2006" xmlns:o="urn:schemas-microsoft-com:office:office" xmlns:r="http://schemas.openxmlformats.org/officeDocument/2006/relationships" xmlns:m="http://schemas.openxmlformats.org/officeDocument/2006/math" xmlns:v="urn:schemas-microsoft-com:vml" xmlns:wp14="http://schemas.microsoft.com/office/word/2010/wordprocessingDrawing" xmlns:wp="http://schemas.openxmlformats.org/drawingml/2006/wordprocessingDrawing" xmlns:w10="urn:schemas-microsoft-com:office:word" xmlns:w="http://schemas.openxmlformats.org/wordprocessingml/2006/main" xmlns:w14="http://schemas.microsoft.com/office/word/2010/wordml" xmlns:w15="http://schemas.microsoft.com/office/word/2012/wordml" xmlns:wpg="http://schemas.microsoft.com/office/word/2010/wordprocessingGroup" xmlns:wpi="http://schemas.microsoft.com/office/word/2010/wordprocessingInk" xmlns:wne="http://schemas.microsoft.com/office/word/2006/wordml" xmlns:wps="http://schemas.microsoft.com/office/word/2010/wordprocessingShape" mc:Ignorable="w14 w15 wp14">
   <w:p>
     <w:pPr>
       <w:pStyle w:val="a3"/>
@@ -19002,8 +18916,8 @@
 </file>
 
 <file path=word/numbering.xml><?xml version="1.0" encoding="utf-8"?>
-<w:numbering xmlns:wpc="http://schemas.microsoft.com/office/word/2010/wordprocessingCanvas" xmlns:mc="http://schemas.openxmlformats.org/markup-compatibility/2006" xmlns:o="urn:schemas-microsoft-com:office:office" xmlns:r="http://schemas.openxmlformats.org/officeDocument/2006/relationships" xmlns:m="http://schemas.openxmlformats.org/officeDocument/2006/math" xmlns:v="urn:schemas-microsoft-com:vml" xmlns:wp14="http://schemas.microsoft.com/office/word/2010/wordprocessingDrawing" xmlns:wp="http://schemas.openxmlformats.org/drawingml/2006/wordprocessingDrawing" xmlns:w10="urn:schemas-microsoft-com:office:word" xmlns:w="http://schemas.openxmlformats.org/wordprocessingml/2006/main" xmlns:w14="http://schemas.microsoft.com/office/word/2010/wordml" xmlns:wpg="http://schemas.microsoft.com/office/word/2010/wordprocessingGroup" xmlns:wpi="http://schemas.microsoft.com/office/word/2010/wordprocessingInk" xmlns:wne="http://schemas.microsoft.com/office/word/2006/wordml" xmlns:wps="http://schemas.microsoft.com/office/word/2010/wordprocessingShape" mc:Ignorable="w14 wp14">
-  <w:abstractNum w:abstractNumId="0">
+<w:numbering xmlns:wpc="http://schemas.microsoft.com/office/word/2010/wordprocessingCanvas" xmlns:mc="http://schemas.openxmlformats.org/markup-compatibility/2006" xmlns:o="urn:schemas-microsoft-com:office:office" xmlns:r="http://schemas.openxmlformats.org/officeDocument/2006/relationships" xmlns:m="http://schemas.openxmlformats.org/officeDocument/2006/math" xmlns:v="urn:schemas-microsoft-com:vml" xmlns:wp14="http://schemas.microsoft.com/office/word/2010/wordprocessingDrawing" xmlns:wp="http://schemas.openxmlformats.org/drawingml/2006/wordprocessingDrawing" xmlns:w10="urn:schemas-microsoft-com:office:word" xmlns:w="http://schemas.openxmlformats.org/wordprocessingml/2006/main" xmlns:w14="http://schemas.microsoft.com/office/word/2010/wordml" xmlns:w15="http://schemas.microsoft.com/office/word/2012/wordml" xmlns:wpg="http://schemas.microsoft.com/office/word/2010/wordprocessingGroup" xmlns:wpi="http://schemas.microsoft.com/office/word/2010/wordprocessingInk" xmlns:wne="http://schemas.microsoft.com/office/word/2006/wordml" xmlns:wps="http://schemas.microsoft.com/office/word/2010/wordprocessingShape" mc:Ignorable="w14 w15 wp14">
+  <w:abstractNum w:abstractNumId="0" w15:restartNumberingAfterBreak="0">
     <w:nsid w:val="009928E3"/>
     <w:multiLevelType w:val="hybridMultilevel"/>
     <w:tmpl w:val="89B2EADE"/>
@@ -19093,7 +19007,7 @@
       </w:pPr>
     </w:lvl>
   </w:abstractNum>
-  <w:abstractNum w:abstractNumId="1">
+  <w:abstractNum w:abstractNumId="1" w15:restartNumberingAfterBreak="0">
     <w:nsid w:val="01B77D1A"/>
     <w:multiLevelType w:val="multilevel"/>
     <w:tmpl w:val="339682F6"/>
@@ -19218,7 +19132,7 @@
       </w:rPr>
     </w:lvl>
   </w:abstractNum>
-  <w:abstractNum w:abstractNumId="2">
+  <w:abstractNum w:abstractNumId="2" w15:restartNumberingAfterBreak="0">
     <w:nsid w:val="041F3BAC"/>
     <w:multiLevelType w:val="hybridMultilevel"/>
     <w:tmpl w:val="DD5A7B06"/>
@@ -19307,7 +19221,7 @@
       </w:pPr>
     </w:lvl>
   </w:abstractNum>
-  <w:abstractNum w:abstractNumId="3">
+  <w:abstractNum w:abstractNumId="3" w15:restartNumberingAfterBreak="0">
     <w:nsid w:val="05387575"/>
     <w:multiLevelType w:val="hybridMultilevel"/>
     <w:tmpl w:val="87C05EFE"/>
@@ -19396,7 +19310,7 @@
       </w:pPr>
     </w:lvl>
   </w:abstractNum>
-  <w:abstractNum w:abstractNumId="4">
+  <w:abstractNum w:abstractNumId="4" w15:restartNumberingAfterBreak="0">
     <w:nsid w:val="08D04FDE"/>
     <w:multiLevelType w:val="hybridMultilevel"/>
     <w:tmpl w:val="7AF0E73E"/>
@@ -19485,7 +19399,7 @@
       </w:pPr>
     </w:lvl>
   </w:abstractNum>
-  <w:abstractNum w:abstractNumId="5">
+  <w:abstractNum w:abstractNumId="5" w15:restartNumberingAfterBreak="0">
     <w:nsid w:val="093C7DC7"/>
     <w:multiLevelType w:val="hybridMultilevel"/>
     <w:tmpl w:val="F2F89FE8"/>
@@ -19601,7 +19515,7 @@
       </w:pPr>
     </w:lvl>
   </w:abstractNum>
-  <w:abstractNum w:abstractNumId="6">
+  <w:abstractNum w:abstractNumId="6" w15:restartNumberingAfterBreak="0">
     <w:nsid w:val="0A88470C"/>
     <w:multiLevelType w:val="hybridMultilevel"/>
     <w:tmpl w:val="11AA0FAC"/>
@@ -19690,7 +19604,7 @@
       </w:pPr>
     </w:lvl>
   </w:abstractNum>
-  <w:abstractNum w:abstractNumId="7">
+  <w:abstractNum w:abstractNumId="7" w15:restartNumberingAfterBreak="0">
     <w:nsid w:val="0AE360C2"/>
     <w:multiLevelType w:val="hybridMultilevel"/>
     <w:tmpl w:val="49689AAE"/>
@@ -19779,7 +19693,7 @@
       </w:pPr>
     </w:lvl>
   </w:abstractNum>
-  <w:abstractNum w:abstractNumId="8">
+  <w:abstractNum w:abstractNumId="8" w15:restartNumberingAfterBreak="0">
     <w:nsid w:val="0FC93238"/>
     <w:multiLevelType w:val="hybridMultilevel"/>
     <w:tmpl w:val="BD5ACADE"/>
@@ -19868,7 +19782,7 @@
       </w:pPr>
     </w:lvl>
   </w:abstractNum>
-  <w:abstractNum w:abstractNumId="9">
+  <w:abstractNum w:abstractNumId="9" w15:restartNumberingAfterBreak="0">
     <w:nsid w:val="10A256BC"/>
     <w:multiLevelType w:val="hybridMultilevel"/>
     <w:tmpl w:val="52FC24A4"/>
@@ -19957,7 +19871,7 @@
       </w:pPr>
     </w:lvl>
   </w:abstractNum>
-  <w:abstractNum w:abstractNumId="10">
+  <w:abstractNum w:abstractNumId="10" w15:restartNumberingAfterBreak="0">
     <w:nsid w:val="1177434C"/>
     <w:multiLevelType w:val="hybridMultilevel"/>
     <w:tmpl w:val="E2FA34C2"/>
@@ -20046,7 +19960,7 @@
       </w:pPr>
     </w:lvl>
   </w:abstractNum>
-  <w:abstractNum w:abstractNumId="11">
+  <w:abstractNum w:abstractNumId="11" w15:restartNumberingAfterBreak="0">
     <w:nsid w:val="1BBC36E9"/>
     <w:multiLevelType w:val="hybridMultilevel"/>
     <w:tmpl w:val="3328EB4C"/>
@@ -20135,7 +20049,7 @@
       </w:pPr>
     </w:lvl>
   </w:abstractNum>
-  <w:abstractNum w:abstractNumId="12">
+  <w:abstractNum w:abstractNumId="12" w15:restartNumberingAfterBreak="0">
     <w:nsid w:val="2060395D"/>
     <w:multiLevelType w:val="hybridMultilevel"/>
     <w:tmpl w:val="B7721C76"/>
@@ -20224,7 +20138,7 @@
       </w:pPr>
     </w:lvl>
   </w:abstractNum>
-  <w:abstractNum w:abstractNumId="13">
+  <w:abstractNum w:abstractNumId="13" w15:restartNumberingAfterBreak="0">
     <w:nsid w:val="21B56543"/>
     <w:multiLevelType w:val="hybridMultilevel"/>
     <w:tmpl w:val="205A6E12"/>
@@ -20314,7 +20228,7 @@
       </w:pPr>
     </w:lvl>
   </w:abstractNum>
-  <w:abstractNum w:abstractNumId="14">
+  <w:abstractNum w:abstractNumId="14" w15:restartNumberingAfterBreak="0">
     <w:nsid w:val="24C428A2"/>
     <w:multiLevelType w:val="hybridMultilevel"/>
     <w:tmpl w:val="1D3E5B48"/>
@@ -20409,7 +20323,7 @@
       </w:pPr>
     </w:lvl>
   </w:abstractNum>
-  <w:abstractNum w:abstractNumId="15">
+  <w:abstractNum w:abstractNumId="15" w15:restartNumberingAfterBreak="0">
     <w:nsid w:val="270B14AD"/>
     <w:multiLevelType w:val="hybridMultilevel"/>
     <w:tmpl w:val="6CCAE478"/>
@@ -20498,7 +20412,7 @@
       </w:pPr>
     </w:lvl>
   </w:abstractNum>
-  <w:abstractNum w:abstractNumId="16">
+  <w:abstractNum w:abstractNumId="16" w15:restartNumberingAfterBreak="0">
     <w:nsid w:val="2BCF6D10"/>
     <w:multiLevelType w:val="hybridMultilevel"/>
     <w:tmpl w:val="56FEB642"/>
@@ -20587,7 +20501,7 @@
       </w:pPr>
     </w:lvl>
   </w:abstractNum>
-  <w:abstractNum w:abstractNumId="17">
+  <w:abstractNum w:abstractNumId="17" w15:restartNumberingAfterBreak="0">
     <w:nsid w:val="322B5769"/>
     <w:multiLevelType w:val="hybridMultilevel"/>
     <w:tmpl w:val="93A246D8"/>
@@ -20676,7 +20590,7 @@
       </w:pPr>
     </w:lvl>
   </w:abstractNum>
-  <w:abstractNum w:abstractNumId="18">
+  <w:abstractNum w:abstractNumId="18" w15:restartNumberingAfterBreak="0">
     <w:nsid w:val="3B5D1CFA"/>
     <w:multiLevelType w:val="hybridMultilevel"/>
     <w:tmpl w:val="06A69144"/>
@@ -20765,7 +20679,7 @@
       </w:pPr>
     </w:lvl>
   </w:abstractNum>
-  <w:abstractNum w:abstractNumId="19">
+  <w:abstractNum w:abstractNumId="19" w15:restartNumberingAfterBreak="0">
     <w:nsid w:val="3B7E7EB2"/>
     <w:multiLevelType w:val="multilevel"/>
     <w:tmpl w:val="1A348BAC"/>
@@ -20910,7 +20824,7 @@
       </w:rPr>
     </w:lvl>
   </w:abstractNum>
-  <w:abstractNum w:abstractNumId="20">
+  <w:abstractNum w:abstractNumId="20" w15:restartNumberingAfterBreak="0">
     <w:nsid w:val="3EBE5221"/>
     <w:multiLevelType w:val="hybridMultilevel"/>
     <w:tmpl w:val="B96E458C"/>
@@ -20999,7 +20913,7 @@
       </w:pPr>
     </w:lvl>
   </w:abstractNum>
-  <w:abstractNum w:abstractNumId="21">
+  <w:abstractNum w:abstractNumId="21" w15:restartNumberingAfterBreak="0">
     <w:nsid w:val="3F304A7C"/>
     <w:multiLevelType w:val="hybridMultilevel"/>
     <w:tmpl w:val="4072C942"/>
@@ -21088,7 +21002,7 @@
       </w:pPr>
     </w:lvl>
   </w:abstractNum>
-  <w:abstractNum w:abstractNumId="22">
+  <w:abstractNum w:abstractNumId="22" w15:restartNumberingAfterBreak="0">
     <w:nsid w:val="41BA43D5"/>
     <w:multiLevelType w:val="multilevel"/>
     <w:tmpl w:val="2AD810F0"/>
@@ -21209,7 +21123,7 @@
       </w:rPr>
     </w:lvl>
   </w:abstractNum>
-  <w:abstractNum w:abstractNumId="23">
+  <w:abstractNum w:abstractNumId="23" w15:restartNumberingAfterBreak="0">
     <w:nsid w:val="43B52B5D"/>
     <w:multiLevelType w:val="hybridMultilevel"/>
     <w:tmpl w:val="EF9E337A"/>
@@ -21298,7 +21212,7 @@
       </w:pPr>
     </w:lvl>
   </w:abstractNum>
-  <w:abstractNum w:abstractNumId="24">
+  <w:abstractNum w:abstractNumId="24" w15:restartNumberingAfterBreak="0">
     <w:nsid w:val="43F259FB"/>
     <w:multiLevelType w:val="hybridMultilevel"/>
     <w:tmpl w:val="8AB85C5C"/>
@@ -21387,7 +21301,7 @@
       </w:pPr>
     </w:lvl>
   </w:abstractNum>
-  <w:abstractNum w:abstractNumId="25">
+  <w:abstractNum w:abstractNumId="25" w15:restartNumberingAfterBreak="0">
     <w:nsid w:val="455767C9"/>
     <w:multiLevelType w:val="hybridMultilevel"/>
     <w:tmpl w:val="53D8E31E"/>
@@ -21476,7 +21390,7 @@
       </w:pPr>
     </w:lvl>
   </w:abstractNum>
-  <w:abstractNum w:abstractNumId="26">
+  <w:abstractNum w:abstractNumId="26" w15:restartNumberingAfterBreak="0">
     <w:nsid w:val="45E2245E"/>
     <w:multiLevelType w:val="hybridMultilevel"/>
     <w:tmpl w:val="6100C00E"/>
@@ -21565,7 +21479,7 @@
       </w:pPr>
     </w:lvl>
   </w:abstractNum>
-  <w:abstractNum w:abstractNumId="27">
+  <w:abstractNum w:abstractNumId="27" w15:restartNumberingAfterBreak="0">
     <w:nsid w:val="48035F0C"/>
     <w:multiLevelType w:val="multilevel"/>
     <w:tmpl w:val="0409001D"/>
@@ -21658,7 +21572,7 @@
       </w:pPr>
     </w:lvl>
   </w:abstractNum>
-  <w:abstractNum w:abstractNumId="28">
+  <w:abstractNum w:abstractNumId="28" w15:restartNumberingAfterBreak="0">
     <w:nsid w:val="483607D2"/>
     <w:multiLevelType w:val="hybridMultilevel"/>
     <w:tmpl w:val="EE5E0E08"/>
@@ -21747,7 +21661,7 @@
       </w:pPr>
     </w:lvl>
   </w:abstractNum>
-  <w:abstractNum w:abstractNumId="29">
+  <w:abstractNum w:abstractNumId="29" w15:restartNumberingAfterBreak="0">
     <w:nsid w:val="4A626122"/>
     <w:multiLevelType w:val="hybridMultilevel"/>
     <w:tmpl w:val="67D4CE2C"/>
@@ -21836,7 +21750,7 @@
       </w:pPr>
     </w:lvl>
   </w:abstractNum>
-  <w:abstractNum w:abstractNumId="30">
+  <w:abstractNum w:abstractNumId="30" w15:restartNumberingAfterBreak="0">
     <w:nsid w:val="4FCD221B"/>
     <w:multiLevelType w:val="hybridMultilevel"/>
     <w:tmpl w:val="6298F9BC"/>
@@ -21925,7 +21839,7 @@
       </w:pPr>
     </w:lvl>
   </w:abstractNum>
-  <w:abstractNum w:abstractNumId="31">
+  <w:abstractNum w:abstractNumId="31" w15:restartNumberingAfterBreak="0">
     <w:nsid w:val="54237727"/>
     <w:multiLevelType w:val="hybridMultilevel"/>
     <w:tmpl w:val="76529946"/>
@@ -22014,7 +21928,7 @@
       </w:pPr>
     </w:lvl>
   </w:abstractNum>
-  <w:abstractNum w:abstractNumId="32">
+  <w:abstractNum w:abstractNumId="32" w15:restartNumberingAfterBreak="0">
     <w:nsid w:val="6149768D"/>
     <w:multiLevelType w:val="multilevel"/>
     <w:tmpl w:val="0409001D"/>
@@ -22101,7 +22015,7 @@
       </w:pPr>
     </w:lvl>
   </w:abstractNum>
-  <w:abstractNum w:abstractNumId="33">
+  <w:abstractNum w:abstractNumId="33" w15:restartNumberingAfterBreak="0">
     <w:nsid w:val="62BC0782"/>
     <w:multiLevelType w:val="hybridMultilevel"/>
     <w:tmpl w:val="957AF24E"/>
@@ -22190,7 +22104,7 @@
       </w:pPr>
     </w:lvl>
   </w:abstractNum>
-  <w:abstractNum w:abstractNumId="34">
+  <w:abstractNum w:abstractNumId="34" w15:restartNumberingAfterBreak="0">
     <w:nsid w:val="635165D0"/>
     <w:multiLevelType w:val="hybridMultilevel"/>
     <w:tmpl w:val="FA9CF2E2"/>
@@ -22279,7 +22193,7 @@
       </w:pPr>
     </w:lvl>
   </w:abstractNum>
-  <w:abstractNum w:abstractNumId="35">
+  <w:abstractNum w:abstractNumId="35" w15:restartNumberingAfterBreak="0">
     <w:nsid w:val="63BF6A71"/>
     <w:multiLevelType w:val="hybridMultilevel"/>
     <w:tmpl w:val="165E633E"/>
@@ -22368,7 +22282,7 @@
       </w:pPr>
     </w:lvl>
   </w:abstractNum>
-  <w:abstractNum w:abstractNumId="36">
+  <w:abstractNum w:abstractNumId="36" w15:restartNumberingAfterBreak="0">
     <w:nsid w:val="648341DF"/>
     <w:multiLevelType w:val="hybridMultilevel"/>
     <w:tmpl w:val="F8B00D08"/>
@@ -22457,7 +22371,7 @@
       </w:pPr>
     </w:lvl>
   </w:abstractNum>
-  <w:abstractNum w:abstractNumId="37">
+  <w:abstractNum w:abstractNumId="37" w15:restartNumberingAfterBreak="0">
     <w:nsid w:val="65CF0F83"/>
     <w:multiLevelType w:val="hybridMultilevel"/>
     <w:tmpl w:val="3760C598"/>
@@ -22546,7 +22460,7 @@
       </w:pPr>
     </w:lvl>
   </w:abstractNum>
-  <w:abstractNum w:abstractNumId="38">
+  <w:abstractNum w:abstractNumId="38" w15:restartNumberingAfterBreak="0">
     <w:nsid w:val="67E763D0"/>
     <w:multiLevelType w:val="hybridMultilevel"/>
     <w:tmpl w:val="0A2451D8"/>
@@ -22635,7 +22549,7 @@
       </w:pPr>
     </w:lvl>
   </w:abstractNum>
-  <w:abstractNum w:abstractNumId="39">
+  <w:abstractNum w:abstractNumId="39" w15:restartNumberingAfterBreak="0">
     <w:nsid w:val="6B92216F"/>
     <w:multiLevelType w:val="hybridMultilevel"/>
     <w:tmpl w:val="FE628A30"/>
@@ -22724,7 +22638,7 @@
       </w:pPr>
     </w:lvl>
   </w:abstractNum>
-  <w:abstractNum w:abstractNumId="40">
+  <w:abstractNum w:abstractNumId="40" w15:restartNumberingAfterBreak="0">
     <w:nsid w:val="6D517D96"/>
     <w:multiLevelType w:val="hybridMultilevel"/>
     <w:tmpl w:val="532C378A"/>
@@ -22837,7 +22751,7 @@
       </w:rPr>
     </w:lvl>
   </w:abstractNum>
-  <w:abstractNum w:abstractNumId="41">
+  <w:abstractNum w:abstractNumId="41" w15:restartNumberingAfterBreak="0">
     <w:nsid w:val="6E9D5AD2"/>
     <w:multiLevelType w:val="hybridMultilevel"/>
     <w:tmpl w:val="379A69C6"/>
@@ -22926,7 +22840,7 @@
       </w:pPr>
     </w:lvl>
   </w:abstractNum>
-  <w:abstractNum w:abstractNumId="42">
+  <w:abstractNum w:abstractNumId="42" w15:restartNumberingAfterBreak="0">
     <w:nsid w:val="72557ADF"/>
     <w:multiLevelType w:val="hybridMultilevel"/>
     <w:tmpl w:val="107A9B00"/>
@@ -23015,7 +22929,7 @@
       </w:pPr>
     </w:lvl>
   </w:abstractNum>
-  <w:abstractNum w:abstractNumId="43">
+  <w:abstractNum w:abstractNumId="43" w15:restartNumberingAfterBreak="0">
     <w:nsid w:val="77955D1A"/>
     <w:multiLevelType w:val="hybridMultilevel"/>
     <w:tmpl w:val="22207DC0"/>
@@ -23104,7 +23018,7 @@
       </w:pPr>
     </w:lvl>
   </w:abstractNum>
-  <w:abstractNum w:abstractNumId="44">
+  <w:abstractNum w:abstractNumId="44" w15:restartNumberingAfterBreak="0">
     <w:nsid w:val="78B51644"/>
     <w:multiLevelType w:val="hybridMultilevel"/>
     <w:tmpl w:val="BF269CC2"/>
@@ -23194,7 +23108,7 @@
       </w:pPr>
     </w:lvl>
   </w:abstractNum>
-  <w:abstractNum w:abstractNumId="45">
+  <w:abstractNum w:abstractNumId="45" w15:restartNumberingAfterBreak="0">
     <w:nsid w:val="7CD72313"/>
     <w:multiLevelType w:val="hybridMultilevel"/>
     <w:tmpl w:val="C1824950"/>
@@ -23283,7 +23197,7 @@
       </w:pPr>
     </w:lvl>
   </w:abstractNum>
-  <w:abstractNum w:abstractNumId="46">
+  <w:abstractNum w:abstractNumId="46" w15:restartNumberingAfterBreak="0">
     <w:nsid w:val="7CD84347"/>
     <w:multiLevelType w:val="hybridMultilevel"/>
     <w:tmpl w:val="7D1E8394"/>
@@ -23372,7 +23286,7 @@
       </w:pPr>
     </w:lvl>
   </w:abstractNum>
-  <w:abstractNum w:abstractNumId="47">
+  <w:abstractNum w:abstractNumId="47" w15:restartNumberingAfterBreak="0">
     <w:nsid w:val="7ED61ECE"/>
     <w:multiLevelType w:val="multilevel"/>
     <w:tmpl w:val="EFF890EA"/>
@@ -23511,7 +23425,7 @@
       </w:rPr>
     </w:lvl>
   </w:abstractNum>
-  <w:abstractNum w:abstractNumId="48">
+  <w:abstractNum w:abstractNumId="48" w15:restartNumberingAfterBreak="0">
     <w:nsid w:val="7F6D4E44"/>
     <w:multiLevelType w:val="hybridMultilevel"/>
     <w:tmpl w:val="6E3A0CB0"/>
@@ -23751,7 +23665,7 @@
 </file>
 
 <file path=word/styles.xml><?xml version="1.0" encoding="utf-8"?>
-<w:styles xmlns:mc="http://schemas.openxmlformats.org/markup-compatibility/2006" xmlns:r="http://schemas.openxmlformats.org/officeDocument/2006/relationships" xmlns:w="http://schemas.openxmlformats.org/wordprocessingml/2006/main" xmlns:w14="http://schemas.microsoft.com/office/word/2010/wordml" mc:Ignorable="w14">
+<w:styles xmlns:mc="http://schemas.openxmlformats.org/markup-compatibility/2006" xmlns:r="http://schemas.openxmlformats.org/officeDocument/2006/relationships" xmlns:w="http://schemas.openxmlformats.org/wordprocessingml/2006/main" xmlns:w14="http://schemas.microsoft.com/office/word/2010/wordml" xmlns:w15="http://schemas.microsoft.com/office/word/2012/wordml" mc:Ignorable="w14 w15">
   <w:docDefaults>
     <w:rPrDefault>
       <w:rPr>
@@ -23764,150 +23678,378 @@
     </w:rPrDefault>
     <w:pPrDefault/>
   </w:docDefaults>
-  <w:latentStyles w:defLockedState="0" w:defUIPriority="99" w:defSemiHidden="1" w:defUnhideWhenUsed="1" w:defQFormat="0" w:count="267">
-    <w:lsdException w:name="Normal" w:semiHidden="0" w:uiPriority="0" w:unhideWhenUsed="0" w:qFormat="1"/>
-    <w:lsdException w:name="heading 1" w:semiHidden="0" w:uiPriority="9" w:unhideWhenUsed="0" w:qFormat="1"/>
-    <w:lsdException w:name="heading 2" w:uiPriority="9" w:qFormat="1"/>
-    <w:lsdException w:name="heading 3" w:uiPriority="9" w:qFormat="1"/>
-    <w:lsdException w:name="heading 4" w:uiPriority="9" w:qFormat="1"/>
-    <w:lsdException w:name="heading 5" w:uiPriority="9" w:qFormat="1"/>
-    <w:lsdException w:name="heading 6" w:uiPriority="9" w:qFormat="1"/>
-    <w:lsdException w:name="heading 7" w:uiPriority="9" w:qFormat="1"/>
-    <w:lsdException w:name="heading 8" w:uiPriority="9" w:qFormat="1"/>
-    <w:lsdException w:name="heading 9" w:uiPriority="9" w:qFormat="1"/>
-    <w:lsdException w:name="toc 1" w:uiPriority="39" w:qFormat="1"/>
-    <w:lsdException w:name="toc 2" w:uiPriority="39" w:qFormat="1"/>
-    <w:lsdException w:name="toc 3" w:uiPriority="39" w:qFormat="1"/>
-    <w:lsdException w:name="toc 4" w:uiPriority="39"/>
-    <w:lsdException w:name="toc 5" w:uiPriority="39"/>
-    <w:lsdException w:name="toc 6" w:uiPriority="39"/>
-    <w:lsdException w:name="toc 7" w:uiPriority="39"/>
-    <w:lsdException w:name="toc 8" w:uiPriority="39"/>
-    <w:lsdException w:name="toc 9" w:uiPriority="39"/>
-    <w:lsdException w:name="caption" w:uiPriority="35" w:qFormat="1"/>
-    <w:lsdException w:name="page number" w:uiPriority="0"/>
-    <w:lsdException w:name="Title" w:semiHidden="0" w:uiPriority="10" w:unhideWhenUsed="0" w:qFormat="1"/>
-    <w:lsdException w:name="Default Paragraph Font" w:uiPriority="1"/>
-    <w:lsdException w:name="Body Text Indent" w:uiPriority="0"/>
-    <w:lsdException w:name="Subtitle" w:semiHidden="0" w:uiPriority="11" w:unhideWhenUsed="0" w:qFormat="1"/>
-    <w:lsdException w:name="Body Text Indent 2" w:uiPriority="0"/>
-    <w:lsdException w:name="Hyperlink" w:uiPriority="0"/>
-    <w:lsdException w:name="Strong" w:semiHidden="0" w:uiPriority="22" w:unhideWhenUsed="0" w:qFormat="1"/>
-    <w:lsdException w:name="Emphasis" w:semiHidden="0" w:uiPriority="20" w:unhideWhenUsed="0" w:qFormat="1"/>
-    <w:lsdException w:name="Document Map" w:uiPriority="0"/>
-    <w:lsdException w:name="Normal (Web)" w:uiPriority="0"/>
-    <w:lsdException w:name="Table Grid" w:semiHidden="0" w:uiPriority="59" w:unhideWhenUsed="0"/>
-    <w:lsdException w:name="Placeholder Text" w:unhideWhenUsed="0"/>
-    <w:lsdException w:name="No Spacing" w:semiHidden="0" w:uiPriority="1" w:unhideWhenUsed="0" w:qFormat="1"/>
-    <w:lsdException w:name="Light Shading" w:semiHidden="0" w:uiPriority="60" w:unhideWhenUsed="0"/>
-    <w:lsdException w:name="Light List" w:semiHidden="0" w:uiPriority="61" w:unhideWhenUsed="0"/>
-    <w:lsdException w:name="Light Grid" w:semiHidden="0" w:uiPriority="62" w:unhideWhenUsed="0"/>
-    <w:lsdException w:name="Medium Shading 1" w:semiHidden="0" w:uiPriority="63" w:unhideWhenUsed="0"/>
-    <w:lsdException w:name="Medium Shading 2" w:semiHidden="0" w:uiPriority="64" w:unhideWhenUsed="0"/>
-    <w:lsdException w:name="Medium List 1" w:semiHidden="0" w:uiPriority="65" w:unhideWhenUsed="0"/>
-    <w:lsdException w:name="Medium List 2" w:semiHidden="0" w:uiPriority="66" w:unhideWhenUsed="0"/>
-    <w:lsdException w:name="Medium Grid 1" w:semiHidden="0" w:uiPriority="67" w:unhideWhenUsed="0"/>
-    <w:lsdException w:name="Medium Grid 2" w:semiHidden="0" w:uiPriority="68" w:unhideWhenUsed="0"/>
-    <w:lsdException w:name="Medium Grid 3" w:semiHidden="0" w:uiPriority="69" w:unhideWhenUsed="0"/>
-    <w:lsdException w:name="Dark List" w:semiHidden="0" w:uiPriority="70" w:unhideWhenUsed="0"/>
-    <w:lsdException w:name="Colorful Shading" w:semiHidden="0" w:uiPriority="71" w:unhideWhenUsed="0"/>
-    <w:lsdException w:name="Colorful List" w:semiHidden="0" w:uiPriority="72" w:unhideWhenUsed="0"/>
-    <w:lsdException w:name="Colorful Grid" w:semiHidden="0" w:uiPriority="73" w:unhideWhenUsed="0"/>
-    <w:lsdException w:name="Light Shading Accent 1" w:semiHidden="0" w:uiPriority="60" w:unhideWhenUsed="0"/>
-    <w:lsdException w:name="Light List Accent 1" w:semiHidden="0" w:uiPriority="61" w:unhideWhenUsed="0"/>
-    <w:lsdException w:name="Light Grid Accent 1" w:semiHidden="0" w:uiPriority="62" w:unhideWhenUsed="0"/>
-    <w:lsdException w:name="Medium Shading 1 Accent 1" w:semiHidden="0" w:uiPriority="63" w:unhideWhenUsed="0"/>
-    <w:lsdException w:name="Medium Shading 2 Accent 1" w:semiHidden="0" w:uiPriority="64" w:unhideWhenUsed="0"/>
-    <w:lsdException w:name="Medium List 1 Accent 1" w:semiHidden="0" w:uiPriority="65" w:unhideWhenUsed="0"/>
-    <w:lsdException w:name="Revision" w:unhideWhenUsed="0"/>
-    <w:lsdException w:name="List Paragraph" w:semiHidden="0" w:uiPriority="34" w:unhideWhenUsed="0" w:qFormat="1"/>
-    <w:lsdException w:name="Quote" w:semiHidden="0" w:uiPriority="29" w:unhideWhenUsed="0" w:qFormat="1"/>
-    <w:lsdException w:name="Intense Quote" w:semiHidden="0" w:uiPriority="30" w:unhideWhenUsed="0" w:qFormat="1"/>
-    <w:lsdException w:name="Medium List 2 Accent 1" w:semiHidden="0" w:uiPriority="66" w:unhideWhenUsed="0"/>
-    <w:lsdException w:name="Medium Grid 1 Accent 1" w:semiHidden="0" w:uiPriority="67" w:unhideWhenUsed="0"/>
-    <w:lsdException w:name="Medium Grid 2 Accent 1" w:semiHidden="0" w:uiPriority="68" w:unhideWhenUsed="0"/>
-    <w:lsdException w:name="Medium Grid 3 Accent 1" w:semiHidden="0" w:uiPriority="69" w:unhideWhenUsed="0"/>
-    <w:lsdException w:name="Dark List Accent 1" w:semiHidden="0" w:uiPriority="70" w:unhideWhenUsed="0"/>
-    <w:lsdException w:name="Colorful Shading Accent 1" w:semiHidden="0" w:uiPriority="71" w:unhideWhenUsed="0"/>
-    <w:lsdException w:name="Colorful List Accent 1" w:semiHidden="0" w:uiPriority="72" w:unhideWhenUsed="0"/>
-    <w:lsdException w:name="Colorful Grid Accent 1" w:semiHidden="0" w:uiPriority="73" w:unhideWhenUsed="0"/>
-    <w:lsdException w:name="Light Shading Accent 2" w:semiHidden="0" w:uiPriority="60" w:unhideWhenUsed="0"/>
-    <w:lsdException w:name="Light List Accent 2" w:semiHidden="0" w:uiPriority="61" w:unhideWhenUsed="0"/>
-    <w:lsdException w:name="Light Grid Accent 2" w:semiHidden="0" w:uiPriority="62" w:unhideWhenUsed="0"/>
-    <w:lsdException w:name="Medium Shading 1 Accent 2" w:semiHidden="0" w:uiPriority="63" w:unhideWhenUsed="0"/>
-    <w:lsdException w:name="Medium Shading 2 Accent 2" w:semiHidden="0" w:uiPriority="64" w:unhideWhenUsed="0"/>
-    <w:lsdException w:name="Medium List 1 Accent 2" w:semiHidden="0" w:uiPriority="65" w:unhideWhenUsed="0"/>
-    <w:lsdException w:name="Medium List 2 Accent 2" w:semiHidden="0" w:uiPriority="66" w:unhideWhenUsed="0"/>
-    <w:lsdException w:name="Medium Grid 1 Accent 2" w:semiHidden="0" w:uiPriority="67" w:unhideWhenUsed="0"/>
-    <w:lsdException w:name="Medium Grid 2 Accent 2" w:semiHidden="0" w:uiPriority="68" w:unhideWhenUsed="0"/>
-    <w:lsdException w:name="Medium Grid 3 Accent 2" w:semiHidden="0" w:uiPriority="69" w:unhideWhenUsed="0"/>
-    <w:lsdException w:name="Dark List Accent 2" w:semiHidden="0" w:uiPriority="70" w:unhideWhenUsed="0"/>
-    <w:lsdException w:name="Colorful Shading Accent 2" w:semiHidden="0" w:uiPriority="71" w:unhideWhenUsed="0"/>
-    <w:lsdException w:name="Colorful List Accent 2" w:semiHidden="0" w:uiPriority="72" w:unhideWhenUsed="0"/>
-    <w:lsdException w:name="Colorful Grid Accent 2" w:semiHidden="0" w:uiPriority="73" w:unhideWhenUsed="0"/>
-    <w:lsdException w:name="Light Shading Accent 3" w:semiHidden="0" w:uiPriority="60" w:unhideWhenUsed="0"/>
-    <w:lsdException w:name="Light List Accent 3" w:semiHidden="0" w:uiPriority="61" w:unhideWhenUsed="0"/>
-    <w:lsdException w:name="Light Grid Accent 3" w:semiHidden="0" w:uiPriority="62" w:unhideWhenUsed="0"/>
-    <w:lsdException w:name="Medium Shading 1 Accent 3" w:semiHidden="0" w:uiPriority="63" w:unhideWhenUsed="0"/>
-    <w:lsdException w:name="Medium Shading 2 Accent 3" w:semiHidden="0" w:uiPriority="64" w:unhideWhenUsed="0"/>
-    <w:lsdException w:name="Medium List 1 Accent 3" w:semiHidden="0" w:uiPriority="65" w:unhideWhenUsed="0"/>
-    <w:lsdException w:name="Medium List 2 Accent 3" w:semiHidden="0" w:uiPriority="66" w:unhideWhenUsed="0"/>
-    <w:lsdException w:name="Medium Grid 1 Accent 3" w:semiHidden="0" w:uiPriority="67" w:unhideWhenUsed="0"/>
-    <w:lsdException w:name="Medium Grid 2 Accent 3" w:semiHidden="0" w:uiPriority="68" w:unhideWhenUsed="0"/>
-    <w:lsdException w:name="Medium Grid 3 Accent 3" w:semiHidden="0" w:uiPriority="69" w:unhideWhenUsed="0"/>
-    <w:lsdException w:name="Dark List Accent 3" w:semiHidden="0" w:uiPriority="70" w:unhideWhenUsed="0"/>
-    <w:lsdException w:name="Colorful Shading Accent 3" w:semiHidden="0" w:uiPriority="71" w:unhideWhenUsed="0"/>
-    <w:lsdException w:name="Colorful List Accent 3" w:semiHidden="0" w:uiPriority="72" w:unhideWhenUsed="0"/>
-    <w:lsdException w:name="Colorful Grid Accent 3" w:semiHidden="0" w:uiPriority="73" w:unhideWhenUsed="0"/>
-    <w:lsdException w:name="Light Shading Accent 4" w:semiHidden="0" w:uiPriority="60" w:unhideWhenUsed="0"/>
-    <w:lsdException w:name="Light List Accent 4" w:semiHidden="0" w:uiPriority="61" w:unhideWhenUsed="0"/>
-    <w:lsdException w:name="Light Grid Accent 4" w:semiHidden="0" w:uiPriority="62" w:unhideWhenUsed="0"/>
-    <w:lsdException w:name="Medium Shading 1 Accent 4" w:semiHidden="0" w:uiPriority="63" w:unhideWhenUsed="0"/>
-    <w:lsdException w:name="Medium Shading 2 Accent 4" w:semiHidden="0" w:uiPriority="64" w:unhideWhenUsed="0"/>
-    <w:lsdException w:name="Medium List 1 Accent 4" w:semiHidden="0" w:uiPriority="65" w:unhideWhenUsed="0"/>
-    <w:lsdException w:name="Medium List 2 Accent 4" w:semiHidden="0" w:uiPriority="66" w:unhideWhenUsed="0"/>
-    <w:lsdException w:name="Medium Grid 1 Accent 4" w:semiHidden="0" w:uiPriority="67" w:unhideWhenUsed="0"/>
-    <w:lsdException w:name="Medium Grid 2 Accent 4" w:semiHidden="0" w:uiPriority="68" w:unhideWhenUsed="0"/>
-    <w:lsdException w:name="Medium Grid 3 Accent 4" w:semiHidden="0" w:uiPriority="69" w:unhideWhenUsed="0"/>
-    <w:lsdException w:name="Dark List Accent 4" w:semiHidden="0" w:uiPriority="70" w:unhideWhenUsed="0"/>
-    <w:lsdException w:name="Colorful Shading Accent 4" w:semiHidden="0" w:uiPriority="71" w:unhideWhenUsed="0"/>
-    <w:lsdException w:name="Colorful List Accent 4" w:semiHidden="0" w:uiPriority="72" w:unhideWhenUsed="0"/>
-    <w:lsdException w:name="Colorful Grid Accent 4" w:semiHidden="0" w:uiPriority="73" w:unhideWhenUsed="0"/>
-    <w:lsdException w:name="Light Shading Accent 5" w:semiHidden="0" w:uiPriority="60" w:unhideWhenUsed="0"/>
-    <w:lsdException w:name="Light List Accent 5" w:semiHidden="0" w:uiPriority="61" w:unhideWhenUsed="0"/>
-    <w:lsdException w:name="Light Grid Accent 5" w:semiHidden="0" w:uiPriority="62" w:unhideWhenUsed="0"/>
-    <w:lsdException w:name="Medium Shading 1 Accent 5" w:semiHidden="0" w:uiPriority="63" w:unhideWhenUsed="0"/>
-    <w:lsdException w:name="Medium Shading 2 Accent 5" w:semiHidden="0" w:uiPriority="64" w:unhideWhenUsed="0"/>
-    <w:lsdException w:name="Medium List 1 Accent 5" w:semiHidden="0" w:uiPriority="65" w:unhideWhenUsed="0"/>
-    <w:lsdException w:name="Medium List 2 Accent 5" w:semiHidden="0" w:uiPriority="66" w:unhideWhenUsed="0"/>
-    <w:lsdException w:name="Medium Grid 1 Accent 5" w:semiHidden="0" w:uiPriority="67" w:unhideWhenUsed="0"/>
-    <w:lsdException w:name="Medium Grid 2 Accent 5" w:semiHidden="0" w:uiPriority="68" w:unhideWhenUsed="0"/>
-    <w:lsdException w:name="Medium Grid 3 Accent 5" w:semiHidden="0" w:uiPriority="69" w:unhideWhenUsed="0"/>
-    <w:lsdException w:name="Dark List Accent 5" w:semiHidden="0" w:uiPriority="70" w:unhideWhenUsed="0"/>
-    <w:lsdException w:name="Colorful Shading Accent 5" w:semiHidden="0" w:uiPriority="71" w:unhideWhenUsed="0"/>
-    <w:lsdException w:name="Colorful List Accent 5" w:semiHidden="0" w:uiPriority="72" w:unhideWhenUsed="0"/>
-    <w:lsdException w:name="Colorful Grid Accent 5" w:semiHidden="0" w:uiPriority="73" w:unhideWhenUsed="0"/>
-    <w:lsdException w:name="Light Shading Accent 6" w:semiHidden="0" w:uiPriority="60" w:unhideWhenUsed="0"/>
-    <w:lsdException w:name="Light List Accent 6" w:semiHidden="0" w:uiPriority="61" w:unhideWhenUsed="0"/>
-    <w:lsdException w:name="Light Grid Accent 6" w:semiHidden="0" w:uiPriority="62" w:unhideWhenUsed="0"/>
-    <w:lsdException w:name="Medium Shading 1 Accent 6" w:semiHidden="0" w:uiPriority="63" w:unhideWhenUsed="0"/>
-    <w:lsdException w:name="Medium Shading 2 Accent 6" w:semiHidden="0" w:uiPriority="64" w:unhideWhenUsed="0"/>
-    <w:lsdException w:name="Medium List 1 Accent 6" w:semiHidden="0" w:uiPriority="65" w:unhideWhenUsed="0"/>
-    <w:lsdException w:name="Medium List 2 Accent 6" w:semiHidden="0" w:uiPriority="66" w:unhideWhenUsed="0"/>
-    <w:lsdException w:name="Medium Grid 1 Accent 6" w:semiHidden="0" w:uiPriority="67" w:unhideWhenUsed="0"/>
-    <w:lsdException w:name="Medium Grid 2 Accent 6" w:semiHidden="0" w:uiPriority="68" w:unhideWhenUsed="0"/>
-    <w:lsdException w:name="Medium Grid 3 Accent 6" w:semiHidden="0" w:uiPriority="69" w:unhideWhenUsed="0"/>
-    <w:lsdException w:name="Dark List Accent 6" w:semiHidden="0" w:uiPriority="70" w:unhideWhenUsed="0"/>
-    <w:lsdException w:name="Colorful Shading Accent 6" w:semiHidden="0" w:uiPriority="71" w:unhideWhenUsed="0"/>
-    <w:lsdException w:name="Colorful List Accent 6" w:semiHidden="0" w:uiPriority="72" w:unhideWhenUsed="0"/>
-    <w:lsdException w:name="Colorful Grid Accent 6" w:semiHidden="0" w:uiPriority="73" w:unhideWhenUsed="0"/>
-    <w:lsdException w:name="Subtle Emphasis" w:semiHidden="0" w:uiPriority="19" w:unhideWhenUsed="0" w:qFormat="1"/>
-    <w:lsdException w:name="Intense Emphasis" w:semiHidden="0" w:uiPriority="21" w:unhideWhenUsed="0" w:qFormat="1"/>
-    <w:lsdException w:name="Subtle Reference" w:semiHidden="0" w:uiPriority="31" w:unhideWhenUsed="0" w:qFormat="1"/>
-    <w:lsdException w:name="Intense Reference" w:semiHidden="0" w:uiPriority="32" w:unhideWhenUsed="0" w:qFormat="1"/>
-    <w:lsdException w:name="Book Title" w:semiHidden="0" w:uiPriority="33" w:unhideWhenUsed="0" w:qFormat="1"/>
-    <w:lsdException w:name="Bibliography" w:uiPriority="37"/>
-    <w:lsdException w:name="TOC Heading" w:uiPriority="39" w:qFormat="1"/>
+  <w:latentStyles w:defLockedState="0" w:defUIPriority="99" w:defSemiHidden="0" w:defUnhideWhenUsed="0" w:defQFormat="0" w:count="371">
+    <w:lsdException w:name="Normal" w:uiPriority="0" w:qFormat="1"/>
+    <w:lsdException w:name="heading 1" w:uiPriority="9" w:qFormat="1"/>
+    <w:lsdException w:name="heading 2" w:semiHidden="1" w:uiPriority="9" w:unhideWhenUsed="1" w:qFormat="1"/>
+    <w:lsdException w:name="heading 3" w:semiHidden="1" w:uiPriority="9" w:unhideWhenUsed="1" w:qFormat="1"/>
+    <w:lsdException w:name="heading 4" w:semiHidden="1" w:uiPriority="9" w:unhideWhenUsed="1" w:qFormat="1"/>
+    <w:lsdException w:name="heading 5" w:semiHidden="1" w:uiPriority="9" w:unhideWhenUsed="1" w:qFormat="1"/>
+    <w:lsdException w:name="heading 6" w:semiHidden="1" w:uiPriority="9" w:unhideWhenUsed="1" w:qFormat="1"/>
+    <w:lsdException w:name="heading 7" w:semiHidden="1" w:uiPriority="9" w:unhideWhenUsed="1" w:qFormat="1"/>
+    <w:lsdException w:name="heading 8" w:semiHidden="1" w:uiPriority="9" w:unhideWhenUsed="1" w:qFormat="1"/>
+    <w:lsdException w:name="heading 9" w:semiHidden="1" w:uiPriority="9" w:unhideWhenUsed="1" w:qFormat="1"/>
+    <w:lsdException w:name="index 1" w:semiHidden="1" w:unhideWhenUsed="1"/>
+    <w:lsdException w:name="index 2" w:semiHidden="1" w:unhideWhenUsed="1"/>
+    <w:lsdException w:name="index 3" w:semiHidden="1" w:unhideWhenUsed="1"/>
+    <w:lsdException w:name="index 4" w:semiHidden="1" w:unhideWhenUsed="1"/>
+    <w:lsdException w:name="index 5" w:semiHidden="1" w:unhideWhenUsed="1"/>
+    <w:lsdException w:name="index 6" w:semiHidden="1" w:unhideWhenUsed="1"/>
+    <w:lsdException w:name="index 7" w:semiHidden="1" w:unhideWhenUsed="1"/>
+    <w:lsdException w:name="index 8" w:semiHidden="1" w:unhideWhenUsed="1"/>
+    <w:lsdException w:name="index 9" w:semiHidden="1" w:unhideWhenUsed="1"/>
+    <w:lsdException w:name="toc 1" w:semiHidden="1" w:uiPriority="39" w:unhideWhenUsed="1" w:qFormat="1"/>
+    <w:lsdException w:name="toc 2" w:semiHidden="1" w:uiPriority="39" w:unhideWhenUsed="1" w:qFormat="1"/>
+    <w:lsdException w:name="toc 3" w:semiHidden="1" w:uiPriority="39" w:unhideWhenUsed="1" w:qFormat="1"/>
+    <w:lsdException w:name="toc 4" w:semiHidden="1" w:uiPriority="39" w:unhideWhenUsed="1"/>
+    <w:lsdException w:name="toc 5" w:semiHidden="1" w:uiPriority="39" w:unhideWhenUsed="1"/>
+    <w:lsdException w:name="toc 6" w:semiHidden="1" w:uiPriority="39" w:unhideWhenUsed="1"/>
+    <w:lsdException w:name="toc 7" w:semiHidden="1" w:uiPriority="39" w:unhideWhenUsed="1"/>
+    <w:lsdException w:name="toc 8" w:semiHidden="1" w:uiPriority="39" w:unhideWhenUsed="1"/>
+    <w:lsdException w:name="toc 9" w:semiHidden="1" w:uiPriority="39" w:unhideWhenUsed="1"/>
+    <w:lsdException w:name="Normal Indent" w:semiHidden="1" w:unhideWhenUsed="1"/>
+    <w:lsdException w:name="footnote text" w:semiHidden="1" w:unhideWhenUsed="1"/>
+    <w:lsdException w:name="annotation text" w:semiHidden="1" w:unhideWhenUsed="1"/>
+    <w:lsdException w:name="header" w:semiHidden="1" w:unhideWhenUsed="1"/>
+    <w:lsdException w:name="footer" w:semiHidden="1" w:unhideWhenUsed="1"/>
+    <w:lsdException w:name="index heading" w:semiHidden="1" w:unhideWhenUsed="1"/>
+    <w:lsdException w:name="caption" w:semiHidden="1" w:uiPriority="35" w:unhideWhenUsed="1" w:qFormat="1"/>
+    <w:lsdException w:name="table of figures" w:semiHidden="1" w:unhideWhenUsed="1"/>
+    <w:lsdException w:name="envelope address" w:semiHidden="1" w:unhideWhenUsed="1"/>
+    <w:lsdException w:name="envelope return" w:semiHidden="1" w:unhideWhenUsed="1"/>
+    <w:lsdException w:name="footnote reference" w:semiHidden="1" w:unhideWhenUsed="1"/>
+    <w:lsdException w:name="annotation reference" w:semiHidden="1" w:unhideWhenUsed="1"/>
+    <w:lsdException w:name="line number" w:semiHidden="1" w:unhideWhenUsed="1"/>
+    <w:lsdException w:name="page number" w:semiHidden="1" w:uiPriority="0" w:unhideWhenUsed="1"/>
+    <w:lsdException w:name="endnote reference" w:semiHidden="1" w:unhideWhenUsed="1"/>
+    <w:lsdException w:name="endnote text" w:semiHidden="1" w:unhideWhenUsed="1"/>
+    <w:lsdException w:name="table of authorities" w:semiHidden="1" w:unhideWhenUsed="1"/>
+    <w:lsdException w:name="macro" w:semiHidden="1" w:unhideWhenUsed="1"/>
+    <w:lsdException w:name="toa heading" w:semiHidden="1" w:unhideWhenUsed="1"/>
+    <w:lsdException w:name="List" w:semiHidden="1" w:unhideWhenUsed="1"/>
+    <w:lsdException w:name="List Bullet" w:semiHidden="1" w:unhideWhenUsed="1"/>
+    <w:lsdException w:name="List Number" w:semiHidden="1" w:unhideWhenUsed="1"/>
+    <w:lsdException w:name="List 2" w:semiHidden="1" w:unhideWhenUsed="1"/>
+    <w:lsdException w:name="List 3" w:semiHidden="1" w:unhideWhenUsed="1"/>
+    <w:lsdException w:name="List 4" w:semiHidden="1" w:unhideWhenUsed="1"/>
+    <w:lsdException w:name="List 5" w:semiHidden="1" w:unhideWhenUsed="1"/>
+    <w:lsdException w:name="List Bullet 2" w:semiHidden="1" w:unhideWhenUsed="1"/>
+    <w:lsdException w:name="List Bullet 3" w:semiHidden="1" w:unhideWhenUsed="1"/>
+    <w:lsdException w:name="List Bullet 4" w:semiHidden="1" w:unhideWhenUsed="1"/>
+    <w:lsdException w:name="List Bullet 5" w:semiHidden="1" w:unhideWhenUsed="1"/>
+    <w:lsdException w:name="List Number 2" w:semiHidden="1" w:unhideWhenUsed="1"/>
+    <w:lsdException w:name="List Number 3" w:semiHidden="1" w:unhideWhenUsed="1"/>
+    <w:lsdException w:name="List Number 4" w:semiHidden="1" w:unhideWhenUsed="1"/>
+    <w:lsdException w:name="List Number 5" w:semiHidden="1" w:unhideWhenUsed="1"/>
+    <w:lsdException w:name="Title" w:uiPriority="10" w:qFormat="1"/>
+    <w:lsdException w:name="Closing" w:semiHidden="1" w:unhideWhenUsed="1"/>
+    <w:lsdException w:name="Signature" w:semiHidden="1" w:unhideWhenUsed="1"/>
+    <w:lsdException w:name="Default Paragraph Font" w:semiHidden="1" w:uiPriority="1" w:unhideWhenUsed="1"/>
+    <w:lsdException w:name="Body Text" w:semiHidden="1" w:unhideWhenUsed="1"/>
+    <w:lsdException w:name="Body Text Indent" w:semiHidden="1" w:uiPriority="0" w:unhideWhenUsed="1"/>
+    <w:lsdException w:name="List Continue" w:semiHidden="1" w:unhideWhenUsed="1"/>
+    <w:lsdException w:name="List Continue 2" w:semiHidden="1" w:unhideWhenUsed="1"/>
+    <w:lsdException w:name="List Continue 3" w:semiHidden="1" w:unhideWhenUsed="1"/>
+    <w:lsdException w:name="List Continue 4" w:semiHidden="1" w:unhideWhenUsed="1"/>
+    <w:lsdException w:name="List Continue 5" w:semiHidden="1" w:unhideWhenUsed="1"/>
+    <w:lsdException w:name="Message Header" w:semiHidden="1" w:unhideWhenUsed="1"/>
+    <w:lsdException w:name="Subtitle" w:uiPriority="11" w:qFormat="1"/>
+    <w:lsdException w:name="Salutation" w:semiHidden="1" w:unhideWhenUsed="1"/>
+    <w:lsdException w:name="Date" w:semiHidden="1" w:unhideWhenUsed="1"/>
+    <w:lsdException w:name="Body Text First Indent" w:semiHidden="1" w:unhideWhenUsed="1"/>
+    <w:lsdException w:name="Body Text First Indent 2" w:semiHidden="1" w:unhideWhenUsed="1"/>
+    <w:lsdException w:name="Note Heading" w:semiHidden="1" w:unhideWhenUsed="1"/>
+    <w:lsdException w:name="Body Text 2" w:semiHidden="1" w:unhideWhenUsed="1"/>
+    <w:lsdException w:name="Body Text 3" w:semiHidden="1" w:unhideWhenUsed="1"/>
+    <w:lsdException w:name="Body Text Indent 2" w:semiHidden="1" w:uiPriority="0" w:unhideWhenUsed="1"/>
+    <w:lsdException w:name="Body Text Indent 3" w:semiHidden="1" w:unhideWhenUsed="1"/>
+    <w:lsdException w:name="Block Text" w:semiHidden="1" w:unhideWhenUsed="1"/>
+    <w:lsdException w:name="Hyperlink" w:semiHidden="1" w:uiPriority="0" w:unhideWhenUsed="1"/>
+    <w:lsdException w:name="FollowedHyperlink" w:semiHidden="1" w:unhideWhenUsed="1"/>
+    <w:lsdException w:name="Strong" w:uiPriority="22" w:qFormat="1"/>
+    <w:lsdException w:name="Emphasis" w:uiPriority="20" w:qFormat="1"/>
+    <w:lsdException w:name="Document Map" w:semiHidden="1" w:uiPriority="0" w:unhideWhenUsed="1"/>
+    <w:lsdException w:name="Plain Text" w:semiHidden="1" w:unhideWhenUsed="1"/>
+    <w:lsdException w:name="E-mail Signature" w:semiHidden="1" w:unhideWhenUsed="1"/>
+    <w:lsdException w:name="HTML Top of Form" w:semiHidden="1" w:unhideWhenUsed="1"/>
+    <w:lsdException w:name="HTML Bottom of Form" w:semiHidden="1" w:unhideWhenUsed="1"/>
+    <w:lsdException w:name="Normal (Web)" w:semiHidden="1" w:uiPriority="0" w:unhideWhenUsed="1"/>
+    <w:lsdException w:name="HTML Acronym" w:semiHidden="1" w:unhideWhenUsed="1"/>
+    <w:lsdException w:name="HTML Address" w:semiHidden="1" w:unhideWhenUsed="1"/>
+    <w:lsdException w:name="HTML Cite" w:semiHidden="1" w:unhideWhenUsed="1"/>
+    <w:lsdException w:name="HTML Code" w:semiHidden="1" w:unhideWhenUsed="1"/>
+    <w:lsdException w:name="HTML Definition" w:semiHidden="1" w:unhideWhenUsed="1"/>
+    <w:lsdException w:name="HTML Keyboard" w:semiHidden="1" w:unhideWhenUsed="1"/>
+    <w:lsdException w:name="HTML Preformatted" w:semiHidden="1" w:unhideWhenUsed="1"/>
+    <w:lsdException w:name="HTML Sample" w:semiHidden="1" w:unhideWhenUsed="1"/>
+    <w:lsdException w:name="HTML Typewriter" w:semiHidden="1" w:unhideWhenUsed="1"/>
+    <w:lsdException w:name="HTML Variable" w:semiHidden="1" w:unhideWhenUsed="1"/>
+    <w:lsdException w:name="Normal Table" w:semiHidden="1" w:unhideWhenUsed="1"/>
+    <w:lsdException w:name="annotation subject" w:semiHidden="1" w:unhideWhenUsed="1"/>
+    <w:lsdException w:name="No List" w:semiHidden="1" w:unhideWhenUsed="1"/>
+    <w:lsdException w:name="Outline List 1" w:semiHidden="1" w:unhideWhenUsed="1"/>
+    <w:lsdException w:name="Outline List 2" w:semiHidden="1" w:unhideWhenUsed="1"/>
+    <w:lsdException w:name="Outline List 3" w:semiHidden="1" w:unhideWhenUsed="1"/>
+    <w:lsdException w:name="Table Simple 1" w:semiHidden="1" w:unhideWhenUsed="1"/>
+    <w:lsdException w:name="Table Simple 2" w:semiHidden="1" w:unhideWhenUsed="1"/>
+    <w:lsdException w:name="Table Simple 3" w:semiHidden="1" w:unhideWhenUsed="1"/>
+    <w:lsdException w:name="Table Classic 1" w:semiHidden="1" w:unhideWhenUsed="1"/>
+    <w:lsdException w:name="Table Classic 2" w:semiHidden="1" w:unhideWhenUsed="1"/>
+    <w:lsdException w:name="Table Classic 3" w:semiHidden="1" w:unhideWhenUsed="1"/>
+    <w:lsdException w:name="Table Classic 4" w:semiHidden="1" w:unhideWhenUsed="1"/>
+    <w:lsdException w:name="Table Colorful 1" w:semiHidden="1" w:unhideWhenUsed="1"/>
+    <w:lsdException w:name="Table Colorful 2" w:semiHidden="1" w:unhideWhenUsed="1"/>
+    <w:lsdException w:name="Table Colorful 3" w:semiHidden="1" w:unhideWhenUsed="1"/>
+    <w:lsdException w:name="Table Columns 1" w:semiHidden="1" w:unhideWhenUsed="1"/>
+    <w:lsdException w:name="Table Columns 2" w:semiHidden="1" w:unhideWhenUsed="1"/>
+    <w:lsdException w:name="Table Columns 3" w:semiHidden="1" w:unhideWhenUsed="1"/>
+    <w:lsdException w:name="Table Columns 4" w:semiHidden="1" w:unhideWhenUsed="1"/>
+    <w:lsdException w:name="Table Columns 5" w:semiHidden="1" w:unhideWhenUsed="1"/>
+    <w:lsdException w:name="Table Grid 1" w:semiHidden="1" w:unhideWhenUsed="1"/>
+    <w:lsdException w:name="Table Grid 2" w:semiHidden="1" w:unhideWhenUsed="1"/>
+    <w:lsdException w:name="Table Grid 3" w:semiHidden="1" w:unhideWhenUsed="1"/>
+    <w:lsdException w:name="Table Grid 4" w:semiHidden="1" w:unhideWhenUsed="1"/>
+    <w:lsdException w:name="Table Grid 5" w:semiHidden="1" w:unhideWhenUsed="1"/>
+    <w:lsdException w:name="Table Grid 6" w:semiHidden="1" w:unhideWhenUsed="1"/>
+    <w:lsdException w:name="Table Grid 7" w:semiHidden="1" w:unhideWhenUsed="1"/>
+    <w:lsdException w:name="Table Grid 8" w:semiHidden="1" w:unhideWhenUsed="1"/>
+    <w:lsdException w:name="Table List 1" w:semiHidden="1" w:unhideWhenUsed="1"/>
+    <w:lsdException w:name="Table List 2" w:semiHidden="1" w:unhideWhenUsed="1"/>
+    <w:lsdException w:name="Table List 3" w:semiHidden="1" w:unhideWhenUsed="1"/>
+    <w:lsdException w:name="Table List 4" w:semiHidden="1" w:unhideWhenUsed="1"/>
+    <w:lsdException w:name="Table List 5" w:semiHidden="1" w:unhideWhenUsed="1"/>
+    <w:lsdException w:name="Table List 6" w:semiHidden="1" w:unhideWhenUsed="1"/>
+    <w:lsdException w:name="Table List 7" w:semiHidden="1" w:unhideWhenUsed="1"/>
+    <w:lsdException w:name="Table List 8" w:semiHidden="1" w:unhideWhenUsed="1"/>
+    <w:lsdException w:name="Table 3D effects 1" w:semiHidden="1" w:unhideWhenUsed="1"/>
+    <w:lsdException w:name="Table 3D effects 2" w:semiHidden="1" w:unhideWhenUsed="1"/>
+    <w:lsdException w:name="Table 3D effects 3" w:semiHidden="1" w:unhideWhenUsed="1"/>
+    <w:lsdException w:name="Table Contemporary" w:semiHidden="1" w:unhideWhenUsed="1"/>
+    <w:lsdException w:name="Table Elegant" w:semiHidden="1" w:unhideWhenUsed="1"/>
+    <w:lsdException w:name="Table Professional" w:semiHidden="1" w:unhideWhenUsed="1"/>
+    <w:lsdException w:name="Table Subtle 1" w:semiHidden="1" w:unhideWhenUsed="1"/>
+    <w:lsdException w:name="Table Subtle 2" w:semiHidden="1" w:unhideWhenUsed="1"/>
+    <w:lsdException w:name="Table Web 1" w:semiHidden="1" w:unhideWhenUsed="1"/>
+    <w:lsdException w:name="Table Web 2" w:semiHidden="1" w:unhideWhenUsed="1"/>
+    <w:lsdException w:name="Table Web 3" w:semiHidden="1" w:unhideWhenUsed="1"/>
+    <w:lsdException w:name="Balloon Text" w:semiHidden="1" w:unhideWhenUsed="1"/>
+    <w:lsdException w:name="Table Grid" w:uiPriority="59"/>
+    <w:lsdException w:name="Table Theme" w:semiHidden="1" w:unhideWhenUsed="1"/>
+    <w:lsdException w:name="Placeholder Text" w:semiHidden="1"/>
+    <w:lsdException w:name="No Spacing" w:uiPriority="1" w:qFormat="1"/>
+    <w:lsdException w:name="Light Shading" w:uiPriority="60"/>
+    <w:lsdException w:name="Light List" w:uiPriority="61"/>
+    <w:lsdException w:name="Light Grid" w:uiPriority="62"/>
+    <w:lsdException w:name="Medium Shading 1" w:uiPriority="63"/>
+    <w:lsdException w:name="Medium Shading 2" w:uiPriority="64"/>
+    <w:lsdException w:name="Medium List 1" w:uiPriority="65"/>
+    <w:lsdException w:name="Medium List 2" w:uiPriority="66"/>
+    <w:lsdException w:name="Medium Grid 1" w:uiPriority="67"/>
+    <w:lsdException w:name="Medium Grid 2" w:uiPriority="68"/>
+    <w:lsdException w:name="Medium Grid 3" w:uiPriority="69"/>
+    <w:lsdException w:name="Dark List" w:uiPriority="70"/>
+    <w:lsdException w:name="Colorful Shading" w:uiPriority="71"/>
+    <w:lsdException w:name="Colorful List" w:uiPriority="72"/>
+    <w:lsdException w:name="Colorful Grid" w:uiPriority="73"/>
+    <w:lsdException w:name="Light Shading Accent 1" w:uiPriority="60"/>
+    <w:lsdException w:name="Light List Accent 1" w:uiPriority="61"/>
+    <w:lsdException w:name="Light Grid Accent 1" w:uiPriority="62"/>
+    <w:lsdException w:name="Medium Shading 1 Accent 1" w:uiPriority="63"/>
+    <w:lsdException w:name="Medium Shading 2 Accent 1" w:uiPriority="64"/>
+    <w:lsdException w:name="Medium List 1 Accent 1" w:uiPriority="65"/>
+    <w:lsdException w:name="Revision" w:semiHidden="1"/>
+    <w:lsdException w:name="List Paragraph" w:uiPriority="34" w:qFormat="1"/>
+    <w:lsdException w:name="Quote" w:uiPriority="29" w:qFormat="1"/>
+    <w:lsdException w:name="Intense Quote" w:uiPriority="30" w:qFormat="1"/>
+    <w:lsdException w:name="Medium List 2 Accent 1" w:uiPriority="66"/>
+    <w:lsdException w:name="Medium Grid 1 Accent 1" w:uiPriority="67"/>
+    <w:lsdException w:name="Medium Grid 2 Accent 1" w:uiPriority="68"/>
+    <w:lsdException w:name="Medium Grid 3 Accent 1" w:uiPriority="69"/>
+    <w:lsdException w:name="Dark List Accent 1" w:uiPriority="70"/>
+    <w:lsdException w:name="Colorful Shading Accent 1" w:uiPriority="71"/>
+    <w:lsdException w:name="Colorful List Accent 1" w:uiPriority="72"/>
+    <w:lsdException w:name="Colorful Grid Accent 1" w:uiPriority="73"/>
+    <w:lsdException w:name="Light Shading Accent 2" w:uiPriority="60"/>
+    <w:lsdException w:name="Light List Accent 2" w:uiPriority="61"/>
+    <w:lsdException w:name="Light Grid Accent 2" w:uiPriority="62"/>
+    <w:lsdException w:name="Medium Shading 1 Accent 2" w:uiPriority="63"/>
+    <w:lsdException w:name="Medium Shading 2 Accent 2" w:uiPriority="64"/>
+    <w:lsdException w:name="Medium List 1 Accent 2" w:uiPriority="65"/>
+    <w:lsdException w:name="Medium List 2 Accent 2" w:uiPriority="66"/>
+    <w:lsdException w:name="Medium Grid 1 Accent 2" w:uiPriority="67"/>
+    <w:lsdException w:name="Medium Grid 2 Accent 2" w:uiPriority="68"/>
+    <w:lsdException w:name="Medium Grid 3 Accent 2" w:uiPriority="69"/>
+    <w:lsdException w:name="Dark List Accent 2" w:uiPriority="70"/>
+    <w:lsdException w:name="Colorful Shading Accent 2" w:uiPriority="71"/>
+    <w:lsdException w:name="Colorful List Accent 2" w:uiPriority="72"/>
+    <w:lsdException w:name="Colorful Grid Accent 2" w:uiPriority="73"/>
+    <w:lsdException w:name="Light Shading Accent 3" w:uiPriority="60"/>
+    <w:lsdException w:name="Light List Accent 3" w:uiPriority="61"/>
+    <w:lsdException w:name="Light Grid Accent 3" w:uiPriority="62"/>
+    <w:lsdException w:name="Medium Shading 1 Accent 3" w:uiPriority="63"/>
+    <w:lsdException w:name="Medium Shading 2 Accent 3" w:uiPriority="64"/>
+    <w:lsdException w:name="Medium List 1 Accent 3" w:uiPriority="65"/>
+    <w:lsdException w:name="Medium List 2 Accent 3" w:uiPriority="66"/>
+    <w:lsdException w:name="Medium Grid 1 Accent 3" w:uiPriority="67"/>
+    <w:lsdException w:name="Medium Grid 2 Accent 3" w:uiPriority="68"/>
+    <w:lsdException w:name="Medium Grid 3 Accent 3" w:uiPriority="69"/>
+    <w:lsdException w:name="Dark List Accent 3" w:uiPriority="70"/>
+    <w:lsdException w:name="Colorful Shading Accent 3" w:uiPriority="71"/>
+    <w:lsdException w:name="Colorful List Accent 3" w:uiPriority="72"/>
+    <w:lsdException w:name="Colorful Grid Accent 3" w:uiPriority="73"/>
+    <w:lsdException w:name="Light Shading Accent 4" w:uiPriority="60"/>
+    <w:lsdException w:name="Light List Accent 4" w:uiPriority="61"/>
+    <w:lsdException w:name="Light Grid Accent 4" w:uiPriority="62"/>
+    <w:lsdException w:name="Medium Shading 1 Accent 4" w:uiPriority="63"/>
+    <w:lsdException w:name="Medium Shading 2 Accent 4" w:uiPriority="64"/>
+    <w:lsdException w:name="Medium List 1 Accent 4" w:uiPriority="65"/>
+    <w:lsdException w:name="Medium List 2 Accent 4" w:uiPriority="66"/>
+    <w:lsdException w:name="Medium Grid 1 Accent 4" w:uiPriority="67"/>
+    <w:lsdException w:name="Medium Grid 2 Accent 4" w:uiPriority="68"/>
+    <w:lsdException w:name="Medium Grid 3 Accent 4" w:uiPriority="69"/>
+    <w:lsdException w:name="Dark List Accent 4" w:uiPriority="70"/>
+    <w:lsdException w:name="Colorful Shading Accent 4" w:uiPriority="71"/>
+    <w:lsdException w:name="Colorful List Accent 4" w:uiPriority="72"/>
+    <w:lsdException w:name="Colorful Grid Accent 4" w:uiPriority="73"/>
+    <w:lsdException w:name="Light Shading Accent 5" w:uiPriority="60"/>
+    <w:lsdException w:name="Light List Accent 5" w:uiPriority="61"/>
+    <w:lsdException w:name="Light Grid Accent 5" w:uiPriority="62"/>
+    <w:lsdException w:name="Medium Shading 1 Accent 5" w:uiPriority="63"/>
+    <w:lsdException w:name="Medium Shading 2 Accent 5" w:uiPriority="64"/>
+    <w:lsdException w:name="Medium List 1 Accent 5" w:uiPriority="65"/>
+    <w:lsdException w:name="Medium List 2 Accent 5" w:uiPriority="66"/>
+    <w:lsdException w:name="Medium Grid 1 Accent 5" w:uiPriority="67"/>
+    <w:lsdException w:name="Medium Grid 2 Accent 5" w:uiPriority="68"/>
+    <w:lsdException w:name="Medium Grid 3 Accent 5" w:uiPriority="69"/>
+    <w:lsdException w:name="Dark List Accent 5" w:uiPriority="70"/>
+    <w:lsdException w:name="Colorful Shading Accent 5" w:uiPriority="71"/>
+    <w:lsdException w:name="Colorful List Accent 5" w:uiPriority="72"/>
+    <w:lsdException w:name="Colorful Grid Accent 5" w:uiPriority="73"/>
+    <w:lsdException w:name="Light Shading Accent 6" w:uiPriority="60"/>
+    <w:lsdException w:name="Light List Accent 6" w:uiPriority="61"/>
+    <w:lsdException w:name="Light Grid Accent 6" w:uiPriority="62"/>
+    <w:lsdException w:name="Medium Shading 1 Accent 6" w:uiPriority="63"/>
+    <w:lsdException w:name="Medium Shading 2 Accent 6" w:uiPriority="64"/>
+    <w:lsdException w:name="Medium List 1 Accent 6" w:uiPriority="65"/>
+    <w:lsdException w:name="Medium List 2 Accent 6" w:uiPriority="66"/>
+    <w:lsdException w:name="Medium Grid 1 Accent 6" w:uiPriority="67"/>
+    <w:lsdException w:name="Medium Grid 2 Accent 6" w:uiPriority="68"/>
+    <w:lsdException w:name="Medium Grid 3 Accent 6" w:uiPriority="69"/>
+    <w:lsdException w:name="Dark List Accent 6" w:uiPriority="70"/>
+    <w:lsdException w:name="Colorful Shading Accent 6" w:uiPriority="71"/>
+    <w:lsdException w:name="Colorful List Accent 6" w:uiPriority="72"/>
+    <w:lsdException w:name="Colorful Grid Accent 6" w:uiPriority="73"/>
+    <w:lsdException w:name="Subtle Emphasis" w:uiPriority="19" w:qFormat="1"/>
+    <w:lsdException w:name="Intense Emphasis" w:uiPriority="21" w:qFormat="1"/>
+    <w:lsdException w:name="Subtle Reference" w:uiPriority="31" w:qFormat="1"/>
+    <w:lsdException w:name="Intense Reference" w:uiPriority="32" w:qFormat="1"/>
+    <w:lsdException w:name="Book Title" w:uiPriority="33" w:qFormat="1"/>
+    <w:lsdException w:name="Bibliography" w:semiHidden="1" w:uiPriority="37" w:unhideWhenUsed="1"/>
+    <w:lsdException w:name="TOC Heading" w:semiHidden="1" w:uiPriority="39" w:unhideWhenUsed="1" w:qFormat="1"/>
+    <w:lsdException w:name="Plain Table 1" w:uiPriority="41"/>
+    <w:lsdException w:name="Plain Table 2" w:uiPriority="42"/>
+    <w:lsdException w:name="Plain Table 3" w:uiPriority="43"/>
+    <w:lsdException w:name="Plain Table 4" w:uiPriority="44"/>
+    <w:lsdException w:name="Plain Table 5" w:uiPriority="45"/>
+    <w:lsdException w:name="Grid Table Light" w:uiPriority="40"/>
+    <w:lsdException w:name="Grid Table 1 Light" w:uiPriority="46"/>
+    <w:lsdException w:name="Grid Table 2" w:uiPriority="47"/>
+    <w:lsdException w:name="Grid Table 3" w:uiPriority="48"/>
+    <w:lsdException w:name="Grid Table 4" w:uiPriority="49"/>
+    <w:lsdException w:name="Grid Table 5 Dark" w:uiPriority="50"/>
+    <w:lsdException w:name="Grid Table 6 Colorful" w:uiPriority="51"/>
+    <w:lsdException w:name="Grid Table 7 Colorful" w:uiPriority="52"/>
+    <w:lsdException w:name="Grid Table 1 Light Accent 1" w:uiPriority="46"/>
+    <w:lsdException w:name="Grid Table 2 Accent 1" w:uiPriority="47"/>
+    <w:lsdException w:name="Grid Table 3 Accent 1" w:uiPriority="48"/>
+    <w:lsdException w:name="Grid Table 4 Accent 1" w:uiPriority="49"/>
+    <w:lsdException w:name="Grid Table 5 Dark Accent 1" w:uiPriority="50"/>
+    <w:lsdException w:name="Grid Table 6 Colorful Accent 1" w:uiPriority="51"/>
+    <w:lsdException w:name="Grid Table 7 Colorful Accent 1" w:uiPriority="52"/>
+    <w:lsdException w:name="Grid Table 1 Light Accent 2" w:uiPriority="46"/>
+    <w:lsdException w:name="Grid Table 2 Accent 2" w:uiPriority="47"/>
+    <w:lsdException w:name="Grid Table 3 Accent 2" w:uiPriority="48"/>
+    <w:lsdException w:name="Grid Table 4 Accent 2" w:uiPriority="49"/>
+    <w:lsdException w:name="Grid Table 5 Dark Accent 2" w:uiPriority="50"/>
+    <w:lsdException w:name="Grid Table 6 Colorful Accent 2" w:uiPriority="51"/>
+    <w:lsdException w:name="Grid Table 7 Colorful Accent 2" w:uiPriority="52"/>
+    <w:lsdException w:name="Grid Table 1 Light Accent 3" w:uiPriority="46"/>
+    <w:lsdException w:name="Grid Table 2 Accent 3" w:uiPriority="47"/>
+    <w:lsdException w:name="Grid Table 3 Accent 3" w:uiPriority="48"/>
+    <w:lsdException w:name="Grid Table 4 Accent 3" w:uiPriority="49"/>
+    <w:lsdException w:name="Grid Table 5 Dark Accent 3" w:uiPriority="50"/>
+    <w:lsdException w:name="Grid Table 6 Colorful Accent 3" w:uiPriority="51"/>
+    <w:lsdException w:name="Grid Table 7 Colorful Accent 3" w:uiPriority="52"/>
+    <w:lsdException w:name="Grid Table 1 Light Accent 4" w:uiPriority="46"/>
+    <w:lsdException w:name="Grid Table 2 Accent 4" w:uiPriority="47"/>
+    <w:lsdException w:name="Grid Table 3 Accent 4" w:uiPriority="48"/>
+    <w:lsdException w:name="Grid Table 4 Accent 4" w:uiPriority="49"/>
+    <w:lsdException w:name="Grid Table 5 Dark Accent 4" w:uiPriority="50"/>
+    <w:lsdException w:name="Grid Table 6 Colorful Accent 4" w:uiPriority="51"/>
+    <w:lsdException w:name="Grid Table 7 Colorful Accent 4" w:uiPriority="52"/>
+    <w:lsdException w:name="Grid Table 1 Light Accent 5" w:uiPriority="46"/>
+    <w:lsdException w:name="Grid Table 2 Accent 5" w:uiPriority="47"/>
+    <w:lsdException w:name="Grid Table 3 Accent 5" w:uiPriority="48"/>
+    <w:lsdException w:name="Grid Table 4 Accent 5" w:uiPriority="49"/>
+    <w:lsdException w:name="Grid Table 5 Dark Accent 5" w:uiPriority="50"/>
+    <w:lsdException w:name="Grid Table 6 Colorful Accent 5" w:uiPriority="51"/>
+    <w:lsdException w:name="Grid Table 7 Colorful Accent 5" w:uiPriority="52"/>
+    <w:lsdException w:name="Grid Table 1 Light Accent 6" w:uiPriority="46"/>
+    <w:lsdException w:name="Grid Table 2 Accent 6" w:uiPriority="47"/>
+    <w:lsdException w:name="Grid Table 3 Accent 6" w:uiPriority="48"/>
+    <w:lsdException w:name="Grid Table 4 Accent 6" w:uiPriority="49"/>
+    <w:lsdException w:name="Grid Table 5 Dark Accent 6" w:uiPriority="50"/>
+    <w:lsdException w:name="Grid Table 6 Colorful Accent 6" w:uiPriority="51"/>
+    <w:lsdException w:name="Grid Table 7 Colorful Accent 6" w:uiPriority="52"/>
+    <w:lsdException w:name="List Table 1 Light" w:uiPriority="46"/>
+    <w:lsdException w:name="List Table 2" w:uiPriority="47"/>
+    <w:lsdException w:name="List Table 3" w:uiPriority="48"/>
+    <w:lsdException w:name="List Table 4" w:uiPriority="49"/>
+    <w:lsdException w:name="List Table 5 Dark" w:uiPriority="50"/>
+    <w:lsdException w:name="List Table 6 Colorful" w:uiPriority="51"/>
+    <w:lsdException w:name="List Table 7 Colorful" w:uiPriority="52"/>
+    <w:lsdException w:name="List Table 1 Light Accent 1" w:uiPriority="46"/>
+    <w:lsdException w:name="List Table 2 Accent 1" w:uiPriority="47"/>
+    <w:lsdException w:name="List Table 3 Accent 1" w:uiPriority="48"/>
+    <w:lsdException w:name="List Table 4 Accent 1" w:uiPriority="49"/>
+    <w:lsdException w:name="List Table 5 Dark Accent 1" w:uiPriority="50"/>
+    <w:lsdException w:name="List Table 6 Colorful Accent 1" w:uiPriority="51"/>
+    <w:lsdException w:name="List Table 7 Colorful Accent 1" w:uiPriority="52"/>
+    <w:lsdException w:name="List Table 1 Light Accent 2" w:uiPriority="46"/>
+    <w:lsdException w:name="List Table 2 Accent 2" w:uiPriority="47"/>
+    <w:lsdException w:name="List Table 3 Accent 2" w:uiPriority="48"/>
+    <w:lsdException w:name="List Table 4 Accent 2" w:uiPriority="49"/>
+    <w:lsdException w:name="List Table 5 Dark Accent 2" w:uiPriority="50"/>
+    <w:lsdException w:name="List Table 6 Colorful Accent 2" w:uiPriority="51"/>
+    <w:lsdException w:name="List Table 7 Colorful Accent 2" w:uiPriority="52"/>
+    <w:lsdException w:name="List Table 1 Light Accent 3" w:uiPriority="46"/>
+    <w:lsdException w:name="List Table 2 Accent 3" w:uiPriority="47"/>
+    <w:lsdException w:name="List Table 3 Accent 3" w:uiPriority="48"/>
+    <w:lsdException w:name="List Table 4 Accent 3" w:uiPriority="49"/>
+    <w:lsdException w:name="List Table 5 Dark Accent 3" w:uiPriority="50"/>
+    <w:lsdException w:name="List Table 6 Colorful Accent 3" w:uiPriority="51"/>
+    <w:lsdException w:name="List Table 7 Colorful Accent 3" w:uiPriority="52"/>
+    <w:lsdException w:name="List Table 1 Light Accent 4" w:uiPriority="46"/>
+    <w:lsdException w:name="List Table 2 Accent 4" w:uiPriority="47"/>
+    <w:lsdException w:name="List Table 3 Accent 4" w:uiPriority="48"/>
+    <w:lsdException w:name="List Table 4 Accent 4" w:uiPriority="49"/>
+    <w:lsdException w:name="List Table 5 Dark Accent 4" w:uiPriority="50"/>
+    <w:lsdException w:name="List Table 6 Colorful Accent 4" w:uiPriority="51"/>
+    <w:lsdException w:name="List Table 7 Colorful Accent 4" w:uiPriority="52"/>
+    <w:lsdException w:name="List Table 1 Light Accent 5" w:uiPriority="46"/>
+    <w:lsdException w:name="List Table 2 Accent 5" w:uiPriority="47"/>
+    <w:lsdException w:name="List Table 3 Accent 5" w:uiPriority="48"/>
+    <w:lsdException w:name="List Table 4 Accent 5" w:uiPriority="49"/>
+    <w:lsdException w:name="List Table 5 Dark Accent 5" w:uiPriority="50"/>
+    <w:lsdException w:name="List Table 6 Colorful Accent 5" w:uiPriority="51"/>
+    <w:lsdException w:name="List Table 7 Colorful Accent 5" w:uiPriority="52"/>
+    <w:lsdException w:name="List Table 1 Light Accent 6" w:uiPriority="46"/>
+    <w:lsdException w:name="List Table 2 Accent 6" w:uiPriority="47"/>
+    <w:lsdException w:name="List Table 3 Accent 6" w:uiPriority="48"/>
+    <w:lsdException w:name="List Table 4 Accent 6" w:uiPriority="49"/>
+    <w:lsdException w:name="List Table 5 Dark Accent 6" w:uiPriority="50"/>
+    <w:lsdException w:name="List Table 6 Colorful Accent 6" w:uiPriority="51"/>
+    <w:lsdException w:name="List Table 7 Colorful Accent 6" w:uiPriority="52"/>
   </w:latentStyles>
   <w:style w:type="paragraph" w:default="1" w:styleId="a">
     <w:name w:val="Normal"/>
@@ -24948,7 +25090,6 @@
       <w:szCs w:val="20"/>
     </w:rPr>
     <w:tblPr>
-      <w:tblInd w:w="0" w:type="dxa"/>
       <w:tblBorders>
         <w:top w:val="single" w:sz="4" w:space="0" w:color="auto"/>
         <w:left w:val="single" w:sz="4" w:space="0" w:color="auto"/>
@@ -24957,1696 +25098,6 @@
         <w:insideH w:val="single" w:sz="4" w:space="0" w:color="auto"/>
         <w:insideV w:val="single" w:sz="4" w:space="0" w:color="auto"/>
       </w:tblBorders>
-      <w:tblCellMar>
-        <w:top w:w="0" w:type="dxa"/>
-        <w:left w:w="108" w:type="dxa"/>
-        <w:bottom w:w="0" w:type="dxa"/>
-        <w:right w:w="108" w:type="dxa"/>
-      </w:tblCellMar>
-    </w:tblPr>
-  </w:style>
-  <w:style w:type="paragraph" w:styleId="af5">
-    <w:name w:val="footnote text"/>
-    <w:basedOn w:val="a"/>
-    <w:link w:val="Charc"/>
-    <w:uiPriority w:val="99"/>
-    <w:semiHidden/>
-    <w:unhideWhenUsed/>
-    <w:rsid w:val="00A04FCA"/>
-    <w:pPr>
-      <w:snapToGrid w:val="0"/>
-      <w:ind w:firstLineChars="200" w:firstLine="200"/>
-      <w:jc w:val="left"/>
-    </w:pPr>
-    <w:rPr>
-      <w:rFonts w:ascii="Times New Roman" w:eastAsia="宋体" w:hAnsi="Times New Roman" w:cs="Times New Roman"/>
-      <w:noProof/>
-      <w:sz w:val="18"/>
-      <w:szCs w:val="18"/>
-      <w:lang w:val="en-GB"/>
-    </w:rPr>
-  </w:style>
-  <w:style w:type="character" w:customStyle="1" w:styleId="Charc">
-    <w:name w:val="脚注文本 Char"/>
-    <w:basedOn w:val="a0"/>
-    <w:link w:val="af5"/>
-    <w:uiPriority w:val="99"/>
-    <w:semiHidden/>
-    <w:rsid w:val="00A04FCA"/>
-    <w:rPr>
-      <w:rFonts w:ascii="Times New Roman" w:eastAsia="宋体" w:hAnsi="Times New Roman" w:cs="Times New Roman"/>
-      <w:noProof/>
-      <w:sz w:val="18"/>
-      <w:szCs w:val="18"/>
-      <w:lang w:val="en-GB"/>
-    </w:rPr>
-  </w:style>
-  <w:style w:type="character" w:styleId="af6">
-    <w:name w:val="footnote reference"/>
-    <w:uiPriority w:val="99"/>
-    <w:semiHidden/>
-    <w:unhideWhenUsed/>
-    <w:rsid w:val="00A04FCA"/>
-    <w:rPr>
-      <w:vertAlign w:val="superscript"/>
-    </w:rPr>
-  </w:style>
-  <w:style w:type="paragraph" w:customStyle="1" w:styleId="af7">
-    <w:name w:val="表格内容"/>
-    <w:basedOn w:val="a"/>
-    <w:link w:val="Chard"/>
-    <w:qFormat/>
-    <w:rsid w:val="00A04FCA"/>
-    <w:pPr>
-      <w:adjustRightInd w:val="0"/>
-      <w:jc w:val="center"/>
-    </w:pPr>
-    <w:rPr>
-      <w:rFonts w:ascii="Times New Roman" w:eastAsia="宋体" w:hAnsi="Times New Roman" w:cs="Times New Roman"/>
-      <w:noProof/>
-      <w:szCs w:val="21"/>
-    </w:rPr>
-  </w:style>
-  <w:style w:type="character" w:customStyle="1" w:styleId="Chard">
-    <w:name w:val="表格内容 Char"/>
-    <w:link w:val="af7"/>
-    <w:rsid w:val="00A04FCA"/>
-    <w:rPr>
-      <w:rFonts w:ascii="Times New Roman" w:eastAsia="宋体" w:hAnsi="Times New Roman" w:cs="Times New Roman"/>
-      <w:noProof/>
-      <w:szCs w:val="21"/>
-    </w:rPr>
-  </w:style>
-  <w:style w:type="paragraph" w:customStyle="1" w:styleId="MTDisplayEquation">
-    <w:name w:val="MTDisplayEquation"/>
-    <w:basedOn w:val="a"/>
-    <w:next w:val="a"/>
-    <w:link w:val="MTDisplayEquationChar"/>
-    <w:rsid w:val="00A04FCA"/>
-    <w:pPr>
-      <w:tabs>
-        <w:tab w:val="center" w:pos="4540"/>
-        <w:tab w:val="right" w:pos="9080"/>
-      </w:tabs>
-      <w:ind w:firstLineChars="200" w:firstLine="480"/>
-    </w:pPr>
-    <w:rPr>
-      <w:rFonts w:ascii="Times New Roman" w:eastAsia="宋体" w:hAnsi="Times New Roman" w:cs="Times New Roman"/>
-      <w:noProof/>
-      <w:szCs w:val="21"/>
-      <w:lang w:val="en-GB"/>
-    </w:rPr>
-  </w:style>
-  <w:style w:type="character" w:customStyle="1" w:styleId="MTDisplayEquationChar">
-    <w:name w:val="MTDisplayEquation Char"/>
-    <w:link w:val="MTDisplayEquation"/>
-    <w:rsid w:val="00A04FCA"/>
-    <w:rPr>
-      <w:rFonts w:ascii="Times New Roman" w:eastAsia="宋体" w:hAnsi="Times New Roman" w:cs="Times New Roman"/>
-      <w:noProof/>
-      <w:szCs w:val="21"/>
-      <w:lang w:val="en-GB"/>
-    </w:rPr>
-  </w:style>
-  <w:style w:type="character" w:customStyle="1" w:styleId="bold">
-    <w:name w:val="bold"/>
-    <w:rsid w:val="00A04FCA"/>
-  </w:style>
-  <w:style w:type="paragraph" w:styleId="50">
-    <w:name w:val="toc 5"/>
-    <w:basedOn w:val="a"/>
-    <w:next w:val="a"/>
-    <w:autoRedefine/>
-    <w:uiPriority w:val="39"/>
-    <w:unhideWhenUsed/>
-    <w:rsid w:val="00A04FCA"/>
-    <w:pPr>
-      <w:ind w:left="960" w:firstLineChars="200" w:firstLine="200"/>
-      <w:jc w:val="left"/>
-    </w:pPr>
-    <w:rPr>
-      <w:rFonts w:ascii="Calibri" w:eastAsia="宋体" w:hAnsi="Calibri" w:cs="Calibri"/>
-      <w:noProof/>
-      <w:sz w:val="18"/>
-      <w:szCs w:val="18"/>
-      <w:lang w:val="en-GB"/>
-    </w:rPr>
-  </w:style>
-  <w:style w:type="paragraph" w:styleId="60">
-    <w:name w:val="toc 6"/>
-    <w:basedOn w:val="a"/>
-    <w:next w:val="a"/>
-    <w:autoRedefine/>
-    <w:uiPriority w:val="39"/>
-    <w:unhideWhenUsed/>
-    <w:rsid w:val="00A04FCA"/>
-    <w:pPr>
-      <w:ind w:left="1200" w:firstLineChars="200" w:firstLine="200"/>
-      <w:jc w:val="left"/>
-    </w:pPr>
-    <w:rPr>
-      <w:rFonts w:ascii="Calibri" w:eastAsia="宋体" w:hAnsi="Calibri" w:cs="Calibri"/>
-      <w:noProof/>
-      <w:sz w:val="18"/>
-      <w:szCs w:val="18"/>
-      <w:lang w:val="en-GB"/>
-    </w:rPr>
-  </w:style>
-  <w:style w:type="paragraph" w:styleId="70">
-    <w:name w:val="toc 7"/>
-    <w:basedOn w:val="a"/>
-    <w:next w:val="a"/>
-    <w:autoRedefine/>
-    <w:uiPriority w:val="39"/>
-    <w:unhideWhenUsed/>
-    <w:rsid w:val="00A04FCA"/>
-    <w:pPr>
-      <w:ind w:left="1440" w:firstLineChars="200" w:firstLine="200"/>
-      <w:jc w:val="left"/>
-    </w:pPr>
-    <w:rPr>
-      <w:rFonts w:ascii="Calibri" w:eastAsia="宋体" w:hAnsi="Calibri" w:cs="Calibri"/>
-      <w:noProof/>
-      <w:sz w:val="18"/>
-      <w:szCs w:val="18"/>
-      <w:lang w:val="en-GB"/>
-    </w:rPr>
-  </w:style>
-  <w:style w:type="paragraph" w:styleId="80">
-    <w:name w:val="toc 8"/>
-    <w:basedOn w:val="a"/>
-    <w:next w:val="a"/>
-    <w:autoRedefine/>
-    <w:uiPriority w:val="39"/>
-    <w:unhideWhenUsed/>
-    <w:rsid w:val="00A04FCA"/>
-    <w:pPr>
-      <w:ind w:left="1680" w:firstLineChars="200" w:firstLine="200"/>
-      <w:jc w:val="left"/>
-    </w:pPr>
-    <w:rPr>
-      <w:rFonts w:ascii="Calibri" w:eastAsia="宋体" w:hAnsi="Calibri" w:cs="Calibri"/>
-      <w:noProof/>
-      <w:sz w:val="18"/>
-      <w:szCs w:val="18"/>
-      <w:lang w:val="en-GB"/>
-    </w:rPr>
-  </w:style>
-  <w:style w:type="paragraph" w:styleId="90">
-    <w:name w:val="toc 9"/>
-    <w:basedOn w:val="a"/>
-    <w:next w:val="a"/>
-    <w:autoRedefine/>
-    <w:uiPriority w:val="39"/>
-    <w:unhideWhenUsed/>
-    <w:rsid w:val="00A04FCA"/>
-    <w:pPr>
-      <w:ind w:left="1920" w:firstLineChars="200" w:firstLine="200"/>
-      <w:jc w:val="left"/>
-    </w:pPr>
-    <w:rPr>
-      <w:rFonts w:ascii="Calibri" w:eastAsia="宋体" w:hAnsi="Calibri" w:cs="Calibri"/>
-      <w:noProof/>
-      <w:sz w:val="18"/>
-      <w:szCs w:val="18"/>
-      <w:lang w:val="en-GB"/>
-    </w:rPr>
-  </w:style>
-  <w:style w:type="character" w:customStyle="1" w:styleId="lijuyuanxing">
-    <w:name w:val="lijuyuanxing"/>
-    <w:rsid w:val="00A04FCA"/>
-  </w:style>
-  <w:style w:type="character" w:customStyle="1" w:styleId="wordother">
-    <w:name w:val="word_other"/>
-    <w:rsid w:val="00A04FCA"/>
-  </w:style>
-  <w:style w:type="paragraph" w:customStyle="1" w:styleId="CharCharCharChar">
-    <w:name w:val="Char Char Char Char"/>
-    <w:basedOn w:val="a"/>
-    <w:rsid w:val="00A04FCA"/>
-    <w:rPr>
-      <w:rFonts w:ascii="Times New Roman" w:eastAsia="宋体" w:hAnsi="Times New Roman" w:cs="Times New Roman"/>
-      <w:szCs w:val="24"/>
-    </w:rPr>
-  </w:style>
-  <w:style w:type="paragraph" w:customStyle="1" w:styleId="af8">
-    <w:name w:val="正文 公式"/>
-    <w:basedOn w:val="a"/>
-    <w:link w:val="Chare"/>
-    <w:autoRedefine/>
-    <w:qFormat/>
-    <w:rsid w:val="00A04FCA"/>
-    <w:pPr>
-      <w:wordWrap w:val="0"/>
-      <w:spacing w:line="288" w:lineRule="auto"/>
-      <w:jc w:val="left"/>
-      <w:textAlignment w:val="center"/>
-    </w:pPr>
-    <w:rPr>
-      <w:rFonts w:ascii="Times New Roman" w:eastAsia="宋体" w:hAnsi="Times New Roman" w:cs="Times New Roman"/>
-      <w:kern w:val="0"/>
-      <w:szCs w:val="21"/>
-    </w:rPr>
-  </w:style>
-  <w:style w:type="character" w:customStyle="1" w:styleId="Chare">
-    <w:name w:val="正文 公式 Char"/>
-    <w:link w:val="af8"/>
-    <w:rsid w:val="00A04FCA"/>
-    <w:rPr>
-      <w:rFonts w:ascii="Times New Roman" w:eastAsia="宋体" w:hAnsi="Times New Roman" w:cs="Times New Roman"/>
-      <w:kern w:val="0"/>
-      <w:szCs w:val="21"/>
-    </w:rPr>
-  </w:style>
-  <w:style w:type="paragraph" w:customStyle="1" w:styleId="af9">
-    <w:name w:val="正文 文本"/>
-    <w:basedOn w:val="a"/>
-    <w:link w:val="Charf"/>
-    <w:autoRedefine/>
-    <w:qFormat/>
-    <w:rsid w:val="00A04FCA"/>
-    <w:pPr>
-      <w:widowControl/>
-      <w:topLinePunct/>
-      <w:spacing w:line="288" w:lineRule="auto"/>
-      <w:ind w:firstLineChars="200" w:firstLine="420"/>
-    </w:pPr>
-    <w:rPr>
-      <w:rFonts w:ascii="Times New Roman" w:eastAsia="宋体" w:hAnsi="Times New Roman" w:cs="Times New Roman"/>
-      <w:kern w:val="0"/>
-      <w:szCs w:val="21"/>
-    </w:rPr>
-  </w:style>
-  <w:style w:type="character" w:customStyle="1" w:styleId="Charf">
-    <w:name w:val="正文 文本 Char"/>
-    <w:link w:val="af9"/>
-    <w:rsid w:val="00A04FCA"/>
-    <w:rPr>
-      <w:rFonts w:ascii="Times New Roman" w:eastAsia="宋体" w:hAnsi="Times New Roman" w:cs="Times New Roman"/>
-      <w:kern w:val="0"/>
-      <w:szCs w:val="21"/>
-    </w:rPr>
-  </w:style>
-  <w:style w:type="paragraph" w:customStyle="1" w:styleId="afa">
-    <w:name w:val="表格格式"/>
-    <w:basedOn w:val="af7"/>
-    <w:link w:val="Charf0"/>
-    <w:qFormat/>
-    <w:rsid w:val="00A04FCA"/>
-  </w:style>
-  <w:style w:type="paragraph" w:styleId="afb">
-    <w:name w:val="Document Map"/>
-    <w:basedOn w:val="a"/>
-    <w:link w:val="Charf1"/>
-    <w:semiHidden/>
-    <w:rsid w:val="00A04FCA"/>
-    <w:pPr>
-      <w:shd w:val="clear" w:color="auto" w:fill="000080"/>
-      <w:ind w:firstLineChars="200" w:firstLine="200"/>
-    </w:pPr>
-    <w:rPr>
-      <w:rFonts w:ascii="Times New Roman" w:eastAsia="宋体" w:hAnsi="Times New Roman" w:cs="Times New Roman"/>
-      <w:noProof/>
-      <w:lang w:val="en-GB"/>
-    </w:rPr>
-  </w:style>
-  <w:style w:type="character" w:customStyle="1" w:styleId="Charf1">
-    <w:name w:val="文档结构图 Char"/>
-    <w:basedOn w:val="a0"/>
-    <w:link w:val="afb"/>
-    <w:semiHidden/>
-    <w:rsid w:val="00A04FCA"/>
-    <w:rPr>
-      <w:rFonts w:ascii="Times New Roman" w:eastAsia="宋体" w:hAnsi="Times New Roman" w:cs="Times New Roman"/>
-      <w:noProof/>
-      <w:shd w:val="clear" w:color="auto" w:fill="000080"/>
-      <w:lang w:val="en-GB"/>
-    </w:rPr>
-  </w:style>
-  <w:style w:type="character" w:customStyle="1" w:styleId="Charf0">
-    <w:name w:val="表格格式 Char"/>
-    <w:basedOn w:val="Chard"/>
-    <w:link w:val="afa"/>
-    <w:rsid w:val="00A04FCA"/>
-    <w:rPr>
-      <w:rFonts w:ascii="Times New Roman" w:eastAsia="宋体" w:hAnsi="Times New Roman" w:cs="Times New Roman"/>
-      <w:noProof/>
-      <w:szCs w:val="21"/>
-    </w:rPr>
-  </w:style>
-  <w:style w:type="paragraph" w:customStyle="1" w:styleId="afc">
-    <w:name w:val="子题注"/>
-    <w:basedOn w:val="a"/>
-    <w:link w:val="Charf2"/>
-    <w:qFormat/>
-    <w:rsid w:val="002424A6"/>
-    <w:rPr>
-      <w:rFonts w:ascii="Times New Roman" w:eastAsia="宋体" w:hAnsi="Times New Roman" w:cs="Times New Roman"/>
-      <w:noProof/>
-      <w:sz w:val="18"/>
-      <w:szCs w:val="18"/>
-      <w:lang w:val="en-GB"/>
-    </w:rPr>
-  </w:style>
-  <w:style w:type="paragraph" w:customStyle="1" w:styleId="afd">
-    <w:name w:val="公式"/>
-    <w:basedOn w:val="a"/>
-    <w:link w:val="Charf3"/>
-    <w:qFormat/>
-    <w:rsid w:val="00A04FCA"/>
-    <w:pPr>
-      <w:adjustRightInd w:val="0"/>
-      <w:snapToGrid w:val="0"/>
-      <w:jc w:val="center"/>
-    </w:pPr>
-    <w:rPr>
-      <w:rFonts w:ascii="Times New Roman" w:eastAsia="宋体" w:hAnsi="Times New Roman" w:cs="Times New Roman"/>
-      <w:noProof/>
-      <w:lang w:val="en-GB"/>
-    </w:rPr>
-  </w:style>
-  <w:style w:type="character" w:customStyle="1" w:styleId="Charf2">
-    <w:name w:val="子题注 Char"/>
-    <w:link w:val="afc"/>
-    <w:rsid w:val="002424A6"/>
-    <w:rPr>
-      <w:rFonts w:ascii="Times New Roman" w:eastAsia="宋体" w:hAnsi="Times New Roman" w:cs="Times New Roman"/>
-      <w:noProof/>
-      <w:sz w:val="18"/>
-      <w:szCs w:val="18"/>
-      <w:lang w:val="en-GB"/>
-    </w:rPr>
-  </w:style>
-  <w:style w:type="paragraph" w:customStyle="1" w:styleId="12">
-    <w:name w:val="公式1"/>
-    <w:basedOn w:val="MTDisplayEquation"/>
-    <w:link w:val="1Char0"/>
-    <w:qFormat/>
-    <w:rsid w:val="00761BAC"/>
-    <w:pPr>
-      <w:snapToGrid w:val="0"/>
-      <w:ind w:firstLine="200"/>
-      <w:textAlignment w:val="center"/>
-    </w:pPr>
-  </w:style>
-  <w:style w:type="character" w:customStyle="1" w:styleId="Charf3">
-    <w:name w:val="公式 Char"/>
-    <w:link w:val="afd"/>
-    <w:rsid w:val="00A04FCA"/>
-    <w:rPr>
-      <w:rFonts w:ascii="Times New Roman" w:eastAsia="宋体" w:hAnsi="Times New Roman" w:cs="Times New Roman"/>
-      <w:noProof/>
-      <w:lang w:val="en-GB"/>
-    </w:rPr>
-  </w:style>
-  <w:style w:type="character" w:styleId="afe">
-    <w:name w:val="annotation reference"/>
-    <w:uiPriority w:val="99"/>
-    <w:semiHidden/>
-    <w:unhideWhenUsed/>
-    <w:rsid w:val="00A04FCA"/>
-    <w:rPr>
-      <w:sz w:val="21"/>
-      <w:szCs w:val="21"/>
-    </w:rPr>
-  </w:style>
-  <w:style w:type="character" w:customStyle="1" w:styleId="1Char0">
-    <w:name w:val="公式1 Char"/>
-    <w:link w:val="12"/>
-    <w:rsid w:val="00761BAC"/>
-    <w:rPr>
-      <w:rFonts w:ascii="Times New Roman" w:eastAsia="宋体" w:hAnsi="Times New Roman" w:cs="Times New Roman"/>
-      <w:noProof/>
-      <w:szCs w:val="21"/>
-      <w:lang w:val="en-GB"/>
-    </w:rPr>
-  </w:style>
-  <w:style w:type="paragraph" w:styleId="aff">
-    <w:name w:val="annotation text"/>
-    <w:basedOn w:val="a"/>
-    <w:link w:val="Charf4"/>
-    <w:uiPriority w:val="99"/>
-    <w:semiHidden/>
-    <w:unhideWhenUsed/>
-    <w:rsid w:val="00A04FCA"/>
-    <w:pPr>
-      <w:jc w:val="left"/>
-    </w:pPr>
-    <w:rPr>
-      <w:rFonts w:ascii="Calibri" w:eastAsia="宋体" w:hAnsi="Calibri" w:cs="Times New Roman"/>
-    </w:rPr>
-  </w:style>
-  <w:style w:type="character" w:customStyle="1" w:styleId="Charf4">
-    <w:name w:val="批注文字 Char"/>
-    <w:basedOn w:val="a0"/>
-    <w:link w:val="aff"/>
-    <w:uiPriority w:val="99"/>
-    <w:semiHidden/>
-    <w:rsid w:val="00A04FCA"/>
-    <w:rPr>
-      <w:rFonts w:ascii="Calibri" w:eastAsia="宋体" w:hAnsi="Calibri" w:cs="Times New Roman"/>
-    </w:rPr>
-  </w:style>
-  <w:style w:type="paragraph" w:customStyle="1" w:styleId="23">
-    <w:name w:val="页眉2"/>
-    <w:basedOn w:val="a3"/>
-    <w:qFormat/>
-    <w:rsid w:val="00A04FCA"/>
-    <w:pPr>
-      <w:ind w:firstLineChars="100" w:firstLine="150"/>
-      <w:jc w:val="left"/>
-    </w:pPr>
-    <w:rPr>
-      <w:rFonts w:ascii="Times New Roman" w:eastAsia="宋体" w:hAnsi="Times New Roman" w:cs="Times New Roman"/>
-      <w:kern w:val="0"/>
-      <w:sz w:val="15"/>
-      <w:szCs w:val="15"/>
-    </w:rPr>
-  </w:style>
-  <w:style w:type="character" w:styleId="aff0">
-    <w:name w:val="line number"/>
-    <w:basedOn w:val="a0"/>
-    <w:uiPriority w:val="99"/>
-    <w:semiHidden/>
-    <w:unhideWhenUsed/>
-    <w:rsid w:val="00001497"/>
-  </w:style>
-</w:styles>
-</file>
-
-<file path=word/stylesWithEffects.xml><?xml version="1.0" encoding="utf-8"?>
-<w:styles xmlns:wpc="http://schemas.microsoft.com/office/word/2010/wordprocessingCanvas" xmlns:mc="http://schemas.openxmlformats.org/markup-compatibility/2006" xmlns:o="urn:schemas-microsoft-com:office:office" xmlns:r="http://schemas.openxmlformats.org/officeDocument/2006/relationships" xmlns:m="http://schemas.openxmlformats.org/officeDocument/2006/math" xmlns:v="urn:schemas-microsoft-com:vml" xmlns:wp14="http://schemas.microsoft.com/office/word/2010/wordprocessingDrawing" xmlns:wp="http://schemas.openxmlformats.org/drawingml/2006/wordprocessingDrawing" xmlns:w10="urn:schemas-microsoft-com:office:word" xmlns:w="http://schemas.openxmlformats.org/wordprocessingml/2006/main" xmlns:w14="http://schemas.microsoft.com/office/word/2010/wordml" xmlns:wpg="http://schemas.microsoft.com/office/word/2010/wordprocessingGroup" xmlns:wpi="http://schemas.microsoft.com/office/word/2010/wordprocessingInk" xmlns:wne="http://schemas.microsoft.com/office/word/2006/wordml" xmlns:wps="http://schemas.microsoft.com/office/word/2010/wordprocessingShape" mc:Ignorable="w14 wp14">
-  <w:docDefaults>
-    <w:rPrDefault>
-      <w:rPr>
-        <w:rFonts w:asciiTheme="minorHAnsi" w:eastAsiaTheme="minorEastAsia" w:hAnsiTheme="minorHAnsi" w:cstheme="minorBidi"/>
-        <w:kern w:val="2"/>
-        <w:sz w:val="21"/>
-        <w:szCs w:val="22"/>
-        <w:lang w:val="en-US" w:eastAsia="zh-CN" w:bidi="ar-SA"/>
-      </w:rPr>
-    </w:rPrDefault>
-    <w:pPrDefault/>
-  </w:docDefaults>
-  <w:latentStyles w:defLockedState="0" w:defUIPriority="99" w:defSemiHidden="1" w:defUnhideWhenUsed="1" w:defQFormat="0" w:count="267">
-    <w:lsdException w:name="Normal" w:semiHidden="0" w:uiPriority="0" w:unhideWhenUsed="0" w:qFormat="1"/>
-    <w:lsdException w:name="heading 1" w:semiHidden="0" w:uiPriority="9" w:unhideWhenUsed="0" w:qFormat="1"/>
-    <w:lsdException w:name="heading 2" w:uiPriority="9" w:qFormat="1"/>
-    <w:lsdException w:name="heading 3" w:uiPriority="9" w:qFormat="1"/>
-    <w:lsdException w:name="heading 4" w:uiPriority="9" w:qFormat="1"/>
-    <w:lsdException w:name="heading 5" w:uiPriority="9" w:qFormat="1"/>
-    <w:lsdException w:name="heading 6" w:uiPriority="9" w:qFormat="1"/>
-    <w:lsdException w:name="heading 7" w:uiPriority="9" w:qFormat="1"/>
-    <w:lsdException w:name="heading 8" w:uiPriority="9" w:qFormat="1"/>
-    <w:lsdException w:name="heading 9" w:uiPriority="9" w:qFormat="1"/>
-    <w:lsdException w:name="toc 1" w:uiPriority="39" w:qFormat="1"/>
-    <w:lsdException w:name="toc 2" w:uiPriority="39" w:qFormat="1"/>
-    <w:lsdException w:name="toc 3" w:uiPriority="39" w:qFormat="1"/>
-    <w:lsdException w:name="toc 4" w:uiPriority="39"/>
-    <w:lsdException w:name="toc 5" w:uiPriority="39"/>
-    <w:lsdException w:name="toc 6" w:uiPriority="39"/>
-    <w:lsdException w:name="toc 7" w:uiPriority="39"/>
-    <w:lsdException w:name="toc 8" w:uiPriority="39"/>
-    <w:lsdException w:name="toc 9" w:uiPriority="39"/>
-    <w:lsdException w:name="caption" w:uiPriority="35" w:qFormat="1"/>
-    <w:lsdException w:name="page number" w:uiPriority="0"/>
-    <w:lsdException w:name="Title" w:semiHidden="0" w:uiPriority="10" w:unhideWhenUsed="0" w:qFormat="1"/>
-    <w:lsdException w:name="Default Paragraph Font" w:uiPriority="1"/>
-    <w:lsdException w:name="Body Text Indent" w:uiPriority="0"/>
-    <w:lsdException w:name="Subtitle" w:semiHidden="0" w:uiPriority="11" w:unhideWhenUsed="0" w:qFormat="1"/>
-    <w:lsdException w:name="Body Text Indent 2" w:uiPriority="0"/>
-    <w:lsdException w:name="Hyperlink" w:uiPriority="0"/>
-    <w:lsdException w:name="Strong" w:semiHidden="0" w:uiPriority="22" w:unhideWhenUsed="0" w:qFormat="1"/>
-    <w:lsdException w:name="Emphasis" w:semiHidden="0" w:uiPriority="20" w:unhideWhenUsed="0" w:qFormat="1"/>
-    <w:lsdException w:name="Document Map" w:uiPriority="0"/>
-    <w:lsdException w:name="Normal (Web)" w:uiPriority="0"/>
-    <w:lsdException w:name="Table Grid" w:semiHidden="0" w:uiPriority="59" w:unhideWhenUsed="0"/>
-    <w:lsdException w:name="Placeholder Text" w:unhideWhenUsed="0"/>
-    <w:lsdException w:name="No Spacing" w:semiHidden="0" w:uiPriority="1" w:unhideWhenUsed="0" w:qFormat="1"/>
-    <w:lsdException w:name="Light Shading" w:semiHidden="0" w:uiPriority="60" w:unhideWhenUsed="0"/>
-    <w:lsdException w:name="Light List" w:semiHidden="0" w:uiPriority="61" w:unhideWhenUsed="0"/>
-    <w:lsdException w:name="Light Grid" w:semiHidden="0" w:uiPriority="62" w:unhideWhenUsed="0"/>
-    <w:lsdException w:name="Medium Shading 1" w:semiHidden="0" w:uiPriority="63" w:unhideWhenUsed="0"/>
-    <w:lsdException w:name="Medium Shading 2" w:semiHidden="0" w:uiPriority="64" w:unhideWhenUsed="0"/>
-    <w:lsdException w:name="Medium List 1" w:semiHidden="0" w:uiPriority="65" w:unhideWhenUsed="0"/>
-    <w:lsdException w:name="Medium List 2" w:semiHidden="0" w:uiPriority="66" w:unhideWhenUsed="0"/>
-    <w:lsdException w:name="Medium Grid 1" w:semiHidden="0" w:uiPriority="67" w:unhideWhenUsed="0"/>
-    <w:lsdException w:name="Medium Grid 2" w:semiHidden="0" w:uiPriority="68" w:unhideWhenUsed="0"/>
-    <w:lsdException w:name="Medium Grid 3" w:semiHidden="0" w:uiPriority="69" w:unhideWhenUsed="0"/>
-    <w:lsdException w:name="Dark List" w:semiHidden="0" w:uiPriority="70" w:unhideWhenUsed="0"/>
-    <w:lsdException w:name="Colorful Shading" w:semiHidden="0" w:uiPriority="71" w:unhideWhenUsed="0"/>
-    <w:lsdException w:name="Colorful List" w:semiHidden="0" w:uiPriority="72" w:unhideWhenUsed="0"/>
-    <w:lsdException w:name="Colorful Grid" w:semiHidden="0" w:uiPriority="73" w:unhideWhenUsed="0"/>
-    <w:lsdException w:name="Light Shading Accent 1" w:semiHidden="0" w:uiPriority="60" w:unhideWhenUsed="0"/>
-    <w:lsdException w:name="Light List Accent 1" w:semiHidden="0" w:uiPriority="61" w:unhideWhenUsed="0"/>
-    <w:lsdException w:name="Light Grid Accent 1" w:semiHidden="0" w:uiPriority="62" w:unhideWhenUsed="0"/>
-    <w:lsdException w:name="Medium Shading 1 Accent 1" w:semiHidden="0" w:uiPriority="63" w:unhideWhenUsed="0"/>
-    <w:lsdException w:name="Medium Shading 2 Accent 1" w:semiHidden="0" w:uiPriority="64" w:unhideWhenUsed="0"/>
-    <w:lsdException w:name="Medium List 1 Accent 1" w:semiHidden="0" w:uiPriority="65" w:unhideWhenUsed="0"/>
-    <w:lsdException w:name="Revision" w:unhideWhenUsed="0"/>
-    <w:lsdException w:name="List Paragraph" w:semiHidden="0" w:uiPriority="34" w:unhideWhenUsed="0" w:qFormat="1"/>
-    <w:lsdException w:name="Quote" w:semiHidden="0" w:uiPriority="29" w:unhideWhenUsed="0" w:qFormat="1"/>
-    <w:lsdException w:name="Intense Quote" w:semiHidden="0" w:uiPriority="30" w:unhideWhenUsed="0" w:qFormat="1"/>
-    <w:lsdException w:name="Medium List 2 Accent 1" w:semiHidden="0" w:uiPriority="66" w:unhideWhenUsed="0"/>
-    <w:lsdException w:name="Medium Grid 1 Accent 1" w:semiHidden="0" w:uiPriority="67" w:unhideWhenUsed="0"/>
-    <w:lsdException w:name="Medium Grid 2 Accent 1" w:semiHidden="0" w:uiPriority="68" w:unhideWhenUsed="0"/>
-    <w:lsdException w:name="Medium Grid 3 Accent 1" w:semiHidden="0" w:uiPriority="69" w:unhideWhenUsed="0"/>
-    <w:lsdException w:name="Dark List Accent 1" w:semiHidden="0" w:uiPriority="70" w:unhideWhenUsed="0"/>
-    <w:lsdException w:name="Colorful Shading Accent 1" w:semiHidden="0" w:uiPriority="71" w:unhideWhenUsed="0"/>
-    <w:lsdException w:name="Colorful List Accent 1" w:semiHidden="0" w:uiPriority="72" w:unhideWhenUsed="0"/>
-    <w:lsdException w:name="Colorful Grid Accent 1" w:semiHidden="0" w:uiPriority="73" w:unhideWhenUsed="0"/>
-    <w:lsdException w:name="Light Shading Accent 2" w:semiHidden="0" w:uiPriority="60" w:unhideWhenUsed="0"/>
-    <w:lsdException w:name="Light List Accent 2" w:semiHidden="0" w:uiPriority="61" w:unhideWhenUsed="0"/>
-    <w:lsdException w:name="Light Grid Accent 2" w:semiHidden="0" w:uiPriority="62" w:unhideWhenUsed="0"/>
-    <w:lsdException w:name="Medium Shading 1 Accent 2" w:semiHidden="0" w:uiPriority="63" w:unhideWhenUsed="0"/>
-    <w:lsdException w:name="Medium Shading 2 Accent 2" w:semiHidden="0" w:uiPriority="64" w:unhideWhenUsed="0"/>
-    <w:lsdException w:name="Medium List 1 Accent 2" w:semiHidden="0" w:uiPriority="65" w:unhideWhenUsed="0"/>
-    <w:lsdException w:name="Medium List 2 Accent 2" w:semiHidden="0" w:uiPriority="66" w:unhideWhenUsed="0"/>
-    <w:lsdException w:name="Medium Grid 1 Accent 2" w:semiHidden="0" w:uiPriority="67" w:unhideWhenUsed="0"/>
-    <w:lsdException w:name="Medium Grid 2 Accent 2" w:semiHidden="0" w:uiPriority="68" w:unhideWhenUsed="0"/>
-    <w:lsdException w:name="Medium Grid 3 Accent 2" w:semiHidden="0" w:uiPriority="69" w:unhideWhenUsed="0"/>
-    <w:lsdException w:name="Dark List Accent 2" w:semiHidden="0" w:uiPriority="70" w:unhideWhenUsed="0"/>
-    <w:lsdException w:name="Colorful Shading Accent 2" w:semiHidden="0" w:uiPriority="71" w:unhideWhenUsed="0"/>
-    <w:lsdException w:name="Colorful List Accent 2" w:semiHidden="0" w:uiPriority="72" w:unhideWhenUsed="0"/>
-    <w:lsdException w:name="Colorful Grid Accent 2" w:semiHidden="0" w:uiPriority="73" w:unhideWhenUsed="0"/>
-    <w:lsdException w:name="Light Shading Accent 3" w:semiHidden="0" w:uiPriority="60" w:unhideWhenUsed="0"/>
-    <w:lsdException w:name="Light List Accent 3" w:semiHidden="0" w:uiPriority="61" w:unhideWhenUsed="0"/>
-    <w:lsdException w:name="Light Grid Accent 3" w:semiHidden="0" w:uiPriority="62" w:unhideWhenUsed="0"/>
-    <w:lsdException w:name="Medium Shading 1 Accent 3" w:semiHidden="0" w:uiPriority="63" w:unhideWhenUsed="0"/>
-    <w:lsdException w:name="Medium Shading 2 Accent 3" w:semiHidden="0" w:uiPriority="64" w:unhideWhenUsed="0"/>
-    <w:lsdException w:name="Medium List 1 Accent 3" w:semiHidden="0" w:uiPriority="65" w:unhideWhenUsed="0"/>
-    <w:lsdException w:name="Medium List 2 Accent 3" w:semiHidden="0" w:uiPriority="66" w:unhideWhenUsed="0"/>
-    <w:lsdException w:name="Medium Grid 1 Accent 3" w:semiHidden="0" w:uiPriority="67" w:unhideWhenUsed="0"/>
-    <w:lsdException w:name="Medium Grid 2 Accent 3" w:semiHidden="0" w:uiPriority="68" w:unhideWhenUsed="0"/>
-    <w:lsdException w:name="Medium Grid 3 Accent 3" w:semiHidden="0" w:uiPriority="69" w:unhideWhenUsed="0"/>
-    <w:lsdException w:name="Dark List Accent 3" w:semiHidden="0" w:uiPriority="70" w:unhideWhenUsed="0"/>
-    <w:lsdException w:name="Colorful Shading Accent 3" w:semiHidden="0" w:uiPriority="71" w:unhideWhenUsed="0"/>
-    <w:lsdException w:name="Colorful List Accent 3" w:semiHidden="0" w:uiPriority="72" w:unhideWhenUsed="0"/>
-    <w:lsdException w:name="Colorful Grid Accent 3" w:semiHidden="0" w:uiPriority="73" w:unhideWhenUsed="0"/>
-    <w:lsdException w:name="Light Shading Accent 4" w:semiHidden="0" w:uiPriority="60" w:unhideWhenUsed="0"/>
-    <w:lsdException w:name="Light List Accent 4" w:semiHidden="0" w:uiPriority="61" w:unhideWhenUsed="0"/>
-    <w:lsdException w:name="Light Grid Accent 4" w:semiHidden="0" w:uiPriority="62" w:unhideWhenUsed="0"/>
-    <w:lsdException w:name="Medium Shading 1 Accent 4" w:semiHidden="0" w:uiPriority="63" w:unhideWhenUsed="0"/>
-    <w:lsdException w:name="Medium Shading 2 Accent 4" w:semiHidden="0" w:uiPriority="64" w:unhideWhenUsed="0"/>
-    <w:lsdException w:name="Medium List 1 Accent 4" w:semiHidden="0" w:uiPriority="65" w:unhideWhenUsed="0"/>
-    <w:lsdException w:name="Medium List 2 Accent 4" w:semiHidden="0" w:uiPriority="66" w:unhideWhenUsed="0"/>
-    <w:lsdException w:name="Medium Grid 1 Accent 4" w:semiHidden="0" w:uiPriority="67" w:unhideWhenUsed="0"/>
-    <w:lsdException w:name="Medium Grid 2 Accent 4" w:semiHidden="0" w:uiPriority="68" w:unhideWhenUsed="0"/>
-    <w:lsdException w:name="Medium Grid 3 Accent 4" w:semiHidden="0" w:uiPriority="69" w:unhideWhenUsed="0"/>
-    <w:lsdException w:name="Dark List Accent 4" w:semiHidden="0" w:uiPriority="70" w:unhideWhenUsed="0"/>
-    <w:lsdException w:name="Colorful Shading Accent 4" w:semiHidden="0" w:uiPriority="71" w:unhideWhenUsed="0"/>
-    <w:lsdException w:name="Colorful List Accent 4" w:semiHidden="0" w:uiPriority="72" w:unhideWhenUsed="0"/>
-    <w:lsdException w:name="Colorful Grid Accent 4" w:semiHidden="0" w:uiPriority="73" w:unhideWhenUsed="0"/>
-    <w:lsdException w:name="Light Shading Accent 5" w:semiHidden="0" w:uiPriority="60" w:unhideWhenUsed="0"/>
-    <w:lsdException w:name="Light List Accent 5" w:semiHidden="0" w:uiPriority="61" w:unhideWhenUsed="0"/>
-    <w:lsdException w:name="Light Grid Accent 5" w:semiHidden="0" w:uiPriority="62" w:unhideWhenUsed="0"/>
-    <w:lsdException w:name="Medium Shading 1 Accent 5" w:semiHidden="0" w:uiPriority="63" w:unhideWhenUsed="0"/>
-    <w:lsdException w:name="Medium Shading 2 Accent 5" w:semiHidden="0" w:uiPriority="64" w:unhideWhenUsed="0"/>
-    <w:lsdException w:name="Medium List 1 Accent 5" w:semiHidden="0" w:uiPriority="65" w:unhideWhenUsed="0"/>
-    <w:lsdException w:name="Medium List 2 Accent 5" w:semiHidden="0" w:uiPriority="66" w:unhideWhenUsed="0"/>
-    <w:lsdException w:name="Medium Grid 1 Accent 5" w:semiHidden="0" w:uiPriority="67" w:unhideWhenUsed="0"/>
-    <w:lsdException w:name="Medium Grid 2 Accent 5" w:semiHidden="0" w:uiPriority="68" w:unhideWhenUsed="0"/>
-    <w:lsdException w:name="Medium Grid 3 Accent 5" w:semiHidden="0" w:uiPriority="69" w:unhideWhenUsed="0"/>
-    <w:lsdException w:name="Dark List Accent 5" w:semiHidden="0" w:uiPriority="70" w:unhideWhenUsed="0"/>
-    <w:lsdException w:name="Colorful Shading Accent 5" w:semiHidden="0" w:uiPriority="71" w:unhideWhenUsed="0"/>
-    <w:lsdException w:name="Colorful List Accent 5" w:semiHidden="0" w:uiPriority="72" w:unhideWhenUsed="0"/>
-    <w:lsdException w:name="Colorful Grid Accent 5" w:semiHidden="0" w:uiPriority="73" w:unhideWhenUsed="0"/>
-    <w:lsdException w:name="Light Shading Accent 6" w:semiHidden="0" w:uiPriority="60" w:unhideWhenUsed="0"/>
-    <w:lsdException w:name="Light List Accent 6" w:semiHidden="0" w:uiPriority="61" w:unhideWhenUsed="0"/>
-    <w:lsdException w:name="Light Grid Accent 6" w:semiHidden="0" w:uiPriority="62" w:unhideWhenUsed="0"/>
-    <w:lsdException w:name="Medium Shading 1 Accent 6" w:semiHidden="0" w:uiPriority="63" w:unhideWhenUsed="0"/>
-    <w:lsdException w:name="Medium Shading 2 Accent 6" w:semiHidden="0" w:uiPriority="64" w:unhideWhenUsed="0"/>
-    <w:lsdException w:name="Medium List 1 Accent 6" w:semiHidden="0" w:uiPriority="65" w:unhideWhenUsed="0"/>
-    <w:lsdException w:name="Medium List 2 Accent 6" w:semiHidden="0" w:uiPriority="66" w:unhideWhenUsed="0"/>
-    <w:lsdException w:name="Medium Grid 1 Accent 6" w:semiHidden="0" w:uiPriority="67" w:unhideWhenUsed="0"/>
-    <w:lsdException w:name="Medium Grid 2 Accent 6" w:semiHidden="0" w:uiPriority="68" w:unhideWhenUsed="0"/>
-    <w:lsdException w:name="Medium Grid 3 Accent 6" w:semiHidden="0" w:uiPriority="69" w:unhideWhenUsed="0"/>
-    <w:lsdException w:name="Dark List Accent 6" w:semiHidden="0" w:uiPriority="70" w:unhideWhenUsed="0"/>
-    <w:lsdException w:name="Colorful Shading Accent 6" w:semiHidden="0" w:uiPriority="71" w:unhideWhenUsed="0"/>
-    <w:lsdException w:name="Colorful List Accent 6" w:semiHidden="0" w:uiPriority="72" w:unhideWhenUsed="0"/>
-    <w:lsdException w:name="Colorful Grid Accent 6" w:semiHidden="0" w:uiPriority="73" w:unhideWhenUsed="0"/>
-    <w:lsdException w:name="Subtle Emphasis" w:semiHidden="0" w:uiPriority="19" w:unhideWhenUsed="0" w:qFormat="1"/>
-    <w:lsdException w:name="Intense Emphasis" w:semiHidden="0" w:uiPriority="21" w:unhideWhenUsed="0" w:qFormat="1"/>
-    <w:lsdException w:name="Subtle Reference" w:semiHidden="0" w:uiPriority="31" w:unhideWhenUsed="0" w:qFormat="1"/>
-    <w:lsdException w:name="Intense Reference" w:semiHidden="0" w:uiPriority="32" w:unhideWhenUsed="0" w:qFormat="1"/>
-    <w:lsdException w:name="Book Title" w:semiHidden="0" w:uiPriority="33" w:unhideWhenUsed="0" w:qFormat="1"/>
-    <w:lsdException w:name="Bibliography" w:uiPriority="37"/>
-    <w:lsdException w:name="TOC Heading" w:uiPriority="39" w:qFormat="1"/>
-  </w:latentStyles>
-  <w:style w:type="paragraph" w:default="1" w:styleId="a">
-    <w:name w:val="Normal"/>
-    <w:qFormat/>
-    <w:pPr>
-      <w:widowControl w:val="0"/>
-      <w:jc w:val="both"/>
-    </w:pPr>
-  </w:style>
-  <w:style w:type="paragraph" w:styleId="10">
-    <w:name w:val="heading 1"/>
-    <w:basedOn w:val="a"/>
-    <w:next w:val="a"/>
-    <w:link w:val="1Char"/>
-    <w:uiPriority w:val="9"/>
-    <w:qFormat/>
-    <w:rsid w:val="00A04FCA"/>
-    <w:pPr>
-      <w:keepNext/>
-      <w:keepLines/>
-      <w:spacing w:beforeLines="50" w:before="50" w:afterLines="50" w:after="50"/>
-      <w:jc w:val="center"/>
-      <w:outlineLvl w:val="0"/>
-    </w:pPr>
-    <w:rPr>
-      <w:rFonts w:ascii="Times New Roman" w:eastAsia="黑体" w:hAnsi="Times New Roman" w:cs="Times New Roman"/>
-      <w:bCs/>
-      <w:noProof/>
-      <w:kern w:val="44"/>
-      <w:sz w:val="32"/>
-      <w:szCs w:val="44"/>
-      <w:lang w:val="en-GB"/>
-    </w:rPr>
-  </w:style>
-  <w:style w:type="paragraph" w:styleId="20">
-    <w:name w:val="heading 2"/>
-    <w:basedOn w:val="a"/>
-    <w:next w:val="a"/>
-    <w:link w:val="2Char"/>
-    <w:uiPriority w:val="9"/>
-    <w:qFormat/>
-    <w:rsid w:val="003543E4"/>
-    <w:pPr>
-      <w:keepNext/>
-      <w:keepLines/>
-      <w:jc w:val="left"/>
-      <w:textAlignment w:val="center"/>
-      <w:outlineLvl w:val="1"/>
-    </w:pPr>
-    <w:rPr>
-      <w:rFonts w:ascii="Times New Roman" w:eastAsia="黑体" w:hAnsi="Times New Roman" w:cs="Times New Roman"/>
-      <w:bCs/>
-      <w:noProof/>
-      <w:sz w:val="28"/>
-      <w:szCs w:val="32"/>
-      <w:lang w:val="en-GB"/>
-    </w:rPr>
-  </w:style>
-  <w:style w:type="paragraph" w:styleId="30">
-    <w:name w:val="heading 3"/>
-    <w:basedOn w:val="a"/>
-    <w:next w:val="a"/>
-    <w:link w:val="3Char"/>
-    <w:uiPriority w:val="9"/>
-    <w:qFormat/>
-    <w:rsid w:val="00E64525"/>
-    <w:pPr>
-      <w:keepNext/>
-      <w:keepLines/>
-      <w:jc w:val="left"/>
-      <w:outlineLvl w:val="2"/>
-    </w:pPr>
-    <w:rPr>
-      <w:rFonts w:ascii="Times New Roman" w:eastAsia="黑体" w:hAnsi="Times New Roman" w:cs="Times New Roman"/>
-      <w:bCs/>
-      <w:noProof/>
-      <w:sz w:val="24"/>
-      <w:szCs w:val="32"/>
-      <w:lang w:val="en-GB"/>
-    </w:rPr>
-  </w:style>
-  <w:style w:type="paragraph" w:styleId="41">
-    <w:name w:val="heading 4"/>
-    <w:basedOn w:val="a"/>
-    <w:next w:val="a"/>
-    <w:link w:val="4Char"/>
-    <w:uiPriority w:val="9"/>
-    <w:qFormat/>
-    <w:rsid w:val="002C6F05"/>
-    <w:pPr>
-      <w:keepNext/>
-      <w:keepLines/>
-      <w:jc w:val="left"/>
-      <w:outlineLvl w:val="3"/>
-    </w:pPr>
-    <w:rPr>
-      <w:rFonts w:ascii="Times New Roman" w:eastAsia="宋体" w:hAnsi="Times New Roman" w:cs="Times New Roman"/>
-      <w:bCs/>
-      <w:noProof/>
-      <w:szCs w:val="28"/>
-      <w:lang w:val="en-GB"/>
-    </w:rPr>
-  </w:style>
-  <w:style w:type="paragraph" w:styleId="5">
-    <w:name w:val="heading 5"/>
-    <w:basedOn w:val="a"/>
-    <w:next w:val="a"/>
-    <w:link w:val="5Char"/>
-    <w:uiPriority w:val="9"/>
-    <w:qFormat/>
-    <w:rsid w:val="00A04FCA"/>
-    <w:pPr>
-      <w:keepNext/>
-      <w:keepLines/>
-      <w:numPr>
-        <w:ilvl w:val="4"/>
-        <w:numId w:val="5"/>
-      </w:numPr>
-      <w:spacing w:before="280" w:after="290" w:line="376" w:lineRule="auto"/>
-      <w:ind w:firstLine="0"/>
-      <w:outlineLvl w:val="4"/>
-    </w:pPr>
-    <w:rPr>
-      <w:rFonts w:ascii="Times New Roman" w:eastAsia="宋体" w:hAnsi="Times New Roman" w:cs="Times New Roman"/>
-      <w:b/>
-      <w:bCs/>
-      <w:noProof/>
-      <w:sz w:val="28"/>
-      <w:szCs w:val="28"/>
-      <w:lang w:val="en-GB"/>
-    </w:rPr>
-  </w:style>
-  <w:style w:type="paragraph" w:styleId="6">
-    <w:name w:val="heading 6"/>
-    <w:basedOn w:val="a"/>
-    <w:next w:val="a"/>
-    <w:link w:val="6Char"/>
-    <w:uiPriority w:val="9"/>
-    <w:qFormat/>
-    <w:rsid w:val="00A04FCA"/>
-    <w:pPr>
-      <w:keepNext/>
-      <w:keepLines/>
-      <w:numPr>
-        <w:ilvl w:val="5"/>
-        <w:numId w:val="5"/>
-      </w:numPr>
-      <w:spacing w:before="240" w:after="64" w:line="320" w:lineRule="auto"/>
-      <w:ind w:firstLine="0"/>
-      <w:outlineLvl w:val="5"/>
-    </w:pPr>
-    <w:rPr>
-      <w:rFonts w:ascii="Cambria" w:eastAsia="宋体" w:hAnsi="Cambria" w:cs="Times New Roman"/>
-      <w:b/>
-      <w:bCs/>
-      <w:noProof/>
-      <w:szCs w:val="24"/>
-      <w:lang w:val="en-GB"/>
-    </w:rPr>
-  </w:style>
-  <w:style w:type="paragraph" w:styleId="7">
-    <w:name w:val="heading 7"/>
-    <w:basedOn w:val="a"/>
-    <w:next w:val="a"/>
-    <w:link w:val="7Char"/>
-    <w:uiPriority w:val="9"/>
-    <w:qFormat/>
-    <w:rsid w:val="00A04FCA"/>
-    <w:pPr>
-      <w:keepNext/>
-      <w:keepLines/>
-      <w:numPr>
-        <w:ilvl w:val="6"/>
-        <w:numId w:val="5"/>
-      </w:numPr>
-      <w:spacing w:before="240" w:after="64" w:line="320" w:lineRule="auto"/>
-      <w:ind w:firstLine="0"/>
-      <w:outlineLvl w:val="6"/>
-    </w:pPr>
-    <w:rPr>
-      <w:rFonts w:ascii="Times New Roman" w:eastAsia="宋体" w:hAnsi="Times New Roman" w:cs="Times New Roman"/>
-      <w:b/>
-      <w:bCs/>
-      <w:noProof/>
-      <w:szCs w:val="24"/>
-      <w:lang w:val="en-GB"/>
-    </w:rPr>
-  </w:style>
-  <w:style w:type="paragraph" w:styleId="8">
-    <w:name w:val="heading 8"/>
-    <w:basedOn w:val="a"/>
-    <w:next w:val="a"/>
-    <w:link w:val="8Char"/>
-    <w:uiPriority w:val="9"/>
-    <w:qFormat/>
-    <w:rsid w:val="00A04FCA"/>
-    <w:pPr>
-      <w:keepNext/>
-      <w:keepLines/>
-      <w:numPr>
-        <w:ilvl w:val="7"/>
-        <w:numId w:val="5"/>
-      </w:numPr>
-      <w:spacing w:before="240" w:after="64" w:line="320" w:lineRule="auto"/>
-      <w:ind w:firstLine="0"/>
-      <w:outlineLvl w:val="7"/>
-    </w:pPr>
-    <w:rPr>
-      <w:rFonts w:ascii="Cambria" w:eastAsia="宋体" w:hAnsi="Cambria" w:cs="Times New Roman"/>
-      <w:noProof/>
-      <w:szCs w:val="24"/>
-      <w:lang w:val="en-GB"/>
-    </w:rPr>
-  </w:style>
-  <w:style w:type="paragraph" w:styleId="9">
-    <w:name w:val="heading 9"/>
-    <w:basedOn w:val="a"/>
-    <w:next w:val="a"/>
-    <w:link w:val="9Char"/>
-    <w:uiPriority w:val="9"/>
-    <w:qFormat/>
-    <w:rsid w:val="00A04FCA"/>
-    <w:pPr>
-      <w:keepNext/>
-      <w:keepLines/>
-      <w:numPr>
-        <w:ilvl w:val="8"/>
-        <w:numId w:val="5"/>
-      </w:numPr>
-      <w:spacing w:before="240" w:after="64" w:line="320" w:lineRule="auto"/>
-      <w:ind w:firstLine="0"/>
-      <w:outlineLvl w:val="8"/>
-    </w:pPr>
-    <w:rPr>
-      <w:rFonts w:ascii="Cambria" w:eastAsia="宋体" w:hAnsi="Cambria" w:cs="Times New Roman"/>
-      <w:noProof/>
-      <w:szCs w:val="21"/>
-      <w:lang w:val="en-GB"/>
-    </w:rPr>
-  </w:style>
-  <w:style w:type="character" w:default="1" w:styleId="a0">
-    <w:name w:val="Default Paragraph Font"/>
-    <w:uiPriority w:val="1"/>
-    <w:semiHidden/>
-    <w:unhideWhenUsed/>
-  </w:style>
-  <w:style w:type="table" w:default="1" w:styleId="a1">
-    <w:name w:val="Normal Table"/>
-    <w:uiPriority w:val="99"/>
-    <w:semiHidden/>
-    <w:unhideWhenUsed/>
-    <w:tblPr>
-      <w:tblInd w:w="0" w:type="dxa"/>
-      <w:tblCellMar>
-        <w:top w:w="0" w:type="dxa"/>
-        <w:left w:w="108" w:type="dxa"/>
-        <w:bottom w:w="0" w:type="dxa"/>
-        <w:right w:w="108" w:type="dxa"/>
-      </w:tblCellMar>
-    </w:tblPr>
-  </w:style>
-  <w:style w:type="numbering" w:default="1" w:styleId="a2">
-    <w:name w:val="No List"/>
-    <w:uiPriority w:val="99"/>
-    <w:semiHidden/>
-    <w:unhideWhenUsed/>
-  </w:style>
-  <w:style w:type="paragraph" w:styleId="a3">
-    <w:name w:val="header"/>
-    <w:basedOn w:val="a"/>
-    <w:link w:val="Char"/>
-    <w:uiPriority w:val="99"/>
-    <w:unhideWhenUsed/>
-    <w:rsid w:val="00A04FCA"/>
-    <w:pPr>
-      <w:pBdr>
-        <w:bottom w:val="single" w:sz="6" w:space="1" w:color="auto"/>
-      </w:pBdr>
-      <w:tabs>
-        <w:tab w:val="center" w:pos="4153"/>
-        <w:tab w:val="right" w:pos="8306"/>
-      </w:tabs>
-      <w:snapToGrid w:val="0"/>
-      <w:jc w:val="center"/>
-    </w:pPr>
-    <w:rPr>
-      <w:sz w:val="18"/>
-      <w:szCs w:val="18"/>
-    </w:rPr>
-  </w:style>
-  <w:style w:type="character" w:customStyle="1" w:styleId="Char">
-    <w:name w:val="页眉 Char"/>
-    <w:basedOn w:val="a0"/>
-    <w:link w:val="a3"/>
-    <w:uiPriority w:val="99"/>
-    <w:rsid w:val="00A04FCA"/>
-    <w:rPr>
-      <w:sz w:val="18"/>
-      <w:szCs w:val="18"/>
-    </w:rPr>
-  </w:style>
-  <w:style w:type="paragraph" w:styleId="a4">
-    <w:name w:val="footer"/>
-    <w:basedOn w:val="a"/>
-    <w:link w:val="Char0"/>
-    <w:uiPriority w:val="99"/>
-    <w:unhideWhenUsed/>
-    <w:rsid w:val="00A04FCA"/>
-    <w:pPr>
-      <w:tabs>
-        <w:tab w:val="center" w:pos="4153"/>
-        <w:tab w:val="right" w:pos="8306"/>
-      </w:tabs>
-      <w:snapToGrid w:val="0"/>
-      <w:jc w:val="left"/>
-    </w:pPr>
-    <w:rPr>
-      <w:sz w:val="18"/>
-      <w:szCs w:val="18"/>
-    </w:rPr>
-  </w:style>
-  <w:style w:type="character" w:customStyle="1" w:styleId="Char0">
-    <w:name w:val="页脚 Char"/>
-    <w:basedOn w:val="a0"/>
-    <w:link w:val="a4"/>
-    <w:uiPriority w:val="99"/>
-    <w:rsid w:val="00A04FCA"/>
-    <w:rPr>
-      <w:sz w:val="18"/>
-      <w:szCs w:val="18"/>
-    </w:rPr>
-  </w:style>
-  <w:style w:type="character" w:customStyle="1" w:styleId="1Char">
-    <w:name w:val="标题 1 Char"/>
-    <w:basedOn w:val="a0"/>
-    <w:link w:val="10"/>
-    <w:uiPriority w:val="9"/>
-    <w:rsid w:val="00A04FCA"/>
-    <w:rPr>
-      <w:rFonts w:ascii="Times New Roman" w:eastAsia="黑体" w:hAnsi="Times New Roman" w:cs="Times New Roman"/>
-      <w:bCs/>
-      <w:noProof/>
-      <w:kern w:val="44"/>
-      <w:sz w:val="32"/>
-      <w:szCs w:val="44"/>
-      <w:lang w:val="en-GB"/>
-    </w:rPr>
-  </w:style>
-  <w:style w:type="character" w:customStyle="1" w:styleId="2Char">
-    <w:name w:val="标题 2 Char"/>
-    <w:basedOn w:val="a0"/>
-    <w:link w:val="20"/>
-    <w:uiPriority w:val="9"/>
-    <w:rsid w:val="003543E4"/>
-    <w:rPr>
-      <w:rFonts w:ascii="Times New Roman" w:eastAsia="黑体" w:hAnsi="Times New Roman" w:cs="Times New Roman"/>
-      <w:bCs/>
-      <w:noProof/>
-      <w:sz w:val="28"/>
-      <w:szCs w:val="32"/>
-      <w:lang w:val="en-GB"/>
-    </w:rPr>
-  </w:style>
-  <w:style w:type="character" w:customStyle="1" w:styleId="3Char">
-    <w:name w:val="标题 3 Char"/>
-    <w:basedOn w:val="a0"/>
-    <w:link w:val="30"/>
-    <w:uiPriority w:val="9"/>
-    <w:rsid w:val="00E64525"/>
-    <w:rPr>
-      <w:rFonts w:ascii="Times New Roman" w:eastAsia="黑体" w:hAnsi="Times New Roman" w:cs="Times New Roman"/>
-      <w:bCs/>
-      <w:noProof/>
-      <w:sz w:val="24"/>
-      <w:szCs w:val="32"/>
-      <w:lang w:val="en-GB"/>
-    </w:rPr>
-  </w:style>
-  <w:style w:type="character" w:customStyle="1" w:styleId="4Char">
-    <w:name w:val="标题 4 Char"/>
-    <w:basedOn w:val="a0"/>
-    <w:link w:val="41"/>
-    <w:uiPriority w:val="9"/>
-    <w:rsid w:val="002C6F05"/>
-    <w:rPr>
-      <w:rFonts w:ascii="Times New Roman" w:eastAsia="宋体" w:hAnsi="Times New Roman" w:cs="Times New Roman"/>
-      <w:bCs/>
-      <w:noProof/>
-      <w:szCs w:val="28"/>
-      <w:lang w:val="en-GB"/>
-    </w:rPr>
-  </w:style>
-  <w:style w:type="character" w:customStyle="1" w:styleId="5Char">
-    <w:name w:val="标题 5 Char"/>
-    <w:basedOn w:val="a0"/>
-    <w:link w:val="5"/>
-    <w:uiPriority w:val="9"/>
-    <w:rsid w:val="00A04FCA"/>
-    <w:rPr>
-      <w:rFonts w:ascii="Times New Roman" w:eastAsia="宋体" w:hAnsi="Times New Roman" w:cs="Times New Roman"/>
-      <w:b/>
-      <w:bCs/>
-      <w:noProof/>
-      <w:sz w:val="28"/>
-      <w:szCs w:val="28"/>
-      <w:lang w:val="en-GB"/>
-    </w:rPr>
-  </w:style>
-  <w:style w:type="character" w:customStyle="1" w:styleId="6Char">
-    <w:name w:val="标题 6 Char"/>
-    <w:basedOn w:val="a0"/>
-    <w:link w:val="6"/>
-    <w:uiPriority w:val="9"/>
-    <w:rsid w:val="00A04FCA"/>
-    <w:rPr>
-      <w:rFonts w:ascii="Cambria" w:eastAsia="宋体" w:hAnsi="Cambria" w:cs="Times New Roman"/>
-      <w:b/>
-      <w:bCs/>
-      <w:noProof/>
-      <w:szCs w:val="24"/>
-      <w:lang w:val="en-GB"/>
-    </w:rPr>
-  </w:style>
-  <w:style w:type="character" w:customStyle="1" w:styleId="7Char">
-    <w:name w:val="标题 7 Char"/>
-    <w:basedOn w:val="a0"/>
-    <w:link w:val="7"/>
-    <w:uiPriority w:val="9"/>
-    <w:rsid w:val="00A04FCA"/>
-    <w:rPr>
-      <w:rFonts w:ascii="Times New Roman" w:eastAsia="宋体" w:hAnsi="Times New Roman" w:cs="Times New Roman"/>
-      <w:b/>
-      <w:bCs/>
-      <w:noProof/>
-      <w:szCs w:val="24"/>
-      <w:lang w:val="en-GB"/>
-    </w:rPr>
-  </w:style>
-  <w:style w:type="character" w:customStyle="1" w:styleId="8Char">
-    <w:name w:val="标题 8 Char"/>
-    <w:basedOn w:val="a0"/>
-    <w:link w:val="8"/>
-    <w:uiPriority w:val="9"/>
-    <w:rsid w:val="00A04FCA"/>
-    <w:rPr>
-      <w:rFonts w:ascii="Cambria" w:eastAsia="宋体" w:hAnsi="Cambria" w:cs="Times New Roman"/>
-      <w:noProof/>
-      <w:szCs w:val="24"/>
-      <w:lang w:val="en-GB"/>
-    </w:rPr>
-  </w:style>
-  <w:style w:type="character" w:customStyle="1" w:styleId="9Char">
-    <w:name w:val="标题 9 Char"/>
-    <w:basedOn w:val="a0"/>
-    <w:link w:val="9"/>
-    <w:uiPriority w:val="9"/>
-    <w:rsid w:val="00A04FCA"/>
-    <w:rPr>
-      <w:rFonts w:ascii="Cambria" w:eastAsia="宋体" w:hAnsi="Cambria" w:cs="Times New Roman"/>
-      <w:noProof/>
-      <w:szCs w:val="21"/>
-      <w:lang w:val="en-GB"/>
-    </w:rPr>
-  </w:style>
-  <w:style w:type="character" w:styleId="a5">
-    <w:name w:val="page number"/>
-    <w:basedOn w:val="a0"/>
-    <w:rsid w:val="00A04FCA"/>
-  </w:style>
-  <w:style w:type="paragraph" w:styleId="a6">
-    <w:name w:val="Balloon Text"/>
-    <w:basedOn w:val="a"/>
-    <w:link w:val="Char1"/>
-    <w:uiPriority w:val="99"/>
-    <w:semiHidden/>
-    <w:unhideWhenUsed/>
-    <w:rsid w:val="00A04FCA"/>
-    <w:pPr>
-      <w:ind w:firstLineChars="200" w:firstLine="200"/>
-    </w:pPr>
-    <w:rPr>
-      <w:rFonts w:ascii="Times New Roman" w:eastAsia="宋体" w:hAnsi="Times New Roman" w:cs="Times New Roman"/>
-      <w:noProof/>
-      <w:sz w:val="18"/>
-      <w:szCs w:val="18"/>
-      <w:lang w:val="en-GB"/>
-    </w:rPr>
-  </w:style>
-  <w:style w:type="character" w:customStyle="1" w:styleId="Char1">
-    <w:name w:val="批注框文本 Char"/>
-    <w:basedOn w:val="a0"/>
-    <w:link w:val="a6"/>
-    <w:uiPriority w:val="99"/>
-    <w:semiHidden/>
-    <w:rsid w:val="00A04FCA"/>
-    <w:rPr>
-      <w:rFonts w:ascii="Times New Roman" w:eastAsia="宋体" w:hAnsi="Times New Roman" w:cs="Times New Roman"/>
-      <w:noProof/>
-      <w:sz w:val="18"/>
-      <w:szCs w:val="18"/>
-      <w:lang w:val="en-GB"/>
-    </w:rPr>
-  </w:style>
-  <w:style w:type="paragraph" w:styleId="a7">
-    <w:name w:val="Title"/>
-    <w:aliases w:val="标题3"/>
-    <w:basedOn w:val="a"/>
-    <w:next w:val="a"/>
-    <w:link w:val="Char2"/>
-    <w:uiPriority w:val="10"/>
-    <w:qFormat/>
-    <w:rsid w:val="00A04FCA"/>
-    <w:pPr>
-      <w:ind w:firstLineChars="200" w:firstLine="200"/>
-      <w:jc w:val="left"/>
-      <w:outlineLvl w:val="0"/>
-    </w:pPr>
-    <w:rPr>
-      <w:rFonts w:ascii="Times New Roman" w:eastAsia="黑体" w:hAnsi="Times New Roman" w:cs="Times New Roman"/>
-      <w:b/>
-      <w:bCs/>
-      <w:noProof/>
-      <w:szCs w:val="32"/>
-      <w:lang w:val="en-GB"/>
-    </w:rPr>
-  </w:style>
-  <w:style w:type="character" w:customStyle="1" w:styleId="Char2">
-    <w:name w:val="标题 Char"/>
-    <w:aliases w:val="标题3 Char"/>
-    <w:basedOn w:val="a0"/>
-    <w:link w:val="a7"/>
-    <w:uiPriority w:val="10"/>
-    <w:rsid w:val="00A04FCA"/>
-    <w:rPr>
-      <w:rFonts w:ascii="Times New Roman" w:eastAsia="黑体" w:hAnsi="Times New Roman" w:cs="Times New Roman"/>
-      <w:b/>
-      <w:bCs/>
-      <w:noProof/>
-      <w:szCs w:val="32"/>
-      <w:lang w:val="en-GB"/>
-    </w:rPr>
-  </w:style>
-  <w:style w:type="paragraph" w:styleId="a8">
-    <w:name w:val="caption"/>
-    <w:basedOn w:val="a"/>
-    <w:next w:val="a"/>
-    <w:link w:val="Char3"/>
-    <w:uiPriority w:val="35"/>
-    <w:qFormat/>
-    <w:rsid w:val="00A04FCA"/>
-    <w:pPr>
-      <w:jc w:val="center"/>
-    </w:pPr>
-    <w:rPr>
-      <w:rFonts w:ascii="Times New Roman" w:eastAsia="黑体" w:hAnsi="Times New Roman" w:cs="Times New Roman"/>
-      <w:noProof/>
-      <w:sz w:val="20"/>
-      <w:szCs w:val="20"/>
-      <w:lang w:val="en-GB"/>
-    </w:rPr>
-  </w:style>
-  <w:style w:type="paragraph" w:customStyle="1" w:styleId="a9">
-    <w:name w:val="图表"/>
-    <w:basedOn w:val="a8"/>
-    <w:link w:val="Char4"/>
-    <w:qFormat/>
-    <w:rsid w:val="00A04FCA"/>
-    <w:rPr>
-      <w:rFonts w:eastAsia="宋体"/>
-      <w:b/>
-      <w:sz w:val="21"/>
-    </w:rPr>
-  </w:style>
-  <w:style w:type="paragraph" w:customStyle="1" w:styleId="Char5">
-    <w:name w:val="Char"/>
-    <w:basedOn w:val="a"/>
-    <w:rsid w:val="00A04FCA"/>
-    <w:pPr>
-      <w:widowControl/>
-      <w:spacing w:after="160" w:line="240" w:lineRule="exact"/>
-      <w:jc w:val="left"/>
-    </w:pPr>
-    <w:rPr>
-      <w:rFonts w:ascii="Arial" w:eastAsia="Times New Roman" w:hAnsi="Arial" w:cs="Verdana"/>
-      <w:b/>
-      <w:kern w:val="0"/>
-      <w:szCs w:val="24"/>
-      <w:lang w:eastAsia="en-US"/>
-    </w:rPr>
-  </w:style>
-  <w:style w:type="character" w:customStyle="1" w:styleId="Char3">
-    <w:name w:val="题注 Char"/>
-    <w:link w:val="a8"/>
-    <w:uiPriority w:val="35"/>
-    <w:rsid w:val="00A04FCA"/>
-    <w:rPr>
-      <w:rFonts w:ascii="Times New Roman" w:eastAsia="黑体" w:hAnsi="Times New Roman" w:cs="Times New Roman"/>
-      <w:noProof/>
-      <w:sz w:val="20"/>
-      <w:szCs w:val="20"/>
-      <w:lang w:val="en-GB"/>
-    </w:rPr>
-  </w:style>
-  <w:style w:type="character" w:customStyle="1" w:styleId="Char4">
-    <w:name w:val="图表 Char"/>
-    <w:link w:val="a9"/>
-    <w:rsid w:val="00A04FCA"/>
-    <w:rPr>
-      <w:rFonts w:ascii="Times New Roman" w:eastAsia="宋体" w:hAnsi="Times New Roman" w:cs="Times New Roman"/>
-      <w:b/>
-      <w:noProof/>
-      <w:szCs w:val="20"/>
-      <w:lang w:val="en-GB"/>
-    </w:rPr>
-  </w:style>
-  <w:style w:type="numbering" w:customStyle="1" w:styleId="1">
-    <w:name w:val="样式1"/>
-    <w:uiPriority w:val="99"/>
-    <w:rsid w:val="00A04FCA"/>
-    <w:pPr>
-      <w:numPr>
-        <w:numId w:val="1"/>
-      </w:numPr>
-    </w:pPr>
-  </w:style>
-  <w:style w:type="numbering" w:customStyle="1" w:styleId="2">
-    <w:name w:val="样式2"/>
-    <w:uiPriority w:val="99"/>
-    <w:rsid w:val="00A04FCA"/>
-    <w:pPr>
-      <w:numPr>
-        <w:numId w:val="2"/>
-      </w:numPr>
-    </w:pPr>
-  </w:style>
-  <w:style w:type="numbering" w:customStyle="1" w:styleId="3">
-    <w:name w:val="样式3"/>
-    <w:uiPriority w:val="99"/>
-    <w:rsid w:val="00A04FCA"/>
-    <w:pPr>
-      <w:numPr>
-        <w:numId w:val="3"/>
-      </w:numPr>
-    </w:pPr>
-  </w:style>
-  <w:style w:type="numbering" w:customStyle="1" w:styleId="40">
-    <w:name w:val="样式4"/>
-    <w:uiPriority w:val="99"/>
-    <w:rsid w:val="00A04FCA"/>
-    <w:pPr>
-      <w:numPr>
-        <w:numId w:val="4"/>
-      </w:numPr>
-    </w:pPr>
-  </w:style>
-  <w:style w:type="paragraph" w:customStyle="1" w:styleId="4">
-    <w:name w:val="正文 4级标题"/>
-    <w:basedOn w:val="a"/>
-    <w:rsid w:val="00A04FCA"/>
-    <w:pPr>
-      <w:numPr>
-        <w:numId w:val="6"/>
-      </w:numPr>
-      <w:ind w:firstLine="0"/>
-    </w:pPr>
-    <w:rPr>
-      <w:rFonts w:ascii="Times New Roman" w:eastAsia="宋体" w:hAnsi="Times New Roman" w:cs="Times New Roman"/>
-    </w:rPr>
-  </w:style>
-  <w:style w:type="paragraph" w:styleId="11">
-    <w:name w:val="toc 1"/>
-    <w:basedOn w:val="a"/>
-    <w:next w:val="a"/>
-    <w:autoRedefine/>
-    <w:uiPriority w:val="39"/>
-    <w:unhideWhenUsed/>
-    <w:qFormat/>
-    <w:rsid w:val="00A04FCA"/>
-    <w:pPr>
-      <w:spacing w:before="120" w:after="120"/>
-      <w:ind w:firstLineChars="200" w:firstLine="200"/>
-      <w:jc w:val="left"/>
-    </w:pPr>
-    <w:rPr>
-      <w:rFonts w:ascii="Calibri" w:eastAsia="宋体" w:hAnsi="Calibri" w:cs="Calibri"/>
-      <w:b/>
-      <w:bCs/>
-      <w:caps/>
-      <w:noProof/>
-      <w:sz w:val="20"/>
-      <w:szCs w:val="20"/>
-      <w:lang w:val="en-GB"/>
-    </w:rPr>
-  </w:style>
-  <w:style w:type="paragraph" w:styleId="21">
-    <w:name w:val="toc 2"/>
-    <w:basedOn w:val="a"/>
-    <w:next w:val="a"/>
-    <w:autoRedefine/>
-    <w:uiPriority w:val="39"/>
-    <w:unhideWhenUsed/>
-    <w:qFormat/>
-    <w:rsid w:val="00A04FCA"/>
-    <w:pPr>
-      <w:ind w:left="240" w:firstLineChars="200" w:firstLine="200"/>
-      <w:jc w:val="left"/>
-    </w:pPr>
-    <w:rPr>
-      <w:rFonts w:ascii="Calibri" w:eastAsia="宋体" w:hAnsi="Calibri" w:cs="Calibri"/>
-      <w:smallCaps/>
-      <w:noProof/>
-      <w:sz w:val="20"/>
-      <w:szCs w:val="20"/>
-      <w:lang w:val="en-GB"/>
-    </w:rPr>
-  </w:style>
-  <w:style w:type="paragraph" w:styleId="31">
-    <w:name w:val="toc 3"/>
-    <w:basedOn w:val="a"/>
-    <w:next w:val="a"/>
-    <w:autoRedefine/>
-    <w:uiPriority w:val="39"/>
-    <w:unhideWhenUsed/>
-    <w:qFormat/>
-    <w:rsid w:val="00A04FCA"/>
-    <w:pPr>
-      <w:ind w:left="480" w:firstLineChars="200" w:firstLine="200"/>
-      <w:jc w:val="left"/>
-    </w:pPr>
-    <w:rPr>
-      <w:rFonts w:ascii="Calibri" w:eastAsia="宋体" w:hAnsi="Calibri" w:cs="Calibri"/>
-      <w:i/>
-      <w:iCs/>
-      <w:noProof/>
-      <w:sz w:val="20"/>
-      <w:szCs w:val="20"/>
-      <w:lang w:val="en-GB"/>
-    </w:rPr>
-  </w:style>
-  <w:style w:type="paragraph" w:styleId="42">
-    <w:name w:val="toc 4"/>
-    <w:basedOn w:val="a"/>
-    <w:next w:val="a"/>
-    <w:autoRedefine/>
-    <w:uiPriority w:val="39"/>
-    <w:unhideWhenUsed/>
-    <w:rsid w:val="00A04FCA"/>
-    <w:pPr>
-      <w:ind w:left="720" w:firstLineChars="200" w:firstLine="200"/>
-      <w:jc w:val="left"/>
-    </w:pPr>
-    <w:rPr>
-      <w:rFonts w:ascii="Calibri" w:eastAsia="宋体" w:hAnsi="Calibri" w:cs="Calibri"/>
-      <w:noProof/>
-      <w:sz w:val="18"/>
-      <w:szCs w:val="18"/>
-      <w:lang w:val="en-GB"/>
-    </w:rPr>
-  </w:style>
-  <w:style w:type="character" w:styleId="aa">
-    <w:name w:val="Hyperlink"/>
-    <w:unhideWhenUsed/>
-    <w:rsid w:val="00A04FCA"/>
-    <w:rPr>
-      <w:color w:val="0000FF"/>
-      <w:u w:val="single"/>
-    </w:rPr>
-  </w:style>
-  <w:style w:type="paragraph" w:styleId="TOC">
-    <w:name w:val="TOC Heading"/>
-    <w:basedOn w:val="10"/>
-    <w:next w:val="a"/>
-    <w:uiPriority w:val="39"/>
-    <w:qFormat/>
-    <w:rsid w:val="00A04FCA"/>
-    <w:pPr>
-      <w:widowControl/>
-      <w:spacing w:beforeLines="0" w:before="480" w:afterLines="0" w:after="0" w:line="276" w:lineRule="auto"/>
-      <w:jc w:val="left"/>
-      <w:outlineLvl w:val="9"/>
-    </w:pPr>
-    <w:rPr>
-      <w:rFonts w:ascii="Cambria" w:eastAsia="宋体" w:hAnsi="Cambria"/>
-      <w:b/>
-      <w:noProof w:val="0"/>
-      <w:color w:val="365F91"/>
-      <w:kern w:val="0"/>
-      <w:sz w:val="28"/>
-      <w:szCs w:val="28"/>
-      <w:lang w:val="en-US"/>
-    </w:rPr>
-  </w:style>
-  <w:style w:type="paragraph" w:styleId="ab">
-    <w:name w:val="List Paragraph"/>
-    <w:basedOn w:val="a"/>
-    <w:link w:val="Char6"/>
-    <w:uiPriority w:val="34"/>
-    <w:qFormat/>
-    <w:rsid w:val="00A04FCA"/>
-    <w:pPr>
-      <w:ind w:firstLineChars="200" w:firstLine="420"/>
-    </w:pPr>
-    <w:rPr>
-      <w:rFonts w:ascii="Times New Roman" w:eastAsia="宋体" w:hAnsi="Times New Roman" w:cs="Times New Roman"/>
-      <w:noProof/>
-      <w:lang w:val="en-GB"/>
-    </w:rPr>
-  </w:style>
-  <w:style w:type="paragraph" w:styleId="ac">
-    <w:name w:val="endnote text"/>
-    <w:basedOn w:val="a"/>
-    <w:link w:val="Char7"/>
-    <w:uiPriority w:val="99"/>
-    <w:unhideWhenUsed/>
-    <w:rsid w:val="00A04FCA"/>
-    <w:pPr>
-      <w:snapToGrid w:val="0"/>
-      <w:ind w:firstLineChars="200" w:firstLine="200"/>
-      <w:jc w:val="left"/>
-    </w:pPr>
-    <w:rPr>
-      <w:rFonts w:ascii="Times New Roman" w:eastAsia="宋体" w:hAnsi="Times New Roman" w:cs="Times New Roman"/>
-      <w:noProof/>
-      <w:lang w:val="en-GB"/>
-    </w:rPr>
-  </w:style>
-  <w:style w:type="character" w:customStyle="1" w:styleId="Char7">
-    <w:name w:val="尾注文本 Char"/>
-    <w:basedOn w:val="a0"/>
-    <w:link w:val="ac"/>
-    <w:uiPriority w:val="99"/>
-    <w:rsid w:val="00A04FCA"/>
-    <w:rPr>
-      <w:rFonts w:ascii="Times New Roman" w:eastAsia="宋体" w:hAnsi="Times New Roman" w:cs="Times New Roman"/>
-      <w:noProof/>
-      <w:lang w:val="en-GB"/>
-    </w:rPr>
-  </w:style>
-  <w:style w:type="character" w:styleId="ad">
-    <w:name w:val="endnote reference"/>
-    <w:uiPriority w:val="99"/>
-    <w:unhideWhenUsed/>
-    <w:rsid w:val="00A04FCA"/>
-    <w:rPr>
-      <w:vertAlign w:val="superscript"/>
-    </w:rPr>
-  </w:style>
-  <w:style w:type="character" w:customStyle="1" w:styleId="MTEquationSection">
-    <w:name w:val="MTEquationSection"/>
-    <w:rsid w:val="00A04FCA"/>
-    <w:rPr>
-      <w:vanish/>
-      <w:color w:val="FF0000"/>
-      <w:sz w:val="72"/>
-    </w:rPr>
-  </w:style>
-  <w:style w:type="paragraph" w:customStyle="1" w:styleId="ae">
-    <w:name w:val="图"/>
-    <w:basedOn w:val="a8"/>
-    <w:link w:val="Char8"/>
-    <w:qFormat/>
-    <w:rsid w:val="00B72467"/>
-    <w:pPr>
-      <w:adjustRightInd w:val="0"/>
-      <w:snapToGrid w:val="0"/>
-    </w:pPr>
-    <w:rPr>
-      <w:rFonts w:eastAsia="宋体"/>
-      <w:b/>
-      <w:noProof w:val="0"/>
-      <w:sz w:val="21"/>
-      <w:lang w:val="en-US"/>
-    </w:rPr>
-  </w:style>
-  <w:style w:type="character" w:customStyle="1" w:styleId="Char8">
-    <w:name w:val="图 Char"/>
-    <w:link w:val="ae"/>
-    <w:rsid w:val="00B72467"/>
-    <w:rPr>
-      <w:rFonts w:ascii="Times New Roman" w:eastAsia="宋体" w:hAnsi="Times New Roman" w:cs="Times New Roman"/>
-      <w:b/>
-      <w:szCs w:val="20"/>
-    </w:rPr>
-  </w:style>
-  <w:style w:type="paragraph" w:customStyle="1" w:styleId="af">
-    <w:name w:val="表"/>
-    <w:basedOn w:val="a8"/>
-    <w:link w:val="Char9"/>
-    <w:qFormat/>
-    <w:rsid w:val="00A04FCA"/>
-    <w:pPr>
-      <w:spacing w:beforeLines="50" w:before="50" w:afterLines="50" w:after="50"/>
-    </w:pPr>
-    <w:rPr>
-      <w:rFonts w:eastAsia="宋体"/>
-      <w:b/>
-      <w:noProof w:val="0"/>
-      <w:sz w:val="21"/>
-      <w:lang w:val="en-US"/>
-    </w:rPr>
-  </w:style>
-  <w:style w:type="character" w:customStyle="1" w:styleId="Char9">
-    <w:name w:val="表 Char"/>
-    <w:link w:val="af"/>
-    <w:rsid w:val="00A04FCA"/>
-    <w:rPr>
-      <w:rFonts w:ascii="Times New Roman" w:eastAsia="宋体" w:hAnsi="Times New Roman" w:cs="Times New Roman"/>
-      <w:b/>
-      <w:szCs w:val="20"/>
-    </w:rPr>
-  </w:style>
-  <w:style w:type="paragraph" w:customStyle="1" w:styleId="af0">
-    <w:name w:val="论文正文"/>
-    <w:basedOn w:val="a"/>
-    <w:rsid w:val="00A04FCA"/>
-    <w:pPr>
-      <w:wordWrap w:val="0"/>
-      <w:overflowPunct w:val="0"/>
-      <w:autoSpaceDE w:val="0"/>
-      <w:autoSpaceDN w:val="0"/>
-      <w:adjustRightInd w:val="0"/>
-      <w:spacing w:line="314" w:lineRule="exact"/>
-      <w:ind w:firstLineChars="200" w:firstLine="200"/>
-      <w:textAlignment w:val="baseline"/>
-    </w:pPr>
-    <w:rPr>
-      <w:rFonts w:ascii="宋体" w:eastAsia="宋体" w:hAnsi="MS Sans Serif" w:cs="Times New Roman"/>
-      <w:szCs w:val="20"/>
-    </w:rPr>
-  </w:style>
-  <w:style w:type="paragraph" w:styleId="af1">
-    <w:name w:val="Body Text Indent"/>
-    <w:basedOn w:val="a"/>
-    <w:link w:val="Chara"/>
-    <w:rsid w:val="00A04FCA"/>
-    <w:pPr>
-      <w:ind w:firstLine="567"/>
-    </w:pPr>
-    <w:rPr>
-      <w:rFonts w:ascii="Times New Roman" w:eastAsia="宋体" w:hAnsi="Times New Roman" w:cs="Times New Roman"/>
-      <w:szCs w:val="20"/>
-    </w:rPr>
-  </w:style>
-  <w:style w:type="character" w:customStyle="1" w:styleId="Chara">
-    <w:name w:val="正文文本缩进 Char"/>
-    <w:basedOn w:val="a0"/>
-    <w:link w:val="af1"/>
-    <w:rsid w:val="00A04FCA"/>
-    <w:rPr>
-      <w:rFonts w:ascii="Times New Roman" w:eastAsia="宋体" w:hAnsi="Times New Roman" w:cs="Times New Roman"/>
-      <w:szCs w:val="20"/>
-    </w:rPr>
-  </w:style>
-  <w:style w:type="paragraph" w:styleId="22">
-    <w:name w:val="Body Text Indent 2"/>
-    <w:basedOn w:val="a"/>
-    <w:link w:val="2Char0"/>
-    <w:unhideWhenUsed/>
-    <w:rsid w:val="00A04FCA"/>
-    <w:pPr>
-      <w:spacing w:after="120" w:line="480" w:lineRule="auto"/>
-      <w:ind w:leftChars="200" w:left="420" w:firstLineChars="200" w:firstLine="200"/>
-    </w:pPr>
-    <w:rPr>
-      <w:rFonts w:ascii="Times New Roman" w:eastAsia="宋体" w:hAnsi="Times New Roman" w:cs="Times New Roman"/>
-      <w:noProof/>
-      <w:lang w:val="en-GB"/>
-    </w:rPr>
-  </w:style>
-  <w:style w:type="character" w:customStyle="1" w:styleId="2Char0">
-    <w:name w:val="正文文本缩进 2 Char"/>
-    <w:basedOn w:val="a0"/>
-    <w:link w:val="22"/>
-    <w:rsid w:val="00A04FCA"/>
-    <w:rPr>
-      <w:rFonts w:ascii="Times New Roman" w:eastAsia="宋体" w:hAnsi="Times New Roman" w:cs="Times New Roman"/>
-      <w:noProof/>
-      <w:lang w:val="en-GB"/>
-    </w:rPr>
-  </w:style>
-  <w:style w:type="paragraph" w:styleId="af2">
-    <w:name w:val="Normal (Web)"/>
-    <w:basedOn w:val="a"/>
-    <w:rsid w:val="00A04FCA"/>
-    <w:pPr>
-      <w:widowControl/>
-      <w:spacing w:before="100" w:beforeAutospacing="1" w:after="100" w:afterAutospacing="1"/>
-      <w:jc w:val="left"/>
-    </w:pPr>
-    <w:rPr>
-      <w:rFonts w:ascii="宋体" w:eastAsia="宋体" w:hAnsi="宋体" w:cs="Times New Roman"/>
-      <w:kern w:val="0"/>
-      <w:szCs w:val="24"/>
-    </w:rPr>
-  </w:style>
-  <w:style w:type="character" w:customStyle="1" w:styleId="Char6">
-    <w:name w:val="列出段落 Char"/>
-    <w:link w:val="ab"/>
-    <w:uiPriority w:val="34"/>
-    <w:rsid w:val="00A04FCA"/>
-    <w:rPr>
-      <w:rFonts w:ascii="Times New Roman" w:eastAsia="宋体" w:hAnsi="Times New Roman" w:cs="Times New Roman"/>
-      <w:noProof/>
-      <w:lang w:val="en-GB"/>
-    </w:rPr>
-  </w:style>
-  <w:style w:type="paragraph" w:customStyle="1" w:styleId="af3">
-    <w:name w:val="尾注"/>
-    <w:basedOn w:val="ac"/>
-    <w:link w:val="Charb"/>
-    <w:qFormat/>
-    <w:rsid w:val="00A04FCA"/>
-    <w:pPr>
-      <w:spacing w:line="300" w:lineRule="auto"/>
-      <w:ind w:hangingChars="100" w:hanging="970"/>
-      <w:jc w:val="both"/>
-    </w:pPr>
-  </w:style>
-  <w:style w:type="character" w:customStyle="1" w:styleId="Charb">
-    <w:name w:val="尾注 Char"/>
-    <w:link w:val="af3"/>
-    <w:rsid w:val="00A04FCA"/>
-    <w:rPr>
-      <w:rFonts w:ascii="Times New Roman" w:eastAsia="宋体" w:hAnsi="Times New Roman" w:cs="Times New Roman"/>
-      <w:noProof/>
-      <w:lang w:val="en-GB"/>
-    </w:rPr>
-  </w:style>
-  <w:style w:type="table" w:styleId="af4">
-    <w:name w:val="Table Grid"/>
-    <w:basedOn w:val="a1"/>
-    <w:uiPriority w:val="59"/>
-    <w:rsid w:val="00A04FCA"/>
-    <w:rPr>
-      <w:rFonts w:ascii="Calibri" w:eastAsia="宋体" w:hAnsi="Calibri" w:cs="Times New Roman"/>
-      <w:kern w:val="0"/>
-      <w:sz w:val="20"/>
-      <w:szCs w:val="20"/>
-    </w:rPr>
-    <w:tblPr>
-      <w:tblInd w:w="0" w:type="dxa"/>
-      <w:tblBorders>
-        <w:top w:val="single" w:sz="4" w:space="0" w:color="auto"/>
-        <w:left w:val="single" w:sz="4" w:space="0" w:color="auto"/>
-        <w:bottom w:val="single" w:sz="4" w:space="0" w:color="auto"/>
-        <w:right w:val="single" w:sz="4" w:space="0" w:color="auto"/>
-        <w:insideH w:val="single" w:sz="4" w:space="0" w:color="auto"/>
-        <w:insideV w:val="single" w:sz="4" w:space="0" w:color="auto"/>
-      </w:tblBorders>
-      <w:tblCellMar>
-        <w:top w:w="0" w:type="dxa"/>
-        <w:left w:w="108" w:type="dxa"/>
-        <w:bottom w:w="0" w:type="dxa"/>
-        <w:right w:w="108" w:type="dxa"/>
-      </w:tblCellMar>
     </w:tblPr>
   </w:style>
   <w:style w:type="paragraph" w:styleId="af5">
